--- a/otchet lab5.docx
+++ b/otchet lab5.docx
@@ -981,7 +981,6 @@
           <w:b/>
           <w:sz w:val="28"/>
           <w:szCs w:val="28"/>
-          <w:lang w:val="en-US"/>
         </w:rPr>
       </w:pPr>
       <w:r>
@@ -996,7 +995,8811 @@
     </w:p>
     <w:p>
       <w:pPr>
+        <w:autoSpaceDE w:val="0"/>
+        <w:autoSpaceDN w:val="0"/>
+        <w:adjustRightInd w:val="0"/>
+        <w:spacing w:after="0" w:line="240" w:lineRule="auto"/>
+        <w:rPr>
+          <w:rFonts w:ascii="Consolas" w:eastAsiaTheme="minorHAnsi" w:hAnsi="Consolas" w:cs="Consolas"/>
+          <w:sz w:val="23"/>
+          <w:szCs w:val="23"/>
+          <w:lang w:val="en-US" w:eastAsia="en-US"/>
+        </w:rPr>
+      </w:pPr>
+      <w:r>
+        <w:rPr>
+          <w:rFonts w:ascii="Consolas" w:eastAsiaTheme="minorHAnsi" w:hAnsi="Consolas" w:cs="Consolas"/>
+          <w:sz w:val="23"/>
+          <w:szCs w:val="23"/>
+          <w:lang w:val="en-US" w:eastAsia="en-US"/>
+        </w:rPr>
+        <w:t>#include &lt;</w:t>
+      </w:r>
+      <w:proofErr w:type="spellStart"/>
+      <w:r>
+        <w:rPr>
+          <w:rFonts w:ascii="Consolas" w:eastAsiaTheme="minorHAnsi" w:hAnsi="Consolas" w:cs="Consolas"/>
+          <w:sz w:val="23"/>
+          <w:szCs w:val="23"/>
+          <w:lang w:val="en-US" w:eastAsia="en-US"/>
+        </w:rPr>
+        <w:t>stdio.h</w:t>
+      </w:r>
+      <w:proofErr w:type="spellEnd"/>
+      <w:r>
+        <w:rPr>
+          <w:rFonts w:ascii="Consolas" w:eastAsiaTheme="minorHAnsi" w:hAnsi="Consolas" w:cs="Consolas"/>
+          <w:sz w:val="23"/>
+          <w:szCs w:val="23"/>
+          <w:lang w:val="en-US" w:eastAsia="en-US"/>
+        </w:rPr>
+        <w:t>&gt;</w:t>
+      </w:r>
+    </w:p>
+    <w:p>
+      <w:pPr>
+        <w:autoSpaceDE w:val="0"/>
+        <w:autoSpaceDN w:val="0"/>
+        <w:adjustRightInd w:val="0"/>
+        <w:spacing w:after="0" w:line="240" w:lineRule="auto"/>
+        <w:rPr>
+          <w:rFonts w:ascii="Consolas" w:eastAsiaTheme="minorHAnsi" w:hAnsi="Consolas" w:cs="Consolas"/>
+          <w:sz w:val="23"/>
+          <w:szCs w:val="23"/>
+          <w:lang w:val="en-US" w:eastAsia="en-US"/>
+        </w:rPr>
+      </w:pPr>
+      <w:r>
+        <w:rPr>
+          <w:rFonts w:ascii="Consolas" w:eastAsiaTheme="minorHAnsi" w:hAnsi="Consolas" w:cs="Consolas"/>
+          <w:sz w:val="23"/>
+          <w:szCs w:val="23"/>
+          <w:lang w:val="en-US" w:eastAsia="en-US"/>
+        </w:rPr>
+        <w:t>#include &lt;</w:t>
+      </w:r>
+      <w:proofErr w:type="spellStart"/>
+      <w:r>
+        <w:rPr>
+          <w:rFonts w:ascii="Consolas" w:eastAsiaTheme="minorHAnsi" w:hAnsi="Consolas" w:cs="Consolas"/>
+          <w:sz w:val="23"/>
+          <w:szCs w:val="23"/>
+          <w:lang w:val="en-US" w:eastAsia="en-US"/>
+        </w:rPr>
+        <w:t>stdlib.h</w:t>
+      </w:r>
+      <w:proofErr w:type="spellEnd"/>
+      <w:r>
+        <w:rPr>
+          <w:rFonts w:ascii="Consolas" w:eastAsiaTheme="minorHAnsi" w:hAnsi="Consolas" w:cs="Consolas"/>
+          <w:sz w:val="23"/>
+          <w:szCs w:val="23"/>
+          <w:lang w:val="en-US" w:eastAsia="en-US"/>
+        </w:rPr>
+        <w:t>&gt;</w:t>
+      </w:r>
+    </w:p>
+    <w:p>
+      <w:pPr>
+        <w:autoSpaceDE w:val="0"/>
+        <w:autoSpaceDN w:val="0"/>
+        <w:adjustRightInd w:val="0"/>
+        <w:spacing w:after="0" w:line="240" w:lineRule="auto"/>
+        <w:rPr>
+          <w:rFonts w:ascii="Consolas" w:eastAsiaTheme="minorHAnsi" w:hAnsi="Consolas" w:cs="Consolas"/>
+          <w:sz w:val="23"/>
+          <w:szCs w:val="23"/>
+          <w:lang w:val="en-US" w:eastAsia="en-US"/>
+        </w:rPr>
+      </w:pPr>
+      <w:r>
+        <w:rPr>
+          <w:rFonts w:ascii="Consolas" w:eastAsiaTheme="minorHAnsi" w:hAnsi="Consolas" w:cs="Consolas"/>
+          <w:sz w:val="23"/>
+          <w:szCs w:val="23"/>
+          <w:lang w:val="en-US" w:eastAsia="en-US"/>
+        </w:rPr>
+        <w:t>#include &lt;</w:t>
+      </w:r>
+      <w:proofErr w:type="spellStart"/>
+      <w:r>
+        <w:rPr>
+          <w:rFonts w:ascii="Consolas" w:eastAsiaTheme="minorHAnsi" w:hAnsi="Consolas" w:cs="Consolas"/>
+          <w:sz w:val="23"/>
+          <w:szCs w:val="23"/>
+          <w:lang w:val="en-US" w:eastAsia="en-US"/>
+        </w:rPr>
+        <w:t>time.h</w:t>
+      </w:r>
+      <w:proofErr w:type="spellEnd"/>
+      <w:r>
+        <w:rPr>
+          <w:rFonts w:ascii="Consolas" w:eastAsiaTheme="minorHAnsi" w:hAnsi="Consolas" w:cs="Consolas"/>
+          <w:sz w:val="23"/>
+          <w:szCs w:val="23"/>
+          <w:lang w:val="en-US" w:eastAsia="en-US"/>
+        </w:rPr>
+        <w:t>&gt;</w:t>
+      </w:r>
+    </w:p>
+    <w:p>
+      <w:pPr>
+        <w:autoSpaceDE w:val="0"/>
+        <w:autoSpaceDN w:val="0"/>
+        <w:adjustRightInd w:val="0"/>
+        <w:spacing w:after="0" w:line="240" w:lineRule="auto"/>
+        <w:rPr>
+          <w:rFonts w:ascii="Consolas" w:eastAsiaTheme="minorHAnsi" w:hAnsi="Consolas" w:cs="Consolas"/>
+          <w:sz w:val="23"/>
+          <w:szCs w:val="23"/>
+          <w:lang w:val="en-US" w:eastAsia="en-US"/>
+        </w:rPr>
+      </w:pPr>
+    </w:p>
+    <w:p>
+      <w:pPr>
+        <w:autoSpaceDE w:val="0"/>
+        <w:autoSpaceDN w:val="0"/>
+        <w:adjustRightInd w:val="0"/>
+        <w:spacing w:after="0" w:line="240" w:lineRule="auto"/>
+        <w:rPr>
+          <w:rFonts w:ascii="Consolas" w:eastAsiaTheme="minorHAnsi" w:hAnsi="Consolas" w:cs="Consolas"/>
+          <w:sz w:val="23"/>
+          <w:szCs w:val="23"/>
+          <w:lang w:val="en-US" w:eastAsia="en-US"/>
+        </w:rPr>
+      </w:pPr>
+      <w:r>
+        <w:rPr>
+          <w:rFonts w:ascii="Consolas" w:eastAsiaTheme="minorHAnsi" w:hAnsi="Consolas" w:cs="Consolas"/>
+          <w:sz w:val="23"/>
+          <w:szCs w:val="23"/>
+          <w:lang w:val="en-US" w:eastAsia="en-US"/>
+        </w:rPr>
+        <w:t xml:space="preserve">#define SIZE 6 // </w:t>
+      </w:r>
+      <w:r>
+        <w:rPr>
+          <w:rFonts w:ascii="Consolas" w:eastAsiaTheme="minorHAnsi" w:hAnsi="Consolas" w:cs="Consolas"/>
+          <w:sz w:val="23"/>
+          <w:szCs w:val="23"/>
+          <w:lang w:eastAsia="en-US"/>
+        </w:rPr>
+        <w:t>Размер</w:t>
+      </w:r>
+      <w:r>
+        <w:rPr>
+          <w:rFonts w:ascii="Consolas" w:eastAsiaTheme="minorHAnsi" w:hAnsi="Consolas" w:cs="Consolas"/>
+          <w:sz w:val="23"/>
+          <w:szCs w:val="23"/>
+          <w:lang w:val="en-US" w:eastAsia="en-US"/>
+        </w:rPr>
+        <w:t xml:space="preserve"> </w:t>
+      </w:r>
+      <w:r>
+        <w:rPr>
+          <w:rFonts w:ascii="Consolas" w:eastAsiaTheme="minorHAnsi" w:hAnsi="Consolas" w:cs="Consolas"/>
+          <w:sz w:val="23"/>
+          <w:szCs w:val="23"/>
+          <w:lang w:eastAsia="en-US"/>
+        </w:rPr>
+        <w:t>матрицы</w:t>
+      </w:r>
+      <w:r>
+        <w:rPr>
+          <w:rFonts w:ascii="Consolas" w:eastAsiaTheme="minorHAnsi" w:hAnsi="Consolas" w:cs="Consolas"/>
+          <w:sz w:val="23"/>
+          <w:szCs w:val="23"/>
+          <w:lang w:val="en-US" w:eastAsia="en-US"/>
+        </w:rPr>
+        <w:t xml:space="preserve"> </w:t>
+      </w:r>
+      <w:r>
+        <w:rPr>
+          <w:rFonts w:ascii="Consolas" w:eastAsiaTheme="minorHAnsi" w:hAnsi="Consolas" w:cs="Consolas"/>
+          <w:sz w:val="23"/>
+          <w:szCs w:val="23"/>
+          <w:lang w:eastAsia="en-US"/>
+        </w:rPr>
+        <w:t>смежности</w:t>
+      </w:r>
+    </w:p>
+    <w:p>
+      <w:pPr>
+        <w:autoSpaceDE w:val="0"/>
+        <w:autoSpaceDN w:val="0"/>
+        <w:adjustRightInd w:val="0"/>
+        <w:spacing w:after="0" w:line="240" w:lineRule="auto"/>
+        <w:rPr>
+          <w:rFonts w:ascii="Consolas" w:eastAsiaTheme="minorHAnsi" w:hAnsi="Consolas" w:cs="Consolas"/>
+          <w:sz w:val="23"/>
+          <w:szCs w:val="23"/>
+          <w:lang w:val="en-US" w:eastAsia="en-US"/>
+        </w:rPr>
+      </w:pPr>
+    </w:p>
+    <w:p>
+      <w:pPr>
+        <w:autoSpaceDE w:val="0"/>
+        <w:autoSpaceDN w:val="0"/>
+        <w:adjustRightInd w:val="0"/>
+        <w:spacing w:after="0" w:line="240" w:lineRule="auto"/>
+        <w:rPr>
+          <w:rFonts w:ascii="Consolas" w:eastAsiaTheme="minorHAnsi" w:hAnsi="Consolas" w:cs="Consolas"/>
+          <w:sz w:val="23"/>
+          <w:szCs w:val="23"/>
+          <w:lang w:val="en-US" w:eastAsia="en-US"/>
+        </w:rPr>
+      </w:pPr>
+      <w:proofErr w:type="gramStart"/>
+      <w:r>
+        <w:rPr>
+          <w:rFonts w:ascii="Consolas" w:eastAsiaTheme="minorHAnsi" w:hAnsi="Consolas" w:cs="Consolas"/>
+          <w:sz w:val="23"/>
+          <w:szCs w:val="23"/>
+          <w:lang w:val="en-US" w:eastAsia="en-US"/>
+        </w:rPr>
+        <w:t>void</w:t>
+      </w:r>
+      <w:proofErr w:type="gramEnd"/>
+      <w:r>
+        <w:rPr>
+          <w:rFonts w:ascii="Consolas" w:eastAsiaTheme="minorHAnsi" w:hAnsi="Consolas" w:cs="Consolas"/>
+          <w:sz w:val="23"/>
+          <w:szCs w:val="23"/>
+          <w:lang w:val="en-US" w:eastAsia="en-US"/>
+        </w:rPr>
+        <w:t xml:space="preserve"> </w:t>
+      </w:r>
+      <w:proofErr w:type="spellStart"/>
+      <w:r>
+        <w:rPr>
+          <w:rFonts w:ascii="Consolas" w:eastAsiaTheme="minorHAnsi" w:hAnsi="Consolas" w:cs="Consolas"/>
+          <w:sz w:val="23"/>
+          <w:szCs w:val="23"/>
+          <w:lang w:val="en-US" w:eastAsia="en-US"/>
+        </w:rPr>
+        <w:t>generateMatrix</w:t>
+      </w:r>
+      <w:proofErr w:type="spellEnd"/>
+      <w:r>
+        <w:rPr>
+          <w:rFonts w:ascii="Consolas" w:eastAsiaTheme="minorHAnsi" w:hAnsi="Consolas" w:cs="Consolas"/>
+          <w:sz w:val="23"/>
+          <w:szCs w:val="23"/>
+          <w:lang w:val="en-US" w:eastAsia="en-US"/>
+        </w:rPr>
+        <w:t>(</w:t>
+      </w:r>
+      <w:proofErr w:type="spellStart"/>
+      <w:r>
+        <w:rPr>
+          <w:rFonts w:ascii="Consolas" w:eastAsiaTheme="minorHAnsi" w:hAnsi="Consolas" w:cs="Consolas"/>
+          <w:sz w:val="23"/>
+          <w:szCs w:val="23"/>
+          <w:lang w:val="en-US" w:eastAsia="en-US"/>
+        </w:rPr>
+        <w:t>int</w:t>
+      </w:r>
+      <w:proofErr w:type="spellEnd"/>
+      <w:r>
+        <w:rPr>
+          <w:rFonts w:ascii="Consolas" w:eastAsiaTheme="minorHAnsi" w:hAnsi="Consolas" w:cs="Consolas"/>
+          <w:sz w:val="23"/>
+          <w:szCs w:val="23"/>
+          <w:lang w:val="en-US" w:eastAsia="en-US"/>
+        </w:rPr>
+        <w:t xml:space="preserve"> matrix[SIZE][SIZE]) {</w:t>
+      </w:r>
+    </w:p>
+    <w:p>
+      <w:pPr>
+        <w:autoSpaceDE w:val="0"/>
+        <w:autoSpaceDN w:val="0"/>
+        <w:adjustRightInd w:val="0"/>
+        <w:spacing w:after="0" w:line="240" w:lineRule="auto"/>
+        <w:rPr>
+          <w:rFonts w:ascii="Consolas" w:eastAsiaTheme="minorHAnsi" w:hAnsi="Consolas" w:cs="Consolas"/>
+          <w:sz w:val="23"/>
+          <w:szCs w:val="23"/>
+          <w:lang w:eastAsia="en-US"/>
+        </w:rPr>
+      </w:pPr>
+      <w:r>
+        <w:rPr>
+          <w:rFonts w:ascii="Consolas" w:eastAsiaTheme="minorHAnsi" w:hAnsi="Consolas" w:cs="Consolas"/>
+          <w:sz w:val="23"/>
+          <w:szCs w:val="23"/>
+          <w:lang w:val="en-US" w:eastAsia="en-US"/>
+        </w:rPr>
+        <w:t xml:space="preserve">    </w:t>
+      </w:r>
+      <w:proofErr w:type="spellStart"/>
+      <w:r>
+        <w:rPr>
+          <w:rFonts w:ascii="Consolas" w:eastAsiaTheme="minorHAnsi" w:hAnsi="Consolas" w:cs="Consolas"/>
+          <w:sz w:val="23"/>
+          <w:szCs w:val="23"/>
+          <w:lang w:eastAsia="en-US"/>
+        </w:rPr>
+        <w:t>srand</w:t>
+      </w:r>
+      <w:proofErr w:type="spellEnd"/>
+      <w:r>
+        <w:rPr>
+          <w:rFonts w:ascii="Consolas" w:eastAsiaTheme="minorHAnsi" w:hAnsi="Consolas" w:cs="Consolas"/>
+          <w:sz w:val="23"/>
+          <w:szCs w:val="23"/>
+          <w:lang w:eastAsia="en-US"/>
+        </w:rPr>
+        <w:t>(</w:t>
+      </w:r>
+      <w:proofErr w:type="spellStart"/>
+      <w:r>
+        <w:rPr>
+          <w:rFonts w:ascii="Consolas" w:eastAsiaTheme="minorHAnsi" w:hAnsi="Consolas" w:cs="Consolas"/>
+          <w:sz w:val="23"/>
+          <w:szCs w:val="23"/>
+          <w:lang w:eastAsia="en-US"/>
+        </w:rPr>
+        <w:t>time</w:t>
+      </w:r>
+      <w:proofErr w:type="spellEnd"/>
+      <w:r>
+        <w:rPr>
+          <w:rFonts w:ascii="Consolas" w:eastAsiaTheme="minorHAnsi" w:hAnsi="Consolas" w:cs="Consolas"/>
+          <w:sz w:val="23"/>
+          <w:szCs w:val="23"/>
+          <w:lang w:eastAsia="en-US"/>
+        </w:rPr>
+        <w:t>(NULL)); // Инициализация генератора случайных чисел</w:t>
+      </w:r>
+    </w:p>
+    <w:p>
+      <w:pPr>
+        <w:autoSpaceDE w:val="0"/>
+        <w:autoSpaceDN w:val="0"/>
+        <w:adjustRightInd w:val="0"/>
+        <w:spacing w:after="0" w:line="240" w:lineRule="auto"/>
+        <w:rPr>
+          <w:rFonts w:ascii="Consolas" w:eastAsiaTheme="minorHAnsi" w:hAnsi="Consolas" w:cs="Consolas"/>
+          <w:sz w:val="23"/>
+          <w:szCs w:val="23"/>
+          <w:lang w:eastAsia="en-US"/>
+        </w:rPr>
+      </w:pPr>
+    </w:p>
+    <w:p>
+      <w:pPr>
+        <w:autoSpaceDE w:val="0"/>
+        <w:autoSpaceDN w:val="0"/>
+        <w:adjustRightInd w:val="0"/>
+        <w:spacing w:after="0" w:line="240" w:lineRule="auto"/>
+        <w:rPr>
+          <w:rFonts w:ascii="Consolas" w:eastAsiaTheme="minorHAnsi" w:hAnsi="Consolas" w:cs="Consolas"/>
+          <w:sz w:val="23"/>
+          <w:szCs w:val="23"/>
+          <w:lang w:val="en-US" w:eastAsia="en-US"/>
+        </w:rPr>
+      </w:pPr>
+      <w:r>
+        <w:rPr>
+          <w:rFonts w:ascii="Consolas" w:eastAsiaTheme="minorHAnsi" w:hAnsi="Consolas" w:cs="Consolas"/>
+          <w:sz w:val="23"/>
+          <w:szCs w:val="23"/>
+          <w:lang w:eastAsia="en-US"/>
+        </w:rPr>
+        <w:t xml:space="preserve">    </w:t>
+      </w:r>
+      <w:proofErr w:type="gramStart"/>
+      <w:r>
+        <w:rPr>
+          <w:rFonts w:ascii="Consolas" w:eastAsiaTheme="minorHAnsi" w:hAnsi="Consolas" w:cs="Consolas"/>
+          <w:sz w:val="23"/>
+          <w:szCs w:val="23"/>
+          <w:lang w:val="en-US" w:eastAsia="en-US"/>
+        </w:rPr>
+        <w:t>for</w:t>
+      </w:r>
+      <w:proofErr w:type="gramEnd"/>
+      <w:r>
+        <w:rPr>
+          <w:rFonts w:ascii="Consolas" w:eastAsiaTheme="minorHAnsi" w:hAnsi="Consolas" w:cs="Consolas"/>
+          <w:sz w:val="23"/>
+          <w:szCs w:val="23"/>
+          <w:lang w:val="en-US" w:eastAsia="en-US"/>
+        </w:rPr>
+        <w:t xml:space="preserve"> (</w:t>
+      </w:r>
+      <w:proofErr w:type="spellStart"/>
+      <w:r>
+        <w:rPr>
+          <w:rFonts w:ascii="Consolas" w:eastAsiaTheme="minorHAnsi" w:hAnsi="Consolas" w:cs="Consolas"/>
+          <w:sz w:val="23"/>
+          <w:szCs w:val="23"/>
+          <w:lang w:val="en-US" w:eastAsia="en-US"/>
+        </w:rPr>
+        <w:t>int</w:t>
+      </w:r>
+      <w:proofErr w:type="spellEnd"/>
+      <w:r>
+        <w:rPr>
+          <w:rFonts w:ascii="Consolas" w:eastAsiaTheme="minorHAnsi" w:hAnsi="Consolas" w:cs="Consolas"/>
+          <w:sz w:val="23"/>
+          <w:szCs w:val="23"/>
+          <w:lang w:val="en-US" w:eastAsia="en-US"/>
+        </w:rPr>
+        <w:t xml:space="preserve"> </w:t>
+      </w:r>
+      <w:proofErr w:type="spellStart"/>
+      <w:r>
+        <w:rPr>
+          <w:rFonts w:ascii="Consolas" w:eastAsiaTheme="minorHAnsi" w:hAnsi="Consolas" w:cs="Consolas"/>
+          <w:sz w:val="23"/>
+          <w:szCs w:val="23"/>
+          <w:lang w:val="en-US" w:eastAsia="en-US"/>
+        </w:rPr>
+        <w:t>i</w:t>
+      </w:r>
+      <w:proofErr w:type="spellEnd"/>
+      <w:r>
+        <w:rPr>
+          <w:rFonts w:ascii="Consolas" w:eastAsiaTheme="minorHAnsi" w:hAnsi="Consolas" w:cs="Consolas"/>
+          <w:sz w:val="23"/>
+          <w:szCs w:val="23"/>
+          <w:lang w:val="en-US" w:eastAsia="en-US"/>
+        </w:rPr>
+        <w:t xml:space="preserve"> = 0; </w:t>
+      </w:r>
+      <w:proofErr w:type="spellStart"/>
+      <w:r>
+        <w:rPr>
+          <w:rFonts w:ascii="Consolas" w:eastAsiaTheme="minorHAnsi" w:hAnsi="Consolas" w:cs="Consolas"/>
+          <w:sz w:val="23"/>
+          <w:szCs w:val="23"/>
+          <w:lang w:val="en-US" w:eastAsia="en-US"/>
+        </w:rPr>
+        <w:t>i</w:t>
+      </w:r>
+      <w:proofErr w:type="spellEnd"/>
+      <w:r>
+        <w:rPr>
+          <w:rFonts w:ascii="Consolas" w:eastAsiaTheme="minorHAnsi" w:hAnsi="Consolas" w:cs="Consolas"/>
+          <w:sz w:val="23"/>
+          <w:szCs w:val="23"/>
+          <w:lang w:val="en-US" w:eastAsia="en-US"/>
+        </w:rPr>
+        <w:t xml:space="preserve"> &lt; SIZE; </w:t>
+      </w:r>
+      <w:proofErr w:type="spellStart"/>
+      <w:r>
+        <w:rPr>
+          <w:rFonts w:ascii="Consolas" w:eastAsiaTheme="minorHAnsi" w:hAnsi="Consolas" w:cs="Consolas"/>
+          <w:sz w:val="23"/>
+          <w:szCs w:val="23"/>
+          <w:lang w:val="en-US" w:eastAsia="en-US"/>
+        </w:rPr>
+        <w:t>i</w:t>
+      </w:r>
+      <w:proofErr w:type="spellEnd"/>
+      <w:r>
+        <w:rPr>
+          <w:rFonts w:ascii="Consolas" w:eastAsiaTheme="minorHAnsi" w:hAnsi="Consolas" w:cs="Consolas"/>
+          <w:sz w:val="23"/>
+          <w:szCs w:val="23"/>
+          <w:lang w:val="en-US" w:eastAsia="en-US"/>
+        </w:rPr>
+        <w:t>++) {</w:t>
+      </w:r>
+    </w:p>
+    <w:p>
+      <w:pPr>
+        <w:autoSpaceDE w:val="0"/>
+        <w:autoSpaceDN w:val="0"/>
+        <w:adjustRightInd w:val="0"/>
+        <w:spacing w:after="0" w:line="240" w:lineRule="auto"/>
+        <w:rPr>
+          <w:rFonts w:ascii="Consolas" w:eastAsiaTheme="minorHAnsi" w:hAnsi="Consolas" w:cs="Consolas"/>
+          <w:sz w:val="23"/>
+          <w:szCs w:val="23"/>
+          <w:lang w:val="en-US" w:eastAsia="en-US"/>
+        </w:rPr>
+      </w:pPr>
+      <w:r>
+        <w:rPr>
+          <w:rFonts w:ascii="Consolas" w:eastAsiaTheme="minorHAnsi" w:hAnsi="Consolas" w:cs="Consolas"/>
+          <w:sz w:val="23"/>
+          <w:szCs w:val="23"/>
+          <w:lang w:val="en-US" w:eastAsia="en-US"/>
+        </w:rPr>
+        <w:t xml:space="preserve">        </w:t>
+      </w:r>
+      <w:proofErr w:type="gramStart"/>
+      <w:r>
+        <w:rPr>
+          <w:rFonts w:ascii="Consolas" w:eastAsiaTheme="minorHAnsi" w:hAnsi="Consolas" w:cs="Consolas"/>
+          <w:sz w:val="23"/>
+          <w:szCs w:val="23"/>
+          <w:lang w:val="en-US" w:eastAsia="en-US"/>
+        </w:rPr>
+        <w:t>for</w:t>
+      </w:r>
+      <w:proofErr w:type="gramEnd"/>
+      <w:r>
+        <w:rPr>
+          <w:rFonts w:ascii="Consolas" w:eastAsiaTheme="minorHAnsi" w:hAnsi="Consolas" w:cs="Consolas"/>
+          <w:sz w:val="23"/>
+          <w:szCs w:val="23"/>
+          <w:lang w:val="en-US" w:eastAsia="en-US"/>
+        </w:rPr>
+        <w:t xml:space="preserve"> (</w:t>
+      </w:r>
+      <w:proofErr w:type="spellStart"/>
+      <w:r>
+        <w:rPr>
+          <w:rFonts w:ascii="Consolas" w:eastAsiaTheme="minorHAnsi" w:hAnsi="Consolas" w:cs="Consolas"/>
+          <w:sz w:val="23"/>
+          <w:szCs w:val="23"/>
+          <w:lang w:val="en-US" w:eastAsia="en-US"/>
+        </w:rPr>
+        <w:t>int</w:t>
+      </w:r>
+      <w:proofErr w:type="spellEnd"/>
+      <w:r>
+        <w:rPr>
+          <w:rFonts w:ascii="Consolas" w:eastAsiaTheme="minorHAnsi" w:hAnsi="Consolas" w:cs="Consolas"/>
+          <w:sz w:val="23"/>
+          <w:szCs w:val="23"/>
+          <w:lang w:val="en-US" w:eastAsia="en-US"/>
+        </w:rPr>
+        <w:t xml:space="preserve"> j = </w:t>
+      </w:r>
+      <w:proofErr w:type="spellStart"/>
+      <w:r>
+        <w:rPr>
+          <w:rFonts w:ascii="Consolas" w:eastAsiaTheme="minorHAnsi" w:hAnsi="Consolas" w:cs="Consolas"/>
+          <w:sz w:val="23"/>
+          <w:szCs w:val="23"/>
+          <w:lang w:val="en-US" w:eastAsia="en-US"/>
+        </w:rPr>
+        <w:t>i</w:t>
+      </w:r>
+      <w:proofErr w:type="spellEnd"/>
+      <w:r>
+        <w:rPr>
+          <w:rFonts w:ascii="Consolas" w:eastAsiaTheme="minorHAnsi" w:hAnsi="Consolas" w:cs="Consolas"/>
+          <w:sz w:val="23"/>
+          <w:szCs w:val="23"/>
+          <w:lang w:val="en-US" w:eastAsia="en-US"/>
+        </w:rPr>
+        <w:t xml:space="preserve"> + 1; j &lt; SIZE; </w:t>
+      </w:r>
+      <w:proofErr w:type="spellStart"/>
+      <w:r>
+        <w:rPr>
+          <w:rFonts w:ascii="Consolas" w:eastAsiaTheme="minorHAnsi" w:hAnsi="Consolas" w:cs="Consolas"/>
+          <w:sz w:val="23"/>
+          <w:szCs w:val="23"/>
+          <w:lang w:val="en-US" w:eastAsia="en-US"/>
+        </w:rPr>
+        <w:t>j++</w:t>
+      </w:r>
+      <w:proofErr w:type="spellEnd"/>
+      <w:r>
+        <w:rPr>
+          <w:rFonts w:ascii="Consolas" w:eastAsiaTheme="minorHAnsi" w:hAnsi="Consolas" w:cs="Consolas"/>
+          <w:sz w:val="23"/>
+          <w:szCs w:val="23"/>
+          <w:lang w:val="en-US" w:eastAsia="en-US"/>
+        </w:rPr>
+        <w:t>) {</w:t>
+      </w:r>
+    </w:p>
+    <w:p>
+      <w:pPr>
+        <w:autoSpaceDE w:val="0"/>
+        <w:autoSpaceDN w:val="0"/>
+        <w:adjustRightInd w:val="0"/>
+        <w:spacing w:after="0" w:line="240" w:lineRule="auto"/>
+        <w:rPr>
+          <w:rFonts w:ascii="Consolas" w:eastAsiaTheme="minorHAnsi" w:hAnsi="Consolas" w:cs="Consolas"/>
+          <w:sz w:val="23"/>
+          <w:szCs w:val="23"/>
+          <w:lang w:eastAsia="en-US"/>
+        </w:rPr>
+      </w:pPr>
+      <w:r>
+        <w:rPr>
+          <w:rFonts w:ascii="Consolas" w:eastAsiaTheme="minorHAnsi" w:hAnsi="Consolas" w:cs="Consolas"/>
+          <w:sz w:val="23"/>
+          <w:szCs w:val="23"/>
+          <w:lang w:val="en-US" w:eastAsia="en-US"/>
+        </w:rPr>
+        <w:t xml:space="preserve">            </w:t>
+      </w:r>
+      <w:proofErr w:type="spellStart"/>
+      <w:r>
+        <w:rPr>
+          <w:rFonts w:ascii="Consolas" w:eastAsiaTheme="minorHAnsi" w:hAnsi="Consolas" w:cs="Consolas"/>
+          <w:sz w:val="23"/>
+          <w:szCs w:val="23"/>
+          <w:lang w:eastAsia="en-US"/>
+        </w:rPr>
+        <w:t>int</w:t>
+      </w:r>
+      <w:proofErr w:type="spellEnd"/>
+      <w:r>
+        <w:rPr>
+          <w:rFonts w:ascii="Consolas" w:eastAsiaTheme="minorHAnsi" w:hAnsi="Consolas" w:cs="Consolas"/>
+          <w:sz w:val="23"/>
+          <w:szCs w:val="23"/>
+          <w:lang w:eastAsia="en-US"/>
+        </w:rPr>
+        <w:t xml:space="preserve"> </w:t>
+      </w:r>
+      <w:proofErr w:type="spellStart"/>
+      <w:r>
+        <w:rPr>
+          <w:rFonts w:ascii="Consolas" w:eastAsiaTheme="minorHAnsi" w:hAnsi="Consolas" w:cs="Consolas"/>
+          <w:sz w:val="23"/>
+          <w:szCs w:val="23"/>
+          <w:lang w:eastAsia="en-US"/>
+        </w:rPr>
+        <w:t>random</w:t>
+      </w:r>
+      <w:proofErr w:type="spellEnd"/>
+      <w:r>
+        <w:rPr>
+          <w:rFonts w:ascii="Consolas" w:eastAsiaTheme="minorHAnsi" w:hAnsi="Consolas" w:cs="Consolas"/>
+          <w:sz w:val="23"/>
+          <w:szCs w:val="23"/>
+          <w:lang w:eastAsia="en-US"/>
+        </w:rPr>
+        <w:t xml:space="preserve"> = </w:t>
+      </w:r>
+      <w:proofErr w:type="spellStart"/>
+      <w:proofErr w:type="gramStart"/>
+      <w:r>
+        <w:rPr>
+          <w:rFonts w:ascii="Consolas" w:eastAsiaTheme="minorHAnsi" w:hAnsi="Consolas" w:cs="Consolas"/>
+          <w:sz w:val="23"/>
+          <w:szCs w:val="23"/>
+          <w:lang w:eastAsia="en-US"/>
+        </w:rPr>
+        <w:t>rand</w:t>
+      </w:r>
+      <w:proofErr w:type="spellEnd"/>
+      <w:r>
+        <w:rPr>
+          <w:rFonts w:ascii="Consolas" w:eastAsiaTheme="minorHAnsi" w:hAnsi="Consolas" w:cs="Consolas"/>
+          <w:sz w:val="23"/>
+          <w:szCs w:val="23"/>
+          <w:lang w:eastAsia="en-US"/>
+        </w:rPr>
+        <w:t>(</w:t>
+      </w:r>
+      <w:proofErr w:type="gramEnd"/>
+      <w:r>
+        <w:rPr>
+          <w:rFonts w:ascii="Consolas" w:eastAsiaTheme="minorHAnsi" w:hAnsi="Consolas" w:cs="Consolas"/>
+          <w:sz w:val="23"/>
+          <w:szCs w:val="23"/>
+          <w:lang w:eastAsia="en-US"/>
+        </w:rPr>
+        <w:t>) % 2; // Генерация случайного числа 0 или 1</w:t>
+      </w:r>
+    </w:p>
+    <w:p>
+      <w:pPr>
+        <w:autoSpaceDE w:val="0"/>
+        <w:autoSpaceDN w:val="0"/>
+        <w:adjustRightInd w:val="0"/>
+        <w:spacing w:after="0" w:line="240" w:lineRule="auto"/>
+        <w:rPr>
+          <w:rFonts w:ascii="Consolas" w:eastAsiaTheme="minorHAnsi" w:hAnsi="Consolas" w:cs="Consolas"/>
+          <w:sz w:val="23"/>
+          <w:szCs w:val="23"/>
+          <w:lang w:eastAsia="en-US"/>
+        </w:rPr>
+      </w:pPr>
+      <w:r>
+        <w:rPr>
+          <w:rFonts w:ascii="Consolas" w:eastAsiaTheme="minorHAnsi" w:hAnsi="Consolas" w:cs="Consolas"/>
+          <w:sz w:val="23"/>
+          <w:szCs w:val="23"/>
+          <w:lang w:eastAsia="en-US"/>
+        </w:rPr>
+        <w:t xml:space="preserve">            </w:t>
+      </w:r>
+      <w:proofErr w:type="spellStart"/>
+      <w:r>
+        <w:rPr>
+          <w:rFonts w:ascii="Consolas" w:eastAsiaTheme="minorHAnsi" w:hAnsi="Consolas" w:cs="Consolas"/>
+          <w:sz w:val="23"/>
+          <w:szCs w:val="23"/>
+          <w:lang w:eastAsia="en-US"/>
+        </w:rPr>
+        <w:t>matrix</w:t>
+      </w:r>
+      <w:proofErr w:type="spellEnd"/>
+      <w:r>
+        <w:rPr>
+          <w:rFonts w:ascii="Consolas" w:eastAsiaTheme="minorHAnsi" w:hAnsi="Consolas" w:cs="Consolas"/>
+          <w:sz w:val="23"/>
+          <w:szCs w:val="23"/>
+          <w:lang w:eastAsia="en-US"/>
+        </w:rPr>
+        <w:t xml:space="preserve">[i][j] = </w:t>
+      </w:r>
+      <w:proofErr w:type="spellStart"/>
+      <w:r>
+        <w:rPr>
+          <w:rFonts w:ascii="Consolas" w:eastAsiaTheme="minorHAnsi" w:hAnsi="Consolas" w:cs="Consolas"/>
+          <w:sz w:val="23"/>
+          <w:szCs w:val="23"/>
+          <w:lang w:eastAsia="en-US"/>
+        </w:rPr>
+        <w:t>random</w:t>
+      </w:r>
+      <w:proofErr w:type="spellEnd"/>
+      <w:r>
+        <w:rPr>
+          <w:rFonts w:ascii="Consolas" w:eastAsiaTheme="minorHAnsi" w:hAnsi="Consolas" w:cs="Consolas"/>
+          <w:sz w:val="23"/>
+          <w:szCs w:val="23"/>
+          <w:lang w:eastAsia="en-US"/>
+        </w:rPr>
+        <w:t>;</w:t>
+      </w:r>
+    </w:p>
+    <w:p>
+      <w:pPr>
+        <w:autoSpaceDE w:val="0"/>
+        <w:autoSpaceDN w:val="0"/>
+        <w:adjustRightInd w:val="0"/>
+        <w:spacing w:after="0" w:line="240" w:lineRule="auto"/>
+        <w:rPr>
+          <w:rFonts w:ascii="Consolas" w:eastAsiaTheme="minorHAnsi" w:hAnsi="Consolas" w:cs="Consolas"/>
+          <w:sz w:val="23"/>
+          <w:szCs w:val="23"/>
+          <w:lang w:eastAsia="en-US"/>
+        </w:rPr>
+      </w:pPr>
+      <w:r>
+        <w:rPr>
+          <w:rFonts w:ascii="Consolas" w:eastAsiaTheme="minorHAnsi" w:hAnsi="Consolas" w:cs="Consolas"/>
+          <w:sz w:val="23"/>
+          <w:szCs w:val="23"/>
+          <w:lang w:eastAsia="en-US"/>
+        </w:rPr>
+        <w:t xml:space="preserve">            </w:t>
+      </w:r>
+      <w:proofErr w:type="spellStart"/>
+      <w:r>
+        <w:rPr>
+          <w:rFonts w:ascii="Consolas" w:eastAsiaTheme="minorHAnsi" w:hAnsi="Consolas" w:cs="Consolas"/>
+          <w:sz w:val="23"/>
+          <w:szCs w:val="23"/>
+          <w:lang w:eastAsia="en-US"/>
+        </w:rPr>
+        <w:t>matrix</w:t>
+      </w:r>
+      <w:proofErr w:type="spellEnd"/>
+      <w:r>
+        <w:rPr>
+          <w:rFonts w:ascii="Consolas" w:eastAsiaTheme="minorHAnsi" w:hAnsi="Consolas" w:cs="Consolas"/>
+          <w:sz w:val="23"/>
+          <w:szCs w:val="23"/>
+          <w:lang w:eastAsia="en-US"/>
+        </w:rPr>
+        <w:t xml:space="preserve">[j][i] = </w:t>
+      </w:r>
+      <w:proofErr w:type="spellStart"/>
+      <w:r>
+        <w:rPr>
+          <w:rFonts w:ascii="Consolas" w:eastAsiaTheme="minorHAnsi" w:hAnsi="Consolas" w:cs="Consolas"/>
+          <w:sz w:val="23"/>
+          <w:szCs w:val="23"/>
+          <w:lang w:eastAsia="en-US"/>
+        </w:rPr>
+        <w:t>random</w:t>
+      </w:r>
+      <w:proofErr w:type="spellEnd"/>
+      <w:r>
+        <w:rPr>
+          <w:rFonts w:ascii="Consolas" w:eastAsiaTheme="minorHAnsi" w:hAnsi="Consolas" w:cs="Consolas"/>
+          <w:sz w:val="23"/>
+          <w:szCs w:val="23"/>
+          <w:lang w:eastAsia="en-US"/>
+        </w:rPr>
+        <w:t>; // Заполнение элементов и их симметричных пар</w:t>
+      </w:r>
+    </w:p>
+    <w:p>
+      <w:pPr>
+        <w:autoSpaceDE w:val="0"/>
+        <w:autoSpaceDN w:val="0"/>
+        <w:adjustRightInd w:val="0"/>
+        <w:spacing w:after="0" w:line="240" w:lineRule="auto"/>
+        <w:rPr>
+          <w:rFonts w:ascii="Consolas" w:eastAsiaTheme="minorHAnsi" w:hAnsi="Consolas" w:cs="Consolas"/>
+          <w:sz w:val="23"/>
+          <w:szCs w:val="23"/>
+          <w:lang w:val="en-US" w:eastAsia="en-US"/>
+        </w:rPr>
+      </w:pPr>
+      <w:r>
+        <w:rPr>
+          <w:rFonts w:ascii="Consolas" w:eastAsiaTheme="minorHAnsi" w:hAnsi="Consolas" w:cs="Consolas"/>
+          <w:sz w:val="23"/>
+          <w:szCs w:val="23"/>
+          <w:lang w:eastAsia="en-US"/>
+        </w:rPr>
+        <w:t xml:space="preserve">        </w:t>
+      </w:r>
+      <w:r>
+        <w:rPr>
+          <w:rFonts w:ascii="Consolas" w:eastAsiaTheme="minorHAnsi" w:hAnsi="Consolas" w:cs="Consolas"/>
+          <w:sz w:val="23"/>
+          <w:szCs w:val="23"/>
+          <w:lang w:val="en-US" w:eastAsia="en-US"/>
+        </w:rPr>
+        <w:t>}</w:t>
+      </w:r>
+    </w:p>
+    <w:p>
+      <w:pPr>
+        <w:autoSpaceDE w:val="0"/>
+        <w:autoSpaceDN w:val="0"/>
+        <w:adjustRightInd w:val="0"/>
+        <w:spacing w:after="0" w:line="240" w:lineRule="auto"/>
+        <w:rPr>
+          <w:rFonts w:ascii="Consolas" w:eastAsiaTheme="minorHAnsi" w:hAnsi="Consolas" w:cs="Consolas"/>
+          <w:sz w:val="23"/>
+          <w:szCs w:val="23"/>
+          <w:lang w:val="en-US" w:eastAsia="en-US"/>
+        </w:rPr>
+      </w:pPr>
+      <w:r>
+        <w:rPr>
+          <w:rFonts w:ascii="Consolas" w:eastAsiaTheme="minorHAnsi" w:hAnsi="Consolas" w:cs="Consolas"/>
+          <w:sz w:val="23"/>
+          <w:szCs w:val="23"/>
+          <w:lang w:val="en-US" w:eastAsia="en-US"/>
+        </w:rPr>
+        <w:t xml:space="preserve">    }</w:t>
+      </w:r>
+    </w:p>
+    <w:p>
+      <w:pPr>
+        <w:autoSpaceDE w:val="0"/>
+        <w:autoSpaceDN w:val="0"/>
+        <w:adjustRightInd w:val="0"/>
+        <w:spacing w:after="0" w:line="240" w:lineRule="auto"/>
+        <w:rPr>
+          <w:rFonts w:ascii="Consolas" w:eastAsiaTheme="minorHAnsi" w:hAnsi="Consolas" w:cs="Consolas"/>
+          <w:sz w:val="23"/>
+          <w:szCs w:val="23"/>
+          <w:lang w:val="en-US" w:eastAsia="en-US"/>
+        </w:rPr>
+      </w:pPr>
+      <w:r>
+        <w:rPr>
+          <w:rFonts w:ascii="Consolas" w:eastAsiaTheme="minorHAnsi" w:hAnsi="Consolas" w:cs="Consolas"/>
+          <w:sz w:val="23"/>
+          <w:szCs w:val="23"/>
+          <w:lang w:val="en-US" w:eastAsia="en-US"/>
+        </w:rPr>
+        <w:t>}</w:t>
+      </w:r>
+    </w:p>
+    <w:p>
+      <w:pPr>
+        <w:autoSpaceDE w:val="0"/>
+        <w:autoSpaceDN w:val="0"/>
+        <w:adjustRightInd w:val="0"/>
+        <w:spacing w:after="0" w:line="240" w:lineRule="auto"/>
+        <w:rPr>
+          <w:rFonts w:ascii="Consolas" w:eastAsiaTheme="minorHAnsi" w:hAnsi="Consolas" w:cs="Consolas"/>
+          <w:sz w:val="23"/>
+          <w:szCs w:val="23"/>
+          <w:lang w:val="en-US" w:eastAsia="en-US"/>
+        </w:rPr>
+      </w:pPr>
+    </w:p>
+    <w:p>
+      <w:pPr>
+        <w:autoSpaceDE w:val="0"/>
+        <w:autoSpaceDN w:val="0"/>
+        <w:adjustRightInd w:val="0"/>
+        <w:spacing w:after="0" w:line="240" w:lineRule="auto"/>
+        <w:rPr>
+          <w:rFonts w:ascii="Consolas" w:eastAsiaTheme="minorHAnsi" w:hAnsi="Consolas" w:cs="Consolas"/>
+          <w:sz w:val="23"/>
+          <w:szCs w:val="23"/>
+          <w:lang w:val="en-US" w:eastAsia="en-US"/>
+        </w:rPr>
+      </w:pPr>
+      <w:proofErr w:type="spellStart"/>
+      <w:proofErr w:type="gramStart"/>
+      <w:r>
+        <w:rPr>
+          <w:rFonts w:ascii="Consolas" w:eastAsiaTheme="minorHAnsi" w:hAnsi="Consolas" w:cs="Consolas"/>
+          <w:sz w:val="23"/>
+          <w:szCs w:val="23"/>
+          <w:lang w:val="en-US" w:eastAsia="en-US"/>
+        </w:rPr>
+        <w:t>int</w:t>
+      </w:r>
+      <w:proofErr w:type="spellEnd"/>
+      <w:proofErr w:type="gramEnd"/>
+      <w:r>
+        <w:rPr>
+          <w:rFonts w:ascii="Consolas" w:eastAsiaTheme="minorHAnsi" w:hAnsi="Consolas" w:cs="Consolas"/>
+          <w:sz w:val="23"/>
+          <w:szCs w:val="23"/>
+          <w:lang w:val="en-US" w:eastAsia="en-US"/>
+        </w:rPr>
+        <w:t xml:space="preserve"> </w:t>
+      </w:r>
+      <w:proofErr w:type="spellStart"/>
+      <w:r>
+        <w:rPr>
+          <w:rFonts w:ascii="Consolas" w:eastAsiaTheme="minorHAnsi" w:hAnsi="Consolas" w:cs="Consolas"/>
+          <w:sz w:val="23"/>
+          <w:szCs w:val="23"/>
+          <w:lang w:val="en-US" w:eastAsia="en-US"/>
+        </w:rPr>
+        <w:t>calc</w:t>
+      </w:r>
+      <w:proofErr w:type="spellEnd"/>
+      <w:r>
+        <w:rPr>
+          <w:rFonts w:ascii="Consolas" w:eastAsiaTheme="minorHAnsi" w:hAnsi="Consolas" w:cs="Consolas"/>
+          <w:sz w:val="23"/>
+          <w:szCs w:val="23"/>
+          <w:lang w:val="en-US" w:eastAsia="en-US"/>
+        </w:rPr>
+        <w:t>(</w:t>
+      </w:r>
+      <w:proofErr w:type="spellStart"/>
+      <w:r>
+        <w:rPr>
+          <w:rFonts w:ascii="Consolas" w:eastAsiaTheme="minorHAnsi" w:hAnsi="Consolas" w:cs="Consolas"/>
+          <w:sz w:val="23"/>
+          <w:szCs w:val="23"/>
+          <w:lang w:val="en-US" w:eastAsia="en-US"/>
+        </w:rPr>
+        <w:t>int</w:t>
+      </w:r>
+      <w:proofErr w:type="spellEnd"/>
+      <w:r>
+        <w:rPr>
+          <w:rFonts w:ascii="Consolas" w:eastAsiaTheme="minorHAnsi" w:hAnsi="Consolas" w:cs="Consolas"/>
+          <w:sz w:val="23"/>
+          <w:szCs w:val="23"/>
+          <w:lang w:val="en-US" w:eastAsia="en-US"/>
+        </w:rPr>
+        <w:t xml:space="preserve"> matrix[SIZE][SIZE]){</w:t>
+      </w:r>
+    </w:p>
+    <w:p>
+      <w:pPr>
+        <w:autoSpaceDE w:val="0"/>
+        <w:autoSpaceDN w:val="0"/>
+        <w:adjustRightInd w:val="0"/>
+        <w:spacing w:after="0" w:line="240" w:lineRule="auto"/>
+        <w:rPr>
+          <w:rFonts w:ascii="Consolas" w:eastAsiaTheme="minorHAnsi" w:hAnsi="Consolas" w:cs="Consolas"/>
+          <w:sz w:val="23"/>
+          <w:szCs w:val="23"/>
+          <w:lang w:val="en-US" w:eastAsia="en-US"/>
+        </w:rPr>
+      </w:pPr>
+      <w:r>
+        <w:rPr>
+          <w:rFonts w:ascii="Consolas" w:eastAsiaTheme="minorHAnsi" w:hAnsi="Consolas" w:cs="Consolas"/>
+          <w:sz w:val="23"/>
+          <w:szCs w:val="23"/>
+          <w:lang w:val="en-US" w:eastAsia="en-US"/>
+        </w:rPr>
+        <w:t xml:space="preserve">    </w:t>
+      </w:r>
+      <w:proofErr w:type="spellStart"/>
+      <w:proofErr w:type="gramStart"/>
+      <w:r>
+        <w:rPr>
+          <w:rFonts w:ascii="Consolas" w:eastAsiaTheme="minorHAnsi" w:hAnsi="Consolas" w:cs="Consolas"/>
+          <w:sz w:val="23"/>
+          <w:szCs w:val="23"/>
+          <w:lang w:val="en-US" w:eastAsia="en-US"/>
+        </w:rPr>
+        <w:t>int</w:t>
+      </w:r>
+      <w:proofErr w:type="spellEnd"/>
+      <w:proofErr w:type="gramEnd"/>
+      <w:r>
+        <w:rPr>
+          <w:rFonts w:ascii="Consolas" w:eastAsiaTheme="minorHAnsi" w:hAnsi="Consolas" w:cs="Consolas"/>
+          <w:sz w:val="23"/>
+          <w:szCs w:val="23"/>
+          <w:lang w:val="en-US" w:eastAsia="en-US"/>
+        </w:rPr>
+        <w:t xml:space="preserve"> N = 0;</w:t>
+      </w:r>
+    </w:p>
+    <w:p>
+      <w:pPr>
+        <w:autoSpaceDE w:val="0"/>
+        <w:autoSpaceDN w:val="0"/>
+        <w:adjustRightInd w:val="0"/>
+        <w:spacing w:after="0" w:line="240" w:lineRule="auto"/>
+        <w:rPr>
+          <w:rFonts w:ascii="Consolas" w:eastAsiaTheme="minorHAnsi" w:hAnsi="Consolas" w:cs="Consolas"/>
+          <w:sz w:val="23"/>
+          <w:szCs w:val="23"/>
+          <w:lang w:val="en-US" w:eastAsia="en-US"/>
+        </w:rPr>
+      </w:pPr>
+      <w:r>
+        <w:rPr>
+          <w:rFonts w:ascii="Consolas" w:eastAsiaTheme="minorHAnsi" w:hAnsi="Consolas" w:cs="Consolas"/>
+          <w:sz w:val="23"/>
+          <w:szCs w:val="23"/>
+          <w:lang w:val="en-US" w:eastAsia="en-US"/>
+        </w:rPr>
+        <w:t xml:space="preserve">    </w:t>
+      </w:r>
+      <w:proofErr w:type="gramStart"/>
+      <w:r>
+        <w:rPr>
+          <w:rFonts w:ascii="Consolas" w:eastAsiaTheme="minorHAnsi" w:hAnsi="Consolas" w:cs="Consolas"/>
+          <w:sz w:val="23"/>
+          <w:szCs w:val="23"/>
+          <w:lang w:val="en-US" w:eastAsia="en-US"/>
+        </w:rPr>
+        <w:t>for</w:t>
+      </w:r>
+      <w:proofErr w:type="gramEnd"/>
+      <w:r>
+        <w:rPr>
+          <w:rFonts w:ascii="Consolas" w:eastAsiaTheme="minorHAnsi" w:hAnsi="Consolas" w:cs="Consolas"/>
+          <w:sz w:val="23"/>
+          <w:szCs w:val="23"/>
+          <w:lang w:val="en-US" w:eastAsia="en-US"/>
+        </w:rPr>
+        <w:t xml:space="preserve"> (</w:t>
+      </w:r>
+      <w:proofErr w:type="spellStart"/>
+      <w:r>
+        <w:rPr>
+          <w:rFonts w:ascii="Consolas" w:eastAsiaTheme="minorHAnsi" w:hAnsi="Consolas" w:cs="Consolas"/>
+          <w:sz w:val="23"/>
+          <w:szCs w:val="23"/>
+          <w:lang w:val="en-US" w:eastAsia="en-US"/>
+        </w:rPr>
+        <w:t>int</w:t>
+      </w:r>
+      <w:proofErr w:type="spellEnd"/>
+      <w:r>
+        <w:rPr>
+          <w:rFonts w:ascii="Consolas" w:eastAsiaTheme="minorHAnsi" w:hAnsi="Consolas" w:cs="Consolas"/>
+          <w:sz w:val="23"/>
+          <w:szCs w:val="23"/>
+          <w:lang w:val="en-US" w:eastAsia="en-US"/>
+        </w:rPr>
+        <w:t xml:space="preserve"> </w:t>
+      </w:r>
+      <w:proofErr w:type="spellStart"/>
+      <w:r>
+        <w:rPr>
+          <w:rFonts w:ascii="Consolas" w:eastAsiaTheme="minorHAnsi" w:hAnsi="Consolas" w:cs="Consolas"/>
+          <w:sz w:val="23"/>
+          <w:szCs w:val="23"/>
+          <w:lang w:val="en-US" w:eastAsia="en-US"/>
+        </w:rPr>
+        <w:t>i</w:t>
+      </w:r>
+      <w:proofErr w:type="spellEnd"/>
+      <w:r>
+        <w:rPr>
+          <w:rFonts w:ascii="Consolas" w:eastAsiaTheme="minorHAnsi" w:hAnsi="Consolas" w:cs="Consolas"/>
+          <w:sz w:val="23"/>
+          <w:szCs w:val="23"/>
+          <w:lang w:val="en-US" w:eastAsia="en-US"/>
+        </w:rPr>
+        <w:t xml:space="preserve"> = 0; </w:t>
+      </w:r>
+      <w:proofErr w:type="spellStart"/>
+      <w:r>
+        <w:rPr>
+          <w:rFonts w:ascii="Consolas" w:eastAsiaTheme="minorHAnsi" w:hAnsi="Consolas" w:cs="Consolas"/>
+          <w:sz w:val="23"/>
+          <w:szCs w:val="23"/>
+          <w:lang w:val="en-US" w:eastAsia="en-US"/>
+        </w:rPr>
+        <w:t>i</w:t>
+      </w:r>
+      <w:proofErr w:type="spellEnd"/>
+      <w:r>
+        <w:rPr>
+          <w:rFonts w:ascii="Consolas" w:eastAsiaTheme="minorHAnsi" w:hAnsi="Consolas" w:cs="Consolas"/>
+          <w:sz w:val="23"/>
+          <w:szCs w:val="23"/>
+          <w:lang w:val="en-US" w:eastAsia="en-US"/>
+        </w:rPr>
+        <w:t xml:space="preserve"> &lt; SIZE; </w:t>
+      </w:r>
+      <w:proofErr w:type="spellStart"/>
+      <w:r>
+        <w:rPr>
+          <w:rFonts w:ascii="Consolas" w:eastAsiaTheme="minorHAnsi" w:hAnsi="Consolas" w:cs="Consolas"/>
+          <w:sz w:val="23"/>
+          <w:szCs w:val="23"/>
+          <w:lang w:val="en-US" w:eastAsia="en-US"/>
+        </w:rPr>
+        <w:t>i</w:t>
+      </w:r>
+      <w:proofErr w:type="spellEnd"/>
+      <w:r>
+        <w:rPr>
+          <w:rFonts w:ascii="Consolas" w:eastAsiaTheme="minorHAnsi" w:hAnsi="Consolas" w:cs="Consolas"/>
+          <w:sz w:val="23"/>
+          <w:szCs w:val="23"/>
+          <w:lang w:val="en-US" w:eastAsia="en-US"/>
+        </w:rPr>
+        <w:t>++) {</w:t>
+      </w:r>
+    </w:p>
+    <w:p>
+      <w:pPr>
+        <w:autoSpaceDE w:val="0"/>
+        <w:autoSpaceDN w:val="0"/>
+        <w:adjustRightInd w:val="0"/>
+        <w:spacing w:after="0" w:line="240" w:lineRule="auto"/>
+        <w:rPr>
+          <w:rFonts w:ascii="Consolas" w:eastAsiaTheme="minorHAnsi" w:hAnsi="Consolas" w:cs="Consolas"/>
+          <w:sz w:val="23"/>
+          <w:szCs w:val="23"/>
+          <w:lang w:val="en-US" w:eastAsia="en-US"/>
+        </w:rPr>
+      </w:pPr>
+      <w:r>
+        <w:rPr>
+          <w:rFonts w:ascii="Consolas" w:eastAsiaTheme="minorHAnsi" w:hAnsi="Consolas" w:cs="Consolas"/>
+          <w:sz w:val="23"/>
+          <w:szCs w:val="23"/>
+          <w:lang w:val="en-US" w:eastAsia="en-US"/>
+        </w:rPr>
+        <w:t xml:space="preserve">        </w:t>
+      </w:r>
+      <w:proofErr w:type="gramStart"/>
+      <w:r>
+        <w:rPr>
+          <w:rFonts w:ascii="Consolas" w:eastAsiaTheme="minorHAnsi" w:hAnsi="Consolas" w:cs="Consolas"/>
+          <w:sz w:val="23"/>
+          <w:szCs w:val="23"/>
+          <w:lang w:val="en-US" w:eastAsia="en-US"/>
+        </w:rPr>
+        <w:t>for</w:t>
+      </w:r>
+      <w:proofErr w:type="gramEnd"/>
+      <w:r>
+        <w:rPr>
+          <w:rFonts w:ascii="Consolas" w:eastAsiaTheme="minorHAnsi" w:hAnsi="Consolas" w:cs="Consolas"/>
+          <w:sz w:val="23"/>
+          <w:szCs w:val="23"/>
+          <w:lang w:val="en-US" w:eastAsia="en-US"/>
+        </w:rPr>
+        <w:t xml:space="preserve"> (</w:t>
+      </w:r>
+      <w:proofErr w:type="spellStart"/>
+      <w:r>
+        <w:rPr>
+          <w:rFonts w:ascii="Consolas" w:eastAsiaTheme="minorHAnsi" w:hAnsi="Consolas" w:cs="Consolas"/>
+          <w:sz w:val="23"/>
+          <w:szCs w:val="23"/>
+          <w:lang w:val="en-US" w:eastAsia="en-US"/>
+        </w:rPr>
+        <w:t>int</w:t>
+      </w:r>
+      <w:proofErr w:type="spellEnd"/>
+      <w:r>
+        <w:rPr>
+          <w:rFonts w:ascii="Consolas" w:eastAsiaTheme="minorHAnsi" w:hAnsi="Consolas" w:cs="Consolas"/>
+          <w:sz w:val="23"/>
+          <w:szCs w:val="23"/>
+          <w:lang w:val="en-US" w:eastAsia="en-US"/>
+        </w:rPr>
+        <w:t xml:space="preserve"> j = 0; j &lt; SIZE; </w:t>
+      </w:r>
+      <w:proofErr w:type="spellStart"/>
+      <w:r>
+        <w:rPr>
+          <w:rFonts w:ascii="Consolas" w:eastAsiaTheme="minorHAnsi" w:hAnsi="Consolas" w:cs="Consolas"/>
+          <w:sz w:val="23"/>
+          <w:szCs w:val="23"/>
+          <w:lang w:val="en-US" w:eastAsia="en-US"/>
+        </w:rPr>
+        <w:t>j++</w:t>
+      </w:r>
+      <w:proofErr w:type="spellEnd"/>
+      <w:r>
+        <w:rPr>
+          <w:rFonts w:ascii="Consolas" w:eastAsiaTheme="minorHAnsi" w:hAnsi="Consolas" w:cs="Consolas"/>
+          <w:sz w:val="23"/>
+          <w:szCs w:val="23"/>
+          <w:lang w:val="en-US" w:eastAsia="en-US"/>
+        </w:rPr>
+        <w:t>) {</w:t>
+      </w:r>
+    </w:p>
+    <w:p>
+      <w:pPr>
+        <w:autoSpaceDE w:val="0"/>
+        <w:autoSpaceDN w:val="0"/>
+        <w:adjustRightInd w:val="0"/>
+        <w:spacing w:after="0" w:line="240" w:lineRule="auto"/>
+        <w:rPr>
+          <w:rFonts w:ascii="Consolas" w:eastAsiaTheme="minorHAnsi" w:hAnsi="Consolas" w:cs="Consolas"/>
+          <w:sz w:val="23"/>
+          <w:szCs w:val="23"/>
+          <w:lang w:val="en-US" w:eastAsia="en-US"/>
+        </w:rPr>
+      </w:pPr>
+      <w:r>
+        <w:rPr>
+          <w:rFonts w:ascii="Consolas" w:eastAsiaTheme="minorHAnsi" w:hAnsi="Consolas" w:cs="Consolas"/>
+          <w:sz w:val="23"/>
+          <w:szCs w:val="23"/>
+          <w:lang w:val="en-US" w:eastAsia="en-US"/>
+        </w:rPr>
+        <w:t xml:space="preserve">            </w:t>
+      </w:r>
+      <w:proofErr w:type="gramStart"/>
+      <w:r>
+        <w:rPr>
+          <w:rFonts w:ascii="Consolas" w:eastAsiaTheme="minorHAnsi" w:hAnsi="Consolas" w:cs="Consolas"/>
+          <w:sz w:val="23"/>
+          <w:szCs w:val="23"/>
+          <w:lang w:val="en-US" w:eastAsia="en-US"/>
+        </w:rPr>
+        <w:t>if</w:t>
+      </w:r>
+      <w:proofErr w:type="gramEnd"/>
+      <w:r>
+        <w:rPr>
+          <w:rFonts w:ascii="Consolas" w:eastAsiaTheme="minorHAnsi" w:hAnsi="Consolas" w:cs="Consolas"/>
+          <w:sz w:val="23"/>
+          <w:szCs w:val="23"/>
+          <w:lang w:val="en-US" w:eastAsia="en-US"/>
+        </w:rPr>
+        <w:t xml:space="preserve"> (matrix[</w:t>
+      </w:r>
+      <w:proofErr w:type="spellStart"/>
+      <w:r>
+        <w:rPr>
+          <w:rFonts w:ascii="Consolas" w:eastAsiaTheme="minorHAnsi" w:hAnsi="Consolas" w:cs="Consolas"/>
+          <w:sz w:val="23"/>
+          <w:szCs w:val="23"/>
+          <w:lang w:val="en-US" w:eastAsia="en-US"/>
+        </w:rPr>
+        <w:t>i</w:t>
+      </w:r>
+      <w:proofErr w:type="spellEnd"/>
+      <w:r>
+        <w:rPr>
+          <w:rFonts w:ascii="Consolas" w:eastAsiaTheme="minorHAnsi" w:hAnsi="Consolas" w:cs="Consolas"/>
+          <w:sz w:val="23"/>
+          <w:szCs w:val="23"/>
+          <w:lang w:val="en-US" w:eastAsia="en-US"/>
+        </w:rPr>
+        <w:t>][j] == 1) {</w:t>
+      </w:r>
+    </w:p>
+    <w:p>
+      <w:pPr>
+        <w:autoSpaceDE w:val="0"/>
+        <w:autoSpaceDN w:val="0"/>
+        <w:adjustRightInd w:val="0"/>
+        <w:spacing w:after="0" w:line="240" w:lineRule="auto"/>
+        <w:rPr>
+          <w:rFonts w:ascii="Consolas" w:eastAsiaTheme="minorHAnsi" w:hAnsi="Consolas" w:cs="Consolas"/>
+          <w:sz w:val="23"/>
+          <w:szCs w:val="23"/>
+          <w:lang w:val="en-US" w:eastAsia="en-US"/>
+        </w:rPr>
+      </w:pPr>
+      <w:r>
+        <w:rPr>
+          <w:rFonts w:ascii="Consolas" w:eastAsiaTheme="minorHAnsi" w:hAnsi="Consolas" w:cs="Consolas"/>
+          <w:sz w:val="23"/>
+          <w:szCs w:val="23"/>
+          <w:lang w:val="en-US" w:eastAsia="en-US"/>
+        </w:rPr>
+        <w:t xml:space="preserve">                N += 1;</w:t>
+      </w:r>
+    </w:p>
+    <w:p>
+      <w:pPr>
+        <w:autoSpaceDE w:val="0"/>
+        <w:autoSpaceDN w:val="0"/>
+        <w:adjustRightInd w:val="0"/>
+        <w:spacing w:after="0" w:line="240" w:lineRule="auto"/>
+        <w:rPr>
+          <w:rFonts w:ascii="Consolas" w:eastAsiaTheme="minorHAnsi" w:hAnsi="Consolas" w:cs="Consolas"/>
+          <w:sz w:val="23"/>
+          <w:szCs w:val="23"/>
+          <w:lang w:val="en-US" w:eastAsia="en-US"/>
+        </w:rPr>
+      </w:pPr>
+      <w:r>
+        <w:rPr>
+          <w:rFonts w:ascii="Consolas" w:eastAsiaTheme="minorHAnsi" w:hAnsi="Consolas" w:cs="Consolas"/>
+          <w:sz w:val="23"/>
+          <w:szCs w:val="23"/>
+          <w:lang w:val="en-US" w:eastAsia="en-US"/>
+        </w:rPr>
+        <w:t xml:space="preserve">            }</w:t>
+      </w:r>
+    </w:p>
+    <w:p>
+      <w:pPr>
+        <w:autoSpaceDE w:val="0"/>
+        <w:autoSpaceDN w:val="0"/>
+        <w:adjustRightInd w:val="0"/>
+        <w:spacing w:after="0" w:line="240" w:lineRule="auto"/>
+        <w:rPr>
+          <w:rFonts w:ascii="Consolas" w:eastAsiaTheme="minorHAnsi" w:hAnsi="Consolas" w:cs="Consolas"/>
+          <w:sz w:val="23"/>
+          <w:szCs w:val="23"/>
+          <w:lang w:val="en-US" w:eastAsia="en-US"/>
+        </w:rPr>
+      </w:pPr>
+      <w:r>
+        <w:rPr>
+          <w:rFonts w:ascii="Consolas" w:eastAsiaTheme="minorHAnsi" w:hAnsi="Consolas" w:cs="Consolas"/>
+          <w:sz w:val="23"/>
+          <w:szCs w:val="23"/>
+          <w:lang w:val="en-US" w:eastAsia="en-US"/>
+        </w:rPr>
+        <w:lastRenderedPageBreak/>
+        <w:t xml:space="preserve">        }</w:t>
+      </w:r>
+    </w:p>
+    <w:p>
+      <w:pPr>
+        <w:autoSpaceDE w:val="0"/>
+        <w:autoSpaceDN w:val="0"/>
+        <w:adjustRightInd w:val="0"/>
+        <w:spacing w:after="0" w:line="240" w:lineRule="auto"/>
+        <w:rPr>
+          <w:rFonts w:ascii="Consolas" w:eastAsiaTheme="minorHAnsi" w:hAnsi="Consolas" w:cs="Consolas"/>
+          <w:sz w:val="23"/>
+          <w:szCs w:val="23"/>
+          <w:lang w:val="en-US" w:eastAsia="en-US"/>
+        </w:rPr>
+      </w:pPr>
+      <w:r>
+        <w:rPr>
+          <w:rFonts w:ascii="Consolas" w:eastAsiaTheme="minorHAnsi" w:hAnsi="Consolas" w:cs="Consolas"/>
+          <w:sz w:val="23"/>
+          <w:szCs w:val="23"/>
+          <w:lang w:val="en-US" w:eastAsia="en-US"/>
+        </w:rPr>
+        <w:t xml:space="preserve">    }</w:t>
+      </w:r>
+    </w:p>
+    <w:p>
+      <w:pPr>
+        <w:autoSpaceDE w:val="0"/>
+        <w:autoSpaceDN w:val="0"/>
+        <w:adjustRightInd w:val="0"/>
+        <w:spacing w:after="0" w:line="240" w:lineRule="auto"/>
+        <w:rPr>
+          <w:rFonts w:ascii="Consolas" w:eastAsiaTheme="minorHAnsi" w:hAnsi="Consolas" w:cs="Consolas"/>
+          <w:sz w:val="23"/>
+          <w:szCs w:val="23"/>
+          <w:lang w:val="en-US" w:eastAsia="en-US"/>
+        </w:rPr>
+      </w:pPr>
+      <w:r>
+        <w:rPr>
+          <w:rFonts w:ascii="Consolas" w:eastAsiaTheme="minorHAnsi" w:hAnsi="Consolas" w:cs="Consolas"/>
+          <w:sz w:val="23"/>
+          <w:szCs w:val="23"/>
+          <w:lang w:val="en-US" w:eastAsia="en-US"/>
+        </w:rPr>
+        <w:t xml:space="preserve">    N = N / 2;</w:t>
+      </w:r>
+    </w:p>
+    <w:p>
+      <w:pPr>
+        <w:autoSpaceDE w:val="0"/>
+        <w:autoSpaceDN w:val="0"/>
+        <w:adjustRightInd w:val="0"/>
+        <w:spacing w:after="0" w:line="240" w:lineRule="auto"/>
+        <w:rPr>
+          <w:rFonts w:ascii="Consolas" w:eastAsiaTheme="minorHAnsi" w:hAnsi="Consolas" w:cs="Consolas"/>
+          <w:sz w:val="23"/>
+          <w:szCs w:val="23"/>
+          <w:lang w:val="en-US" w:eastAsia="en-US"/>
+        </w:rPr>
+      </w:pPr>
+      <w:r>
+        <w:rPr>
+          <w:rFonts w:ascii="Consolas" w:eastAsiaTheme="minorHAnsi" w:hAnsi="Consolas" w:cs="Consolas"/>
+          <w:sz w:val="23"/>
+          <w:szCs w:val="23"/>
+          <w:lang w:val="en-US" w:eastAsia="en-US"/>
+        </w:rPr>
+        <w:t xml:space="preserve">    </w:t>
+      </w:r>
+      <w:proofErr w:type="gramStart"/>
+      <w:r>
+        <w:rPr>
+          <w:rFonts w:ascii="Consolas" w:eastAsiaTheme="minorHAnsi" w:hAnsi="Consolas" w:cs="Consolas"/>
+          <w:sz w:val="23"/>
+          <w:szCs w:val="23"/>
+          <w:lang w:val="en-US" w:eastAsia="en-US"/>
+        </w:rPr>
+        <w:t>return</w:t>
+      </w:r>
+      <w:proofErr w:type="gramEnd"/>
+      <w:r>
+        <w:rPr>
+          <w:rFonts w:ascii="Consolas" w:eastAsiaTheme="minorHAnsi" w:hAnsi="Consolas" w:cs="Consolas"/>
+          <w:sz w:val="23"/>
+          <w:szCs w:val="23"/>
+          <w:lang w:val="en-US" w:eastAsia="en-US"/>
+        </w:rPr>
+        <w:t xml:space="preserve"> N;</w:t>
+      </w:r>
+    </w:p>
+    <w:p>
+      <w:pPr>
+        <w:autoSpaceDE w:val="0"/>
+        <w:autoSpaceDN w:val="0"/>
+        <w:adjustRightInd w:val="0"/>
+        <w:spacing w:after="0" w:line="240" w:lineRule="auto"/>
+        <w:rPr>
+          <w:rFonts w:ascii="Consolas" w:eastAsiaTheme="minorHAnsi" w:hAnsi="Consolas" w:cs="Consolas"/>
+          <w:sz w:val="23"/>
+          <w:szCs w:val="23"/>
+          <w:lang w:val="en-US" w:eastAsia="en-US"/>
+        </w:rPr>
+      </w:pPr>
+      <w:r>
+        <w:rPr>
+          <w:rFonts w:ascii="Consolas" w:eastAsiaTheme="minorHAnsi" w:hAnsi="Consolas" w:cs="Consolas"/>
+          <w:sz w:val="23"/>
+          <w:szCs w:val="23"/>
+          <w:lang w:val="en-US" w:eastAsia="en-US"/>
+        </w:rPr>
+        <w:t>}</w:t>
+      </w:r>
+    </w:p>
+    <w:p>
+      <w:pPr>
+        <w:autoSpaceDE w:val="0"/>
+        <w:autoSpaceDN w:val="0"/>
+        <w:adjustRightInd w:val="0"/>
+        <w:spacing w:after="0" w:line="240" w:lineRule="auto"/>
+        <w:rPr>
+          <w:rFonts w:ascii="Consolas" w:eastAsiaTheme="minorHAnsi" w:hAnsi="Consolas" w:cs="Consolas"/>
+          <w:sz w:val="23"/>
+          <w:szCs w:val="23"/>
+          <w:lang w:val="en-US" w:eastAsia="en-US"/>
+        </w:rPr>
+      </w:pPr>
+    </w:p>
+    <w:p>
+      <w:pPr>
+        <w:autoSpaceDE w:val="0"/>
+        <w:autoSpaceDN w:val="0"/>
+        <w:adjustRightInd w:val="0"/>
+        <w:spacing w:after="0" w:line="240" w:lineRule="auto"/>
+        <w:rPr>
+          <w:rFonts w:ascii="Consolas" w:eastAsiaTheme="minorHAnsi" w:hAnsi="Consolas" w:cs="Consolas"/>
+          <w:sz w:val="23"/>
+          <w:szCs w:val="23"/>
+          <w:lang w:val="en-US" w:eastAsia="en-US"/>
+        </w:rPr>
+      </w:pPr>
+      <w:proofErr w:type="spellStart"/>
+      <w:proofErr w:type="gramStart"/>
+      <w:r>
+        <w:rPr>
+          <w:rFonts w:ascii="Consolas" w:eastAsiaTheme="minorHAnsi" w:hAnsi="Consolas" w:cs="Consolas"/>
+          <w:sz w:val="23"/>
+          <w:szCs w:val="23"/>
+          <w:lang w:val="en-US" w:eastAsia="en-US"/>
+        </w:rPr>
+        <w:t>int</w:t>
+      </w:r>
+      <w:proofErr w:type="spellEnd"/>
+      <w:proofErr w:type="gramEnd"/>
+      <w:r>
+        <w:rPr>
+          <w:rFonts w:ascii="Consolas" w:eastAsiaTheme="minorHAnsi" w:hAnsi="Consolas" w:cs="Consolas"/>
+          <w:sz w:val="23"/>
+          <w:szCs w:val="23"/>
+          <w:lang w:val="en-US" w:eastAsia="en-US"/>
+        </w:rPr>
+        <w:t xml:space="preserve"> </w:t>
+      </w:r>
+      <w:proofErr w:type="spellStart"/>
+      <w:r>
+        <w:rPr>
+          <w:rFonts w:ascii="Consolas" w:eastAsiaTheme="minorHAnsi" w:hAnsi="Consolas" w:cs="Consolas"/>
+          <w:sz w:val="23"/>
+          <w:szCs w:val="23"/>
+          <w:lang w:val="en-US" w:eastAsia="en-US"/>
+        </w:rPr>
+        <w:t>grafCount</w:t>
+      </w:r>
+      <w:proofErr w:type="spellEnd"/>
+      <w:r>
+        <w:rPr>
+          <w:rFonts w:ascii="Consolas" w:eastAsiaTheme="minorHAnsi" w:hAnsi="Consolas" w:cs="Consolas"/>
+          <w:sz w:val="23"/>
+          <w:szCs w:val="23"/>
+          <w:lang w:val="en-US" w:eastAsia="en-US"/>
+        </w:rPr>
+        <w:t>(</w:t>
+      </w:r>
+      <w:proofErr w:type="spellStart"/>
+      <w:r>
+        <w:rPr>
+          <w:rFonts w:ascii="Consolas" w:eastAsiaTheme="minorHAnsi" w:hAnsi="Consolas" w:cs="Consolas"/>
+          <w:sz w:val="23"/>
+          <w:szCs w:val="23"/>
+          <w:lang w:val="en-US" w:eastAsia="en-US"/>
+        </w:rPr>
+        <w:t>int</w:t>
+      </w:r>
+      <w:proofErr w:type="spellEnd"/>
+      <w:r>
+        <w:rPr>
+          <w:rFonts w:ascii="Consolas" w:eastAsiaTheme="minorHAnsi" w:hAnsi="Consolas" w:cs="Consolas"/>
+          <w:sz w:val="23"/>
+          <w:szCs w:val="23"/>
+          <w:lang w:val="en-US" w:eastAsia="en-US"/>
+        </w:rPr>
+        <w:t xml:space="preserve"> </w:t>
+      </w:r>
+      <w:proofErr w:type="spellStart"/>
+      <w:r>
+        <w:rPr>
+          <w:rFonts w:ascii="Consolas" w:eastAsiaTheme="minorHAnsi" w:hAnsi="Consolas" w:cs="Consolas"/>
+          <w:sz w:val="23"/>
+          <w:szCs w:val="23"/>
+          <w:lang w:val="en-US" w:eastAsia="en-US"/>
+        </w:rPr>
+        <w:t>arr</w:t>
+      </w:r>
+      <w:proofErr w:type="spellEnd"/>
+      <w:r>
+        <w:rPr>
+          <w:rFonts w:ascii="Consolas" w:eastAsiaTheme="minorHAnsi" w:hAnsi="Consolas" w:cs="Consolas"/>
+          <w:sz w:val="23"/>
+          <w:szCs w:val="23"/>
+          <w:lang w:val="en-US" w:eastAsia="en-US"/>
+        </w:rPr>
+        <w:t>[SIZE][SIZE]) {</w:t>
+      </w:r>
+    </w:p>
+    <w:p>
+      <w:pPr>
+        <w:autoSpaceDE w:val="0"/>
+        <w:autoSpaceDN w:val="0"/>
+        <w:adjustRightInd w:val="0"/>
+        <w:spacing w:after="0" w:line="240" w:lineRule="auto"/>
+        <w:rPr>
+          <w:rFonts w:ascii="Consolas" w:eastAsiaTheme="minorHAnsi" w:hAnsi="Consolas" w:cs="Consolas"/>
+          <w:sz w:val="23"/>
+          <w:szCs w:val="23"/>
+          <w:lang w:val="en-US" w:eastAsia="en-US"/>
+        </w:rPr>
+      </w:pPr>
+      <w:r>
+        <w:rPr>
+          <w:rFonts w:ascii="Consolas" w:eastAsiaTheme="minorHAnsi" w:hAnsi="Consolas" w:cs="Consolas"/>
+          <w:sz w:val="23"/>
+          <w:szCs w:val="23"/>
+          <w:lang w:val="en-US" w:eastAsia="en-US"/>
+        </w:rPr>
+        <w:t xml:space="preserve">    </w:t>
+      </w:r>
+      <w:proofErr w:type="spellStart"/>
+      <w:proofErr w:type="gramStart"/>
+      <w:r>
+        <w:rPr>
+          <w:rFonts w:ascii="Consolas" w:eastAsiaTheme="minorHAnsi" w:hAnsi="Consolas" w:cs="Consolas"/>
+          <w:sz w:val="23"/>
+          <w:szCs w:val="23"/>
+          <w:lang w:val="en-US" w:eastAsia="en-US"/>
+        </w:rPr>
+        <w:t>int</w:t>
+      </w:r>
+      <w:proofErr w:type="spellEnd"/>
+      <w:proofErr w:type="gramEnd"/>
+      <w:r>
+        <w:rPr>
+          <w:rFonts w:ascii="Consolas" w:eastAsiaTheme="minorHAnsi" w:hAnsi="Consolas" w:cs="Consolas"/>
+          <w:sz w:val="23"/>
+          <w:szCs w:val="23"/>
+          <w:lang w:val="en-US" w:eastAsia="en-US"/>
+        </w:rPr>
+        <w:t xml:space="preserve"> sum;</w:t>
+      </w:r>
+    </w:p>
+    <w:p>
+      <w:pPr>
+        <w:autoSpaceDE w:val="0"/>
+        <w:autoSpaceDN w:val="0"/>
+        <w:adjustRightInd w:val="0"/>
+        <w:spacing w:after="0" w:line="240" w:lineRule="auto"/>
+        <w:rPr>
+          <w:rFonts w:ascii="Consolas" w:eastAsiaTheme="minorHAnsi" w:hAnsi="Consolas" w:cs="Consolas"/>
+          <w:sz w:val="23"/>
+          <w:szCs w:val="23"/>
+          <w:lang w:val="en-US" w:eastAsia="en-US"/>
+        </w:rPr>
+      </w:pPr>
+      <w:r>
+        <w:rPr>
+          <w:rFonts w:ascii="Consolas" w:eastAsiaTheme="minorHAnsi" w:hAnsi="Consolas" w:cs="Consolas"/>
+          <w:sz w:val="23"/>
+          <w:szCs w:val="23"/>
+          <w:lang w:val="en-US" w:eastAsia="en-US"/>
+        </w:rPr>
+        <w:t xml:space="preserve">    </w:t>
+      </w:r>
+      <w:proofErr w:type="gramStart"/>
+      <w:r>
+        <w:rPr>
+          <w:rFonts w:ascii="Consolas" w:eastAsiaTheme="minorHAnsi" w:hAnsi="Consolas" w:cs="Consolas"/>
+          <w:sz w:val="23"/>
+          <w:szCs w:val="23"/>
+          <w:lang w:val="en-US" w:eastAsia="en-US"/>
+        </w:rPr>
+        <w:t>for</w:t>
+      </w:r>
+      <w:proofErr w:type="gramEnd"/>
+      <w:r>
+        <w:rPr>
+          <w:rFonts w:ascii="Consolas" w:eastAsiaTheme="minorHAnsi" w:hAnsi="Consolas" w:cs="Consolas"/>
+          <w:sz w:val="23"/>
+          <w:szCs w:val="23"/>
+          <w:lang w:val="en-US" w:eastAsia="en-US"/>
+        </w:rPr>
+        <w:t xml:space="preserve"> (</w:t>
+      </w:r>
+      <w:proofErr w:type="spellStart"/>
+      <w:r>
+        <w:rPr>
+          <w:rFonts w:ascii="Consolas" w:eastAsiaTheme="minorHAnsi" w:hAnsi="Consolas" w:cs="Consolas"/>
+          <w:sz w:val="23"/>
+          <w:szCs w:val="23"/>
+          <w:lang w:val="en-US" w:eastAsia="en-US"/>
+        </w:rPr>
+        <w:t>int</w:t>
+      </w:r>
+      <w:proofErr w:type="spellEnd"/>
+      <w:r>
+        <w:rPr>
+          <w:rFonts w:ascii="Consolas" w:eastAsiaTheme="minorHAnsi" w:hAnsi="Consolas" w:cs="Consolas"/>
+          <w:sz w:val="23"/>
+          <w:szCs w:val="23"/>
+          <w:lang w:val="en-US" w:eastAsia="en-US"/>
+        </w:rPr>
+        <w:t xml:space="preserve"> </w:t>
+      </w:r>
+      <w:proofErr w:type="spellStart"/>
+      <w:r>
+        <w:rPr>
+          <w:rFonts w:ascii="Consolas" w:eastAsiaTheme="minorHAnsi" w:hAnsi="Consolas" w:cs="Consolas"/>
+          <w:sz w:val="23"/>
+          <w:szCs w:val="23"/>
+          <w:lang w:val="en-US" w:eastAsia="en-US"/>
+        </w:rPr>
+        <w:t>i</w:t>
+      </w:r>
+      <w:proofErr w:type="spellEnd"/>
+      <w:r>
+        <w:rPr>
+          <w:rFonts w:ascii="Consolas" w:eastAsiaTheme="minorHAnsi" w:hAnsi="Consolas" w:cs="Consolas"/>
+          <w:sz w:val="23"/>
+          <w:szCs w:val="23"/>
+          <w:lang w:val="en-US" w:eastAsia="en-US"/>
+        </w:rPr>
+        <w:t xml:space="preserve"> = 0; </w:t>
+      </w:r>
+      <w:proofErr w:type="spellStart"/>
+      <w:r>
+        <w:rPr>
+          <w:rFonts w:ascii="Consolas" w:eastAsiaTheme="minorHAnsi" w:hAnsi="Consolas" w:cs="Consolas"/>
+          <w:sz w:val="23"/>
+          <w:szCs w:val="23"/>
+          <w:lang w:val="en-US" w:eastAsia="en-US"/>
+        </w:rPr>
+        <w:t>i</w:t>
+      </w:r>
+      <w:proofErr w:type="spellEnd"/>
+      <w:r>
+        <w:rPr>
+          <w:rFonts w:ascii="Consolas" w:eastAsiaTheme="minorHAnsi" w:hAnsi="Consolas" w:cs="Consolas"/>
+          <w:sz w:val="23"/>
+          <w:szCs w:val="23"/>
+          <w:lang w:val="en-US" w:eastAsia="en-US"/>
+        </w:rPr>
+        <w:t xml:space="preserve"> &lt; SIZE; </w:t>
+      </w:r>
+      <w:proofErr w:type="spellStart"/>
+      <w:r>
+        <w:rPr>
+          <w:rFonts w:ascii="Consolas" w:eastAsiaTheme="minorHAnsi" w:hAnsi="Consolas" w:cs="Consolas"/>
+          <w:sz w:val="23"/>
+          <w:szCs w:val="23"/>
+          <w:lang w:val="en-US" w:eastAsia="en-US"/>
+        </w:rPr>
+        <w:t>i</w:t>
+      </w:r>
+      <w:proofErr w:type="spellEnd"/>
+      <w:r>
+        <w:rPr>
+          <w:rFonts w:ascii="Consolas" w:eastAsiaTheme="minorHAnsi" w:hAnsi="Consolas" w:cs="Consolas"/>
+          <w:sz w:val="23"/>
+          <w:szCs w:val="23"/>
+          <w:lang w:val="en-US" w:eastAsia="en-US"/>
+        </w:rPr>
+        <w:t>++)</w:t>
+      </w:r>
+    </w:p>
+    <w:p>
+      <w:pPr>
+        <w:autoSpaceDE w:val="0"/>
+        <w:autoSpaceDN w:val="0"/>
+        <w:adjustRightInd w:val="0"/>
+        <w:spacing w:after="0" w:line="240" w:lineRule="auto"/>
+        <w:rPr>
+          <w:rFonts w:ascii="Consolas" w:eastAsiaTheme="minorHAnsi" w:hAnsi="Consolas" w:cs="Consolas"/>
+          <w:sz w:val="23"/>
+          <w:szCs w:val="23"/>
+          <w:lang w:val="en-US" w:eastAsia="en-US"/>
+        </w:rPr>
+      </w:pPr>
+      <w:r>
+        <w:rPr>
+          <w:rFonts w:ascii="Consolas" w:eastAsiaTheme="minorHAnsi" w:hAnsi="Consolas" w:cs="Consolas"/>
+          <w:sz w:val="23"/>
+          <w:szCs w:val="23"/>
+          <w:lang w:val="en-US" w:eastAsia="en-US"/>
+        </w:rPr>
+        <w:t xml:space="preserve">    {</w:t>
+      </w:r>
+    </w:p>
+    <w:p>
+      <w:pPr>
+        <w:autoSpaceDE w:val="0"/>
+        <w:autoSpaceDN w:val="0"/>
+        <w:adjustRightInd w:val="0"/>
+        <w:spacing w:after="0" w:line="240" w:lineRule="auto"/>
+        <w:rPr>
+          <w:rFonts w:ascii="Consolas" w:eastAsiaTheme="minorHAnsi" w:hAnsi="Consolas" w:cs="Consolas"/>
+          <w:sz w:val="23"/>
+          <w:szCs w:val="23"/>
+          <w:lang w:val="en-US" w:eastAsia="en-US"/>
+        </w:rPr>
+      </w:pPr>
+      <w:r>
+        <w:rPr>
+          <w:rFonts w:ascii="Consolas" w:eastAsiaTheme="minorHAnsi" w:hAnsi="Consolas" w:cs="Consolas"/>
+          <w:sz w:val="23"/>
+          <w:szCs w:val="23"/>
+          <w:lang w:val="en-US" w:eastAsia="en-US"/>
+        </w:rPr>
+        <w:t xml:space="preserve">        </w:t>
+      </w:r>
+      <w:proofErr w:type="gramStart"/>
+      <w:r>
+        <w:rPr>
+          <w:rFonts w:ascii="Consolas" w:eastAsiaTheme="minorHAnsi" w:hAnsi="Consolas" w:cs="Consolas"/>
+          <w:sz w:val="23"/>
+          <w:szCs w:val="23"/>
+          <w:lang w:val="en-US" w:eastAsia="en-US"/>
+        </w:rPr>
+        <w:t>sum</w:t>
+      </w:r>
+      <w:proofErr w:type="gramEnd"/>
+      <w:r>
+        <w:rPr>
+          <w:rFonts w:ascii="Consolas" w:eastAsiaTheme="minorHAnsi" w:hAnsi="Consolas" w:cs="Consolas"/>
+          <w:sz w:val="23"/>
+          <w:szCs w:val="23"/>
+          <w:lang w:val="en-US" w:eastAsia="en-US"/>
+        </w:rPr>
+        <w:t xml:space="preserve"> = 0;</w:t>
+      </w:r>
+    </w:p>
+    <w:p>
+      <w:pPr>
+        <w:autoSpaceDE w:val="0"/>
+        <w:autoSpaceDN w:val="0"/>
+        <w:adjustRightInd w:val="0"/>
+        <w:spacing w:after="0" w:line="240" w:lineRule="auto"/>
+        <w:rPr>
+          <w:rFonts w:ascii="Consolas" w:eastAsiaTheme="minorHAnsi" w:hAnsi="Consolas" w:cs="Consolas"/>
+          <w:sz w:val="23"/>
+          <w:szCs w:val="23"/>
+          <w:lang w:val="en-US" w:eastAsia="en-US"/>
+        </w:rPr>
+      </w:pPr>
+      <w:r>
+        <w:rPr>
+          <w:rFonts w:ascii="Consolas" w:eastAsiaTheme="minorHAnsi" w:hAnsi="Consolas" w:cs="Consolas"/>
+          <w:sz w:val="23"/>
+          <w:szCs w:val="23"/>
+          <w:lang w:val="en-US" w:eastAsia="en-US"/>
+        </w:rPr>
+        <w:t xml:space="preserve">        </w:t>
+      </w:r>
+      <w:proofErr w:type="gramStart"/>
+      <w:r>
+        <w:rPr>
+          <w:rFonts w:ascii="Consolas" w:eastAsiaTheme="minorHAnsi" w:hAnsi="Consolas" w:cs="Consolas"/>
+          <w:sz w:val="23"/>
+          <w:szCs w:val="23"/>
+          <w:lang w:val="en-US" w:eastAsia="en-US"/>
+        </w:rPr>
+        <w:t>for</w:t>
+      </w:r>
+      <w:proofErr w:type="gramEnd"/>
+      <w:r>
+        <w:rPr>
+          <w:rFonts w:ascii="Consolas" w:eastAsiaTheme="minorHAnsi" w:hAnsi="Consolas" w:cs="Consolas"/>
+          <w:sz w:val="23"/>
+          <w:szCs w:val="23"/>
+          <w:lang w:val="en-US" w:eastAsia="en-US"/>
+        </w:rPr>
+        <w:t xml:space="preserve"> (</w:t>
+      </w:r>
+      <w:proofErr w:type="spellStart"/>
+      <w:r>
+        <w:rPr>
+          <w:rFonts w:ascii="Consolas" w:eastAsiaTheme="minorHAnsi" w:hAnsi="Consolas" w:cs="Consolas"/>
+          <w:sz w:val="23"/>
+          <w:szCs w:val="23"/>
+          <w:lang w:val="en-US" w:eastAsia="en-US"/>
+        </w:rPr>
+        <w:t>int</w:t>
+      </w:r>
+      <w:proofErr w:type="spellEnd"/>
+      <w:r>
+        <w:rPr>
+          <w:rFonts w:ascii="Consolas" w:eastAsiaTheme="minorHAnsi" w:hAnsi="Consolas" w:cs="Consolas"/>
+          <w:sz w:val="23"/>
+          <w:szCs w:val="23"/>
+          <w:lang w:val="en-US" w:eastAsia="en-US"/>
+        </w:rPr>
+        <w:t xml:space="preserve"> j = 0; j &lt; SIZE; </w:t>
+      </w:r>
+      <w:proofErr w:type="spellStart"/>
+      <w:r>
+        <w:rPr>
+          <w:rFonts w:ascii="Consolas" w:eastAsiaTheme="minorHAnsi" w:hAnsi="Consolas" w:cs="Consolas"/>
+          <w:sz w:val="23"/>
+          <w:szCs w:val="23"/>
+          <w:lang w:val="en-US" w:eastAsia="en-US"/>
+        </w:rPr>
+        <w:t>j++</w:t>
+      </w:r>
+      <w:proofErr w:type="spellEnd"/>
+      <w:r>
+        <w:rPr>
+          <w:rFonts w:ascii="Consolas" w:eastAsiaTheme="minorHAnsi" w:hAnsi="Consolas" w:cs="Consolas"/>
+          <w:sz w:val="23"/>
+          <w:szCs w:val="23"/>
+          <w:lang w:val="en-US" w:eastAsia="en-US"/>
+        </w:rPr>
+        <w:t>)</w:t>
+      </w:r>
+    </w:p>
+    <w:p>
+      <w:pPr>
+        <w:autoSpaceDE w:val="0"/>
+        <w:autoSpaceDN w:val="0"/>
+        <w:adjustRightInd w:val="0"/>
+        <w:spacing w:after="0" w:line="240" w:lineRule="auto"/>
+        <w:rPr>
+          <w:rFonts w:ascii="Consolas" w:eastAsiaTheme="minorHAnsi" w:hAnsi="Consolas" w:cs="Consolas"/>
+          <w:sz w:val="23"/>
+          <w:szCs w:val="23"/>
+          <w:lang w:val="en-US" w:eastAsia="en-US"/>
+        </w:rPr>
+      </w:pPr>
+      <w:r>
+        <w:rPr>
+          <w:rFonts w:ascii="Consolas" w:eastAsiaTheme="minorHAnsi" w:hAnsi="Consolas" w:cs="Consolas"/>
+          <w:sz w:val="23"/>
+          <w:szCs w:val="23"/>
+          <w:lang w:val="en-US" w:eastAsia="en-US"/>
+        </w:rPr>
+        <w:t xml:space="preserve">        {</w:t>
+      </w:r>
+    </w:p>
+    <w:p>
+      <w:pPr>
+        <w:autoSpaceDE w:val="0"/>
+        <w:autoSpaceDN w:val="0"/>
+        <w:adjustRightInd w:val="0"/>
+        <w:spacing w:after="0" w:line="240" w:lineRule="auto"/>
+        <w:rPr>
+          <w:rFonts w:ascii="Consolas" w:eastAsiaTheme="minorHAnsi" w:hAnsi="Consolas" w:cs="Consolas"/>
+          <w:sz w:val="23"/>
+          <w:szCs w:val="23"/>
+          <w:lang w:val="en-US" w:eastAsia="en-US"/>
+        </w:rPr>
+      </w:pPr>
+      <w:r>
+        <w:rPr>
+          <w:rFonts w:ascii="Consolas" w:eastAsiaTheme="minorHAnsi" w:hAnsi="Consolas" w:cs="Consolas"/>
+          <w:sz w:val="23"/>
+          <w:szCs w:val="23"/>
+          <w:lang w:val="en-US" w:eastAsia="en-US"/>
+        </w:rPr>
+        <w:t xml:space="preserve">            </w:t>
+      </w:r>
+      <w:proofErr w:type="gramStart"/>
+      <w:r>
+        <w:rPr>
+          <w:rFonts w:ascii="Consolas" w:eastAsiaTheme="minorHAnsi" w:hAnsi="Consolas" w:cs="Consolas"/>
+          <w:sz w:val="23"/>
+          <w:szCs w:val="23"/>
+          <w:lang w:val="en-US" w:eastAsia="en-US"/>
+        </w:rPr>
+        <w:t>sum</w:t>
+      </w:r>
+      <w:proofErr w:type="gramEnd"/>
+      <w:r>
+        <w:rPr>
+          <w:rFonts w:ascii="Consolas" w:eastAsiaTheme="minorHAnsi" w:hAnsi="Consolas" w:cs="Consolas"/>
+          <w:sz w:val="23"/>
+          <w:szCs w:val="23"/>
+          <w:lang w:val="en-US" w:eastAsia="en-US"/>
+        </w:rPr>
+        <w:t xml:space="preserve"> += </w:t>
+      </w:r>
+      <w:proofErr w:type="spellStart"/>
+      <w:r>
+        <w:rPr>
+          <w:rFonts w:ascii="Consolas" w:eastAsiaTheme="minorHAnsi" w:hAnsi="Consolas" w:cs="Consolas"/>
+          <w:sz w:val="23"/>
+          <w:szCs w:val="23"/>
+          <w:lang w:val="en-US" w:eastAsia="en-US"/>
+        </w:rPr>
+        <w:t>arr</w:t>
+      </w:r>
+      <w:proofErr w:type="spellEnd"/>
+      <w:r>
+        <w:rPr>
+          <w:rFonts w:ascii="Consolas" w:eastAsiaTheme="minorHAnsi" w:hAnsi="Consolas" w:cs="Consolas"/>
+          <w:sz w:val="23"/>
+          <w:szCs w:val="23"/>
+          <w:lang w:val="en-US" w:eastAsia="en-US"/>
+        </w:rPr>
+        <w:t>[</w:t>
+      </w:r>
+      <w:proofErr w:type="spellStart"/>
+      <w:r>
+        <w:rPr>
+          <w:rFonts w:ascii="Consolas" w:eastAsiaTheme="minorHAnsi" w:hAnsi="Consolas" w:cs="Consolas"/>
+          <w:sz w:val="23"/>
+          <w:szCs w:val="23"/>
+          <w:lang w:val="en-US" w:eastAsia="en-US"/>
+        </w:rPr>
+        <w:t>i</w:t>
+      </w:r>
+      <w:proofErr w:type="spellEnd"/>
+      <w:r>
+        <w:rPr>
+          <w:rFonts w:ascii="Consolas" w:eastAsiaTheme="minorHAnsi" w:hAnsi="Consolas" w:cs="Consolas"/>
+          <w:sz w:val="23"/>
+          <w:szCs w:val="23"/>
+          <w:lang w:val="en-US" w:eastAsia="en-US"/>
+        </w:rPr>
+        <w:t>][j];</w:t>
+      </w:r>
+    </w:p>
+    <w:p>
+      <w:pPr>
+        <w:autoSpaceDE w:val="0"/>
+        <w:autoSpaceDN w:val="0"/>
+        <w:adjustRightInd w:val="0"/>
+        <w:spacing w:after="0" w:line="240" w:lineRule="auto"/>
+        <w:rPr>
+          <w:rFonts w:ascii="Consolas" w:eastAsiaTheme="minorHAnsi" w:hAnsi="Consolas" w:cs="Consolas"/>
+          <w:sz w:val="23"/>
+          <w:szCs w:val="23"/>
+          <w:lang w:val="en-US" w:eastAsia="en-US"/>
+        </w:rPr>
+      </w:pPr>
+      <w:r>
+        <w:rPr>
+          <w:rFonts w:ascii="Consolas" w:eastAsiaTheme="minorHAnsi" w:hAnsi="Consolas" w:cs="Consolas"/>
+          <w:sz w:val="23"/>
+          <w:szCs w:val="23"/>
+          <w:lang w:val="en-US" w:eastAsia="en-US"/>
+        </w:rPr>
+        <w:t xml:space="preserve">        }</w:t>
+      </w:r>
+    </w:p>
+    <w:p>
+      <w:pPr>
+        <w:autoSpaceDE w:val="0"/>
+        <w:autoSpaceDN w:val="0"/>
+        <w:adjustRightInd w:val="0"/>
+        <w:spacing w:after="0" w:line="240" w:lineRule="auto"/>
+        <w:rPr>
+          <w:rFonts w:ascii="Consolas" w:eastAsiaTheme="minorHAnsi" w:hAnsi="Consolas" w:cs="Consolas"/>
+          <w:sz w:val="23"/>
+          <w:szCs w:val="23"/>
+          <w:lang w:val="en-US" w:eastAsia="en-US"/>
+        </w:rPr>
+      </w:pPr>
+      <w:r>
+        <w:rPr>
+          <w:rFonts w:ascii="Consolas" w:eastAsiaTheme="minorHAnsi" w:hAnsi="Consolas" w:cs="Consolas"/>
+          <w:sz w:val="23"/>
+          <w:szCs w:val="23"/>
+          <w:lang w:val="en-US" w:eastAsia="en-US"/>
+        </w:rPr>
+        <w:t xml:space="preserve">        </w:t>
+      </w:r>
+      <w:proofErr w:type="gramStart"/>
+      <w:r>
+        <w:rPr>
+          <w:rFonts w:ascii="Consolas" w:eastAsiaTheme="minorHAnsi" w:hAnsi="Consolas" w:cs="Consolas"/>
+          <w:sz w:val="23"/>
+          <w:szCs w:val="23"/>
+          <w:lang w:val="en-US" w:eastAsia="en-US"/>
+        </w:rPr>
+        <w:t>if</w:t>
+      </w:r>
+      <w:proofErr w:type="gramEnd"/>
+      <w:r>
+        <w:rPr>
+          <w:rFonts w:ascii="Consolas" w:eastAsiaTheme="minorHAnsi" w:hAnsi="Consolas" w:cs="Consolas"/>
+          <w:sz w:val="23"/>
+          <w:szCs w:val="23"/>
+          <w:lang w:val="en-US" w:eastAsia="en-US"/>
+        </w:rPr>
+        <w:t xml:space="preserve"> (sum == 1) {</w:t>
+      </w:r>
+    </w:p>
+    <w:p>
+      <w:pPr>
+        <w:autoSpaceDE w:val="0"/>
+        <w:autoSpaceDN w:val="0"/>
+        <w:adjustRightInd w:val="0"/>
+        <w:spacing w:after="0" w:line="240" w:lineRule="auto"/>
+        <w:rPr>
+          <w:rFonts w:ascii="Consolas" w:eastAsiaTheme="minorHAnsi" w:hAnsi="Consolas" w:cs="Consolas"/>
+          <w:sz w:val="23"/>
+          <w:szCs w:val="23"/>
+          <w:lang w:val="en-US" w:eastAsia="en-US"/>
+        </w:rPr>
+      </w:pPr>
+      <w:r>
+        <w:rPr>
+          <w:rFonts w:ascii="Consolas" w:eastAsiaTheme="minorHAnsi" w:hAnsi="Consolas" w:cs="Consolas"/>
+          <w:sz w:val="23"/>
+          <w:szCs w:val="23"/>
+          <w:lang w:val="en-US" w:eastAsia="en-US"/>
+        </w:rPr>
+        <w:t xml:space="preserve">            </w:t>
+      </w:r>
+      <w:proofErr w:type="spellStart"/>
+      <w:proofErr w:type="gramStart"/>
+      <w:r>
+        <w:rPr>
+          <w:rFonts w:ascii="Consolas" w:eastAsiaTheme="minorHAnsi" w:hAnsi="Consolas" w:cs="Consolas"/>
+          <w:sz w:val="23"/>
+          <w:szCs w:val="23"/>
+          <w:lang w:val="en-US" w:eastAsia="en-US"/>
+        </w:rPr>
+        <w:t>printf</w:t>
+      </w:r>
+      <w:proofErr w:type="spellEnd"/>
+      <w:r>
+        <w:rPr>
+          <w:rFonts w:ascii="Consolas" w:eastAsiaTheme="minorHAnsi" w:hAnsi="Consolas" w:cs="Consolas"/>
+          <w:sz w:val="23"/>
+          <w:szCs w:val="23"/>
+          <w:lang w:val="en-US" w:eastAsia="en-US"/>
+        </w:rPr>
+        <w:t>(</w:t>
+      </w:r>
+      <w:proofErr w:type="gramEnd"/>
+      <w:r>
+        <w:rPr>
+          <w:rFonts w:ascii="Consolas" w:eastAsiaTheme="minorHAnsi" w:hAnsi="Consolas" w:cs="Consolas"/>
+          <w:sz w:val="23"/>
+          <w:szCs w:val="23"/>
+          <w:lang w:val="en-US" w:eastAsia="en-US"/>
+        </w:rPr>
+        <w:t>"\</w:t>
+      </w:r>
+      <w:proofErr w:type="spellStart"/>
+      <w:r>
+        <w:rPr>
+          <w:rFonts w:ascii="Consolas" w:eastAsiaTheme="minorHAnsi" w:hAnsi="Consolas" w:cs="Consolas"/>
+          <w:sz w:val="23"/>
+          <w:szCs w:val="23"/>
+          <w:lang w:val="en-US" w:eastAsia="en-US"/>
+        </w:rPr>
+        <w:t>n%d</w:t>
+      </w:r>
+      <w:proofErr w:type="spellEnd"/>
+      <w:r>
+        <w:rPr>
+          <w:rFonts w:ascii="Consolas" w:eastAsiaTheme="minorHAnsi" w:hAnsi="Consolas" w:cs="Consolas"/>
+          <w:sz w:val="23"/>
+          <w:szCs w:val="23"/>
+          <w:lang w:val="en-US" w:eastAsia="en-US"/>
+        </w:rPr>
+        <w:t xml:space="preserve"> string: %d  </w:t>
+      </w:r>
+      <w:proofErr w:type="spellStart"/>
+      <w:r>
+        <w:rPr>
+          <w:rFonts w:ascii="Consolas" w:eastAsiaTheme="minorHAnsi" w:hAnsi="Consolas" w:cs="Consolas"/>
+          <w:sz w:val="23"/>
+          <w:szCs w:val="23"/>
+          <w:lang w:val="en-US" w:eastAsia="en-US"/>
+        </w:rPr>
+        <w:t>vershina</w:t>
+      </w:r>
+      <w:proofErr w:type="spellEnd"/>
+      <w:r>
+        <w:rPr>
+          <w:rFonts w:ascii="Consolas" w:eastAsiaTheme="minorHAnsi" w:hAnsi="Consolas" w:cs="Consolas"/>
+          <w:sz w:val="23"/>
+          <w:szCs w:val="23"/>
+          <w:lang w:val="en-US" w:eastAsia="en-US"/>
+        </w:rPr>
+        <w:t xml:space="preserve"> - </w:t>
+      </w:r>
+      <w:proofErr w:type="spellStart"/>
+      <w:r>
+        <w:rPr>
+          <w:rFonts w:ascii="Consolas" w:eastAsiaTheme="minorHAnsi" w:hAnsi="Consolas" w:cs="Consolas"/>
+          <w:sz w:val="23"/>
+          <w:szCs w:val="23"/>
+          <w:lang w:val="en-US" w:eastAsia="en-US"/>
+        </w:rPr>
+        <w:t>koncevaya</w:t>
+      </w:r>
+      <w:proofErr w:type="spellEnd"/>
+      <w:r>
+        <w:rPr>
+          <w:rFonts w:ascii="Consolas" w:eastAsiaTheme="minorHAnsi" w:hAnsi="Consolas" w:cs="Consolas"/>
+          <w:sz w:val="23"/>
+          <w:szCs w:val="23"/>
+          <w:lang w:val="en-US" w:eastAsia="en-US"/>
+        </w:rPr>
+        <w:t xml:space="preserve">\n", </w:t>
+      </w:r>
+      <w:proofErr w:type="spellStart"/>
+      <w:r>
+        <w:rPr>
+          <w:rFonts w:ascii="Consolas" w:eastAsiaTheme="minorHAnsi" w:hAnsi="Consolas" w:cs="Consolas"/>
+          <w:sz w:val="23"/>
+          <w:szCs w:val="23"/>
+          <w:lang w:val="en-US" w:eastAsia="en-US"/>
+        </w:rPr>
+        <w:t>i</w:t>
+      </w:r>
+      <w:proofErr w:type="spellEnd"/>
+      <w:r>
+        <w:rPr>
+          <w:rFonts w:ascii="Consolas" w:eastAsiaTheme="minorHAnsi" w:hAnsi="Consolas" w:cs="Consolas"/>
+          <w:sz w:val="23"/>
+          <w:szCs w:val="23"/>
+          <w:lang w:val="en-US" w:eastAsia="en-US"/>
+        </w:rPr>
+        <w:t xml:space="preserve"> + 1, sum);</w:t>
+      </w:r>
+    </w:p>
+    <w:p>
+      <w:pPr>
+        <w:autoSpaceDE w:val="0"/>
+        <w:autoSpaceDN w:val="0"/>
+        <w:adjustRightInd w:val="0"/>
+        <w:spacing w:after="0" w:line="240" w:lineRule="auto"/>
+        <w:rPr>
+          <w:rFonts w:ascii="Consolas" w:eastAsiaTheme="minorHAnsi" w:hAnsi="Consolas" w:cs="Consolas"/>
+          <w:sz w:val="23"/>
+          <w:szCs w:val="23"/>
+          <w:lang w:val="en-US" w:eastAsia="en-US"/>
+        </w:rPr>
+      </w:pPr>
+      <w:r>
+        <w:rPr>
+          <w:rFonts w:ascii="Consolas" w:eastAsiaTheme="minorHAnsi" w:hAnsi="Consolas" w:cs="Consolas"/>
+          <w:sz w:val="23"/>
+          <w:szCs w:val="23"/>
+          <w:lang w:val="en-US" w:eastAsia="en-US"/>
+        </w:rPr>
+        <w:t xml:space="preserve">        } </w:t>
+      </w:r>
+    </w:p>
+    <w:p>
+      <w:pPr>
+        <w:autoSpaceDE w:val="0"/>
+        <w:autoSpaceDN w:val="0"/>
+        <w:adjustRightInd w:val="0"/>
+        <w:spacing w:after="0" w:line="240" w:lineRule="auto"/>
+        <w:rPr>
+          <w:rFonts w:ascii="Consolas" w:eastAsiaTheme="minorHAnsi" w:hAnsi="Consolas" w:cs="Consolas"/>
+          <w:sz w:val="23"/>
+          <w:szCs w:val="23"/>
+          <w:lang w:val="en-US" w:eastAsia="en-US"/>
+        </w:rPr>
+      </w:pPr>
+      <w:r>
+        <w:rPr>
+          <w:rFonts w:ascii="Consolas" w:eastAsiaTheme="minorHAnsi" w:hAnsi="Consolas" w:cs="Consolas"/>
+          <w:sz w:val="23"/>
+          <w:szCs w:val="23"/>
+          <w:lang w:val="en-US" w:eastAsia="en-US"/>
+        </w:rPr>
+        <w:t xml:space="preserve">        </w:t>
+      </w:r>
+      <w:proofErr w:type="gramStart"/>
+      <w:r>
+        <w:rPr>
+          <w:rFonts w:ascii="Consolas" w:eastAsiaTheme="minorHAnsi" w:hAnsi="Consolas" w:cs="Consolas"/>
+          <w:sz w:val="23"/>
+          <w:szCs w:val="23"/>
+          <w:lang w:val="en-US" w:eastAsia="en-US"/>
+        </w:rPr>
+        <w:t>if</w:t>
+      </w:r>
+      <w:proofErr w:type="gramEnd"/>
+      <w:r>
+        <w:rPr>
+          <w:rFonts w:ascii="Consolas" w:eastAsiaTheme="minorHAnsi" w:hAnsi="Consolas" w:cs="Consolas"/>
+          <w:sz w:val="23"/>
+          <w:szCs w:val="23"/>
+          <w:lang w:val="en-US" w:eastAsia="en-US"/>
+        </w:rPr>
+        <w:t xml:space="preserve"> (sum == 0) {</w:t>
+      </w:r>
+    </w:p>
+    <w:p>
+      <w:pPr>
+        <w:autoSpaceDE w:val="0"/>
+        <w:autoSpaceDN w:val="0"/>
+        <w:adjustRightInd w:val="0"/>
+        <w:spacing w:after="0" w:line="240" w:lineRule="auto"/>
+        <w:rPr>
+          <w:rFonts w:ascii="Consolas" w:eastAsiaTheme="minorHAnsi" w:hAnsi="Consolas" w:cs="Consolas"/>
+          <w:sz w:val="23"/>
+          <w:szCs w:val="23"/>
+          <w:lang w:val="en-US" w:eastAsia="en-US"/>
+        </w:rPr>
+      </w:pPr>
+      <w:r>
+        <w:rPr>
+          <w:rFonts w:ascii="Consolas" w:eastAsiaTheme="minorHAnsi" w:hAnsi="Consolas" w:cs="Consolas"/>
+          <w:sz w:val="23"/>
+          <w:szCs w:val="23"/>
+          <w:lang w:val="en-US" w:eastAsia="en-US"/>
+        </w:rPr>
+        <w:t xml:space="preserve">            </w:t>
+      </w:r>
+      <w:proofErr w:type="spellStart"/>
+      <w:proofErr w:type="gramStart"/>
+      <w:r>
+        <w:rPr>
+          <w:rFonts w:ascii="Consolas" w:eastAsiaTheme="minorHAnsi" w:hAnsi="Consolas" w:cs="Consolas"/>
+          <w:sz w:val="23"/>
+          <w:szCs w:val="23"/>
+          <w:lang w:val="en-US" w:eastAsia="en-US"/>
+        </w:rPr>
+        <w:t>printf</w:t>
+      </w:r>
+      <w:proofErr w:type="spellEnd"/>
+      <w:r>
+        <w:rPr>
+          <w:rFonts w:ascii="Consolas" w:eastAsiaTheme="minorHAnsi" w:hAnsi="Consolas" w:cs="Consolas"/>
+          <w:sz w:val="23"/>
+          <w:szCs w:val="23"/>
+          <w:lang w:val="en-US" w:eastAsia="en-US"/>
+        </w:rPr>
+        <w:t>(</w:t>
+      </w:r>
+      <w:proofErr w:type="gramEnd"/>
+      <w:r>
+        <w:rPr>
+          <w:rFonts w:ascii="Consolas" w:eastAsiaTheme="minorHAnsi" w:hAnsi="Consolas" w:cs="Consolas"/>
+          <w:sz w:val="23"/>
+          <w:szCs w:val="23"/>
+          <w:lang w:val="en-US" w:eastAsia="en-US"/>
+        </w:rPr>
+        <w:t>"\</w:t>
+      </w:r>
+      <w:proofErr w:type="spellStart"/>
+      <w:r>
+        <w:rPr>
+          <w:rFonts w:ascii="Consolas" w:eastAsiaTheme="minorHAnsi" w:hAnsi="Consolas" w:cs="Consolas"/>
+          <w:sz w:val="23"/>
+          <w:szCs w:val="23"/>
+          <w:lang w:val="en-US" w:eastAsia="en-US"/>
+        </w:rPr>
+        <w:t>n%d</w:t>
+      </w:r>
+      <w:proofErr w:type="spellEnd"/>
+      <w:r>
+        <w:rPr>
+          <w:rFonts w:ascii="Consolas" w:eastAsiaTheme="minorHAnsi" w:hAnsi="Consolas" w:cs="Consolas"/>
+          <w:sz w:val="23"/>
+          <w:szCs w:val="23"/>
+          <w:lang w:val="en-US" w:eastAsia="en-US"/>
+        </w:rPr>
+        <w:t xml:space="preserve"> string: %d  </w:t>
+      </w:r>
+      <w:proofErr w:type="spellStart"/>
+      <w:r>
+        <w:rPr>
+          <w:rFonts w:ascii="Consolas" w:eastAsiaTheme="minorHAnsi" w:hAnsi="Consolas" w:cs="Consolas"/>
+          <w:sz w:val="23"/>
+          <w:szCs w:val="23"/>
+          <w:lang w:val="en-US" w:eastAsia="en-US"/>
+        </w:rPr>
+        <w:t>vershina</w:t>
+      </w:r>
+      <w:proofErr w:type="spellEnd"/>
+      <w:r>
+        <w:rPr>
+          <w:rFonts w:ascii="Consolas" w:eastAsiaTheme="minorHAnsi" w:hAnsi="Consolas" w:cs="Consolas"/>
+          <w:sz w:val="23"/>
+          <w:szCs w:val="23"/>
+          <w:lang w:val="en-US" w:eastAsia="en-US"/>
+        </w:rPr>
+        <w:t xml:space="preserve"> - </w:t>
+      </w:r>
+      <w:proofErr w:type="spellStart"/>
+      <w:r>
+        <w:rPr>
+          <w:rFonts w:ascii="Consolas" w:eastAsiaTheme="minorHAnsi" w:hAnsi="Consolas" w:cs="Consolas"/>
+          <w:sz w:val="23"/>
+          <w:szCs w:val="23"/>
+          <w:lang w:val="en-US" w:eastAsia="en-US"/>
+        </w:rPr>
+        <w:t>izolirovanaya</w:t>
+      </w:r>
+      <w:proofErr w:type="spellEnd"/>
+      <w:r>
+        <w:rPr>
+          <w:rFonts w:ascii="Consolas" w:eastAsiaTheme="minorHAnsi" w:hAnsi="Consolas" w:cs="Consolas"/>
+          <w:sz w:val="23"/>
+          <w:szCs w:val="23"/>
+          <w:lang w:val="en-US" w:eastAsia="en-US"/>
+        </w:rPr>
+        <w:t xml:space="preserve">\n", </w:t>
+      </w:r>
+      <w:proofErr w:type="spellStart"/>
+      <w:r>
+        <w:rPr>
+          <w:rFonts w:ascii="Consolas" w:eastAsiaTheme="minorHAnsi" w:hAnsi="Consolas" w:cs="Consolas"/>
+          <w:sz w:val="23"/>
+          <w:szCs w:val="23"/>
+          <w:lang w:val="en-US" w:eastAsia="en-US"/>
+        </w:rPr>
+        <w:t>i</w:t>
+      </w:r>
+      <w:proofErr w:type="spellEnd"/>
+      <w:r>
+        <w:rPr>
+          <w:rFonts w:ascii="Consolas" w:eastAsiaTheme="minorHAnsi" w:hAnsi="Consolas" w:cs="Consolas"/>
+          <w:sz w:val="23"/>
+          <w:szCs w:val="23"/>
+          <w:lang w:val="en-US" w:eastAsia="en-US"/>
+        </w:rPr>
+        <w:t xml:space="preserve"> + 1, sum);</w:t>
+      </w:r>
+    </w:p>
+    <w:p>
+      <w:pPr>
+        <w:autoSpaceDE w:val="0"/>
+        <w:autoSpaceDN w:val="0"/>
+        <w:adjustRightInd w:val="0"/>
+        <w:spacing w:after="0" w:line="240" w:lineRule="auto"/>
+        <w:rPr>
+          <w:rFonts w:ascii="Consolas" w:eastAsiaTheme="minorHAnsi" w:hAnsi="Consolas" w:cs="Consolas"/>
+          <w:sz w:val="23"/>
+          <w:szCs w:val="23"/>
+          <w:lang w:val="en-US" w:eastAsia="en-US"/>
+        </w:rPr>
+      </w:pPr>
+      <w:r>
+        <w:rPr>
+          <w:rFonts w:ascii="Consolas" w:eastAsiaTheme="minorHAnsi" w:hAnsi="Consolas" w:cs="Consolas"/>
+          <w:sz w:val="23"/>
+          <w:szCs w:val="23"/>
+          <w:lang w:val="en-US" w:eastAsia="en-US"/>
+        </w:rPr>
+        <w:t xml:space="preserve">        }</w:t>
+      </w:r>
+    </w:p>
+    <w:p>
+      <w:pPr>
+        <w:autoSpaceDE w:val="0"/>
+        <w:autoSpaceDN w:val="0"/>
+        <w:adjustRightInd w:val="0"/>
+        <w:spacing w:after="0" w:line="240" w:lineRule="auto"/>
+        <w:rPr>
+          <w:rFonts w:ascii="Consolas" w:eastAsiaTheme="minorHAnsi" w:hAnsi="Consolas" w:cs="Consolas"/>
+          <w:sz w:val="23"/>
+          <w:szCs w:val="23"/>
+          <w:lang w:val="en-US" w:eastAsia="en-US"/>
+        </w:rPr>
+      </w:pPr>
+      <w:r>
+        <w:rPr>
+          <w:rFonts w:ascii="Consolas" w:eastAsiaTheme="minorHAnsi" w:hAnsi="Consolas" w:cs="Consolas"/>
+          <w:sz w:val="23"/>
+          <w:szCs w:val="23"/>
+          <w:lang w:val="en-US" w:eastAsia="en-US"/>
+        </w:rPr>
+        <w:t xml:space="preserve">        </w:t>
+      </w:r>
+      <w:proofErr w:type="gramStart"/>
+      <w:r>
+        <w:rPr>
+          <w:rFonts w:ascii="Consolas" w:eastAsiaTheme="minorHAnsi" w:hAnsi="Consolas" w:cs="Consolas"/>
+          <w:sz w:val="23"/>
+          <w:szCs w:val="23"/>
+          <w:lang w:val="en-US" w:eastAsia="en-US"/>
+        </w:rPr>
+        <w:t>if</w:t>
+      </w:r>
+      <w:proofErr w:type="gramEnd"/>
+      <w:r>
+        <w:rPr>
+          <w:rFonts w:ascii="Consolas" w:eastAsiaTheme="minorHAnsi" w:hAnsi="Consolas" w:cs="Consolas"/>
+          <w:sz w:val="23"/>
+          <w:szCs w:val="23"/>
+          <w:lang w:val="en-US" w:eastAsia="en-US"/>
+        </w:rPr>
+        <w:t xml:space="preserve"> (sum == SIZE-1) {</w:t>
+      </w:r>
+    </w:p>
+    <w:p>
+      <w:pPr>
+        <w:autoSpaceDE w:val="0"/>
+        <w:autoSpaceDN w:val="0"/>
+        <w:adjustRightInd w:val="0"/>
+        <w:spacing w:after="0" w:line="240" w:lineRule="auto"/>
+        <w:rPr>
+          <w:rFonts w:ascii="Consolas" w:eastAsiaTheme="minorHAnsi" w:hAnsi="Consolas" w:cs="Consolas"/>
+          <w:sz w:val="23"/>
+          <w:szCs w:val="23"/>
+          <w:lang w:val="en-US" w:eastAsia="en-US"/>
+        </w:rPr>
+      </w:pPr>
+      <w:r>
+        <w:rPr>
+          <w:rFonts w:ascii="Consolas" w:eastAsiaTheme="minorHAnsi" w:hAnsi="Consolas" w:cs="Consolas"/>
+          <w:sz w:val="23"/>
+          <w:szCs w:val="23"/>
+          <w:lang w:val="en-US" w:eastAsia="en-US"/>
+        </w:rPr>
+        <w:t xml:space="preserve">            </w:t>
+      </w:r>
+      <w:proofErr w:type="spellStart"/>
+      <w:proofErr w:type="gramStart"/>
+      <w:r>
+        <w:rPr>
+          <w:rFonts w:ascii="Consolas" w:eastAsiaTheme="minorHAnsi" w:hAnsi="Consolas" w:cs="Consolas"/>
+          <w:sz w:val="23"/>
+          <w:szCs w:val="23"/>
+          <w:lang w:val="en-US" w:eastAsia="en-US"/>
+        </w:rPr>
+        <w:t>printf</w:t>
+      </w:r>
+      <w:proofErr w:type="spellEnd"/>
+      <w:r>
+        <w:rPr>
+          <w:rFonts w:ascii="Consolas" w:eastAsiaTheme="minorHAnsi" w:hAnsi="Consolas" w:cs="Consolas"/>
+          <w:sz w:val="23"/>
+          <w:szCs w:val="23"/>
+          <w:lang w:val="en-US" w:eastAsia="en-US"/>
+        </w:rPr>
+        <w:t>(</w:t>
+      </w:r>
+      <w:proofErr w:type="gramEnd"/>
+      <w:r>
+        <w:rPr>
+          <w:rFonts w:ascii="Consolas" w:eastAsiaTheme="minorHAnsi" w:hAnsi="Consolas" w:cs="Consolas"/>
+          <w:sz w:val="23"/>
+          <w:szCs w:val="23"/>
+          <w:lang w:val="en-US" w:eastAsia="en-US"/>
+        </w:rPr>
+        <w:t>"\</w:t>
+      </w:r>
+      <w:proofErr w:type="spellStart"/>
+      <w:r>
+        <w:rPr>
+          <w:rFonts w:ascii="Consolas" w:eastAsiaTheme="minorHAnsi" w:hAnsi="Consolas" w:cs="Consolas"/>
+          <w:sz w:val="23"/>
+          <w:szCs w:val="23"/>
+          <w:lang w:val="en-US" w:eastAsia="en-US"/>
+        </w:rPr>
+        <w:t>n%d</w:t>
+      </w:r>
+      <w:proofErr w:type="spellEnd"/>
+      <w:r>
+        <w:rPr>
+          <w:rFonts w:ascii="Consolas" w:eastAsiaTheme="minorHAnsi" w:hAnsi="Consolas" w:cs="Consolas"/>
+          <w:sz w:val="23"/>
+          <w:szCs w:val="23"/>
+          <w:lang w:val="en-US" w:eastAsia="en-US"/>
+        </w:rPr>
+        <w:t xml:space="preserve"> string: %d  </w:t>
+      </w:r>
+      <w:proofErr w:type="spellStart"/>
+      <w:r>
+        <w:rPr>
+          <w:rFonts w:ascii="Consolas" w:eastAsiaTheme="minorHAnsi" w:hAnsi="Consolas" w:cs="Consolas"/>
+          <w:sz w:val="23"/>
+          <w:szCs w:val="23"/>
+          <w:lang w:val="en-US" w:eastAsia="en-US"/>
+        </w:rPr>
+        <w:t>vershina</w:t>
+      </w:r>
+      <w:proofErr w:type="spellEnd"/>
+      <w:r>
+        <w:rPr>
+          <w:rFonts w:ascii="Consolas" w:eastAsiaTheme="minorHAnsi" w:hAnsi="Consolas" w:cs="Consolas"/>
+          <w:sz w:val="23"/>
+          <w:szCs w:val="23"/>
+          <w:lang w:val="en-US" w:eastAsia="en-US"/>
+        </w:rPr>
+        <w:t xml:space="preserve"> - </w:t>
+      </w:r>
+      <w:proofErr w:type="spellStart"/>
+      <w:r>
+        <w:rPr>
+          <w:rFonts w:ascii="Consolas" w:eastAsiaTheme="minorHAnsi" w:hAnsi="Consolas" w:cs="Consolas"/>
+          <w:sz w:val="23"/>
+          <w:szCs w:val="23"/>
+          <w:lang w:val="en-US" w:eastAsia="en-US"/>
+        </w:rPr>
+        <w:t>dominiruyshaya</w:t>
+      </w:r>
+      <w:proofErr w:type="spellEnd"/>
+      <w:r>
+        <w:rPr>
+          <w:rFonts w:ascii="Consolas" w:eastAsiaTheme="minorHAnsi" w:hAnsi="Consolas" w:cs="Consolas"/>
+          <w:sz w:val="23"/>
+          <w:szCs w:val="23"/>
+          <w:lang w:val="en-US" w:eastAsia="en-US"/>
+        </w:rPr>
+        <w:t xml:space="preserve">\n", </w:t>
+      </w:r>
+      <w:proofErr w:type="spellStart"/>
+      <w:r>
+        <w:rPr>
+          <w:rFonts w:ascii="Consolas" w:eastAsiaTheme="minorHAnsi" w:hAnsi="Consolas" w:cs="Consolas"/>
+          <w:sz w:val="23"/>
+          <w:szCs w:val="23"/>
+          <w:lang w:val="en-US" w:eastAsia="en-US"/>
+        </w:rPr>
+        <w:t>i</w:t>
+      </w:r>
+      <w:proofErr w:type="spellEnd"/>
+      <w:r>
+        <w:rPr>
+          <w:rFonts w:ascii="Consolas" w:eastAsiaTheme="minorHAnsi" w:hAnsi="Consolas" w:cs="Consolas"/>
+          <w:sz w:val="23"/>
+          <w:szCs w:val="23"/>
+          <w:lang w:val="en-US" w:eastAsia="en-US"/>
+        </w:rPr>
+        <w:t xml:space="preserve"> + 1, sum);</w:t>
+      </w:r>
+    </w:p>
+    <w:p>
+      <w:pPr>
+        <w:autoSpaceDE w:val="0"/>
+        <w:autoSpaceDN w:val="0"/>
+        <w:adjustRightInd w:val="0"/>
+        <w:spacing w:after="0" w:line="240" w:lineRule="auto"/>
+        <w:rPr>
+          <w:rFonts w:ascii="Consolas" w:eastAsiaTheme="minorHAnsi" w:hAnsi="Consolas" w:cs="Consolas"/>
+          <w:sz w:val="23"/>
+          <w:szCs w:val="23"/>
+          <w:lang w:val="en-US" w:eastAsia="en-US"/>
+        </w:rPr>
+      </w:pPr>
+      <w:r>
+        <w:rPr>
+          <w:rFonts w:ascii="Consolas" w:eastAsiaTheme="minorHAnsi" w:hAnsi="Consolas" w:cs="Consolas"/>
+          <w:sz w:val="23"/>
+          <w:szCs w:val="23"/>
+          <w:lang w:val="en-US" w:eastAsia="en-US"/>
+        </w:rPr>
+        <w:t xml:space="preserve">        }</w:t>
+      </w:r>
+    </w:p>
+    <w:p>
+      <w:pPr>
+        <w:autoSpaceDE w:val="0"/>
+        <w:autoSpaceDN w:val="0"/>
+        <w:adjustRightInd w:val="0"/>
+        <w:spacing w:after="0" w:line="240" w:lineRule="auto"/>
+        <w:rPr>
+          <w:rFonts w:ascii="Consolas" w:eastAsiaTheme="minorHAnsi" w:hAnsi="Consolas" w:cs="Consolas"/>
+          <w:sz w:val="23"/>
+          <w:szCs w:val="23"/>
+          <w:lang w:val="en-US" w:eastAsia="en-US"/>
+        </w:rPr>
+      </w:pPr>
+      <w:r>
+        <w:rPr>
+          <w:rFonts w:ascii="Consolas" w:eastAsiaTheme="minorHAnsi" w:hAnsi="Consolas" w:cs="Consolas"/>
+          <w:sz w:val="23"/>
+          <w:szCs w:val="23"/>
+          <w:lang w:val="en-US" w:eastAsia="en-US"/>
+        </w:rPr>
+        <w:t xml:space="preserve">    }</w:t>
+      </w:r>
+    </w:p>
+    <w:p>
+      <w:pPr>
+        <w:autoSpaceDE w:val="0"/>
+        <w:autoSpaceDN w:val="0"/>
+        <w:adjustRightInd w:val="0"/>
+        <w:spacing w:after="0" w:line="240" w:lineRule="auto"/>
+        <w:rPr>
+          <w:rFonts w:ascii="Consolas" w:eastAsiaTheme="minorHAnsi" w:hAnsi="Consolas" w:cs="Consolas"/>
+          <w:sz w:val="23"/>
+          <w:szCs w:val="23"/>
+          <w:lang w:val="en-US" w:eastAsia="en-US"/>
+        </w:rPr>
+      </w:pPr>
+      <w:r>
+        <w:rPr>
+          <w:rFonts w:ascii="Consolas" w:eastAsiaTheme="minorHAnsi" w:hAnsi="Consolas" w:cs="Consolas"/>
+          <w:sz w:val="23"/>
+          <w:szCs w:val="23"/>
+          <w:lang w:val="en-US" w:eastAsia="en-US"/>
+        </w:rPr>
+        <w:t>}</w:t>
+      </w:r>
+    </w:p>
+    <w:p>
+      <w:pPr>
+        <w:autoSpaceDE w:val="0"/>
+        <w:autoSpaceDN w:val="0"/>
+        <w:adjustRightInd w:val="0"/>
+        <w:spacing w:after="0" w:line="240" w:lineRule="auto"/>
+        <w:rPr>
+          <w:rFonts w:ascii="Consolas" w:eastAsiaTheme="minorHAnsi" w:hAnsi="Consolas" w:cs="Consolas"/>
+          <w:sz w:val="23"/>
+          <w:szCs w:val="23"/>
+          <w:lang w:val="en-US" w:eastAsia="en-US"/>
+        </w:rPr>
+      </w:pPr>
+    </w:p>
+    <w:p>
+      <w:pPr>
+        <w:autoSpaceDE w:val="0"/>
+        <w:autoSpaceDN w:val="0"/>
+        <w:adjustRightInd w:val="0"/>
+        <w:spacing w:after="0" w:line="240" w:lineRule="auto"/>
+        <w:rPr>
+          <w:rFonts w:ascii="Consolas" w:eastAsiaTheme="minorHAnsi" w:hAnsi="Consolas" w:cs="Consolas"/>
+          <w:sz w:val="23"/>
+          <w:szCs w:val="23"/>
+          <w:lang w:val="en-US" w:eastAsia="en-US"/>
+        </w:rPr>
+      </w:pPr>
+      <w:proofErr w:type="gramStart"/>
+      <w:r>
+        <w:rPr>
+          <w:rFonts w:ascii="Consolas" w:eastAsiaTheme="minorHAnsi" w:hAnsi="Consolas" w:cs="Consolas"/>
+          <w:sz w:val="23"/>
+          <w:szCs w:val="23"/>
+          <w:lang w:val="en-US" w:eastAsia="en-US"/>
+        </w:rPr>
+        <w:t>void</w:t>
+      </w:r>
+      <w:proofErr w:type="gramEnd"/>
+      <w:r>
+        <w:rPr>
+          <w:rFonts w:ascii="Consolas" w:eastAsiaTheme="minorHAnsi" w:hAnsi="Consolas" w:cs="Consolas"/>
+          <w:sz w:val="23"/>
+          <w:szCs w:val="23"/>
+          <w:lang w:val="en-US" w:eastAsia="en-US"/>
+        </w:rPr>
+        <w:t xml:space="preserve"> </w:t>
+      </w:r>
+      <w:proofErr w:type="spellStart"/>
+      <w:r>
+        <w:rPr>
+          <w:rFonts w:ascii="Consolas" w:eastAsiaTheme="minorHAnsi" w:hAnsi="Consolas" w:cs="Consolas"/>
+          <w:sz w:val="23"/>
+          <w:szCs w:val="23"/>
+          <w:lang w:val="en-US" w:eastAsia="en-US"/>
+        </w:rPr>
+        <w:t>printMatrix</w:t>
+      </w:r>
+      <w:proofErr w:type="spellEnd"/>
+      <w:r>
+        <w:rPr>
+          <w:rFonts w:ascii="Consolas" w:eastAsiaTheme="minorHAnsi" w:hAnsi="Consolas" w:cs="Consolas"/>
+          <w:sz w:val="23"/>
+          <w:szCs w:val="23"/>
+          <w:lang w:val="en-US" w:eastAsia="en-US"/>
+        </w:rPr>
+        <w:t>(</w:t>
+      </w:r>
+      <w:proofErr w:type="spellStart"/>
+      <w:r>
+        <w:rPr>
+          <w:rFonts w:ascii="Consolas" w:eastAsiaTheme="minorHAnsi" w:hAnsi="Consolas" w:cs="Consolas"/>
+          <w:sz w:val="23"/>
+          <w:szCs w:val="23"/>
+          <w:lang w:val="en-US" w:eastAsia="en-US"/>
+        </w:rPr>
+        <w:t>int</w:t>
+      </w:r>
+      <w:proofErr w:type="spellEnd"/>
+      <w:r>
+        <w:rPr>
+          <w:rFonts w:ascii="Consolas" w:eastAsiaTheme="minorHAnsi" w:hAnsi="Consolas" w:cs="Consolas"/>
+          <w:sz w:val="23"/>
+          <w:szCs w:val="23"/>
+          <w:lang w:val="en-US" w:eastAsia="en-US"/>
+        </w:rPr>
+        <w:t xml:space="preserve"> matrix[SIZE][SIZE]) {</w:t>
+      </w:r>
+    </w:p>
+    <w:p>
+      <w:pPr>
+        <w:autoSpaceDE w:val="0"/>
+        <w:autoSpaceDN w:val="0"/>
+        <w:adjustRightInd w:val="0"/>
+        <w:spacing w:after="0" w:line="240" w:lineRule="auto"/>
+        <w:rPr>
+          <w:rFonts w:ascii="Consolas" w:eastAsiaTheme="minorHAnsi" w:hAnsi="Consolas" w:cs="Consolas"/>
+          <w:sz w:val="23"/>
+          <w:szCs w:val="23"/>
+          <w:lang w:val="en-US" w:eastAsia="en-US"/>
+        </w:rPr>
+      </w:pPr>
+      <w:r>
+        <w:rPr>
+          <w:rFonts w:ascii="Consolas" w:eastAsiaTheme="minorHAnsi" w:hAnsi="Consolas" w:cs="Consolas"/>
+          <w:sz w:val="23"/>
+          <w:szCs w:val="23"/>
+          <w:lang w:val="en-US" w:eastAsia="en-US"/>
+        </w:rPr>
+        <w:t xml:space="preserve">    </w:t>
+      </w:r>
+      <w:proofErr w:type="gramStart"/>
+      <w:r>
+        <w:rPr>
+          <w:rFonts w:ascii="Consolas" w:eastAsiaTheme="minorHAnsi" w:hAnsi="Consolas" w:cs="Consolas"/>
+          <w:sz w:val="23"/>
+          <w:szCs w:val="23"/>
+          <w:lang w:val="en-US" w:eastAsia="en-US"/>
+        </w:rPr>
+        <w:t>for</w:t>
+      </w:r>
+      <w:proofErr w:type="gramEnd"/>
+      <w:r>
+        <w:rPr>
+          <w:rFonts w:ascii="Consolas" w:eastAsiaTheme="minorHAnsi" w:hAnsi="Consolas" w:cs="Consolas"/>
+          <w:sz w:val="23"/>
+          <w:szCs w:val="23"/>
+          <w:lang w:val="en-US" w:eastAsia="en-US"/>
+        </w:rPr>
+        <w:t xml:space="preserve"> (</w:t>
+      </w:r>
+      <w:proofErr w:type="spellStart"/>
+      <w:r>
+        <w:rPr>
+          <w:rFonts w:ascii="Consolas" w:eastAsiaTheme="minorHAnsi" w:hAnsi="Consolas" w:cs="Consolas"/>
+          <w:sz w:val="23"/>
+          <w:szCs w:val="23"/>
+          <w:lang w:val="en-US" w:eastAsia="en-US"/>
+        </w:rPr>
+        <w:t>int</w:t>
+      </w:r>
+      <w:proofErr w:type="spellEnd"/>
+      <w:r>
+        <w:rPr>
+          <w:rFonts w:ascii="Consolas" w:eastAsiaTheme="minorHAnsi" w:hAnsi="Consolas" w:cs="Consolas"/>
+          <w:sz w:val="23"/>
+          <w:szCs w:val="23"/>
+          <w:lang w:val="en-US" w:eastAsia="en-US"/>
+        </w:rPr>
+        <w:t xml:space="preserve"> </w:t>
+      </w:r>
+      <w:proofErr w:type="spellStart"/>
+      <w:r>
+        <w:rPr>
+          <w:rFonts w:ascii="Consolas" w:eastAsiaTheme="minorHAnsi" w:hAnsi="Consolas" w:cs="Consolas"/>
+          <w:sz w:val="23"/>
+          <w:szCs w:val="23"/>
+          <w:lang w:val="en-US" w:eastAsia="en-US"/>
+        </w:rPr>
+        <w:t>i</w:t>
+      </w:r>
+      <w:proofErr w:type="spellEnd"/>
+      <w:r>
+        <w:rPr>
+          <w:rFonts w:ascii="Consolas" w:eastAsiaTheme="minorHAnsi" w:hAnsi="Consolas" w:cs="Consolas"/>
+          <w:sz w:val="23"/>
+          <w:szCs w:val="23"/>
+          <w:lang w:val="en-US" w:eastAsia="en-US"/>
+        </w:rPr>
+        <w:t xml:space="preserve"> = 0; </w:t>
+      </w:r>
+      <w:proofErr w:type="spellStart"/>
+      <w:r>
+        <w:rPr>
+          <w:rFonts w:ascii="Consolas" w:eastAsiaTheme="minorHAnsi" w:hAnsi="Consolas" w:cs="Consolas"/>
+          <w:sz w:val="23"/>
+          <w:szCs w:val="23"/>
+          <w:lang w:val="en-US" w:eastAsia="en-US"/>
+        </w:rPr>
+        <w:t>i</w:t>
+      </w:r>
+      <w:proofErr w:type="spellEnd"/>
+      <w:r>
+        <w:rPr>
+          <w:rFonts w:ascii="Consolas" w:eastAsiaTheme="minorHAnsi" w:hAnsi="Consolas" w:cs="Consolas"/>
+          <w:sz w:val="23"/>
+          <w:szCs w:val="23"/>
+          <w:lang w:val="en-US" w:eastAsia="en-US"/>
+        </w:rPr>
+        <w:t xml:space="preserve"> &lt; SIZE; </w:t>
+      </w:r>
+      <w:proofErr w:type="spellStart"/>
+      <w:r>
+        <w:rPr>
+          <w:rFonts w:ascii="Consolas" w:eastAsiaTheme="minorHAnsi" w:hAnsi="Consolas" w:cs="Consolas"/>
+          <w:sz w:val="23"/>
+          <w:szCs w:val="23"/>
+          <w:lang w:val="en-US" w:eastAsia="en-US"/>
+        </w:rPr>
+        <w:t>i</w:t>
+      </w:r>
+      <w:proofErr w:type="spellEnd"/>
+      <w:r>
+        <w:rPr>
+          <w:rFonts w:ascii="Consolas" w:eastAsiaTheme="minorHAnsi" w:hAnsi="Consolas" w:cs="Consolas"/>
+          <w:sz w:val="23"/>
+          <w:szCs w:val="23"/>
+          <w:lang w:val="en-US" w:eastAsia="en-US"/>
+        </w:rPr>
+        <w:t>++) {</w:t>
+      </w:r>
+    </w:p>
+    <w:p>
+      <w:pPr>
+        <w:autoSpaceDE w:val="0"/>
+        <w:autoSpaceDN w:val="0"/>
+        <w:adjustRightInd w:val="0"/>
+        <w:spacing w:after="0" w:line="240" w:lineRule="auto"/>
+        <w:rPr>
+          <w:rFonts w:ascii="Consolas" w:eastAsiaTheme="minorHAnsi" w:hAnsi="Consolas" w:cs="Consolas"/>
+          <w:sz w:val="23"/>
+          <w:szCs w:val="23"/>
+          <w:lang w:val="en-US" w:eastAsia="en-US"/>
+        </w:rPr>
+      </w:pPr>
+      <w:r>
+        <w:rPr>
+          <w:rFonts w:ascii="Consolas" w:eastAsiaTheme="minorHAnsi" w:hAnsi="Consolas" w:cs="Consolas"/>
+          <w:sz w:val="23"/>
+          <w:szCs w:val="23"/>
+          <w:lang w:val="en-US" w:eastAsia="en-US"/>
+        </w:rPr>
+        <w:t xml:space="preserve">        </w:t>
+      </w:r>
+      <w:proofErr w:type="gramStart"/>
+      <w:r>
+        <w:rPr>
+          <w:rFonts w:ascii="Consolas" w:eastAsiaTheme="minorHAnsi" w:hAnsi="Consolas" w:cs="Consolas"/>
+          <w:sz w:val="23"/>
+          <w:szCs w:val="23"/>
+          <w:lang w:val="en-US" w:eastAsia="en-US"/>
+        </w:rPr>
+        <w:t>for</w:t>
+      </w:r>
+      <w:proofErr w:type="gramEnd"/>
+      <w:r>
+        <w:rPr>
+          <w:rFonts w:ascii="Consolas" w:eastAsiaTheme="minorHAnsi" w:hAnsi="Consolas" w:cs="Consolas"/>
+          <w:sz w:val="23"/>
+          <w:szCs w:val="23"/>
+          <w:lang w:val="en-US" w:eastAsia="en-US"/>
+        </w:rPr>
+        <w:t xml:space="preserve"> (</w:t>
+      </w:r>
+      <w:proofErr w:type="spellStart"/>
+      <w:r>
+        <w:rPr>
+          <w:rFonts w:ascii="Consolas" w:eastAsiaTheme="minorHAnsi" w:hAnsi="Consolas" w:cs="Consolas"/>
+          <w:sz w:val="23"/>
+          <w:szCs w:val="23"/>
+          <w:lang w:val="en-US" w:eastAsia="en-US"/>
+        </w:rPr>
+        <w:t>int</w:t>
+      </w:r>
+      <w:proofErr w:type="spellEnd"/>
+      <w:r>
+        <w:rPr>
+          <w:rFonts w:ascii="Consolas" w:eastAsiaTheme="minorHAnsi" w:hAnsi="Consolas" w:cs="Consolas"/>
+          <w:sz w:val="23"/>
+          <w:szCs w:val="23"/>
+          <w:lang w:val="en-US" w:eastAsia="en-US"/>
+        </w:rPr>
+        <w:t xml:space="preserve"> j = 0; j &lt; SIZE; </w:t>
+      </w:r>
+      <w:proofErr w:type="spellStart"/>
+      <w:r>
+        <w:rPr>
+          <w:rFonts w:ascii="Consolas" w:eastAsiaTheme="minorHAnsi" w:hAnsi="Consolas" w:cs="Consolas"/>
+          <w:sz w:val="23"/>
+          <w:szCs w:val="23"/>
+          <w:lang w:val="en-US" w:eastAsia="en-US"/>
+        </w:rPr>
+        <w:t>j++</w:t>
+      </w:r>
+      <w:proofErr w:type="spellEnd"/>
+      <w:r>
+        <w:rPr>
+          <w:rFonts w:ascii="Consolas" w:eastAsiaTheme="minorHAnsi" w:hAnsi="Consolas" w:cs="Consolas"/>
+          <w:sz w:val="23"/>
+          <w:szCs w:val="23"/>
+          <w:lang w:val="en-US" w:eastAsia="en-US"/>
+        </w:rPr>
+        <w:t>) {</w:t>
+      </w:r>
+    </w:p>
+    <w:p>
+      <w:pPr>
+        <w:autoSpaceDE w:val="0"/>
+        <w:autoSpaceDN w:val="0"/>
+        <w:adjustRightInd w:val="0"/>
+        <w:spacing w:after="0" w:line="240" w:lineRule="auto"/>
+        <w:rPr>
+          <w:rFonts w:ascii="Consolas" w:eastAsiaTheme="minorHAnsi" w:hAnsi="Consolas" w:cs="Consolas"/>
+          <w:sz w:val="23"/>
+          <w:szCs w:val="23"/>
+          <w:lang w:val="en-US" w:eastAsia="en-US"/>
+        </w:rPr>
+      </w:pPr>
+      <w:r>
+        <w:rPr>
+          <w:rFonts w:ascii="Consolas" w:eastAsiaTheme="minorHAnsi" w:hAnsi="Consolas" w:cs="Consolas"/>
+          <w:sz w:val="23"/>
+          <w:szCs w:val="23"/>
+          <w:lang w:val="en-US" w:eastAsia="en-US"/>
+        </w:rPr>
+        <w:t xml:space="preserve">            </w:t>
+      </w:r>
+      <w:proofErr w:type="spellStart"/>
+      <w:proofErr w:type="gramStart"/>
+      <w:r>
+        <w:rPr>
+          <w:rFonts w:ascii="Consolas" w:eastAsiaTheme="minorHAnsi" w:hAnsi="Consolas" w:cs="Consolas"/>
+          <w:sz w:val="23"/>
+          <w:szCs w:val="23"/>
+          <w:lang w:val="en-US" w:eastAsia="en-US"/>
+        </w:rPr>
+        <w:t>printf</w:t>
+      </w:r>
+      <w:proofErr w:type="spellEnd"/>
+      <w:r>
+        <w:rPr>
+          <w:rFonts w:ascii="Consolas" w:eastAsiaTheme="minorHAnsi" w:hAnsi="Consolas" w:cs="Consolas"/>
+          <w:sz w:val="23"/>
+          <w:szCs w:val="23"/>
+          <w:lang w:val="en-US" w:eastAsia="en-US"/>
+        </w:rPr>
+        <w:t>(</w:t>
+      </w:r>
+      <w:proofErr w:type="gramEnd"/>
+      <w:r>
+        <w:rPr>
+          <w:rFonts w:ascii="Consolas" w:eastAsiaTheme="minorHAnsi" w:hAnsi="Consolas" w:cs="Consolas"/>
+          <w:sz w:val="23"/>
+          <w:szCs w:val="23"/>
+          <w:lang w:val="en-US" w:eastAsia="en-US"/>
+        </w:rPr>
+        <w:t>"%d ", matrix[</w:t>
+      </w:r>
+      <w:proofErr w:type="spellStart"/>
+      <w:r>
+        <w:rPr>
+          <w:rFonts w:ascii="Consolas" w:eastAsiaTheme="minorHAnsi" w:hAnsi="Consolas" w:cs="Consolas"/>
+          <w:sz w:val="23"/>
+          <w:szCs w:val="23"/>
+          <w:lang w:val="en-US" w:eastAsia="en-US"/>
+        </w:rPr>
+        <w:t>i</w:t>
+      </w:r>
+      <w:proofErr w:type="spellEnd"/>
+      <w:r>
+        <w:rPr>
+          <w:rFonts w:ascii="Consolas" w:eastAsiaTheme="minorHAnsi" w:hAnsi="Consolas" w:cs="Consolas"/>
+          <w:sz w:val="23"/>
+          <w:szCs w:val="23"/>
+          <w:lang w:val="en-US" w:eastAsia="en-US"/>
+        </w:rPr>
+        <w:t>][j]);</w:t>
+      </w:r>
+    </w:p>
+    <w:p>
+      <w:pPr>
+        <w:autoSpaceDE w:val="0"/>
+        <w:autoSpaceDN w:val="0"/>
+        <w:adjustRightInd w:val="0"/>
+        <w:spacing w:after="0" w:line="240" w:lineRule="auto"/>
+        <w:rPr>
+          <w:rFonts w:ascii="Consolas" w:eastAsiaTheme="minorHAnsi" w:hAnsi="Consolas" w:cs="Consolas"/>
+          <w:sz w:val="23"/>
+          <w:szCs w:val="23"/>
+          <w:lang w:val="en-US" w:eastAsia="en-US"/>
+        </w:rPr>
+      </w:pPr>
+      <w:r>
+        <w:rPr>
+          <w:rFonts w:ascii="Consolas" w:eastAsiaTheme="minorHAnsi" w:hAnsi="Consolas" w:cs="Consolas"/>
+          <w:sz w:val="23"/>
+          <w:szCs w:val="23"/>
+          <w:lang w:val="en-US" w:eastAsia="en-US"/>
+        </w:rPr>
+        <w:t xml:space="preserve">        }</w:t>
+      </w:r>
+    </w:p>
+    <w:p>
+      <w:pPr>
+        <w:autoSpaceDE w:val="0"/>
+        <w:autoSpaceDN w:val="0"/>
+        <w:adjustRightInd w:val="0"/>
+        <w:spacing w:after="0" w:line="240" w:lineRule="auto"/>
+        <w:rPr>
+          <w:rFonts w:ascii="Consolas" w:eastAsiaTheme="minorHAnsi" w:hAnsi="Consolas" w:cs="Consolas"/>
+          <w:sz w:val="23"/>
+          <w:szCs w:val="23"/>
+          <w:lang w:val="en-US" w:eastAsia="en-US"/>
+        </w:rPr>
+      </w:pPr>
+      <w:r>
+        <w:rPr>
+          <w:rFonts w:ascii="Consolas" w:eastAsiaTheme="minorHAnsi" w:hAnsi="Consolas" w:cs="Consolas"/>
+          <w:sz w:val="23"/>
+          <w:szCs w:val="23"/>
+          <w:lang w:val="en-US" w:eastAsia="en-US"/>
+        </w:rPr>
+        <w:t xml:space="preserve">        </w:t>
+      </w:r>
+      <w:proofErr w:type="spellStart"/>
+      <w:proofErr w:type="gramStart"/>
+      <w:r>
+        <w:rPr>
+          <w:rFonts w:ascii="Consolas" w:eastAsiaTheme="minorHAnsi" w:hAnsi="Consolas" w:cs="Consolas"/>
+          <w:sz w:val="23"/>
+          <w:szCs w:val="23"/>
+          <w:lang w:val="en-US" w:eastAsia="en-US"/>
+        </w:rPr>
+        <w:t>printf</w:t>
+      </w:r>
+      <w:proofErr w:type="spellEnd"/>
+      <w:r>
+        <w:rPr>
+          <w:rFonts w:ascii="Consolas" w:eastAsiaTheme="minorHAnsi" w:hAnsi="Consolas" w:cs="Consolas"/>
+          <w:sz w:val="23"/>
+          <w:szCs w:val="23"/>
+          <w:lang w:val="en-US" w:eastAsia="en-US"/>
+        </w:rPr>
+        <w:t>(</w:t>
+      </w:r>
+      <w:proofErr w:type="gramEnd"/>
+      <w:r>
+        <w:rPr>
+          <w:rFonts w:ascii="Consolas" w:eastAsiaTheme="minorHAnsi" w:hAnsi="Consolas" w:cs="Consolas"/>
+          <w:sz w:val="23"/>
+          <w:szCs w:val="23"/>
+          <w:lang w:val="en-US" w:eastAsia="en-US"/>
+        </w:rPr>
+        <w:t>"\n");</w:t>
+      </w:r>
+    </w:p>
+    <w:p>
+      <w:pPr>
+        <w:autoSpaceDE w:val="0"/>
+        <w:autoSpaceDN w:val="0"/>
+        <w:adjustRightInd w:val="0"/>
+        <w:spacing w:after="0" w:line="240" w:lineRule="auto"/>
+        <w:rPr>
+          <w:rFonts w:ascii="Consolas" w:eastAsiaTheme="minorHAnsi" w:hAnsi="Consolas" w:cs="Consolas"/>
+          <w:sz w:val="23"/>
+          <w:szCs w:val="23"/>
+          <w:lang w:val="en-US" w:eastAsia="en-US"/>
+        </w:rPr>
+      </w:pPr>
+      <w:r>
+        <w:rPr>
+          <w:rFonts w:ascii="Consolas" w:eastAsiaTheme="minorHAnsi" w:hAnsi="Consolas" w:cs="Consolas"/>
+          <w:sz w:val="23"/>
+          <w:szCs w:val="23"/>
+          <w:lang w:val="en-US" w:eastAsia="en-US"/>
+        </w:rPr>
+        <w:t xml:space="preserve">    }</w:t>
+      </w:r>
+    </w:p>
+    <w:p>
+      <w:pPr>
+        <w:autoSpaceDE w:val="0"/>
+        <w:autoSpaceDN w:val="0"/>
+        <w:adjustRightInd w:val="0"/>
+        <w:spacing w:after="0" w:line="240" w:lineRule="auto"/>
+        <w:rPr>
+          <w:rFonts w:ascii="Consolas" w:eastAsiaTheme="minorHAnsi" w:hAnsi="Consolas" w:cs="Consolas"/>
+          <w:sz w:val="23"/>
+          <w:szCs w:val="23"/>
+          <w:lang w:val="en-US" w:eastAsia="en-US"/>
+        </w:rPr>
+      </w:pPr>
+      <w:r>
+        <w:rPr>
+          <w:rFonts w:ascii="Consolas" w:eastAsiaTheme="minorHAnsi" w:hAnsi="Consolas" w:cs="Consolas"/>
+          <w:sz w:val="23"/>
+          <w:szCs w:val="23"/>
+          <w:lang w:val="en-US" w:eastAsia="en-US"/>
+        </w:rPr>
+        <w:t>}</w:t>
+      </w:r>
+    </w:p>
+    <w:p>
+      <w:pPr>
+        <w:autoSpaceDE w:val="0"/>
+        <w:autoSpaceDN w:val="0"/>
+        <w:adjustRightInd w:val="0"/>
+        <w:spacing w:after="0" w:line="240" w:lineRule="auto"/>
+        <w:rPr>
+          <w:rFonts w:ascii="Consolas" w:eastAsiaTheme="minorHAnsi" w:hAnsi="Consolas" w:cs="Consolas"/>
+          <w:sz w:val="23"/>
+          <w:szCs w:val="23"/>
+          <w:lang w:val="en-US" w:eastAsia="en-US"/>
+        </w:rPr>
+      </w:pPr>
+    </w:p>
+    <w:p>
+      <w:pPr>
+        <w:autoSpaceDE w:val="0"/>
+        <w:autoSpaceDN w:val="0"/>
+        <w:adjustRightInd w:val="0"/>
+        <w:spacing w:after="0" w:line="240" w:lineRule="auto"/>
+        <w:rPr>
+          <w:rFonts w:ascii="Consolas" w:eastAsiaTheme="minorHAnsi" w:hAnsi="Consolas" w:cs="Consolas"/>
+          <w:sz w:val="23"/>
+          <w:szCs w:val="23"/>
+          <w:lang w:val="en-US" w:eastAsia="en-US"/>
+        </w:rPr>
+      </w:pPr>
+      <w:proofErr w:type="spellStart"/>
+      <w:proofErr w:type="gramStart"/>
+      <w:r>
+        <w:rPr>
+          <w:rFonts w:ascii="Consolas" w:eastAsiaTheme="minorHAnsi" w:hAnsi="Consolas" w:cs="Consolas"/>
+          <w:sz w:val="23"/>
+          <w:szCs w:val="23"/>
+          <w:lang w:val="en-US" w:eastAsia="en-US"/>
+        </w:rPr>
+        <w:t>int</w:t>
+      </w:r>
+      <w:proofErr w:type="spellEnd"/>
+      <w:proofErr w:type="gramEnd"/>
+      <w:r>
+        <w:rPr>
+          <w:rFonts w:ascii="Consolas" w:eastAsiaTheme="minorHAnsi" w:hAnsi="Consolas" w:cs="Consolas"/>
+          <w:sz w:val="23"/>
+          <w:szCs w:val="23"/>
+          <w:lang w:val="en-US" w:eastAsia="en-US"/>
+        </w:rPr>
+        <w:t xml:space="preserve"> </w:t>
+      </w:r>
+      <w:proofErr w:type="spellStart"/>
+      <w:r>
+        <w:rPr>
+          <w:rFonts w:ascii="Consolas" w:eastAsiaTheme="minorHAnsi" w:hAnsi="Consolas" w:cs="Consolas"/>
+          <w:sz w:val="23"/>
+          <w:szCs w:val="23"/>
+          <w:lang w:val="en-US" w:eastAsia="en-US"/>
+        </w:rPr>
+        <w:t>GenerateIncidenceMatrix</w:t>
+      </w:r>
+      <w:proofErr w:type="spellEnd"/>
+      <w:r>
+        <w:rPr>
+          <w:rFonts w:ascii="Consolas" w:eastAsiaTheme="minorHAnsi" w:hAnsi="Consolas" w:cs="Consolas"/>
+          <w:sz w:val="23"/>
+          <w:szCs w:val="23"/>
+          <w:lang w:val="en-US" w:eastAsia="en-US"/>
+        </w:rPr>
+        <w:t>(</w:t>
+      </w:r>
+      <w:proofErr w:type="spellStart"/>
+      <w:r>
+        <w:rPr>
+          <w:rFonts w:ascii="Consolas" w:eastAsiaTheme="minorHAnsi" w:hAnsi="Consolas" w:cs="Consolas"/>
+          <w:sz w:val="23"/>
+          <w:szCs w:val="23"/>
+          <w:lang w:val="en-US" w:eastAsia="en-US"/>
+        </w:rPr>
+        <w:t>int</w:t>
+      </w:r>
+      <w:proofErr w:type="spellEnd"/>
+      <w:r>
+        <w:rPr>
+          <w:rFonts w:ascii="Consolas" w:eastAsiaTheme="minorHAnsi" w:hAnsi="Consolas" w:cs="Consolas"/>
+          <w:sz w:val="23"/>
+          <w:szCs w:val="23"/>
+          <w:lang w:val="en-US" w:eastAsia="en-US"/>
+        </w:rPr>
+        <w:t xml:space="preserve"> matrix[SIZE][SIZE], </w:t>
+      </w:r>
+      <w:proofErr w:type="spellStart"/>
+      <w:r>
+        <w:rPr>
+          <w:rFonts w:ascii="Consolas" w:eastAsiaTheme="minorHAnsi" w:hAnsi="Consolas" w:cs="Consolas"/>
+          <w:sz w:val="23"/>
+          <w:szCs w:val="23"/>
+          <w:lang w:val="en-US" w:eastAsia="en-US"/>
+        </w:rPr>
+        <w:t>int</w:t>
+      </w:r>
+      <w:proofErr w:type="spellEnd"/>
+      <w:r>
+        <w:rPr>
+          <w:rFonts w:ascii="Consolas" w:eastAsiaTheme="minorHAnsi" w:hAnsi="Consolas" w:cs="Consolas"/>
+          <w:sz w:val="23"/>
+          <w:szCs w:val="23"/>
+          <w:lang w:val="en-US" w:eastAsia="en-US"/>
+        </w:rPr>
+        <w:t xml:space="preserve"> </w:t>
+      </w:r>
+      <w:proofErr w:type="spellStart"/>
+      <w:r>
+        <w:rPr>
+          <w:rFonts w:ascii="Consolas" w:eastAsiaTheme="minorHAnsi" w:hAnsi="Consolas" w:cs="Consolas"/>
+          <w:sz w:val="23"/>
+          <w:szCs w:val="23"/>
+          <w:lang w:val="en-US" w:eastAsia="en-US"/>
+        </w:rPr>
+        <w:t>countOfEdges</w:t>
+      </w:r>
+      <w:proofErr w:type="spellEnd"/>
+      <w:r>
+        <w:rPr>
+          <w:rFonts w:ascii="Consolas" w:eastAsiaTheme="minorHAnsi" w:hAnsi="Consolas" w:cs="Consolas"/>
+          <w:sz w:val="23"/>
+          <w:szCs w:val="23"/>
+          <w:lang w:val="en-US" w:eastAsia="en-US"/>
+        </w:rPr>
+        <w:t>)</w:t>
+      </w:r>
+    </w:p>
+    <w:p>
+      <w:pPr>
+        <w:autoSpaceDE w:val="0"/>
+        <w:autoSpaceDN w:val="0"/>
+        <w:adjustRightInd w:val="0"/>
+        <w:spacing w:after="0" w:line="240" w:lineRule="auto"/>
+        <w:rPr>
+          <w:rFonts w:ascii="Consolas" w:eastAsiaTheme="minorHAnsi" w:hAnsi="Consolas" w:cs="Consolas"/>
+          <w:sz w:val="23"/>
+          <w:szCs w:val="23"/>
+          <w:lang w:val="en-US" w:eastAsia="en-US"/>
+        </w:rPr>
+      </w:pPr>
+      <w:r>
+        <w:rPr>
+          <w:rFonts w:ascii="Consolas" w:eastAsiaTheme="minorHAnsi" w:hAnsi="Consolas" w:cs="Consolas"/>
+          <w:sz w:val="23"/>
+          <w:szCs w:val="23"/>
+          <w:lang w:val="en-US" w:eastAsia="en-US"/>
+        </w:rPr>
+        <w:t>{</w:t>
+      </w:r>
+    </w:p>
+    <w:p>
+      <w:pPr>
+        <w:autoSpaceDE w:val="0"/>
+        <w:autoSpaceDN w:val="0"/>
+        <w:adjustRightInd w:val="0"/>
+        <w:spacing w:after="0" w:line="240" w:lineRule="auto"/>
+        <w:rPr>
+          <w:rFonts w:ascii="Consolas" w:eastAsiaTheme="minorHAnsi" w:hAnsi="Consolas" w:cs="Consolas"/>
+          <w:sz w:val="23"/>
+          <w:szCs w:val="23"/>
+          <w:lang w:val="en-US" w:eastAsia="en-US"/>
+        </w:rPr>
+      </w:pPr>
+      <w:r>
+        <w:rPr>
+          <w:rFonts w:ascii="Consolas" w:eastAsiaTheme="minorHAnsi" w:hAnsi="Consolas" w:cs="Consolas"/>
+          <w:sz w:val="23"/>
+          <w:szCs w:val="23"/>
+          <w:lang w:val="en-US" w:eastAsia="en-US"/>
+        </w:rPr>
+        <w:t xml:space="preserve">    </w:t>
+      </w:r>
+      <w:proofErr w:type="spellStart"/>
+      <w:proofErr w:type="gramStart"/>
+      <w:r>
+        <w:rPr>
+          <w:rFonts w:ascii="Consolas" w:eastAsiaTheme="minorHAnsi" w:hAnsi="Consolas" w:cs="Consolas"/>
+          <w:sz w:val="23"/>
+          <w:szCs w:val="23"/>
+          <w:lang w:val="en-US" w:eastAsia="en-US"/>
+        </w:rPr>
+        <w:t>int</w:t>
+      </w:r>
+      <w:proofErr w:type="spellEnd"/>
+      <w:proofErr w:type="gramEnd"/>
+      <w:r>
+        <w:rPr>
+          <w:rFonts w:ascii="Consolas" w:eastAsiaTheme="minorHAnsi" w:hAnsi="Consolas" w:cs="Consolas"/>
+          <w:sz w:val="23"/>
+          <w:szCs w:val="23"/>
+          <w:lang w:val="en-US" w:eastAsia="en-US"/>
+        </w:rPr>
+        <w:t xml:space="preserve">** </w:t>
+      </w:r>
+      <w:proofErr w:type="spellStart"/>
+      <w:r>
+        <w:rPr>
+          <w:rFonts w:ascii="Consolas" w:eastAsiaTheme="minorHAnsi" w:hAnsi="Consolas" w:cs="Consolas"/>
+          <w:sz w:val="23"/>
+          <w:szCs w:val="23"/>
+          <w:lang w:val="en-US" w:eastAsia="en-US"/>
+        </w:rPr>
+        <w:t>incMatrix</w:t>
+      </w:r>
+      <w:proofErr w:type="spellEnd"/>
+      <w:r>
+        <w:rPr>
+          <w:rFonts w:ascii="Consolas" w:eastAsiaTheme="minorHAnsi" w:hAnsi="Consolas" w:cs="Consolas"/>
+          <w:sz w:val="23"/>
+          <w:szCs w:val="23"/>
+          <w:lang w:val="en-US" w:eastAsia="en-US"/>
+        </w:rPr>
+        <w:t xml:space="preserve"> = (</w:t>
+      </w:r>
+      <w:proofErr w:type="spellStart"/>
+      <w:r>
+        <w:rPr>
+          <w:rFonts w:ascii="Consolas" w:eastAsiaTheme="minorHAnsi" w:hAnsi="Consolas" w:cs="Consolas"/>
+          <w:sz w:val="23"/>
+          <w:szCs w:val="23"/>
+          <w:lang w:val="en-US" w:eastAsia="en-US"/>
+        </w:rPr>
+        <w:t>int</w:t>
+      </w:r>
+      <w:proofErr w:type="spellEnd"/>
+      <w:r>
+        <w:rPr>
+          <w:rFonts w:ascii="Consolas" w:eastAsiaTheme="minorHAnsi" w:hAnsi="Consolas" w:cs="Consolas"/>
+          <w:sz w:val="23"/>
+          <w:szCs w:val="23"/>
+          <w:lang w:val="en-US" w:eastAsia="en-US"/>
+        </w:rPr>
+        <w:t>**)</w:t>
+      </w:r>
+      <w:proofErr w:type="spellStart"/>
+      <w:r>
+        <w:rPr>
+          <w:rFonts w:ascii="Consolas" w:eastAsiaTheme="minorHAnsi" w:hAnsi="Consolas" w:cs="Consolas"/>
+          <w:sz w:val="23"/>
+          <w:szCs w:val="23"/>
+          <w:lang w:val="en-US" w:eastAsia="en-US"/>
+        </w:rPr>
+        <w:t>malloc</w:t>
+      </w:r>
+      <w:proofErr w:type="spellEnd"/>
+      <w:r>
+        <w:rPr>
+          <w:rFonts w:ascii="Consolas" w:eastAsiaTheme="minorHAnsi" w:hAnsi="Consolas" w:cs="Consolas"/>
+          <w:sz w:val="23"/>
+          <w:szCs w:val="23"/>
+          <w:lang w:val="en-US" w:eastAsia="en-US"/>
+        </w:rPr>
+        <w:t xml:space="preserve">(SIZE * </w:t>
+      </w:r>
+      <w:proofErr w:type="spellStart"/>
+      <w:r>
+        <w:rPr>
+          <w:rFonts w:ascii="Consolas" w:eastAsiaTheme="minorHAnsi" w:hAnsi="Consolas" w:cs="Consolas"/>
+          <w:sz w:val="23"/>
+          <w:szCs w:val="23"/>
+          <w:lang w:val="en-US" w:eastAsia="en-US"/>
+        </w:rPr>
+        <w:t>sizeof</w:t>
+      </w:r>
+      <w:proofErr w:type="spellEnd"/>
+      <w:r>
+        <w:rPr>
+          <w:rFonts w:ascii="Consolas" w:eastAsiaTheme="minorHAnsi" w:hAnsi="Consolas" w:cs="Consolas"/>
+          <w:sz w:val="23"/>
+          <w:szCs w:val="23"/>
+          <w:lang w:val="en-US" w:eastAsia="en-US"/>
+        </w:rPr>
+        <w:t>(</w:t>
+      </w:r>
+      <w:proofErr w:type="spellStart"/>
+      <w:r>
+        <w:rPr>
+          <w:rFonts w:ascii="Consolas" w:eastAsiaTheme="minorHAnsi" w:hAnsi="Consolas" w:cs="Consolas"/>
+          <w:sz w:val="23"/>
+          <w:szCs w:val="23"/>
+          <w:lang w:val="en-US" w:eastAsia="en-US"/>
+        </w:rPr>
+        <w:t>int</w:t>
+      </w:r>
+      <w:proofErr w:type="spellEnd"/>
+      <w:r>
+        <w:rPr>
+          <w:rFonts w:ascii="Consolas" w:eastAsiaTheme="minorHAnsi" w:hAnsi="Consolas" w:cs="Consolas"/>
+          <w:sz w:val="23"/>
+          <w:szCs w:val="23"/>
+          <w:lang w:val="en-US" w:eastAsia="en-US"/>
+        </w:rPr>
+        <w:t>*));</w:t>
+      </w:r>
+    </w:p>
+    <w:p>
+      <w:pPr>
+        <w:autoSpaceDE w:val="0"/>
+        <w:autoSpaceDN w:val="0"/>
+        <w:adjustRightInd w:val="0"/>
+        <w:spacing w:after="0" w:line="240" w:lineRule="auto"/>
+        <w:rPr>
+          <w:rFonts w:ascii="Consolas" w:eastAsiaTheme="minorHAnsi" w:hAnsi="Consolas" w:cs="Consolas"/>
+          <w:sz w:val="23"/>
+          <w:szCs w:val="23"/>
+          <w:lang w:val="en-US" w:eastAsia="en-US"/>
+        </w:rPr>
+      </w:pPr>
+      <w:r>
+        <w:rPr>
+          <w:rFonts w:ascii="Consolas" w:eastAsiaTheme="minorHAnsi" w:hAnsi="Consolas" w:cs="Consolas"/>
+          <w:sz w:val="23"/>
+          <w:szCs w:val="23"/>
+          <w:lang w:val="en-US" w:eastAsia="en-US"/>
+        </w:rPr>
+        <w:t xml:space="preserve">    </w:t>
+      </w:r>
+      <w:proofErr w:type="gramStart"/>
+      <w:r>
+        <w:rPr>
+          <w:rFonts w:ascii="Consolas" w:eastAsiaTheme="minorHAnsi" w:hAnsi="Consolas" w:cs="Consolas"/>
+          <w:sz w:val="23"/>
+          <w:szCs w:val="23"/>
+          <w:lang w:val="en-US" w:eastAsia="en-US"/>
+        </w:rPr>
+        <w:t>for</w:t>
+      </w:r>
+      <w:proofErr w:type="gramEnd"/>
+      <w:r>
+        <w:rPr>
+          <w:rFonts w:ascii="Consolas" w:eastAsiaTheme="minorHAnsi" w:hAnsi="Consolas" w:cs="Consolas"/>
+          <w:sz w:val="23"/>
+          <w:szCs w:val="23"/>
+          <w:lang w:val="en-US" w:eastAsia="en-US"/>
+        </w:rPr>
+        <w:t xml:space="preserve"> (</w:t>
+      </w:r>
+      <w:proofErr w:type="spellStart"/>
+      <w:r>
+        <w:rPr>
+          <w:rFonts w:ascii="Consolas" w:eastAsiaTheme="minorHAnsi" w:hAnsi="Consolas" w:cs="Consolas"/>
+          <w:sz w:val="23"/>
+          <w:szCs w:val="23"/>
+          <w:lang w:val="en-US" w:eastAsia="en-US"/>
+        </w:rPr>
+        <w:t>int</w:t>
+      </w:r>
+      <w:proofErr w:type="spellEnd"/>
+      <w:r>
+        <w:rPr>
+          <w:rFonts w:ascii="Consolas" w:eastAsiaTheme="minorHAnsi" w:hAnsi="Consolas" w:cs="Consolas"/>
+          <w:sz w:val="23"/>
+          <w:szCs w:val="23"/>
+          <w:lang w:val="en-US" w:eastAsia="en-US"/>
+        </w:rPr>
+        <w:t xml:space="preserve"> </w:t>
+      </w:r>
+      <w:proofErr w:type="spellStart"/>
+      <w:r>
+        <w:rPr>
+          <w:rFonts w:ascii="Consolas" w:eastAsiaTheme="minorHAnsi" w:hAnsi="Consolas" w:cs="Consolas"/>
+          <w:sz w:val="23"/>
+          <w:szCs w:val="23"/>
+          <w:lang w:val="en-US" w:eastAsia="en-US"/>
+        </w:rPr>
+        <w:t>i</w:t>
+      </w:r>
+      <w:proofErr w:type="spellEnd"/>
+      <w:r>
+        <w:rPr>
+          <w:rFonts w:ascii="Consolas" w:eastAsiaTheme="minorHAnsi" w:hAnsi="Consolas" w:cs="Consolas"/>
+          <w:sz w:val="23"/>
+          <w:szCs w:val="23"/>
+          <w:lang w:val="en-US" w:eastAsia="en-US"/>
+        </w:rPr>
+        <w:t xml:space="preserve"> = 0; </w:t>
+      </w:r>
+      <w:proofErr w:type="spellStart"/>
+      <w:r>
+        <w:rPr>
+          <w:rFonts w:ascii="Consolas" w:eastAsiaTheme="minorHAnsi" w:hAnsi="Consolas" w:cs="Consolas"/>
+          <w:sz w:val="23"/>
+          <w:szCs w:val="23"/>
+          <w:lang w:val="en-US" w:eastAsia="en-US"/>
+        </w:rPr>
+        <w:t>i</w:t>
+      </w:r>
+      <w:proofErr w:type="spellEnd"/>
+      <w:r>
+        <w:rPr>
+          <w:rFonts w:ascii="Consolas" w:eastAsiaTheme="minorHAnsi" w:hAnsi="Consolas" w:cs="Consolas"/>
+          <w:sz w:val="23"/>
+          <w:szCs w:val="23"/>
+          <w:lang w:val="en-US" w:eastAsia="en-US"/>
+        </w:rPr>
+        <w:t xml:space="preserve"> &lt; SIZE; </w:t>
+      </w:r>
+      <w:proofErr w:type="spellStart"/>
+      <w:r>
+        <w:rPr>
+          <w:rFonts w:ascii="Consolas" w:eastAsiaTheme="minorHAnsi" w:hAnsi="Consolas" w:cs="Consolas"/>
+          <w:sz w:val="23"/>
+          <w:szCs w:val="23"/>
+          <w:lang w:val="en-US" w:eastAsia="en-US"/>
+        </w:rPr>
+        <w:t>i</w:t>
+      </w:r>
+      <w:proofErr w:type="spellEnd"/>
+      <w:r>
+        <w:rPr>
+          <w:rFonts w:ascii="Consolas" w:eastAsiaTheme="minorHAnsi" w:hAnsi="Consolas" w:cs="Consolas"/>
+          <w:sz w:val="23"/>
+          <w:szCs w:val="23"/>
+          <w:lang w:val="en-US" w:eastAsia="en-US"/>
+        </w:rPr>
+        <w:t>++)</w:t>
+      </w:r>
+    </w:p>
+    <w:p>
+      <w:pPr>
+        <w:autoSpaceDE w:val="0"/>
+        <w:autoSpaceDN w:val="0"/>
+        <w:adjustRightInd w:val="0"/>
+        <w:spacing w:after="0" w:line="240" w:lineRule="auto"/>
+        <w:rPr>
+          <w:rFonts w:ascii="Consolas" w:eastAsiaTheme="minorHAnsi" w:hAnsi="Consolas" w:cs="Consolas"/>
+          <w:sz w:val="23"/>
+          <w:szCs w:val="23"/>
+          <w:lang w:val="en-US" w:eastAsia="en-US"/>
+        </w:rPr>
+      </w:pPr>
+      <w:r>
+        <w:rPr>
+          <w:rFonts w:ascii="Consolas" w:eastAsiaTheme="minorHAnsi" w:hAnsi="Consolas" w:cs="Consolas"/>
+          <w:sz w:val="23"/>
+          <w:szCs w:val="23"/>
+          <w:lang w:val="en-US" w:eastAsia="en-US"/>
+        </w:rPr>
+        <w:t xml:space="preserve">    {</w:t>
+      </w:r>
+    </w:p>
+    <w:p>
+      <w:pPr>
+        <w:autoSpaceDE w:val="0"/>
+        <w:autoSpaceDN w:val="0"/>
+        <w:adjustRightInd w:val="0"/>
+        <w:spacing w:after="0" w:line="240" w:lineRule="auto"/>
+        <w:rPr>
+          <w:rFonts w:ascii="Consolas" w:eastAsiaTheme="minorHAnsi" w:hAnsi="Consolas" w:cs="Consolas"/>
+          <w:sz w:val="23"/>
+          <w:szCs w:val="23"/>
+          <w:lang w:val="en-US" w:eastAsia="en-US"/>
+        </w:rPr>
+      </w:pPr>
+      <w:r>
+        <w:rPr>
+          <w:rFonts w:ascii="Consolas" w:eastAsiaTheme="minorHAnsi" w:hAnsi="Consolas" w:cs="Consolas"/>
+          <w:sz w:val="23"/>
+          <w:szCs w:val="23"/>
+          <w:lang w:val="en-US" w:eastAsia="en-US"/>
+        </w:rPr>
+        <w:t xml:space="preserve">        </w:t>
+      </w:r>
+      <w:proofErr w:type="spellStart"/>
+      <w:proofErr w:type="gramStart"/>
+      <w:r>
+        <w:rPr>
+          <w:rFonts w:ascii="Consolas" w:eastAsiaTheme="minorHAnsi" w:hAnsi="Consolas" w:cs="Consolas"/>
+          <w:sz w:val="23"/>
+          <w:szCs w:val="23"/>
+          <w:lang w:val="en-US" w:eastAsia="en-US"/>
+        </w:rPr>
+        <w:t>incMatrix</w:t>
+      </w:r>
+      <w:proofErr w:type="spellEnd"/>
+      <w:r>
+        <w:rPr>
+          <w:rFonts w:ascii="Consolas" w:eastAsiaTheme="minorHAnsi" w:hAnsi="Consolas" w:cs="Consolas"/>
+          <w:sz w:val="23"/>
+          <w:szCs w:val="23"/>
+          <w:lang w:val="en-US" w:eastAsia="en-US"/>
+        </w:rPr>
+        <w:t>[</w:t>
+      </w:r>
+      <w:proofErr w:type="spellStart"/>
+      <w:proofErr w:type="gramEnd"/>
+      <w:r>
+        <w:rPr>
+          <w:rFonts w:ascii="Consolas" w:eastAsiaTheme="minorHAnsi" w:hAnsi="Consolas" w:cs="Consolas"/>
+          <w:sz w:val="23"/>
+          <w:szCs w:val="23"/>
+          <w:lang w:val="en-US" w:eastAsia="en-US"/>
+        </w:rPr>
+        <w:t>i</w:t>
+      </w:r>
+      <w:proofErr w:type="spellEnd"/>
+      <w:r>
+        <w:rPr>
+          <w:rFonts w:ascii="Consolas" w:eastAsiaTheme="minorHAnsi" w:hAnsi="Consolas" w:cs="Consolas"/>
+          <w:sz w:val="23"/>
+          <w:szCs w:val="23"/>
+          <w:lang w:val="en-US" w:eastAsia="en-US"/>
+        </w:rPr>
+        <w:t>] = (</w:t>
+      </w:r>
+      <w:proofErr w:type="spellStart"/>
+      <w:r>
+        <w:rPr>
+          <w:rFonts w:ascii="Consolas" w:eastAsiaTheme="minorHAnsi" w:hAnsi="Consolas" w:cs="Consolas"/>
+          <w:sz w:val="23"/>
+          <w:szCs w:val="23"/>
+          <w:lang w:val="en-US" w:eastAsia="en-US"/>
+        </w:rPr>
+        <w:t>int</w:t>
+      </w:r>
+      <w:proofErr w:type="spellEnd"/>
+      <w:r>
+        <w:rPr>
+          <w:rFonts w:ascii="Consolas" w:eastAsiaTheme="minorHAnsi" w:hAnsi="Consolas" w:cs="Consolas"/>
+          <w:sz w:val="23"/>
+          <w:szCs w:val="23"/>
+          <w:lang w:val="en-US" w:eastAsia="en-US"/>
+        </w:rPr>
+        <w:t>*)</w:t>
+      </w:r>
+      <w:proofErr w:type="spellStart"/>
+      <w:r>
+        <w:rPr>
+          <w:rFonts w:ascii="Consolas" w:eastAsiaTheme="minorHAnsi" w:hAnsi="Consolas" w:cs="Consolas"/>
+          <w:sz w:val="23"/>
+          <w:szCs w:val="23"/>
+          <w:lang w:val="en-US" w:eastAsia="en-US"/>
+        </w:rPr>
+        <w:t>malloc</w:t>
+      </w:r>
+      <w:proofErr w:type="spellEnd"/>
+      <w:r>
+        <w:rPr>
+          <w:rFonts w:ascii="Consolas" w:eastAsiaTheme="minorHAnsi" w:hAnsi="Consolas" w:cs="Consolas"/>
+          <w:sz w:val="23"/>
+          <w:szCs w:val="23"/>
+          <w:lang w:val="en-US" w:eastAsia="en-US"/>
+        </w:rPr>
+        <w:t>(</w:t>
+      </w:r>
+      <w:proofErr w:type="spellStart"/>
+      <w:r>
+        <w:rPr>
+          <w:rFonts w:ascii="Consolas" w:eastAsiaTheme="minorHAnsi" w:hAnsi="Consolas" w:cs="Consolas"/>
+          <w:sz w:val="23"/>
+          <w:szCs w:val="23"/>
+          <w:lang w:val="en-US" w:eastAsia="en-US"/>
+        </w:rPr>
+        <w:t>countOfEdges</w:t>
+      </w:r>
+      <w:proofErr w:type="spellEnd"/>
+      <w:r>
+        <w:rPr>
+          <w:rFonts w:ascii="Consolas" w:eastAsiaTheme="minorHAnsi" w:hAnsi="Consolas" w:cs="Consolas"/>
+          <w:sz w:val="23"/>
+          <w:szCs w:val="23"/>
+          <w:lang w:val="en-US" w:eastAsia="en-US"/>
+        </w:rPr>
+        <w:t xml:space="preserve"> * </w:t>
+      </w:r>
+      <w:proofErr w:type="spellStart"/>
+      <w:r>
+        <w:rPr>
+          <w:rFonts w:ascii="Consolas" w:eastAsiaTheme="minorHAnsi" w:hAnsi="Consolas" w:cs="Consolas"/>
+          <w:sz w:val="23"/>
+          <w:szCs w:val="23"/>
+          <w:lang w:val="en-US" w:eastAsia="en-US"/>
+        </w:rPr>
+        <w:t>sizeof</w:t>
+      </w:r>
+      <w:proofErr w:type="spellEnd"/>
+      <w:r>
+        <w:rPr>
+          <w:rFonts w:ascii="Consolas" w:eastAsiaTheme="minorHAnsi" w:hAnsi="Consolas" w:cs="Consolas"/>
+          <w:sz w:val="23"/>
+          <w:szCs w:val="23"/>
+          <w:lang w:val="en-US" w:eastAsia="en-US"/>
+        </w:rPr>
+        <w:t>(</w:t>
+      </w:r>
+      <w:proofErr w:type="spellStart"/>
+      <w:r>
+        <w:rPr>
+          <w:rFonts w:ascii="Consolas" w:eastAsiaTheme="minorHAnsi" w:hAnsi="Consolas" w:cs="Consolas"/>
+          <w:sz w:val="23"/>
+          <w:szCs w:val="23"/>
+          <w:lang w:val="en-US" w:eastAsia="en-US"/>
+        </w:rPr>
+        <w:t>int</w:t>
+      </w:r>
+      <w:proofErr w:type="spellEnd"/>
+      <w:r>
+        <w:rPr>
+          <w:rFonts w:ascii="Consolas" w:eastAsiaTheme="minorHAnsi" w:hAnsi="Consolas" w:cs="Consolas"/>
+          <w:sz w:val="23"/>
+          <w:szCs w:val="23"/>
+          <w:lang w:val="en-US" w:eastAsia="en-US"/>
+        </w:rPr>
+        <w:t>));</w:t>
+      </w:r>
+    </w:p>
+    <w:p>
+      <w:pPr>
+        <w:autoSpaceDE w:val="0"/>
+        <w:autoSpaceDN w:val="0"/>
+        <w:adjustRightInd w:val="0"/>
+        <w:spacing w:after="0" w:line="240" w:lineRule="auto"/>
+        <w:rPr>
+          <w:rFonts w:ascii="Consolas" w:eastAsiaTheme="minorHAnsi" w:hAnsi="Consolas" w:cs="Consolas"/>
+          <w:sz w:val="23"/>
+          <w:szCs w:val="23"/>
+          <w:lang w:val="en-US" w:eastAsia="en-US"/>
+        </w:rPr>
+      </w:pPr>
+      <w:r>
+        <w:rPr>
+          <w:rFonts w:ascii="Consolas" w:eastAsiaTheme="minorHAnsi" w:hAnsi="Consolas" w:cs="Consolas"/>
+          <w:sz w:val="23"/>
+          <w:szCs w:val="23"/>
+          <w:lang w:val="en-US" w:eastAsia="en-US"/>
+        </w:rPr>
+        <w:t xml:space="preserve">    }</w:t>
+      </w:r>
+    </w:p>
+    <w:p>
+      <w:pPr>
+        <w:autoSpaceDE w:val="0"/>
+        <w:autoSpaceDN w:val="0"/>
+        <w:adjustRightInd w:val="0"/>
+        <w:spacing w:after="0" w:line="240" w:lineRule="auto"/>
+        <w:rPr>
+          <w:rFonts w:ascii="Consolas" w:eastAsiaTheme="minorHAnsi" w:hAnsi="Consolas" w:cs="Consolas"/>
+          <w:sz w:val="23"/>
+          <w:szCs w:val="23"/>
+          <w:lang w:val="en-US" w:eastAsia="en-US"/>
+        </w:rPr>
+      </w:pPr>
+    </w:p>
+    <w:p>
+      <w:pPr>
+        <w:autoSpaceDE w:val="0"/>
+        <w:autoSpaceDN w:val="0"/>
+        <w:adjustRightInd w:val="0"/>
+        <w:spacing w:after="0" w:line="240" w:lineRule="auto"/>
+        <w:rPr>
+          <w:rFonts w:ascii="Consolas" w:eastAsiaTheme="minorHAnsi" w:hAnsi="Consolas" w:cs="Consolas"/>
+          <w:sz w:val="23"/>
+          <w:szCs w:val="23"/>
+          <w:lang w:val="en-US" w:eastAsia="en-US"/>
+        </w:rPr>
+      </w:pPr>
+      <w:r>
+        <w:rPr>
+          <w:rFonts w:ascii="Consolas" w:eastAsiaTheme="minorHAnsi" w:hAnsi="Consolas" w:cs="Consolas"/>
+          <w:sz w:val="23"/>
+          <w:szCs w:val="23"/>
+          <w:lang w:val="en-US" w:eastAsia="en-US"/>
+        </w:rPr>
+        <w:t xml:space="preserve">    </w:t>
+      </w:r>
+      <w:proofErr w:type="spellStart"/>
+      <w:proofErr w:type="gramStart"/>
+      <w:r>
+        <w:rPr>
+          <w:rFonts w:ascii="Consolas" w:eastAsiaTheme="minorHAnsi" w:hAnsi="Consolas" w:cs="Consolas"/>
+          <w:sz w:val="23"/>
+          <w:szCs w:val="23"/>
+          <w:lang w:val="en-US" w:eastAsia="en-US"/>
+        </w:rPr>
+        <w:t>int</w:t>
+      </w:r>
+      <w:proofErr w:type="spellEnd"/>
+      <w:proofErr w:type="gramEnd"/>
+      <w:r>
+        <w:rPr>
+          <w:rFonts w:ascii="Consolas" w:eastAsiaTheme="minorHAnsi" w:hAnsi="Consolas" w:cs="Consolas"/>
+          <w:sz w:val="23"/>
+          <w:szCs w:val="23"/>
+          <w:lang w:val="en-US" w:eastAsia="en-US"/>
+        </w:rPr>
+        <w:t xml:space="preserve"> </w:t>
+      </w:r>
+      <w:proofErr w:type="spellStart"/>
+      <w:r>
+        <w:rPr>
+          <w:rFonts w:ascii="Consolas" w:eastAsiaTheme="minorHAnsi" w:hAnsi="Consolas" w:cs="Consolas"/>
+          <w:sz w:val="23"/>
+          <w:szCs w:val="23"/>
+          <w:lang w:val="en-US" w:eastAsia="en-US"/>
+        </w:rPr>
+        <w:t>curEdge</w:t>
+      </w:r>
+      <w:proofErr w:type="spellEnd"/>
+      <w:r>
+        <w:rPr>
+          <w:rFonts w:ascii="Consolas" w:eastAsiaTheme="minorHAnsi" w:hAnsi="Consolas" w:cs="Consolas"/>
+          <w:sz w:val="23"/>
+          <w:szCs w:val="23"/>
+          <w:lang w:val="en-US" w:eastAsia="en-US"/>
+        </w:rPr>
+        <w:t xml:space="preserve"> = 0;</w:t>
+      </w:r>
+    </w:p>
+    <w:p>
+      <w:pPr>
+        <w:autoSpaceDE w:val="0"/>
+        <w:autoSpaceDN w:val="0"/>
+        <w:adjustRightInd w:val="0"/>
+        <w:spacing w:after="0" w:line="240" w:lineRule="auto"/>
+        <w:rPr>
+          <w:rFonts w:ascii="Consolas" w:eastAsiaTheme="minorHAnsi" w:hAnsi="Consolas" w:cs="Consolas"/>
+          <w:sz w:val="23"/>
+          <w:szCs w:val="23"/>
+          <w:lang w:val="en-US" w:eastAsia="en-US"/>
+        </w:rPr>
+      </w:pPr>
+    </w:p>
+    <w:p>
+      <w:pPr>
+        <w:autoSpaceDE w:val="0"/>
+        <w:autoSpaceDN w:val="0"/>
+        <w:adjustRightInd w:val="0"/>
+        <w:spacing w:after="0" w:line="240" w:lineRule="auto"/>
+        <w:rPr>
+          <w:rFonts w:ascii="Consolas" w:eastAsiaTheme="minorHAnsi" w:hAnsi="Consolas" w:cs="Consolas"/>
+          <w:sz w:val="23"/>
+          <w:szCs w:val="23"/>
+          <w:lang w:val="en-US" w:eastAsia="en-US"/>
+        </w:rPr>
+      </w:pPr>
+      <w:r>
+        <w:rPr>
+          <w:rFonts w:ascii="Consolas" w:eastAsiaTheme="minorHAnsi" w:hAnsi="Consolas" w:cs="Consolas"/>
+          <w:sz w:val="23"/>
+          <w:szCs w:val="23"/>
+          <w:lang w:val="en-US" w:eastAsia="en-US"/>
+        </w:rPr>
+        <w:t xml:space="preserve">    </w:t>
+      </w:r>
+      <w:proofErr w:type="gramStart"/>
+      <w:r>
+        <w:rPr>
+          <w:rFonts w:ascii="Consolas" w:eastAsiaTheme="minorHAnsi" w:hAnsi="Consolas" w:cs="Consolas"/>
+          <w:sz w:val="23"/>
+          <w:szCs w:val="23"/>
+          <w:lang w:val="en-US" w:eastAsia="en-US"/>
+        </w:rPr>
+        <w:t>for</w:t>
+      </w:r>
+      <w:proofErr w:type="gramEnd"/>
+      <w:r>
+        <w:rPr>
+          <w:rFonts w:ascii="Consolas" w:eastAsiaTheme="minorHAnsi" w:hAnsi="Consolas" w:cs="Consolas"/>
+          <w:sz w:val="23"/>
+          <w:szCs w:val="23"/>
+          <w:lang w:val="en-US" w:eastAsia="en-US"/>
+        </w:rPr>
+        <w:t xml:space="preserve"> (</w:t>
+      </w:r>
+      <w:proofErr w:type="spellStart"/>
+      <w:r>
+        <w:rPr>
+          <w:rFonts w:ascii="Consolas" w:eastAsiaTheme="minorHAnsi" w:hAnsi="Consolas" w:cs="Consolas"/>
+          <w:sz w:val="23"/>
+          <w:szCs w:val="23"/>
+          <w:lang w:val="en-US" w:eastAsia="en-US"/>
+        </w:rPr>
+        <w:t>int</w:t>
+      </w:r>
+      <w:proofErr w:type="spellEnd"/>
+      <w:r>
+        <w:rPr>
+          <w:rFonts w:ascii="Consolas" w:eastAsiaTheme="minorHAnsi" w:hAnsi="Consolas" w:cs="Consolas"/>
+          <w:sz w:val="23"/>
+          <w:szCs w:val="23"/>
+          <w:lang w:val="en-US" w:eastAsia="en-US"/>
+        </w:rPr>
+        <w:t xml:space="preserve"> </w:t>
+      </w:r>
+      <w:proofErr w:type="spellStart"/>
+      <w:r>
+        <w:rPr>
+          <w:rFonts w:ascii="Consolas" w:eastAsiaTheme="minorHAnsi" w:hAnsi="Consolas" w:cs="Consolas"/>
+          <w:sz w:val="23"/>
+          <w:szCs w:val="23"/>
+          <w:lang w:val="en-US" w:eastAsia="en-US"/>
+        </w:rPr>
+        <w:t>i</w:t>
+      </w:r>
+      <w:proofErr w:type="spellEnd"/>
+      <w:r>
+        <w:rPr>
+          <w:rFonts w:ascii="Consolas" w:eastAsiaTheme="minorHAnsi" w:hAnsi="Consolas" w:cs="Consolas"/>
+          <w:sz w:val="23"/>
+          <w:szCs w:val="23"/>
+          <w:lang w:val="en-US" w:eastAsia="en-US"/>
+        </w:rPr>
+        <w:t xml:space="preserve"> = 0; </w:t>
+      </w:r>
+      <w:proofErr w:type="spellStart"/>
+      <w:r>
+        <w:rPr>
+          <w:rFonts w:ascii="Consolas" w:eastAsiaTheme="minorHAnsi" w:hAnsi="Consolas" w:cs="Consolas"/>
+          <w:sz w:val="23"/>
+          <w:szCs w:val="23"/>
+          <w:lang w:val="en-US" w:eastAsia="en-US"/>
+        </w:rPr>
+        <w:t>i</w:t>
+      </w:r>
+      <w:proofErr w:type="spellEnd"/>
+      <w:r>
+        <w:rPr>
+          <w:rFonts w:ascii="Consolas" w:eastAsiaTheme="minorHAnsi" w:hAnsi="Consolas" w:cs="Consolas"/>
+          <w:sz w:val="23"/>
+          <w:szCs w:val="23"/>
+          <w:lang w:val="en-US" w:eastAsia="en-US"/>
+        </w:rPr>
+        <w:t xml:space="preserve"> &lt; SIZE; </w:t>
+      </w:r>
+      <w:proofErr w:type="spellStart"/>
+      <w:r>
+        <w:rPr>
+          <w:rFonts w:ascii="Consolas" w:eastAsiaTheme="minorHAnsi" w:hAnsi="Consolas" w:cs="Consolas"/>
+          <w:sz w:val="23"/>
+          <w:szCs w:val="23"/>
+          <w:lang w:val="en-US" w:eastAsia="en-US"/>
+        </w:rPr>
+        <w:t>i</w:t>
+      </w:r>
+      <w:proofErr w:type="spellEnd"/>
+      <w:r>
+        <w:rPr>
+          <w:rFonts w:ascii="Consolas" w:eastAsiaTheme="minorHAnsi" w:hAnsi="Consolas" w:cs="Consolas"/>
+          <w:sz w:val="23"/>
+          <w:szCs w:val="23"/>
+          <w:lang w:val="en-US" w:eastAsia="en-US"/>
+        </w:rPr>
+        <w:t>++)</w:t>
+      </w:r>
+    </w:p>
+    <w:p>
+      <w:pPr>
+        <w:autoSpaceDE w:val="0"/>
+        <w:autoSpaceDN w:val="0"/>
+        <w:adjustRightInd w:val="0"/>
+        <w:spacing w:after="0" w:line="240" w:lineRule="auto"/>
+        <w:rPr>
+          <w:rFonts w:ascii="Consolas" w:eastAsiaTheme="minorHAnsi" w:hAnsi="Consolas" w:cs="Consolas"/>
+          <w:sz w:val="23"/>
+          <w:szCs w:val="23"/>
+          <w:lang w:val="en-US" w:eastAsia="en-US"/>
+        </w:rPr>
+      </w:pPr>
+      <w:r>
+        <w:rPr>
+          <w:rFonts w:ascii="Consolas" w:eastAsiaTheme="minorHAnsi" w:hAnsi="Consolas" w:cs="Consolas"/>
+          <w:sz w:val="23"/>
+          <w:szCs w:val="23"/>
+          <w:lang w:val="en-US" w:eastAsia="en-US"/>
+        </w:rPr>
+        <w:t xml:space="preserve">    {</w:t>
+      </w:r>
+    </w:p>
+    <w:p>
+      <w:pPr>
+        <w:autoSpaceDE w:val="0"/>
+        <w:autoSpaceDN w:val="0"/>
+        <w:adjustRightInd w:val="0"/>
+        <w:spacing w:after="0" w:line="240" w:lineRule="auto"/>
+        <w:rPr>
+          <w:rFonts w:ascii="Consolas" w:eastAsiaTheme="minorHAnsi" w:hAnsi="Consolas" w:cs="Consolas"/>
+          <w:sz w:val="23"/>
+          <w:szCs w:val="23"/>
+          <w:lang w:val="en-US" w:eastAsia="en-US"/>
+        </w:rPr>
+      </w:pPr>
+      <w:r>
+        <w:rPr>
+          <w:rFonts w:ascii="Consolas" w:eastAsiaTheme="minorHAnsi" w:hAnsi="Consolas" w:cs="Consolas"/>
+          <w:sz w:val="23"/>
+          <w:szCs w:val="23"/>
+          <w:lang w:val="en-US" w:eastAsia="en-US"/>
+        </w:rPr>
+        <w:t xml:space="preserve">        </w:t>
+      </w:r>
+      <w:proofErr w:type="gramStart"/>
+      <w:r>
+        <w:rPr>
+          <w:rFonts w:ascii="Consolas" w:eastAsiaTheme="minorHAnsi" w:hAnsi="Consolas" w:cs="Consolas"/>
+          <w:sz w:val="23"/>
+          <w:szCs w:val="23"/>
+          <w:lang w:val="en-US" w:eastAsia="en-US"/>
+        </w:rPr>
+        <w:t>for</w:t>
+      </w:r>
+      <w:proofErr w:type="gramEnd"/>
+      <w:r>
+        <w:rPr>
+          <w:rFonts w:ascii="Consolas" w:eastAsiaTheme="minorHAnsi" w:hAnsi="Consolas" w:cs="Consolas"/>
+          <w:sz w:val="23"/>
+          <w:szCs w:val="23"/>
+          <w:lang w:val="en-US" w:eastAsia="en-US"/>
+        </w:rPr>
+        <w:t xml:space="preserve"> (</w:t>
+      </w:r>
+      <w:proofErr w:type="spellStart"/>
+      <w:r>
+        <w:rPr>
+          <w:rFonts w:ascii="Consolas" w:eastAsiaTheme="minorHAnsi" w:hAnsi="Consolas" w:cs="Consolas"/>
+          <w:sz w:val="23"/>
+          <w:szCs w:val="23"/>
+          <w:lang w:val="en-US" w:eastAsia="en-US"/>
+        </w:rPr>
+        <w:t>int</w:t>
+      </w:r>
+      <w:proofErr w:type="spellEnd"/>
+      <w:r>
+        <w:rPr>
+          <w:rFonts w:ascii="Consolas" w:eastAsiaTheme="minorHAnsi" w:hAnsi="Consolas" w:cs="Consolas"/>
+          <w:sz w:val="23"/>
+          <w:szCs w:val="23"/>
+          <w:lang w:val="en-US" w:eastAsia="en-US"/>
+        </w:rPr>
+        <w:t xml:space="preserve"> j = 0; j &lt; </w:t>
+      </w:r>
+      <w:proofErr w:type="spellStart"/>
+      <w:r>
+        <w:rPr>
+          <w:rFonts w:ascii="Consolas" w:eastAsiaTheme="minorHAnsi" w:hAnsi="Consolas" w:cs="Consolas"/>
+          <w:sz w:val="23"/>
+          <w:szCs w:val="23"/>
+          <w:lang w:val="en-US" w:eastAsia="en-US"/>
+        </w:rPr>
+        <w:t>countOfEdges</w:t>
+      </w:r>
+      <w:proofErr w:type="spellEnd"/>
+      <w:r>
+        <w:rPr>
+          <w:rFonts w:ascii="Consolas" w:eastAsiaTheme="minorHAnsi" w:hAnsi="Consolas" w:cs="Consolas"/>
+          <w:sz w:val="23"/>
+          <w:szCs w:val="23"/>
+          <w:lang w:val="en-US" w:eastAsia="en-US"/>
+        </w:rPr>
+        <w:t xml:space="preserve">; </w:t>
+      </w:r>
+      <w:proofErr w:type="spellStart"/>
+      <w:r>
+        <w:rPr>
+          <w:rFonts w:ascii="Consolas" w:eastAsiaTheme="minorHAnsi" w:hAnsi="Consolas" w:cs="Consolas"/>
+          <w:sz w:val="23"/>
+          <w:szCs w:val="23"/>
+          <w:lang w:val="en-US" w:eastAsia="en-US"/>
+        </w:rPr>
+        <w:t>j++</w:t>
+      </w:r>
+      <w:proofErr w:type="spellEnd"/>
+      <w:r>
+        <w:rPr>
+          <w:rFonts w:ascii="Consolas" w:eastAsiaTheme="minorHAnsi" w:hAnsi="Consolas" w:cs="Consolas"/>
+          <w:sz w:val="23"/>
+          <w:szCs w:val="23"/>
+          <w:lang w:val="en-US" w:eastAsia="en-US"/>
+        </w:rPr>
+        <w:t>)</w:t>
+      </w:r>
+    </w:p>
+    <w:p>
+      <w:pPr>
+        <w:autoSpaceDE w:val="0"/>
+        <w:autoSpaceDN w:val="0"/>
+        <w:adjustRightInd w:val="0"/>
+        <w:spacing w:after="0" w:line="240" w:lineRule="auto"/>
+        <w:rPr>
+          <w:rFonts w:ascii="Consolas" w:eastAsiaTheme="minorHAnsi" w:hAnsi="Consolas" w:cs="Consolas"/>
+          <w:sz w:val="23"/>
+          <w:szCs w:val="23"/>
+          <w:lang w:val="en-US" w:eastAsia="en-US"/>
+        </w:rPr>
+      </w:pPr>
+      <w:r>
+        <w:rPr>
+          <w:rFonts w:ascii="Consolas" w:eastAsiaTheme="minorHAnsi" w:hAnsi="Consolas" w:cs="Consolas"/>
+          <w:sz w:val="23"/>
+          <w:szCs w:val="23"/>
+          <w:lang w:val="en-US" w:eastAsia="en-US"/>
+        </w:rPr>
+        <w:t xml:space="preserve">        {</w:t>
+      </w:r>
+    </w:p>
+    <w:p>
+      <w:pPr>
+        <w:autoSpaceDE w:val="0"/>
+        <w:autoSpaceDN w:val="0"/>
+        <w:adjustRightInd w:val="0"/>
+        <w:spacing w:after="0" w:line="240" w:lineRule="auto"/>
+        <w:rPr>
+          <w:rFonts w:ascii="Consolas" w:eastAsiaTheme="minorHAnsi" w:hAnsi="Consolas" w:cs="Consolas"/>
+          <w:sz w:val="23"/>
+          <w:szCs w:val="23"/>
+          <w:lang w:val="en-US" w:eastAsia="en-US"/>
+        </w:rPr>
+      </w:pPr>
+      <w:r>
+        <w:rPr>
+          <w:rFonts w:ascii="Consolas" w:eastAsiaTheme="minorHAnsi" w:hAnsi="Consolas" w:cs="Consolas"/>
+          <w:sz w:val="23"/>
+          <w:szCs w:val="23"/>
+          <w:lang w:val="en-US" w:eastAsia="en-US"/>
+        </w:rPr>
+        <w:t xml:space="preserve">            </w:t>
+      </w:r>
+      <w:proofErr w:type="spellStart"/>
+      <w:proofErr w:type="gramStart"/>
+      <w:r>
+        <w:rPr>
+          <w:rFonts w:ascii="Consolas" w:eastAsiaTheme="minorHAnsi" w:hAnsi="Consolas" w:cs="Consolas"/>
+          <w:sz w:val="23"/>
+          <w:szCs w:val="23"/>
+          <w:lang w:val="en-US" w:eastAsia="en-US"/>
+        </w:rPr>
+        <w:t>incMatrix</w:t>
+      </w:r>
+      <w:proofErr w:type="spellEnd"/>
+      <w:r>
+        <w:rPr>
+          <w:rFonts w:ascii="Consolas" w:eastAsiaTheme="minorHAnsi" w:hAnsi="Consolas" w:cs="Consolas"/>
+          <w:sz w:val="23"/>
+          <w:szCs w:val="23"/>
+          <w:lang w:val="en-US" w:eastAsia="en-US"/>
+        </w:rPr>
+        <w:t>[</w:t>
+      </w:r>
+      <w:proofErr w:type="spellStart"/>
+      <w:proofErr w:type="gramEnd"/>
+      <w:r>
+        <w:rPr>
+          <w:rFonts w:ascii="Consolas" w:eastAsiaTheme="minorHAnsi" w:hAnsi="Consolas" w:cs="Consolas"/>
+          <w:sz w:val="23"/>
+          <w:szCs w:val="23"/>
+          <w:lang w:val="en-US" w:eastAsia="en-US"/>
+        </w:rPr>
+        <w:t>i</w:t>
+      </w:r>
+      <w:proofErr w:type="spellEnd"/>
+      <w:r>
+        <w:rPr>
+          <w:rFonts w:ascii="Consolas" w:eastAsiaTheme="minorHAnsi" w:hAnsi="Consolas" w:cs="Consolas"/>
+          <w:sz w:val="23"/>
+          <w:szCs w:val="23"/>
+          <w:lang w:val="en-US" w:eastAsia="en-US"/>
+        </w:rPr>
+        <w:t>][j] = 0;</w:t>
+      </w:r>
+    </w:p>
+    <w:p>
+      <w:pPr>
+        <w:autoSpaceDE w:val="0"/>
+        <w:autoSpaceDN w:val="0"/>
+        <w:adjustRightInd w:val="0"/>
+        <w:spacing w:after="0" w:line="240" w:lineRule="auto"/>
+        <w:rPr>
+          <w:rFonts w:ascii="Consolas" w:eastAsiaTheme="minorHAnsi" w:hAnsi="Consolas" w:cs="Consolas"/>
+          <w:sz w:val="23"/>
+          <w:szCs w:val="23"/>
+          <w:lang w:val="en-US" w:eastAsia="en-US"/>
+        </w:rPr>
+      </w:pPr>
+      <w:r>
+        <w:rPr>
+          <w:rFonts w:ascii="Consolas" w:eastAsiaTheme="minorHAnsi" w:hAnsi="Consolas" w:cs="Consolas"/>
+          <w:sz w:val="23"/>
+          <w:szCs w:val="23"/>
+          <w:lang w:val="en-US" w:eastAsia="en-US"/>
+        </w:rPr>
+        <w:lastRenderedPageBreak/>
+        <w:t xml:space="preserve">        }</w:t>
+      </w:r>
+    </w:p>
+    <w:p>
+      <w:pPr>
+        <w:autoSpaceDE w:val="0"/>
+        <w:autoSpaceDN w:val="0"/>
+        <w:adjustRightInd w:val="0"/>
+        <w:spacing w:after="0" w:line="240" w:lineRule="auto"/>
+        <w:rPr>
+          <w:rFonts w:ascii="Consolas" w:eastAsiaTheme="minorHAnsi" w:hAnsi="Consolas" w:cs="Consolas"/>
+          <w:sz w:val="23"/>
+          <w:szCs w:val="23"/>
+          <w:lang w:val="en-US" w:eastAsia="en-US"/>
+        </w:rPr>
+      </w:pPr>
+      <w:r>
+        <w:rPr>
+          <w:rFonts w:ascii="Consolas" w:eastAsiaTheme="minorHAnsi" w:hAnsi="Consolas" w:cs="Consolas"/>
+          <w:sz w:val="23"/>
+          <w:szCs w:val="23"/>
+          <w:lang w:val="en-US" w:eastAsia="en-US"/>
+        </w:rPr>
+        <w:t xml:space="preserve">    }</w:t>
+      </w:r>
+    </w:p>
+    <w:p>
+      <w:pPr>
+        <w:autoSpaceDE w:val="0"/>
+        <w:autoSpaceDN w:val="0"/>
+        <w:adjustRightInd w:val="0"/>
+        <w:spacing w:after="0" w:line="240" w:lineRule="auto"/>
+        <w:rPr>
+          <w:rFonts w:ascii="Consolas" w:eastAsiaTheme="minorHAnsi" w:hAnsi="Consolas" w:cs="Consolas"/>
+          <w:sz w:val="23"/>
+          <w:szCs w:val="23"/>
+          <w:lang w:val="en-US" w:eastAsia="en-US"/>
+        </w:rPr>
+      </w:pPr>
+    </w:p>
+    <w:p>
+      <w:pPr>
+        <w:autoSpaceDE w:val="0"/>
+        <w:autoSpaceDN w:val="0"/>
+        <w:adjustRightInd w:val="0"/>
+        <w:spacing w:after="0" w:line="240" w:lineRule="auto"/>
+        <w:rPr>
+          <w:rFonts w:ascii="Consolas" w:eastAsiaTheme="minorHAnsi" w:hAnsi="Consolas" w:cs="Consolas"/>
+          <w:sz w:val="23"/>
+          <w:szCs w:val="23"/>
+          <w:lang w:val="en-US" w:eastAsia="en-US"/>
+        </w:rPr>
+      </w:pPr>
+      <w:r>
+        <w:rPr>
+          <w:rFonts w:ascii="Consolas" w:eastAsiaTheme="minorHAnsi" w:hAnsi="Consolas" w:cs="Consolas"/>
+          <w:sz w:val="23"/>
+          <w:szCs w:val="23"/>
+          <w:lang w:val="en-US" w:eastAsia="en-US"/>
+        </w:rPr>
+        <w:t xml:space="preserve">    </w:t>
+      </w:r>
+      <w:proofErr w:type="gramStart"/>
+      <w:r>
+        <w:rPr>
+          <w:rFonts w:ascii="Consolas" w:eastAsiaTheme="minorHAnsi" w:hAnsi="Consolas" w:cs="Consolas"/>
+          <w:sz w:val="23"/>
+          <w:szCs w:val="23"/>
+          <w:lang w:val="en-US" w:eastAsia="en-US"/>
+        </w:rPr>
+        <w:t>for</w:t>
+      </w:r>
+      <w:proofErr w:type="gramEnd"/>
+      <w:r>
+        <w:rPr>
+          <w:rFonts w:ascii="Consolas" w:eastAsiaTheme="minorHAnsi" w:hAnsi="Consolas" w:cs="Consolas"/>
+          <w:sz w:val="23"/>
+          <w:szCs w:val="23"/>
+          <w:lang w:val="en-US" w:eastAsia="en-US"/>
+        </w:rPr>
+        <w:t xml:space="preserve"> (</w:t>
+      </w:r>
+      <w:proofErr w:type="spellStart"/>
+      <w:r>
+        <w:rPr>
+          <w:rFonts w:ascii="Consolas" w:eastAsiaTheme="minorHAnsi" w:hAnsi="Consolas" w:cs="Consolas"/>
+          <w:sz w:val="23"/>
+          <w:szCs w:val="23"/>
+          <w:lang w:val="en-US" w:eastAsia="en-US"/>
+        </w:rPr>
+        <w:t>int</w:t>
+      </w:r>
+      <w:proofErr w:type="spellEnd"/>
+      <w:r>
+        <w:rPr>
+          <w:rFonts w:ascii="Consolas" w:eastAsiaTheme="minorHAnsi" w:hAnsi="Consolas" w:cs="Consolas"/>
+          <w:sz w:val="23"/>
+          <w:szCs w:val="23"/>
+          <w:lang w:val="en-US" w:eastAsia="en-US"/>
+        </w:rPr>
+        <w:t xml:space="preserve"> </w:t>
+      </w:r>
+      <w:proofErr w:type="spellStart"/>
+      <w:r>
+        <w:rPr>
+          <w:rFonts w:ascii="Consolas" w:eastAsiaTheme="minorHAnsi" w:hAnsi="Consolas" w:cs="Consolas"/>
+          <w:sz w:val="23"/>
+          <w:szCs w:val="23"/>
+          <w:lang w:val="en-US" w:eastAsia="en-US"/>
+        </w:rPr>
+        <w:t>i</w:t>
+      </w:r>
+      <w:proofErr w:type="spellEnd"/>
+      <w:r>
+        <w:rPr>
+          <w:rFonts w:ascii="Consolas" w:eastAsiaTheme="minorHAnsi" w:hAnsi="Consolas" w:cs="Consolas"/>
+          <w:sz w:val="23"/>
+          <w:szCs w:val="23"/>
+          <w:lang w:val="en-US" w:eastAsia="en-US"/>
+        </w:rPr>
+        <w:t xml:space="preserve"> = 0; </w:t>
+      </w:r>
+      <w:proofErr w:type="spellStart"/>
+      <w:r>
+        <w:rPr>
+          <w:rFonts w:ascii="Consolas" w:eastAsiaTheme="minorHAnsi" w:hAnsi="Consolas" w:cs="Consolas"/>
+          <w:sz w:val="23"/>
+          <w:szCs w:val="23"/>
+          <w:lang w:val="en-US" w:eastAsia="en-US"/>
+        </w:rPr>
+        <w:t>i</w:t>
+      </w:r>
+      <w:proofErr w:type="spellEnd"/>
+      <w:r>
+        <w:rPr>
+          <w:rFonts w:ascii="Consolas" w:eastAsiaTheme="minorHAnsi" w:hAnsi="Consolas" w:cs="Consolas"/>
+          <w:sz w:val="23"/>
+          <w:szCs w:val="23"/>
+          <w:lang w:val="en-US" w:eastAsia="en-US"/>
+        </w:rPr>
+        <w:t xml:space="preserve"> &lt; SIZE; </w:t>
+      </w:r>
+      <w:proofErr w:type="spellStart"/>
+      <w:r>
+        <w:rPr>
+          <w:rFonts w:ascii="Consolas" w:eastAsiaTheme="minorHAnsi" w:hAnsi="Consolas" w:cs="Consolas"/>
+          <w:sz w:val="23"/>
+          <w:szCs w:val="23"/>
+          <w:lang w:val="en-US" w:eastAsia="en-US"/>
+        </w:rPr>
+        <w:t>i</w:t>
+      </w:r>
+      <w:proofErr w:type="spellEnd"/>
+      <w:r>
+        <w:rPr>
+          <w:rFonts w:ascii="Consolas" w:eastAsiaTheme="minorHAnsi" w:hAnsi="Consolas" w:cs="Consolas"/>
+          <w:sz w:val="23"/>
+          <w:szCs w:val="23"/>
+          <w:lang w:val="en-US" w:eastAsia="en-US"/>
+        </w:rPr>
+        <w:t>++)</w:t>
+      </w:r>
+    </w:p>
+    <w:p>
+      <w:pPr>
+        <w:autoSpaceDE w:val="0"/>
+        <w:autoSpaceDN w:val="0"/>
+        <w:adjustRightInd w:val="0"/>
+        <w:spacing w:after="0" w:line="240" w:lineRule="auto"/>
+        <w:rPr>
+          <w:rFonts w:ascii="Consolas" w:eastAsiaTheme="minorHAnsi" w:hAnsi="Consolas" w:cs="Consolas"/>
+          <w:sz w:val="23"/>
+          <w:szCs w:val="23"/>
+          <w:lang w:val="en-US" w:eastAsia="en-US"/>
+        </w:rPr>
+      </w:pPr>
+      <w:r>
+        <w:rPr>
+          <w:rFonts w:ascii="Consolas" w:eastAsiaTheme="minorHAnsi" w:hAnsi="Consolas" w:cs="Consolas"/>
+          <w:sz w:val="23"/>
+          <w:szCs w:val="23"/>
+          <w:lang w:val="en-US" w:eastAsia="en-US"/>
+        </w:rPr>
+        <w:t xml:space="preserve">    {</w:t>
+      </w:r>
+    </w:p>
+    <w:p>
+      <w:pPr>
+        <w:autoSpaceDE w:val="0"/>
+        <w:autoSpaceDN w:val="0"/>
+        <w:adjustRightInd w:val="0"/>
+        <w:spacing w:after="0" w:line="240" w:lineRule="auto"/>
+        <w:rPr>
+          <w:rFonts w:ascii="Consolas" w:eastAsiaTheme="minorHAnsi" w:hAnsi="Consolas" w:cs="Consolas"/>
+          <w:sz w:val="23"/>
+          <w:szCs w:val="23"/>
+          <w:lang w:val="en-US" w:eastAsia="en-US"/>
+        </w:rPr>
+      </w:pPr>
+      <w:r>
+        <w:rPr>
+          <w:rFonts w:ascii="Consolas" w:eastAsiaTheme="minorHAnsi" w:hAnsi="Consolas" w:cs="Consolas"/>
+          <w:sz w:val="23"/>
+          <w:szCs w:val="23"/>
+          <w:lang w:val="en-US" w:eastAsia="en-US"/>
+        </w:rPr>
+        <w:t xml:space="preserve">        </w:t>
+      </w:r>
+      <w:proofErr w:type="gramStart"/>
+      <w:r>
+        <w:rPr>
+          <w:rFonts w:ascii="Consolas" w:eastAsiaTheme="minorHAnsi" w:hAnsi="Consolas" w:cs="Consolas"/>
+          <w:sz w:val="23"/>
+          <w:szCs w:val="23"/>
+          <w:lang w:val="en-US" w:eastAsia="en-US"/>
+        </w:rPr>
+        <w:t>for</w:t>
+      </w:r>
+      <w:proofErr w:type="gramEnd"/>
+      <w:r>
+        <w:rPr>
+          <w:rFonts w:ascii="Consolas" w:eastAsiaTheme="minorHAnsi" w:hAnsi="Consolas" w:cs="Consolas"/>
+          <w:sz w:val="23"/>
+          <w:szCs w:val="23"/>
+          <w:lang w:val="en-US" w:eastAsia="en-US"/>
+        </w:rPr>
+        <w:t xml:space="preserve"> (</w:t>
+      </w:r>
+      <w:proofErr w:type="spellStart"/>
+      <w:r>
+        <w:rPr>
+          <w:rFonts w:ascii="Consolas" w:eastAsiaTheme="minorHAnsi" w:hAnsi="Consolas" w:cs="Consolas"/>
+          <w:sz w:val="23"/>
+          <w:szCs w:val="23"/>
+          <w:lang w:val="en-US" w:eastAsia="en-US"/>
+        </w:rPr>
+        <w:t>int</w:t>
+      </w:r>
+      <w:proofErr w:type="spellEnd"/>
+      <w:r>
+        <w:rPr>
+          <w:rFonts w:ascii="Consolas" w:eastAsiaTheme="minorHAnsi" w:hAnsi="Consolas" w:cs="Consolas"/>
+          <w:sz w:val="23"/>
+          <w:szCs w:val="23"/>
+          <w:lang w:val="en-US" w:eastAsia="en-US"/>
+        </w:rPr>
+        <w:t xml:space="preserve"> j = </w:t>
+      </w:r>
+      <w:proofErr w:type="spellStart"/>
+      <w:r>
+        <w:rPr>
+          <w:rFonts w:ascii="Consolas" w:eastAsiaTheme="minorHAnsi" w:hAnsi="Consolas" w:cs="Consolas"/>
+          <w:sz w:val="23"/>
+          <w:szCs w:val="23"/>
+          <w:lang w:val="en-US" w:eastAsia="en-US"/>
+        </w:rPr>
+        <w:t>i</w:t>
+      </w:r>
+      <w:proofErr w:type="spellEnd"/>
+      <w:r>
+        <w:rPr>
+          <w:rFonts w:ascii="Consolas" w:eastAsiaTheme="minorHAnsi" w:hAnsi="Consolas" w:cs="Consolas"/>
+          <w:sz w:val="23"/>
+          <w:szCs w:val="23"/>
+          <w:lang w:val="en-US" w:eastAsia="en-US"/>
+        </w:rPr>
+        <w:t xml:space="preserve">; j &lt; SIZE; </w:t>
+      </w:r>
+      <w:proofErr w:type="spellStart"/>
+      <w:r>
+        <w:rPr>
+          <w:rFonts w:ascii="Consolas" w:eastAsiaTheme="minorHAnsi" w:hAnsi="Consolas" w:cs="Consolas"/>
+          <w:sz w:val="23"/>
+          <w:szCs w:val="23"/>
+          <w:lang w:val="en-US" w:eastAsia="en-US"/>
+        </w:rPr>
+        <w:t>j++</w:t>
+      </w:r>
+      <w:proofErr w:type="spellEnd"/>
+      <w:r>
+        <w:rPr>
+          <w:rFonts w:ascii="Consolas" w:eastAsiaTheme="minorHAnsi" w:hAnsi="Consolas" w:cs="Consolas"/>
+          <w:sz w:val="23"/>
+          <w:szCs w:val="23"/>
+          <w:lang w:val="en-US" w:eastAsia="en-US"/>
+        </w:rPr>
+        <w:t>)</w:t>
+      </w:r>
+    </w:p>
+    <w:p>
+      <w:pPr>
+        <w:autoSpaceDE w:val="0"/>
+        <w:autoSpaceDN w:val="0"/>
+        <w:adjustRightInd w:val="0"/>
+        <w:spacing w:after="0" w:line="240" w:lineRule="auto"/>
+        <w:rPr>
+          <w:rFonts w:ascii="Consolas" w:eastAsiaTheme="minorHAnsi" w:hAnsi="Consolas" w:cs="Consolas"/>
+          <w:sz w:val="23"/>
+          <w:szCs w:val="23"/>
+          <w:lang w:val="en-US" w:eastAsia="en-US"/>
+        </w:rPr>
+      </w:pPr>
+      <w:r>
+        <w:rPr>
+          <w:rFonts w:ascii="Consolas" w:eastAsiaTheme="minorHAnsi" w:hAnsi="Consolas" w:cs="Consolas"/>
+          <w:sz w:val="23"/>
+          <w:szCs w:val="23"/>
+          <w:lang w:val="en-US" w:eastAsia="en-US"/>
+        </w:rPr>
+        <w:t xml:space="preserve">        {</w:t>
+      </w:r>
+    </w:p>
+    <w:p>
+      <w:pPr>
+        <w:autoSpaceDE w:val="0"/>
+        <w:autoSpaceDN w:val="0"/>
+        <w:adjustRightInd w:val="0"/>
+        <w:spacing w:after="0" w:line="240" w:lineRule="auto"/>
+        <w:rPr>
+          <w:rFonts w:ascii="Consolas" w:eastAsiaTheme="minorHAnsi" w:hAnsi="Consolas" w:cs="Consolas"/>
+          <w:sz w:val="23"/>
+          <w:szCs w:val="23"/>
+          <w:lang w:val="en-US" w:eastAsia="en-US"/>
+        </w:rPr>
+      </w:pPr>
+      <w:r>
+        <w:rPr>
+          <w:rFonts w:ascii="Consolas" w:eastAsiaTheme="minorHAnsi" w:hAnsi="Consolas" w:cs="Consolas"/>
+          <w:sz w:val="23"/>
+          <w:szCs w:val="23"/>
+          <w:lang w:val="en-US" w:eastAsia="en-US"/>
+        </w:rPr>
+        <w:t xml:space="preserve">            </w:t>
+      </w:r>
+      <w:proofErr w:type="gramStart"/>
+      <w:r>
+        <w:rPr>
+          <w:rFonts w:ascii="Consolas" w:eastAsiaTheme="minorHAnsi" w:hAnsi="Consolas" w:cs="Consolas"/>
+          <w:sz w:val="23"/>
+          <w:szCs w:val="23"/>
+          <w:lang w:val="en-US" w:eastAsia="en-US"/>
+        </w:rPr>
+        <w:t>if</w:t>
+      </w:r>
+      <w:proofErr w:type="gramEnd"/>
+      <w:r>
+        <w:rPr>
+          <w:rFonts w:ascii="Consolas" w:eastAsiaTheme="minorHAnsi" w:hAnsi="Consolas" w:cs="Consolas"/>
+          <w:sz w:val="23"/>
+          <w:szCs w:val="23"/>
+          <w:lang w:val="en-US" w:eastAsia="en-US"/>
+        </w:rPr>
+        <w:t xml:space="preserve"> (matrix[</w:t>
+      </w:r>
+      <w:proofErr w:type="spellStart"/>
+      <w:r>
+        <w:rPr>
+          <w:rFonts w:ascii="Consolas" w:eastAsiaTheme="minorHAnsi" w:hAnsi="Consolas" w:cs="Consolas"/>
+          <w:sz w:val="23"/>
+          <w:szCs w:val="23"/>
+          <w:lang w:val="en-US" w:eastAsia="en-US"/>
+        </w:rPr>
+        <w:t>i</w:t>
+      </w:r>
+      <w:proofErr w:type="spellEnd"/>
+      <w:r>
+        <w:rPr>
+          <w:rFonts w:ascii="Consolas" w:eastAsiaTheme="minorHAnsi" w:hAnsi="Consolas" w:cs="Consolas"/>
+          <w:sz w:val="23"/>
+          <w:szCs w:val="23"/>
+          <w:lang w:val="en-US" w:eastAsia="en-US"/>
+        </w:rPr>
+        <w:t>][j] == 1)</w:t>
+      </w:r>
+    </w:p>
+    <w:p>
+      <w:pPr>
+        <w:autoSpaceDE w:val="0"/>
+        <w:autoSpaceDN w:val="0"/>
+        <w:adjustRightInd w:val="0"/>
+        <w:spacing w:after="0" w:line="240" w:lineRule="auto"/>
+        <w:rPr>
+          <w:rFonts w:ascii="Consolas" w:eastAsiaTheme="minorHAnsi" w:hAnsi="Consolas" w:cs="Consolas"/>
+          <w:sz w:val="23"/>
+          <w:szCs w:val="23"/>
+          <w:lang w:val="en-US" w:eastAsia="en-US"/>
+        </w:rPr>
+      </w:pPr>
+      <w:r>
+        <w:rPr>
+          <w:rFonts w:ascii="Consolas" w:eastAsiaTheme="minorHAnsi" w:hAnsi="Consolas" w:cs="Consolas"/>
+          <w:sz w:val="23"/>
+          <w:szCs w:val="23"/>
+          <w:lang w:val="en-US" w:eastAsia="en-US"/>
+        </w:rPr>
+        <w:t xml:space="preserve">            {</w:t>
+      </w:r>
+    </w:p>
+    <w:p>
+      <w:pPr>
+        <w:autoSpaceDE w:val="0"/>
+        <w:autoSpaceDN w:val="0"/>
+        <w:adjustRightInd w:val="0"/>
+        <w:spacing w:after="0" w:line="240" w:lineRule="auto"/>
+        <w:rPr>
+          <w:rFonts w:ascii="Consolas" w:eastAsiaTheme="minorHAnsi" w:hAnsi="Consolas" w:cs="Consolas"/>
+          <w:sz w:val="23"/>
+          <w:szCs w:val="23"/>
+          <w:lang w:val="en-US" w:eastAsia="en-US"/>
+        </w:rPr>
+      </w:pPr>
+      <w:r>
+        <w:rPr>
+          <w:rFonts w:ascii="Consolas" w:eastAsiaTheme="minorHAnsi" w:hAnsi="Consolas" w:cs="Consolas"/>
+          <w:sz w:val="23"/>
+          <w:szCs w:val="23"/>
+          <w:lang w:val="en-US" w:eastAsia="en-US"/>
+        </w:rPr>
+        <w:t xml:space="preserve">                </w:t>
+      </w:r>
+      <w:proofErr w:type="spellStart"/>
+      <w:proofErr w:type="gramStart"/>
+      <w:r>
+        <w:rPr>
+          <w:rFonts w:ascii="Consolas" w:eastAsiaTheme="minorHAnsi" w:hAnsi="Consolas" w:cs="Consolas"/>
+          <w:sz w:val="23"/>
+          <w:szCs w:val="23"/>
+          <w:lang w:val="en-US" w:eastAsia="en-US"/>
+        </w:rPr>
+        <w:t>incMatrix</w:t>
+      </w:r>
+      <w:proofErr w:type="spellEnd"/>
+      <w:r>
+        <w:rPr>
+          <w:rFonts w:ascii="Consolas" w:eastAsiaTheme="minorHAnsi" w:hAnsi="Consolas" w:cs="Consolas"/>
+          <w:sz w:val="23"/>
+          <w:szCs w:val="23"/>
+          <w:lang w:val="en-US" w:eastAsia="en-US"/>
+        </w:rPr>
+        <w:t>[</w:t>
+      </w:r>
+      <w:proofErr w:type="spellStart"/>
+      <w:proofErr w:type="gramEnd"/>
+      <w:r>
+        <w:rPr>
+          <w:rFonts w:ascii="Consolas" w:eastAsiaTheme="minorHAnsi" w:hAnsi="Consolas" w:cs="Consolas"/>
+          <w:sz w:val="23"/>
+          <w:szCs w:val="23"/>
+          <w:lang w:val="en-US" w:eastAsia="en-US"/>
+        </w:rPr>
+        <w:t>i</w:t>
+      </w:r>
+      <w:proofErr w:type="spellEnd"/>
+      <w:r>
+        <w:rPr>
+          <w:rFonts w:ascii="Consolas" w:eastAsiaTheme="minorHAnsi" w:hAnsi="Consolas" w:cs="Consolas"/>
+          <w:sz w:val="23"/>
+          <w:szCs w:val="23"/>
+          <w:lang w:val="en-US" w:eastAsia="en-US"/>
+        </w:rPr>
+        <w:t>][</w:t>
+      </w:r>
+      <w:proofErr w:type="spellStart"/>
+      <w:r>
+        <w:rPr>
+          <w:rFonts w:ascii="Consolas" w:eastAsiaTheme="minorHAnsi" w:hAnsi="Consolas" w:cs="Consolas"/>
+          <w:sz w:val="23"/>
+          <w:szCs w:val="23"/>
+          <w:lang w:val="en-US" w:eastAsia="en-US"/>
+        </w:rPr>
+        <w:t>curEdge</w:t>
+      </w:r>
+      <w:proofErr w:type="spellEnd"/>
+      <w:r>
+        <w:rPr>
+          <w:rFonts w:ascii="Consolas" w:eastAsiaTheme="minorHAnsi" w:hAnsi="Consolas" w:cs="Consolas"/>
+          <w:sz w:val="23"/>
+          <w:szCs w:val="23"/>
+          <w:lang w:val="en-US" w:eastAsia="en-US"/>
+        </w:rPr>
+        <w:t>] = 1;</w:t>
+      </w:r>
+    </w:p>
+    <w:p>
+      <w:pPr>
+        <w:autoSpaceDE w:val="0"/>
+        <w:autoSpaceDN w:val="0"/>
+        <w:adjustRightInd w:val="0"/>
+        <w:spacing w:after="0" w:line="240" w:lineRule="auto"/>
+        <w:rPr>
+          <w:rFonts w:ascii="Consolas" w:eastAsiaTheme="minorHAnsi" w:hAnsi="Consolas" w:cs="Consolas"/>
+          <w:sz w:val="23"/>
+          <w:szCs w:val="23"/>
+          <w:lang w:val="en-US" w:eastAsia="en-US"/>
+        </w:rPr>
+      </w:pPr>
+      <w:r>
+        <w:rPr>
+          <w:rFonts w:ascii="Consolas" w:eastAsiaTheme="minorHAnsi" w:hAnsi="Consolas" w:cs="Consolas"/>
+          <w:sz w:val="23"/>
+          <w:szCs w:val="23"/>
+          <w:lang w:val="en-US" w:eastAsia="en-US"/>
+        </w:rPr>
+        <w:t xml:space="preserve">                </w:t>
+      </w:r>
+      <w:proofErr w:type="spellStart"/>
+      <w:proofErr w:type="gramStart"/>
+      <w:r>
+        <w:rPr>
+          <w:rFonts w:ascii="Consolas" w:eastAsiaTheme="minorHAnsi" w:hAnsi="Consolas" w:cs="Consolas"/>
+          <w:sz w:val="23"/>
+          <w:szCs w:val="23"/>
+          <w:lang w:val="en-US" w:eastAsia="en-US"/>
+        </w:rPr>
+        <w:t>incMatrix</w:t>
+      </w:r>
+      <w:proofErr w:type="spellEnd"/>
+      <w:r>
+        <w:rPr>
+          <w:rFonts w:ascii="Consolas" w:eastAsiaTheme="minorHAnsi" w:hAnsi="Consolas" w:cs="Consolas"/>
+          <w:sz w:val="23"/>
+          <w:szCs w:val="23"/>
+          <w:lang w:val="en-US" w:eastAsia="en-US"/>
+        </w:rPr>
+        <w:t>[</w:t>
+      </w:r>
+      <w:proofErr w:type="gramEnd"/>
+      <w:r>
+        <w:rPr>
+          <w:rFonts w:ascii="Consolas" w:eastAsiaTheme="minorHAnsi" w:hAnsi="Consolas" w:cs="Consolas"/>
+          <w:sz w:val="23"/>
+          <w:szCs w:val="23"/>
+          <w:lang w:val="en-US" w:eastAsia="en-US"/>
+        </w:rPr>
+        <w:t>j][</w:t>
+      </w:r>
+      <w:proofErr w:type="spellStart"/>
+      <w:r>
+        <w:rPr>
+          <w:rFonts w:ascii="Consolas" w:eastAsiaTheme="minorHAnsi" w:hAnsi="Consolas" w:cs="Consolas"/>
+          <w:sz w:val="23"/>
+          <w:szCs w:val="23"/>
+          <w:lang w:val="en-US" w:eastAsia="en-US"/>
+        </w:rPr>
+        <w:t>curEdge</w:t>
+      </w:r>
+      <w:proofErr w:type="spellEnd"/>
+      <w:r>
+        <w:rPr>
+          <w:rFonts w:ascii="Consolas" w:eastAsiaTheme="minorHAnsi" w:hAnsi="Consolas" w:cs="Consolas"/>
+          <w:sz w:val="23"/>
+          <w:szCs w:val="23"/>
+          <w:lang w:val="en-US" w:eastAsia="en-US"/>
+        </w:rPr>
+        <w:t>] = 1;</w:t>
+      </w:r>
+    </w:p>
+    <w:p>
+      <w:pPr>
+        <w:autoSpaceDE w:val="0"/>
+        <w:autoSpaceDN w:val="0"/>
+        <w:adjustRightInd w:val="0"/>
+        <w:spacing w:after="0" w:line="240" w:lineRule="auto"/>
+        <w:rPr>
+          <w:rFonts w:ascii="Consolas" w:eastAsiaTheme="minorHAnsi" w:hAnsi="Consolas" w:cs="Consolas"/>
+          <w:sz w:val="23"/>
+          <w:szCs w:val="23"/>
+          <w:lang w:val="en-US" w:eastAsia="en-US"/>
+        </w:rPr>
+      </w:pPr>
+      <w:r>
+        <w:rPr>
+          <w:rFonts w:ascii="Consolas" w:eastAsiaTheme="minorHAnsi" w:hAnsi="Consolas" w:cs="Consolas"/>
+          <w:sz w:val="23"/>
+          <w:szCs w:val="23"/>
+          <w:lang w:val="en-US" w:eastAsia="en-US"/>
+        </w:rPr>
+        <w:t xml:space="preserve">                </w:t>
+      </w:r>
+      <w:proofErr w:type="spellStart"/>
+      <w:proofErr w:type="gramStart"/>
+      <w:r>
+        <w:rPr>
+          <w:rFonts w:ascii="Consolas" w:eastAsiaTheme="minorHAnsi" w:hAnsi="Consolas" w:cs="Consolas"/>
+          <w:sz w:val="23"/>
+          <w:szCs w:val="23"/>
+          <w:lang w:val="en-US" w:eastAsia="en-US"/>
+        </w:rPr>
+        <w:t>curEdge</w:t>
+      </w:r>
+      <w:proofErr w:type="spellEnd"/>
+      <w:proofErr w:type="gramEnd"/>
+      <w:r>
+        <w:rPr>
+          <w:rFonts w:ascii="Consolas" w:eastAsiaTheme="minorHAnsi" w:hAnsi="Consolas" w:cs="Consolas"/>
+          <w:sz w:val="23"/>
+          <w:szCs w:val="23"/>
+          <w:lang w:val="en-US" w:eastAsia="en-US"/>
+        </w:rPr>
+        <w:t>++;</w:t>
+      </w:r>
+    </w:p>
+    <w:p>
+      <w:pPr>
+        <w:autoSpaceDE w:val="0"/>
+        <w:autoSpaceDN w:val="0"/>
+        <w:adjustRightInd w:val="0"/>
+        <w:spacing w:after="0" w:line="240" w:lineRule="auto"/>
+        <w:rPr>
+          <w:rFonts w:ascii="Consolas" w:eastAsiaTheme="minorHAnsi" w:hAnsi="Consolas" w:cs="Consolas"/>
+          <w:sz w:val="23"/>
+          <w:szCs w:val="23"/>
+          <w:lang w:val="en-US" w:eastAsia="en-US"/>
+        </w:rPr>
+      </w:pPr>
+      <w:r>
+        <w:rPr>
+          <w:rFonts w:ascii="Consolas" w:eastAsiaTheme="minorHAnsi" w:hAnsi="Consolas" w:cs="Consolas"/>
+          <w:sz w:val="23"/>
+          <w:szCs w:val="23"/>
+          <w:lang w:val="en-US" w:eastAsia="en-US"/>
+        </w:rPr>
+        <w:t xml:space="preserve">            }</w:t>
+      </w:r>
+    </w:p>
+    <w:p>
+      <w:pPr>
+        <w:autoSpaceDE w:val="0"/>
+        <w:autoSpaceDN w:val="0"/>
+        <w:adjustRightInd w:val="0"/>
+        <w:spacing w:after="0" w:line="240" w:lineRule="auto"/>
+        <w:rPr>
+          <w:rFonts w:ascii="Consolas" w:eastAsiaTheme="minorHAnsi" w:hAnsi="Consolas" w:cs="Consolas"/>
+          <w:sz w:val="23"/>
+          <w:szCs w:val="23"/>
+          <w:lang w:val="en-US" w:eastAsia="en-US"/>
+        </w:rPr>
+      </w:pPr>
+      <w:r>
+        <w:rPr>
+          <w:rFonts w:ascii="Consolas" w:eastAsiaTheme="minorHAnsi" w:hAnsi="Consolas" w:cs="Consolas"/>
+          <w:sz w:val="23"/>
+          <w:szCs w:val="23"/>
+          <w:lang w:val="en-US" w:eastAsia="en-US"/>
+        </w:rPr>
+        <w:t xml:space="preserve">        }</w:t>
+      </w:r>
+    </w:p>
+    <w:p>
+      <w:pPr>
+        <w:autoSpaceDE w:val="0"/>
+        <w:autoSpaceDN w:val="0"/>
+        <w:adjustRightInd w:val="0"/>
+        <w:spacing w:after="0" w:line="240" w:lineRule="auto"/>
+        <w:rPr>
+          <w:rFonts w:ascii="Consolas" w:eastAsiaTheme="minorHAnsi" w:hAnsi="Consolas" w:cs="Consolas"/>
+          <w:sz w:val="23"/>
+          <w:szCs w:val="23"/>
+          <w:lang w:val="en-US" w:eastAsia="en-US"/>
+        </w:rPr>
+      </w:pPr>
+      <w:r>
+        <w:rPr>
+          <w:rFonts w:ascii="Consolas" w:eastAsiaTheme="minorHAnsi" w:hAnsi="Consolas" w:cs="Consolas"/>
+          <w:sz w:val="23"/>
+          <w:szCs w:val="23"/>
+          <w:lang w:val="en-US" w:eastAsia="en-US"/>
+        </w:rPr>
+        <w:t xml:space="preserve">    }</w:t>
+      </w:r>
+    </w:p>
+    <w:p>
+      <w:pPr>
+        <w:autoSpaceDE w:val="0"/>
+        <w:autoSpaceDN w:val="0"/>
+        <w:adjustRightInd w:val="0"/>
+        <w:spacing w:after="0" w:line="240" w:lineRule="auto"/>
+        <w:rPr>
+          <w:rFonts w:ascii="Consolas" w:eastAsiaTheme="minorHAnsi" w:hAnsi="Consolas" w:cs="Consolas"/>
+          <w:sz w:val="23"/>
+          <w:szCs w:val="23"/>
+          <w:lang w:val="en-US" w:eastAsia="en-US"/>
+        </w:rPr>
+      </w:pPr>
+    </w:p>
+    <w:p>
+      <w:pPr>
+        <w:autoSpaceDE w:val="0"/>
+        <w:autoSpaceDN w:val="0"/>
+        <w:adjustRightInd w:val="0"/>
+        <w:spacing w:after="0" w:line="240" w:lineRule="auto"/>
+        <w:rPr>
+          <w:rFonts w:ascii="Consolas" w:eastAsiaTheme="minorHAnsi" w:hAnsi="Consolas" w:cs="Consolas"/>
+          <w:sz w:val="23"/>
+          <w:szCs w:val="23"/>
+          <w:lang w:val="en-US" w:eastAsia="en-US"/>
+        </w:rPr>
+      </w:pPr>
+      <w:r>
+        <w:rPr>
+          <w:rFonts w:ascii="Consolas" w:eastAsiaTheme="minorHAnsi" w:hAnsi="Consolas" w:cs="Consolas"/>
+          <w:sz w:val="23"/>
+          <w:szCs w:val="23"/>
+          <w:lang w:val="en-US" w:eastAsia="en-US"/>
+        </w:rPr>
+        <w:t xml:space="preserve">    </w:t>
+      </w:r>
+      <w:proofErr w:type="gramStart"/>
+      <w:r>
+        <w:rPr>
+          <w:rFonts w:ascii="Consolas" w:eastAsiaTheme="minorHAnsi" w:hAnsi="Consolas" w:cs="Consolas"/>
+          <w:sz w:val="23"/>
+          <w:szCs w:val="23"/>
+          <w:lang w:val="en-US" w:eastAsia="en-US"/>
+        </w:rPr>
+        <w:t>for</w:t>
+      </w:r>
+      <w:proofErr w:type="gramEnd"/>
+      <w:r>
+        <w:rPr>
+          <w:rFonts w:ascii="Consolas" w:eastAsiaTheme="minorHAnsi" w:hAnsi="Consolas" w:cs="Consolas"/>
+          <w:sz w:val="23"/>
+          <w:szCs w:val="23"/>
+          <w:lang w:val="en-US" w:eastAsia="en-US"/>
+        </w:rPr>
+        <w:t xml:space="preserve"> (</w:t>
+      </w:r>
+      <w:proofErr w:type="spellStart"/>
+      <w:r>
+        <w:rPr>
+          <w:rFonts w:ascii="Consolas" w:eastAsiaTheme="minorHAnsi" w:hAnsi="Consolas" w:cs="Consolas"/>
+          <w:sz w:val="23"/>
+          <w:szCs w:val="23"/>
+          <w:lang w:val="en-US" w:eastAsia="en-US"/>
+        </w:rPr>
+        <w:t>int</w:t>
+      </w:r>
+      <w:proofErr w:type="spellEnd"/>
+      <w:r>
+        <w:rPr>
+          <w:rFonts w:ascii="Consolas" w:eastAsiaTheme="minorHAnsi" w:hAnsi="Consolas" w:cs="Consolas"/>
+          <w:sz w:val="23"/>
+          <w:szCs w:val="23"/>
+          <w:lang w:val="en-US" w:eastAsia="en-US"/>
+        </w:rPr>
+        <w:t xml:space="preserve"> </w:t>
+      </w:r>
+      <w:proofErr w:type="spellStart"/>
+      <w:r>
+        <w:rPr>
+          <w:rFonts w:ascii="Consolas" w:eastAsiaTheme="minorHAnsi" w:hAnsi="Consolas" w:cs="Consolas"/>
+          <w:sz w:val="23"/>
+          <w:szCs w:val="23"/>
+          <w:lang w:val="en-US" w:eastAsia="en-US"/>
+        </w:rPr>
+        <w:t>i</w:t>
+      </w:r>
+      <w:proofErr w:type="spellEnd"/>
+      <w:r>
+        <w:rPr>
+          <w:rFonts w:ascii="Consolas" w:eastAsiaTheme="minorHAnsi" w:hAnsi="Consolas" w:cs="Consolas"/>
+          <w:sz w:val="23"/>
+          <w:szCs w:val="23"/>
+          <w:lang w:val="en-US" w:eastAsia="en-US"/>
+        </w:rPr>
+        <w:t xml:space="preserve"> = 0; </w:t>
+      </w:r>
+      <w:proofErr w:type="spellStart"/>
+      <w:r>
+        <w:rPr>
+          <w:rFonts w:ascii="Consolas" w:eastAsiaTheme="minorHAnsi" w:hAnsi="Consolas" w:cs="Consolas"/>
+          <w:sz w:val="23"/>
+          <w:szCs w:val="23"/>
+          <w:lang w:val="en-US" w:eastAsia="en-US"/>
+        </w:rPr>
+        <w:t>i</w:t>
+      </w:r>
+      <w:proofErr w:type="spellEnd"/>
+      <w:r>
+        <w:rPr>
+          <w:rFonts w:ascii="Consolas" w:eastAsiaTheme="minorHAnsi" w:hAnsi="Consolas" w:cs="Consolas"/>
+          <w:sz w:val="23"/>
+          <w:szCs w:val="23"/>
+          <w:lang w:val="en-US" w:eastAsia="en-US"/>
+        </w:rPr>
+        <w:t xml:space="preserve"> &lt; SIZE; </w:t>
+      </w:r>
+      <w:proofErr w:type="spellStart"/>
+      <w:r>
+        <w:rPr>
+          <w:rFonts w:ascii="Consolas" w:eastAsiaTheme="minorHAnsi" w:hAnsi="Consolas" w:cs="Consolas"/>
+          <w:sz w:val="23"/>
+          <w:szCs w:val="23"/>
+          <w:lang w:val="en-US" w:eastAsia="en-US"/>
+        </w:rPr>
+        <w:t>i</w:t>
+      </w:r>
+      <w:proofErr w:type="spellEnd"/>
+      <w:r>
+        <w:rPr>
+          <w:rFonts w:ascii="Consolas" w:eastAsiaTheme="minorHAnsi" w:hAnsi="Consolas" w:cs="Consolas"/>
+          <w:sz w:val="23"/>
+          <w:szCs w:val="23"/>
+          <w:lang w:val="en-US" w:eastAsia="en-US"/>
+        </w:rPr>
+        <w:t>++) {</w:t>
+      </w:r>
+    </w:p>
+    <w:p>
+      <w:pPr>
+        <w:autoSpaceDE w:val="0"/>
+        <w:autoSpaceDN w:val="0"/>
+        <w:adjustRightInd w:val="0"/>
+        <w:spacing w:after="0" w:line="240" w:lineRule="auto"/>
+        <w:rPr>
+          <w:rFonts w:ascii="Consolas" w:eastAsiaTheme="minorHAnsi" w:hAnsi="Consolas" w:cs="Consolas"/>
+          <w:sz w:val="23"/>
+          <w:szCs w:val="23"/>
+          <w:lang w:val="en-US" w:eastAsia="en-US"/>
+        </w:rPr>
+      </w:pPr>
+      <w:r>
+        <w:rPr>
+          <w:rFonts w:ascii="Consolas" w:eastAsiaTheme="minorHAnsi" w:hAnsi="Consolas" w:cs="Consolas"/>
+          <w:sz w:val="23"/>
+          <w:szCs w:val="23"/>
+          <w:lang w:val="en-US" w:eastAsia="en-US"/>
+        </w:rPr>
+        <w:t xml:space="preserve">        </w:t>
+      </w:r>
+      <w:proofErr w:type="gramStart"/>
+      <w:r>
+        <w:rPr>
+          <w:rFonts w:ascii="Consolas" w:eastAsiaTheme="minorHAnsi" w:hAnsi="Consolas" w:cs="Consolas"/>
+          <w:sz w:val="23"/>
+          <w:szCs w:val="23"/>
+          <w:lang w:val="en-US" w:eastAsia="en-US"/>
+        </w:rPr>
+        <w:t>for</w:t>
+      </w:r>
+      <w:proofErr w:type="gramEnd"/>
+      <w:r>
+        <w:rPr>
+          <w:rFonts w:ascii="Consolas" w:eastAsiaTheme="minorHAnsi" w:hAnsi="Consolas" w:cs="Consolas"/>
+          <w:sz w:val="23"/>
+          <w:szCs w:val="23"/>
+          <w:lang w:val="en-US" w:eastAsia="en-US"/>
+        </w:rPr>
+        <w:t xml:space="preserve"> (</w:t>
+      </w:r>
+      <w:proofErr w:type="spellStart"/>
+      <w:r>
+        <w:rPr>
+          <w:rFonts w:ascii="Consolas" w:eastAsiaTheme="minorHAnsi" w:hAnsi="Consolas" w:cs="Consolas"/>
+          <w:sz w:val="23"/>
+          <w:szCs w:val="23"/>
+          <w:lang w:val="en-US" w:eastAsia="en-US"/>
+        </w:rPr>
+        <w:t>int</w:t>
+      </w:r>
+      <w:proofErr w:type="spellEnd"/>
+      <w:r>
+        <w:rPr>
+          <w:rFonts w:ascii="Consolas" w:eastAsiaTheme="minorHAnsi" w:hAnsi="Consolas" w:cs="Consolas"/>
+          <w:sz w:val="23"/>
+          <w:szCs w:val="23"/>
+          <w:lang w:val="en-US" w:eastAsia="en-US"/>
+        </w:rPr>
+        <w:t xml:space="preserve"> j = 0; j &lt; </w:t>
+      </w:r>
+      <w:proofErr w:type="spellStart"/>
+      <w:r>
+        <w:rPr>
+          <w:rFonts w:ascii="Consolas" w:eastAsiaTheme="minorHAnsi" w:hAnsi="Consolas" w:cs="Consolas"/>
+          <w:sz w:val="23"/>
+          <w:szCs w:val="23"/>
+          <w:lang w:val="en-US" w:eastAsia="en-US"/>
+        </w:rPr>
+        <w:t>countOfEdges</w:t>
+      </w:r>
+      <w:proofErr w:type="spellEnd"/>
+      <w:r>
+        <w:rPr>
+          <w:rFonts w:ascii="Consolas" w:eastAsiaTheme="minorHAnsi" w:hAnsi="Consolas" w:cs="Consolas"/>
+          <w:sz w:val="23"/>
+          <w:szCs w:val="23"/>
+          <w:lang w:val="en-US" w:eastAsia="en-US"/>
+        </w:rPr>
+        <w:t xml:space="preserve">; </w:t>
+      </w:r>
+      <w:proofErr w:type="spellStart"/>
+      <w:r>
+        <w:rPr>
+          <w:rFonts w:ascii="Consolas" w:eastAsiaTheme="minorHAnsi" w:hAnsi="Consolas" w:cs="Consolas"/>
+          <w:sz w:val="23"/>
+          <w:szCs w:val="23"/>
+          <w:lang w:val="en-US" w:eastAsia="en-US"/>
+        </w:rPr>
+        <w:t>j++</w:t>
+      </w:r>
+      <w:proofErr w:type="spellEnd"/>
+      <w:r>
+        <w:rPr>
+          <w:rFonts w:ascii="Consolas" w:eastAsiaTheme="minorHAnsi" w:hAnsi="Consolas" w:cs="Consolas"/>
+          <w:sz w:val="23"/>
+          <w:szCs w:val="23"/>
+          <w:lang w:val="en-US" w:eastAsia="en-US"/>
+        </w:rPr>
+        <w:t>) {</w:t>
+      </w:r>
+    </w:p>
+    <w:p>
+      <w:pPr>
+        <w:autoSpaceDE w:val="0"/>
+        <w:autoSpaceDN w:val="0"/>
+        <w:adjustRightInd w:val="0"/>
+        <w:spacing w:after="0" w:line="240" w:lineRule="auto"/>
+        <w:rPr>
+          <w:rFonts w:ascii="Consolas" w:eastAsiaTheme="minorHAnsi" w:hAnsi="Consolas" w:cs="Consolas"/>
+          <w:sz w:val="23"/>
+          <w:szCs w:val="23"/>
+          <w:lang w:val="en-US" w:eastAsia="en-US"/>
+        </w:rPr>
+      </w:pPr>
+      <w:r>
+        <w:rPr>
+          <w:rFonts w:ascii="Consolas" w:eastAsiaTheme="minorHAnsi" w:hAnsi="Consolas" w:cs="Consolas"/>
+          <w:sz w:val="23"/>
+          <w:szCs w:val="23"/>
+          <w:lang w:val="en-US" w:eastAsia="en-US"/>
+        </w:rPr>
+        <w:t xml:space="preserve">            </w:t>
+      </w:r>
+      <w:proofErr w:type="spellStart"/>
+      <w:proofErr w:type="gramStart"/>
+      <w:r>
+        <w:rPr>
+          <w:rFonts w:ascii="Consolas" w:eastAsiaTheme="minorHAnsi" w:hAnsi="Consolas" w:cs="Consolas"/>
+          <w:sz w:val="23"/>
+          <w:szCs w:val="23"/>
+          <w:lang w:val="en-US" w:eastAsia="en-US"/>
+        </w:rPr>
+        <w:t>printf</w:t>
+      </w:r>
+      <w:proofErr w:type="spellEnd"/>
+      <w:r>
+        <w:rPr>
+          <w:rFonts w:ascii="Consolas" w:eastAsiaTheme="minorHAnsi" w:hAnsi="Consolas" w:cs="Consolas"/>
+          <w:sz w:val="23"/>
+          <w:szCs w:val="23"/>
+          <w:lang w:val="en-US" w:eastAsia="en-US"/>
+        </w:rPr>
+        <w:t>(</w:t>
+      </w:r>
+      <w:proofErr w:type="gramEnd"/>
+      <w:r>
+        <w:rPr>
+          <w:rFonts w:ascii="Consolas" w:eastAsiaTheme="minorHAnsi" w:hAnsi="Consolas" w:cs="Consolas"/>
+          <w:sz w:val="23"/>
+          <w:szCs w:val="23"/>
+          <w:lang w:val="en-US" w:eastAsia="en-US"/>
+        </w:rPr>
+        <w:t xml:space="preserve">"%d ", </w:t>
+      </w:r>
+      <w:proofErr w:type="spellStart"/>
+      <w:r>
+        <w:rPr>
+          <w:rFonts w:ascii="Consolas" w:eastAsiaTheme="minorHAnsi" w:hAnsi="Consolas" w:cs="Consolas"/>
+          <w:sz w:val="23"/>
+          <w:szCs w:val="23"/>
+          <w:lang w:val="en-US" w:eastAsia="en-US"/>
+        </w:rPr>
+        <w:t>incMatrix</w:t>
+      </w:r>
+      <w:proofErr w:type="spellEnd"/>
+      <w:r>
+        <w:rPr>
+          <w:rFonts w:ascii="Consolas" w:eastAsiaTheme="minorHAnsi" w:hAnsi="Consolas" w:cs="Consolas"/>
+          <w:sz w:val="23"/>
+          <w:szCs w:val="23"/>
+          <w:lang w:val="en-US" w:eastAsia="en-US"/>
+        </w:rPr>
+        <w:t>[</w:t>
+      </w:r>
+      <w:proofErr w:type="spellStart"/>
+      <w:r>
+        <w:rPr>
+          <w:rFonts w:ascii="Consolas" w:eastAsiaTheme="minorHAnsi" w:hAnsi="Consolas" w:cs="Consolas"/>
+          <w:sz w:val="23"/>
+          <w:szCs w:val="23"/>
+          <w:lang w:val="en-US" w:eastAsia="en-US"/>
+        </w:rPr>
+        <w:t>i</w:t>
+      </w:r>
+      <w:proofErr w:type="spellEnd"/>
+      <w:r>
+        <w:rPr>
+          <w:rFonts w:ascii="Consolas" w:eastAsiaTheme="minorHAnsi" w:hAnsi="Consolas" w:cs="Consolas"/>
+          <w:sz w:val="23"/>
+          <w:szCs w:val="23"/>
+          <w:lang w:val="en-US" w:eastAsia="en-US"/>
+        </w:rPr>
+        <w:t>][j]);</w:t>
+      </w:r>
+    </w:p>
+    <w:p>
+      <w:pPr>
+        <w:autoSpaceDE w:val="0"/>
+        <w:autoSpaceDN w:val="0"/>
+        <w:adjustRightInd w:val="0"/>
+        <w:spacing w:after="0" w:line="240" w:lineRule="auto"/>
+        <w:rPr>
+          <w:rFonts w:ascii="Consolas" w:eastAsiaTheme="minorHAnsi" w:hAnsi="Consolas" w:cs="Consolas"/>
+          <w:sz w:val="23"/>
+          <w:szCs w:val="23"/>
+          <w:lang w:val="en-US" w:eastAsia="en-US"/>
+        </w:rPr>
+      </w:pPr>
+      <w:r>
+        <w:rPr>
+          <w:rFonts w:ascii="Consolas" w:eastAsiaTheme="minorHAnsi" w:hAnsi="Consolas" w:cs="Consolas"/>
+          <w:sz w:val="23"/>
+          <w:szCs w:val="23"/>
+          <w:lang w:val="en-US" w:eastAsia="en-US"/>
+        </w:rPr>
+        <w:t xml:space="preserve">        }</w:t>
+      </w:r>
+    </w:p>
+    <w:p>
+      <w:pPr>
+        <w:autoSpaceDE w:val="0"/>
+        <w:autoSpaceDN w:val="0"/>
+        <w:adjustRightInd w:val="0"/>
+        <w:spacing w:after="0" w:line="240" w:lineRule="auto"/>
+        <w:rPr>
+          <w:rFonts w:ascii="Consolas" w:eastAsiaTheme="minorHAnsi" w:hAnsi="Consolas" w:cs="Consolas"/>
+          <w:sz w:val="23"/>
+          <w:szCs w:val="23"/>
+          <w:lang w:val="en-US" w:eastAsia="en-US"/>
+        </w:rPr>
+      </w:pPr>
+      <w:r>
+        <w:rPr>
+          <w:rFonts w:ascii="Consolas" w:eastAsiaTheme="minorHAnsi" w:hAnsi="Consolas" w:cs="Consolas"/>
+          <w:sz w:val="23"/>
+          <w:szCs w:val="23"/>
+          <w:lang w:val="en-US" w:eastAsia="en-US"/>
+        </w:rPr>
+        <w:t xml:space="preserve">        </w:t>
+      </w:r>
+      <w:proofErr w:type="spellStart"/>
+      <w:proofErr w:type="gramStart"/>
+      <w:r>
+        <w:rPr>
+          <w:rFonts w:ascii="Consolas" w:eastAsiaTheme="minorHAnsi" w:hAnsi="Consolas" w:cs="Consolas"/>
+          <w:sz w:val="23"/>
+          <w:szCs w:val="23"/>
+          <w:lang w:val="en-US" w:eastAsia="en-US"/>
+        </w:rPr>
+        <w:t>printf</w:t>
+      </w:r>
+      <w:proofErr w:type="spellEnd"/>
+      <w:r>
+        <w:rPr>
+          <w:rFonts w:ascii="Consolas" w:eastAsiaTheme="minorHAnsi" w:hAnsi="Consolas" w:cs="Consolas"/>
+          <w:sz w:val="23"/>
+          <w:szCs w:val="23"/>
+          <w:lang w:val="en-US" w:eastAsia="en-US"/>
+        </w:rPr>
+        <w:t>(</w:t>
+      </w:r>
+      <w:proofErr w:type="gramEnd"/>
+      <w:r>
+        <w:rPr>
+          <w:rFonts w:ascii="Consolas" w:eastAsiaTheme="minorHAnsi" w:hAnsi="Consolas" w:cs="Consolas"/>
+          <w:sz w:val="23"/>
+          <w:szCs w:val="23"/>
+          <w:lang w:val="en-US" w:eastAsia="en-US"/>
+        </w:rPr>
+        <w:t>"\n");</w:t>
+      </w:r>
+    </w:p>
+    <w:p>
+      <w:pPr>
+        <w:autoSpaceDE w:val="0"/>
+        <w:autoSpaceDN w:val="0"/>
+        <w:adjustRightInd w:val="0"/>
+        <w:spacing w:after="0" w:line="240" w:lineRule="auto"/>
+        <w:rPr>
+          <w:rFonts w:ascii="Consolas" w:eastAsiaTheme="minorHAnsi" w:hAnsi="Consolas" w:cs="Consolas"/>
+          <w:sz w:val="23"/>
+          <w:szCs w:val="23"/>
+          <w:lang w:val="en-US" w:eastAsia="en-US"/>
+        </w:rPr>
+      </w:pPr>
+      <w:r>
+        <w:rPr>
+          <w:rFonts w:ascii="Consolas" w:eastAsiaTheme="minorHAnsi" w:hAnsi="Consolas" w:cs="Consolas"/>
+          <w:sz w:val="23"/>
+          <w:szCs w:val="23"/>
+          <w:lang w:val="en-US" w:eastAsia="en-US"/>
+        </w:rPr>
+        <w:t xml:space="preserve">    }</w:t>
+      </w:r>
+    </w:p>
+    <w:p>
+      <w:pPr>
+        <w:autoSpaceDE w:val="0"/>
+        <w:autoSpaceDN w:val="0"/>
+        <w:adjustRightInd w:val="0"/>
+        <w:spacing w:after="0" w:line="240" w:lineRule="auto"/>
+        <w:rPr>
+          <w:rFonts w:ascii="Consolas" w:eastAsiaTheme="minorHAnsi" w:hAnsi="Consolas" w:cs="Consolas"/>
+          <w:sz w:val="23"/>
+          <w:szCs w:val="23"/>
+          <w:lang w:val="en-US" w:eastAsia="en-US"/>
+        </w:rPr>
+      </w:pPr>
+      <w:r>
+        <w:rPr>
+          <w:rFonts w:ascii="Consolas" w:eastAsiaTheme="minorHAnsi" w:hAnsi="Consolas" w:cs="Consolas"/>
+          <w:sz w:val="23"/>
+          <w:szCs w:val="23"/>
+          <w:lang w:val="en-US" w:eastAsia="en-US"/>
+        </w:rPr>
+        <w:t xml:space="preserve">    </w:t>
+      </w:r>
+      <w:proofErr w:type="gramStart"/>
+      <w:r>
+        <w:rPr>
+          <w:rFonts w:ascii="Consolas" w:eastAsiaTheme="minorHAnsi" w:hAnsi="Consolas" w:cs="Consolas"/>
+          <w:sz w:val="23"/>
+          <w:szCs w:val="23"/>
+          <w:lang w:val="en-US" w:eastAsia="en-US"/>
+        </w:rPr>
+        <w:t>return</w:t>
+      </w:r>
+      <w:proofErr w:type="gramEnd"/>
+      <w:r>
+        <w:rPr>
+          <w:rFonts w:ascii="Consolas" w:eastAsiaTheme="minorHAnsi" w:hAnsi="Consolas" w:cs="Consolas"/>
+          <w:sz w:val="23"/>
+          <w:szCs w:val="23"/>
+          <w:lang w:val="en-US" w:eastAsia="en-US"/>
+        </w:rPr>
+        <w:t xml:space="preserve"> **</w:t>
+      </w:r>
+      <w:proofErr w:type="spellStart"/>
+      <w:r>
+        <w:rPr>
+          <w:rFonts w:ascii="Consolas" w:eastAsiaTheme="minorHAnsi" w:hAnsi="Consolas" w:cs="Consolas"/>
+          <w:sz w:val="23"/>
+          <w:szCs w:val="23"/>
+          <w:lang w:val="en-US" w:eastAsia="en-US"/>
+        </w:rPr>
+        <w:t>incMatrix</w:t>
+      </w:r>
+      <w:proofErr w:type="spellEnd"/>
+      <w:r>
+        <w:rPr>
+          <w:rFonts w:ascii="Consolas" w:eastAsiaTheme="minorHAnsi" w:hAnsi="Consolas" w:cs="Consolas"/>
+          <w:sz w:val="23"/>
+          <w:szCs w:val="23"/>
+          <w:lang w:val="en-US" w:eastAsia="en-US"/>
+        </w:rPr>
+        <w:t>;</w:t>
+      </w:r>
+    </w:p>
+    <w:p>
+      <w:pPr>
+        <w:autoSpaceDE w:val="0"/>
+        <w:autoSpaceDN w:val="0"/>
+        <w:adjustRightInd w:val="0"/>
+        <w:spacing w:after="0" w:line="240" w:lineRule="auto"/>
+        <w:rPr>
+          <w:rFonts w:ascii="Consolas" w:eastAsiaTheme="minorHAnsi" w:hAnsi="Consolas" w:cs="Consolas"/>
+          <w:sz w:val="23"/>
+          <w:szCs w:val="23"/>
+          <w:lang w:val="en-US" w:eastAsia="en-US"/>
+        </w:rPr>
+      </w:pPr>
+      <w:r>
+        <w:rPr>
+          <w:rFonts w:ascii="Consolas" w:eastAsiaTheme="minorHAnsi" w:hAnsi="Consolas" w:cs="Consolas"/>
+          <w:sz w:val="23"/>
+          <w:szCs w:val="23"/>
+          <w:lang w:val="en-US" w:eastAsia="en-US"/>
+        </w:rPr>
+        <w:t>}</w:t>
+      </w:r>
+    </w:p>
+    <w:p>
+      <w:pPr>
+        <w:autoSpaceDE w:val="0"/>
+        <w:autoSpaceDN w:val="0"/>
+        <w:adjustRightInd w:val="0"/>
+        <w:spacing w:after="0" w:line="240" w:lineRule="auto"/>
+        <w:rPr>
+          <w:rFonts w:ascii="Consolas" w:eastAsiaTheme="minorHAnsi" w:hAnsi="Consolas" w:cs="Consolas"/>
+          <w:sz w:val="23"/>
+          <w:szCs w:val="23"/>
+          <w:lang w:val="en-US" w:eastAsia="en-US"/>
+        </w:rPr>
+      </w:pPr>
+    </w:p>
+    <w:p>
+      <w:pPr>
+        <w:autoSpaceDE w:val="0"/>
+        <w:autoSpaceDN w:val="0"/>
+        <w:adjustRightInd w:val="0"/>
+        <w:spacing w:after="0" w:line="240" w:lineRule="auto"/>
+        <w:rPr>
+          <w:rFonts w:ascii="Consolas" w:eastAsiaTheme="minorHAnsi" w:hAnsi="Consolas" w:cs="Consolas"/>
+          <w:sz w:val="23"/>
+          <w:szCs w:val="23"/>
+          <w:lang w:val="en-US" w:eastAsia="en-US"/>
+        </w:rPr>
+      </w:pPr>
+      <w:proofErr w:type="spellStart"/>
+      <w:proofErr w:type="gramStart"/>
+      <w:r>
+        <w:rPr>
+          <w:rFonts w:ascii="Consolas" w:eastAsiaTheme="minorHAnsi" w:hAnsi="Consolas" w:cs="Consolas"/>
+          <w:sz w:val="23"/>
+          <w:szCs w:val="23"/>
+          <w:lang w:val="en-US" w:eastAsia="en-US"/>
+        </w:rPr>
+        <w:t>int</w:t>
+      </w:r>
+      <w:proofErr w:type="spellEnd"/>
+      <w:proofErr w:type="gramEnd"/>
+      <w:r>
+        <w:rPr>
+          <w:rFonts w:ascii="Consolas" w:eastAsiaTheme="minorHAnsi" w:hAnsi="Consolas" w:cs="Consolas"/>
+          <w:sz w:val="23"/>
+          <w:szCs w:val="23"/>
+          <w:lang w:val="en-US" w:eastAsia="en-US"/>
+        </w:rPr>
+        <w:t xml:space="preserve"> </w:t>
+      </w:r>
+      <w:proofErr w:type="spellStart"/>
+      <w:r>
+        <w:rPr>
+          <w:rFonts w:ascii="Consolas" w:eastAsiaTheme="minorHAnsi" w:hAnsi="Consolas" w:cs="Consolas"/>
+          <w:sz w:val="23"/>
+          <w:szCs w:val="23"/>
+          <w:lang w:val="en-US" w:eastAsia="en-US"/>
+        </w:rPr>
+        <w:t>sizeOfIncGraph</w:t>
+      </w:r>
+      <w:proofErr w:type="spellEnd"/>
+      <w:r>
+        <w:rPr>
+          <w:rFonts w:ascii="Consolas" w:eastAsiaTheme="minorHAnsi" w:hAnsi="Consolas" w:cs="Consolas"/>
+          <w:sz w:val="23"/>
+          <w:szCs w:val="23"/>
+          <w:lang w:val="en-US" w:eastAsia="en-US"/>
+        </w:rPr>
+        <w:t>(</w:t>
+      </w:r>
+      <w:proofErr w:type="spellStart"/>
+      <w:r>
+        <w:rPr>
+          <w:rFonts w:ascii="Consolas" w:eastAsiaTheme="minorHAnsi" w:hAnsi="Consolas" w:cs="Consolas"/>
+          <w:sz w:val="23"/>
+          <w:szCs w:val="23"/>
+          <w:lang w:val="en-US" w:eastAsia="en-US"/>
+        </w:rPr>
+        <w:t>int</w:t>
+      </w:r>
+      <w:proofErr w:type="spellEnd"/>
+      <w:r>
+        <w:rPr>
+          <w:rFonts w:ascii="Consolas" w:eastAsiaTheme="minorHAnsi" w:hAnsi="Consolas" w:cs="Consolas"/>
+          <w:sz w:val="23"/>
+          <w:szCs w:val="23"/>
+          <w:lang w:val="en-US" w:eastAsia="en-US"/>
+        </w:rPr>
+        <w:t xml:space="preserve"> **</w:t>
+      </w:r>
+      <w:proofErr w:type="spellStart"/>
+      <w:r>
+        <w:rPr>
+          <w:rFonts w:ascii="Consolas" w:eastAsiaTheme="minorHAnsi" w:hAnsi="Consolas" w:cs="Consolas"/>
+          <w:sz w:val="23"/>
+          <w:szCs w:val="23"/>
+          <w:lang w:val="en-US" w:eastAsia="en-US"/>
+        </w:rPr>
+        <w:t>incMatrix</w:t>
+      </w:r>
+      <w:proofErr w:type="spellEnd"/>
+      <w:r>
+        <w:rPr>
+          <w:rFonts w:ascii="Consolas" w:eastAsiaTheme="minorHAnsi" w:hAnsi="Consolas" w:cs="Consolas"/>
+          <w:sz w:val="23"/>
+          <w:szCs w:val="23"/>
+          <w:lang w:val="en-US" w:eastAsia="en-US"/>
+        </w:rPr>
+        <w:t xml:space="preserve">, </w:t>
+      </w:r>
+      <w:proofErr w:type="spellStart"/>
+      <w:r>
+        <w:rPr>
+          <w:rFonts w:ascii="Consolas" w:eastAsiaTheme="minorHAnsi" w:hAnsi="Consolas" w:cs="Consolas"/>
+          <w:sz w:val="23"/>
+          <w:szCs w:val="23"/>
+          <w:lang w:val="en-US" w:eastAsia="en-US"/>
+        </w:rPr>
+        <w:t>int</w:t>
+      </w:r>
+      <w:proofErr w:type="spellEnd"/>
+      <w:r>
+        <w:rPr>
+          <w:rFonts w:ascii="Consolas" w:eastAsiaTheme="minorHAnsi" w:hAnsi="Consolas" w:cs="Consolas"/>
+          <w:sz w:val="23"/>
+          <w:szCs w:val="23"/>
+          <w:lang w:val="en-US" w:eastAsia="en-US"/>
+        </w:rPr>
+        <w:t xml:space="preserve"> </w:t>
+      </w:r>
+      <w:proofErr w:type="spellStart"/>
+      <w:r>
+        <w:rPr>
+          <w:rFonts w:ascii="Consolas" w:eastAsiaTheme="minorHAnsi" w:hAnsi="Consolas" w:cs="Consolas"/>
+          <w:sz w:val="23"/>
+          <w:szCs w:val="23"/>
+          <w:lang w:val="en-US" w:eastAsia="en-US"/>
+        </w:rPr>
+        <w:t>countOfEdges</w:t>
+      </w:r>
+      <w:proofErr w:type="spellEnd"/>
+      <w:r>
+        <w:rPr>
+          <w:rFonts w:ascii="Consolas" w:eastAsiaTheme="minorHAnsi" w:hAnsi="Consolas" w:cs="Consolas"/>
+          <w:sz w:val="23"/>
+          <w:szCs w:val="23"/>
+          <w:lang w:val="en-US" w:eastAsia="en-US"/>
+        </w:rPr>
+        <w:t>){</w:t>
+      </w:r>
+    </w:p>
+    <w:p>
+      <w:pPr>
+        <w:autoSpaceDE w:val="0"/>
+        <w:autoSpaceDN w:val="0"/>
+        <w:adjustRightInd w:val="0"/>
+        <w:spacing w:after="0" w:line="240" w:lineRule="auto"/>
+        <w:rPr>
+          <w:rFonts w:ascii="Consolas" w:eastAsiaTheme="minorHAnsi" w:hAnsi="Consolas" w:cs="Consolas"/>
+          <w:sz w:val="23"/>
+          <w:szCs w:val="23"/>
+          <w:lang w:val="en-US" w:eastAsia="en-US"/>
+        </w:rPr>
+      </w:pPr>
+      <w:r>
+        <w:rPr>
+          <w:rFonts w:ascii="Consolas" w:eastAsiaTheme="minorHAnsi" w:hAnsi="Consolas" w:cs="Consolas"/>
+          <w:sz w:val="23"/>
+          <w:szCs w:val="23"/>
+          <w:lang w:val="en-US" w:eastAsia="en-US"/>
+        </w:rPr>
+        <w:t xml:space="preserve">    </w:t>
+      </w:r>
+      <w:proofErr w:type="spellStart"/>
+      <w:proofErr w:type="gramStart"/>
+      <w:r>
+        <w:rPr>
+          <w:rFonts w:ascii="Consolas" w:eastAsiaTheme="minorHAnsi" w:hAnsi="Consolas" w:cs="Consolas"/>
+          <w:sz w:val="23"/>
+          <w:szCs w:val="23"/>
+          <w:lang w:val="en-US" w:eastAsia="en-US"/>
+        </w:rPr>
+        <w:t>int</w:t>
+      </w:r>
+      <w:proofErr w:type="spellEnd"/>
+      <w:proofErr w:type="gramEnd"/>
+      <w:r>
+        <w:rPr>
+          <w:rFonts w:ascii="Consolas" w:eastAsiaTheme="minorHAnsi" w:hAnsi="Consolas" w:cs="Consolas"/>
+          <w:sz w:val="23"/>
+          <w:szCs w:val="23"/>
+          <w:lang w:val="en-US" w:eastAsia="en-US"/>
+        </w:rPr>
+        <w:t xml:space="preserve"> N = 0;</w:t>
+      </w:r>
+    </w:p>
+    <w:p>
+      <w:pPr>
+        <w:autoSpaceDE w:val="0"/>
+        <w:autoSpaceDN w:val="0"/>
+        <w:adjustRightInd w:val="0"/>
+        <w:spacing w:after="0" w:line="240" w:lineRule="auto"/>
+        <w:rPr>
+          <w:rFonts w:ascii="Consolas" w:eastAsiaTheme="minorHAnsi" w:hAnsi="Consolas" w:cs="Consolas"/>
+          <w:sz w:val="23"/>
+          <w:szCs w:val="23"/>
+          <w:lang w:val="en-US" w:eastAsia="en-US"/>
+        </w:rPr>
+      </w:pPr>
+      <w:r>
+        <w:rPr>
+          <w:rFonts w:ascii="Consolas" w:eastAsiaTheme="minorHAnsi" w:hAnsi="Consolas" w:cs="Consolas"/>
+          <w:sz w:val="23"/>
+          <w:szCs w:val="23"/>
+          <w:lang w:val="en-US" w:eastAsia="en-US"/>
+        </w:rPr>
+        <w:t xml:space="preserve">    </w:t>
+      </w:r>
+      <w:proofErr w:type="spellStart"/>
+      <w:proofErr w:type="gramStart"/>
+      <w:r>
+        <w:rPr>
+          <w:rFonts w:ascii="Consolas" w:eastAsiaTheme="minorHAnsi" w:hAnsi="Consolas" w:cs="Consolas"/>
+          <w:sz w:val="23"/>
+          <w:szCs w:val="23"/>
+          <w:lang w:val="en-US" w:eastAsia="en-US"/>
+        </w:rPr>
+        <w:t>int</w:t>
+      </w:r>
+      <w:proofErr w:type="spellEnd"/>
+      <w:proofErr w:type="gramEnd"/>
+      <w:r>
+        <w:rPr>
+          <w:rFonts w:ascii="Consolas" w:eastAsiaTheme="minorHAnsi" w:hAnsi="Consolas" w:cs="Consolas"/>
+          <w:sz w:val="23"/>
+          <w:szCs w:val="23"/>
+          <w:lang w:val="en-US" w:eastAsia="en-US"/>
+        </w:rPr>
+        <w:t xml:space="preserve"> count = 0;</w:t>
+      </w:r>
+    </w:p>
+    <w:p>
+      <w:pPr>
+        <w:autoSpaceDE w:val="0"/>
+        <w:autoSpaceDN w:val="0"/>
+        <w:adjustRightInd w:val="0"/>
+        <w:spacing w:after="0" w:line="240" w:lineRule="auto"/>
+        <w:rPr>
+          <w:rFonts w:ascii="Consolas" w:eastAsiaTheme="minorHAnsi" w:hAnsi="Consolas" w:cs="Consolas"/>
+          <w:sz w:val="23"/>
+          <w:szCs w:val="23"/>
+          <w:lang w:val="en-US" w:eastAsia="en-US"/>
+        </w:rPr>
+      </w:pPr>
+      <w:r>
+        <w:rPr>
+          <w:rFonts w:ascii="Consolas" w:eastAsiaTheme="minorHAnsi" w:hAnsi="Consolas" w:cs="Consolas"/>
+          <w:sz w:val="23"/>
+          <w:szCs w:val="23"/>
+          <w:lang w:val="en-US" w:eastAsia="en-US"/>
+        </w:rPr>
+        <w:t xml:space="preserve">    </w:t>
+      </w:r>
+      <w:proofErr w:type="gramStart"/>
+      <w:r>
+        <w:rPr>
+          <w:rFonts w:ascii="Consolas" w:eastAsiaTheme="minorHAnsi" w:hAnsi="Consolas" w:cs="Consolas"/>
+          <w:sz w:val="23"/>
+          <w:szCs w:val="23"/>
+          <w:lang w:val="en-US" w:eastAsia="en-US"/>
+        </w:rPr>
+        <w:t>for</w:t>
+      </w:r>
+      <w:proofErr w:type="gramEnd"/>
+      <w:r>
+        <w:rPr>
+          <w:rFonts w:ascii="Consolas" w:eastAsiaTheme="minorHAnsi" w:hAnsi="Consolas" w:cs="Consolas"/>
+          <w:sz w:val="23"/>
+          <w:szCs w:val="23"/>
+          <w:lang w:val="en-US" w:eastAsia="en-US"/>
+        </w:rPr>
+        <w:t xml:space="preserve"> (</w:t>
+      </w:r>
+      <w:proofErr w:type="spellStart"/>
+      <w:r>
+        <w:rPr>
+          <w:rFonts w:ascii="Consolas" w:eastAsiaTheme="minorHAnsi" w:hAnsi="Consolas" w:cs="Consolas"/>
+          <w:sz w:val="23"/>
+          <w:szCs w:val="23"/>
+          <w:lang w:val="en-US" w:eastAsia="en-US"/>
+        </w:rPr>
+        <w:t>int</w:t>
+      </w:r>
+      <w:proofErr w:type="spellEnd"/>
+      <w:r>
+        <w:rPr>
+          <w:rFonts w:ascii="Consolas" w:eastAsiaTheme="minorHAnsi" w:hAnsi="Consolas" w:cs="Consolas"/>
+          <w:sz w:val="23"/>
+          <w:szCs w:val="23"/>
+          <w:lang w:val="en-US" w:eastAsia="en-US"/>
+        </w:rPr>
+        <w:t xml:space="preserve"> </w:t>
+      </w:r>
+      <w:proofErr w:type="spellStart"/>
+      <w:r>
+        <w:rPr>
+          <w:rFonts w:ascii="Consolas" w:eastAsiaTheme="minorHAnsi" w:hAnsi="Consolas" w:cs="Consolas"/>
+          <w:sz w:val="23"/>
+          <w:szCs w:val="23"/>
+          <w:lang w:val="en-US" w:eastAsia="en-US"/>
+        </w:rPr>
+        <w:t>i</w:t>
+      </w:r>
+      <w:proofErr w:type="spellEnd"/>
+      <w:r>
+        <w:rPr>
+          <w:rFonts w:ascii="Consolas" w:eastAsiaTheme="minorHAnsi" w:hAnsi="Consolas" w:cs="Consolas"/>
+          <w:sz w:val="23"/>
+          <w:szCs w:val="23"/>
+          <w:lang w:val="en-US" w:eastAsia="en-US"/>
+        </w:rPr>
+        <w:t xml:space="preserve"> = 0; </w:t>
+      </w:r>
+      <w:proofErr w:type="spellStart"/>
+      <w:r>
+        <w:rPr>
+          <w:rFonts w:ascii="Consolas" w:eastAsiaTheme="minorHAnsi" w:hAnsi="Consolas" w:cs="Consolas"/>
+          <w:sz w:val="23"/>
+          <w:szCs w:val="23"/>
+          <w:lang w:val="en-US" w:eastAsia="en-US"/>
+        </w:rPr>
+        <w:t>i</w:t>
+      </w:r>
+      <w:proofErr w:type="spellEnd"/>
+      <w:r>
+        <w:rPr>
+          <w:rFonts w:ascii="Consolas" w:eastAsiaTheme="minorHAnsi" w:hAnsi="Consolas" w:cs="Consolas"/>
+          <w:sz w:val="23"/>
+          <w:szCs w:val="23"/>
+          <w:lang w:val="en-US" w:eastAsia="en-US"/>
+        </w:rPr>
+        <w:t xml:space="preserve"> &lt; </w:t>
+      </w:r>
+      <w:proofErr w:type="spellStart"/>
+      <w:r>
+        <w:rPr>
+          <w:rFonts w:ascii="Consolas" w:eastAsiaTheme="minorHAnsi" w:hAnsi="Consolas" w:cs="Consolas"/>
+          <w:sz w:val="23"/>
+          <w:szCs w:val="23"/>
+          <w:lang w:val="en-US" w:eastAsia="en-US"/>
+        </w:rPr>
+        <w:t>countOfEdges</w:t>
+      </w:r>
+      <w:proofErr w:type="spellEnd"/>
+      <w:r>
+        <w:rPr>
+          <w:rFonts w:ascii="Consolas" w:eastAsiaTheme="minorHAnsi" w:hAnsi="Consolas" w:cs="Consolas"/>
+          <w:sz w:val="23"/>
+          <w:szCs w:val="23"/>
+          <w:lang w:val="en-US" w:eastAsia="en-US"/>
+        </w:rPr>
+        <w:t xml:space="preserve">; </w:t>
+      </w:r>
+      <w:proofErr w:type="spellStart"/>
+      <w:r>
+        <w:rPr>
+          <w:rFonts w:ascii="Consolas" w:eastAsiaTheme="minorHAnsi" w:hAnsi="Consolas" w:cs="Consolas"/>
+          <w:sz w:val="23"/>
+          <w:szCs w:val="23"/>
+          <w:lang w:val="en-US" w:eastAsia="en-US"/>
+        </w:rPr>
+        <w:t>i</w:t>
+      </w:r>
+      <w:proofErr w:type="spellEnd"/>
+      <w:r>
+        <w:rPr>
+          <w:rFonts w:ascii="Consolas" w:eastAsiaTheme="minorHAnsi" w:hAnsi="Consolas" w:cs="Consolas"/>
+          <w:sz w:val="23"/>
+          <w:szCs w:val="23"/>
+          <w:lang w:val="en-US" w:eastAsia="en-US"/>
+        </w:rPr>
+        <w:t>++) {</w:t>
+      </w:r>
+    </w:p>
+    <w:p>
+      <w:pPr>
+        <w:autoSpaceDE w:val="0"/>
+        <w:autoSpaceDN w:val="0"/>
+        <w:adjustRightInd w:val="0"/>
+        <w:spacing w:after="0" w:line="240" w:lineRule="auto"/>
+        <w:rPr>
+          <w:rFonts w:ascii="Consolas" w:eastAsiaTheme="minorHAnsi" w:hAnsi="Consolas" w:cs="Consolas"/>
+          <w:sz w:val="23"/>
+          <w:szCs w:val="23"/>
+          <w:lang w:val="en-US" w:eastAsia="en-US"/>
+        </w:rPr>
+      </w:pPr>
+      <w:r>
+        <w:rPr>
+          <w:rFonts w:ascii="Consolas" w:eastAsiaTheme="minorHAnsi" w:hAnsi="Consolas" w:cs="Consolas"/>
+          <w:sz w:val="23"/>
+          <w:szCs w:val="23"/>
+          <w:lang w:val="en-US" w:eastAsia="en-US"/>
+        </w:rPr>
+        <w:t xml:space="preserve">        </w:t>
+      </w:r>
+      <w:proofErr w:type="gramStart"/>
+      <w:r>
+        <w:rPr>
+          <w:rFonts w:ascii="Consolas" w:eastAsiaTheme="minorHAnsi" w:hAnsi="Consolas" w:cs="Consolas"/>
+          <w:sz w:val="23"/>
+          <w:szCs w:val="23"/>
+          <w:lang w:val="en-US" w:eastAsia="en-US"/>
+        </w:rPr>
+        <w:t>for</w:t>
+      </w:r>
+      <w:proofErr w:type="gramEnd"/>
+      <w:r>
+        <w:rPr>
+          <w:rFonts w:ascii="Consolas" w:eastAsiaTheme="minorHAnsi" w:hAnsi="Consolas" w:cs="Consolas"/>
+          <w:sz w:val="23"/>
+          <w:szCs w:val="23"/>
+          <w:lang w:val="en-US" w:eastAsia="en-US"/>
+        </w:rPr>
+        <w:t xml:space="preserve"> (</w:t>
+      </w:r>
+      <w:proofErr w:type="spellStart"/>
+      <w:r>
+        <w:rPr>
+          <w:rFonts w:ascii="Consolas" w:eastAsiaTheme="minorHAnsi" w:hAnsi="Consolas" w:cs="Consolas"/>
+          <w:sz w:val="23"/>
+          <w:szCs w:val="23"/>
+          <w:lang w:val="en-US" w:eastAsia="en-US"/>
+        </w:rPr>
+        <w:t>int</w:t>
+      </w:r>
+      <w:proofErr w:type="spellEnd"/>
+      <w:r>
+        <w:rPr>
+          <w:rFonts w:ascii="Consolas" w:eastAsiaTheme="minorHAnsi" w:hAnsi="Consolas" w:cs="Consolas"/>
+          <w:sz w:val="23"/>
+          <w:szCs w:val="23"/>
+          <w:lang w:val="en-US" w:eastAsia="en-US"/>
+        </w:rPr>
+        <w:t xml:space="preserve"> j = 0; </w:t>
+      </w:r>
+      <w:proofErr w:type="spellStart"/>
+      <w:r>
+        <w:rPr>
+          <w:rFonts w:ascii="Consolas" w:eastAsiaTheme="minorHAnsi" w:hAnsi="Consolas" w:cs="Consolas"/>
+          <w:sz w:val="23"/>
+          <w:szCs w:val="23"/>
+          <w:lang w:val="en-US" w:eastAsia="en-US"/>
+        </w:rPr>
+        <w:t>i</w:t>
+      </w:r>
+      <w:proofErr w:type="spellEnd"/>
+      <w:r>
+        <w:rPr>
+          <w:rFonts w:ascii="Consolas" w:eastAsiaTheme="minorHAnsi" w:hAnsi="Consolas" w:cs="Consolas"/>
+          <w:sz w:val="23"/>
+          <w:szCs w:val="23"/>
+          <w:lang w:val="en-US" w:eastAsia="en-US"/>
+        </w:rPr>
+        <w:t xml:space="preserve"> &lt; SIZE; </w:t>
+      </w:r>
+      <w:proofErr w:type="spellStart"/>
+      <w:r>
+        <w:rPr>
+          <w:rFonts w:ascii="Consolas" w:eastAsiaTheme="minorHAnsi" w:hAnsi="Consolas" w:cs="Consolas"/>
+          <w:sz w:val="23"/>
+          <w:szCs w:val="23"/>
+          <w:lang w:val="en-US" w:eastAsia="en-US"/>
+        </w:rPr>
+        <w:t>i</w:t>
+      </w:r>
+      <w:proofErr w:type="spellEnd"/>
+      <w:r>
+        <w:rPr>
+          <w:rFonts w:ascii="Consolas" w:eastAsiaTheme="minorHAnsi" w:hAnsi="Consolas" w:cs="Consolas"/>
+          <w:sz w:val="23"/>
+          <w:szCs w:val="23"/>
+          <w:lang w:val="en-US" w:eastAsia="en-US"/>
+        </w:rPr>
+        <w:t>++) {</w:t>
+      </w:r>
+    </w:p>
+    <w:p>
+      <w:pPr>
+        <w:autoSpaceDE w:val="0"/>
+        <w:autoSpaceDN w:val="0"/>
+        <w:adjustRightInd w:val="0"/>
+        <w:spacing w:after="0" w:line="240" w:lineRule="auto"/>
+        <w:rPr>
+          <w:rFonts w:ascii="Consolas" w:eastAsiaTheme="minorHAnsi" w:hAnsi="Consolas" w:cs="Consolas"/>
+          <w:sz w:val="23"/>
+          <w:szCs w:val="23"/>
+          <w:lang w:val="en-US" w:eastAsia="en-US"/>
+        </w:rPr>
+      </w:pPr>
+      <w:r>
+        <w:rPr>
+          <w:rFonts w:ascii="Consolas" w:eastAsiaTheme="minorHAnsi" w:hAnsi="Consolas" w:cs="Consolas"/>
+          <w:sz w:val="23"/>
+          <w:szCs w:val="23"/>
+          <w:lang w:val="en-US" w:eastAsia="en-US"/>
+        </w:rPr>
+        <w:t xml:space="preserve">            </w:t>
+      </w:r>
+      <w:proofErr w:type="gramStart"/>
+      <w:r>
+        <w:rPr>
+          <w:rFonts w:ascii="Consolas" w:eastAsiaTheme="minorHAnsi" w:hAnsi="Consolas" w:cs="Consolas"/>
+          <w:sz w:val="23"/>
+          <w:szCs w:val="23"/>
+          <w:lang w:val="en-US" w:eastAsia="en-US"/>
+        </w:rPr>
+        <w:t>if</w:t>
+      </w:r>
+      <w:proofErr w:type="gramEnd"/>
+      <w:r>
+        <w:rPr>
+          <w:rFonts w:ascii="Consolas" w:eastAsiaTheme="minorHAnsi" w:hAnsi="Consolas" w:cs="Consolas"/>
+          <w:sz w:val="23"/>
+          <w:szCs w:val="23"/>
+          <w:lang w:val="en-US" w:eastAsia="en-US"/>
+        </w:rPr>
+        <w:t xml:space="preserve"> (</w:t>
+      </w:r>
+      <w:proofErr w:type="spellStart"/>
+      <w:r>
+        <w:rPr>
+          <w:rFonts w:ascii="Consolas" w:eastAsiaTheme="minorHAnsi" w:hAnsi="Consolas" w:cs="Consolas"/>
+          <w:sz w:val="23"/>
+          <w:szCs w:val="23"/>
+          <w:lang w:val="en-US" w:eastAsia="en-US"/>
+        </w:rPr>
+        <w:t>incMatrix</w:t>
+      </w:r>
+      <w:proofErr w:type="spellEnd"/>
+      <w:r>
+        <w:rPr>
+          <w:rFonts w:ascii="Consolas" w:eastAsiaTheme="minorHAnsi" w:hAnsi="Consolas" w:cs="Consolas"/>
+          <w:sz w:val="23"/>
+          <w:szCs w:val="23"/>
+          <w:lang w:val="en-US" w:eastAsia="en-US"/>
+        </w:rPr>
+        <w:t>[j][</w:t>
+      </w:r>
+      <w:proofErr w:type="spellStart"/>
+      <w:r>
+        <w:rPr>
+          <w:rFonts w:ascii="Consolas" w:eastAsiaTheme="minorHAnsi" w:hAnsi="Consolas" w:cs="Consolas"/>
+          <w:sz w:val="23"/>
+          <w:szCs w:val="23"/>
+          <w:lang w:val="en-US" w:eastAsia="en-US"/>
+        </w:rPr>
+        <w:t>i</w:t>
+      </w:r>
+      <w:proofErr w:type="spellEnd"/>
+      <w:r>
+        <w:rPr>
+          <w:rFonts w:ascii="Consolas" w:eastAsiaTheme="minorHAnsi" w:hAnsi="Consolas" w:cs="Consolas"/>
+          <w:sz w:val="23"/>
+          <w:szCs w:val="23"/>
+          <w:lang w:val="en-US" w:eastAsia="en-US"/>
+        </w:rPr>
+        <w:t>] == 1) N++;</w:t>
+      </w:r>
+    </w:p>
+    <w:p>
+      <w:pPr>
+        <w:autoSpaceDE w:val="0"/>
+        <w:autoSpaceDN w:val="0"/>
+        <w:adjustRightInd w:val="0"/>
+        <w:spacing w:after="0" w:line="240" w:lineRule="auto"/>
+        <w:rPr>
+          <w:rFonts w:ascii="Consolas" w:eastAsiaTheme="minorHAnsi" w:hAnsi="Consolas" w:cs="Consolas"/>
+          <w:sz w:val="23"/>
+          <w:szCs w:val="23"/>
+          <w:lang w:val="en-US" w:eastAsia="en-US"/>
+        </w:rPr>
+      </w:pPr>
+      <w:r>
+        <w:rPr>
+          <w:rFonts w:ascii="Consolas" w:eastAsiaTheme="minorHAnsi" w:hAnsi="Consolas" w:cs="Consolas"/>
+          <w:sz w:val="23"/>
+          <w:szCs w:val="23"/>
+          <w:lang w:val="en-US" w:eastAsia="en-US"/>
+        </w:rPr>
+        <w:t xml:space="preserve">        }</w:t>
+      </w:r>
+    </w:p>
+    <w:p>
+      <w:pPr>
+        <w:autoSpaceDE w:val="0"/>
+        <w:autoSpaceDN w:val="0"/>
+        <w:adjustRightInd w:val="0"/>
+        <w:spacing w:after="0" w:line="240" w:lineRule="auto"/>
+        <w:rPr>
+          <w:rFonts w:ascii="Consolas" w:eastAsiaTheme="minorHAnsi" w:hAnsi="Consolas" w:cs="Consolas"/>
+          <w:sz w:val="23"/>
+          <w:szCs w:val="23"/>
+          <w:lang w:val="en-US" w:eastAsia="en-US"/>
+        </w:rPr>
+      </w:pPr>
+      <w:r>
+        <w:rPr>
+          <w:rFonts w:ascii="Consolas" w:eastAsiaTheme="minorHAnsi" w:hAnsi="Consolas" w:cs="Consolas"/>
+          <w:sz w:val="23"/>
+          <w:szCs w:val="23"/>
+          <w:lang w:val="en-US" w:eastAsia="en-US"/>
+        </w:rPr>
+        <w:t xml:space="preserve">        </w:t>
+      </w:r>
+      <w:proofErr w:type="gramStart"/>
+      <w:r>
+        <w:rPr>
+          <w:rFonts w:ascii="Consolas" w:eastAsiaTheme="minorHAnsi" w:hAnsi="Consolas" w:cs="Consolas"/>
+          <w:sz w:val="23"/>
+          <w:szCs w:val="23"/>
+          <w:lang w:val="en-US" w:eastAsia="en-US"/>
+        </w:rPr>
+        <w:t>if</w:t>
+      </w:r>
+      <w:proofErr w:type="gramEnd"/>
+      <w:r>
+        <w:rPr>
+          <w:rFonts w:ascii="Consolas" w:eastAsiaTheme="minorHAnsi" w:hAnsi="Consolas" w:cs="Consolas"/>
+          <w:sz w:val="23"/>
+          <w:szCs w:val="23"/>
+          <w:lang w:val="en-US" w:eastAsia="en-US"/>
+        </w:rPr>
+        <w:t xml:space="preserve"> (N==2) count++;</w:t>
+      </w:r>
+    </w:p>
+    <w:p>
+      <w:pPr>
+        <w:autoSpaceDE w:val="0"/>
+        <w:autoSpaceDN w:val="0"/>
+        <w:adjustRightInd w:val="0"/>
+        <w:spacing w:after="0" w:line="240" w:lineRule="auto"/>
+        <w:rPr>
+          <w:rFonts w:ascii="Consolas" w:eastAsiaTheme="minorHAnsi" w:hAnsi="Consolas" w:cs="Consolas"/>
+          <w:sz w:val="23"/>
+          <w:szCs w:val="23"/>
+          <w:lang w:val="en-US" w:eastAsia="en-US"/>
+        </w:rPr>
+      </w:pPr>
+      <w:r>
+        <w:rPr>
+          <w:rFonts w:ascii="Consolas" w:eastAsiaTheme="minorHAnsi" w:hAnsi="Consolas" w:cs="Consolas"/>
+          <w:sz w:val="23"/>
+          <w:szCs w:val="23"/>
+          <w:lang w:val="en-US" w:eastAsia="en-US"/>
+        </w:rPr>
+        <w:t xml:space="preserve">        N = 0;</w:t>
+      </w:r>
+    </w:p>
+    <w:p>
+      <w:pPr>
+        <w:autoSpaceDE w:val="0"/>
+        <w:autoSpaceDN w:val="0"/>
+        <w:adjustRightInd w:val="0"/>
+        <w:spacing w:after="0" w:line="240" w:lineRule="auto"/>
+        <w:rPr>
+          <w:rFonts w:ascii="Consolas" w:eastAsiaTheme="minorHAnsi" w:hAnsi="Consolas" w:cs="Consolas"/>
+          <w:sz w:val="23"/>
+          <w:szCs w:val="23"/>
+          <w:lang w:val="en-US" w:eastAsia="en-US"/>
+        </w:rPr>
+      </w:pPr>
+      <w:r>
+        <w:rPr>
+          <w:rFonts w:ascii="Consolas" w:eastAsiaTheme="minorHAnsi" w:hAnsi="Consolas" w:cs="Consolas"/>
+          <w:sz w:val="23"/>
+          <w:szCs w:val="23"/>
+          <w:lang w:val="en-US" w:eastAsia="en-US"/>
+        </w:rPr>
+        <w:t xml:space="preserve">    }</w:t>
+      </w:r>
+    </w:p>
+    <w:p>
+      <w:pPr>
+        <w:autoSpaceDE w:val="0"/>
+        <w:autoSpaceDN w:val="0"/>
+        <w:adjustRightInd w:val="0"/>
+        <w:spacing w:after="0" w:line="240" w:lineRule="auto"/>
+        <w:rPr>
+          <w:rFonts w:ascii="Consolas" w:eastAsiaTheme="minorHAnsi" w:hAnsi="Consolas" w:cs="Consolas"/>
+          <w:sz w:val="23"/>
+          <w:szCs w:val="23"/>
+          <w:lang w:val="en-US" w:eastAsia="en-US"/>
+        </w:rPr>
+      </w:pPr>
+      <w:r>
+        <w:rPr>
+          <w:rFonts w:ascii="Consolas" w:eastAsiaTheme="minorHAnsi" w:hAnsi="Consolas" w:cs="Consolas"/>
+          <w:sz w:val="23"/>
+          <w:szCs w:val="23"/>
+          <w:lang w:val="en-US" w:eastAsia="en-US"/>
+        </w:rPr>
+        <w:t xml:space="preserve">    </w:t>
+      </w:r>
+      <w:proofErr w:type="gramStart"/>
+      <w:r>
+        <w:rPr>
+          <w:rFonts w:ascii="Consolas" w:eastAsiaTheme="minorHAnsi" w:hAnsi="Consolas" w:cs="Consolas"/>
+          <w:sz w:val="23"/>
+          <w:szCs w:val="23"/>
+          <w:lang w:val="en-US" w:eastAsia="en-US"/>
+        </w:rPr>
+        <w:t>return</w:t>
+      </w:r>
+      <w:proofErr w:type="gramEnd"/>
+      <w:r>
+        <w:rPr>
+          <w:rFonts w:ascii="Consolas" w:eastAsiaTheme="minorHAnsi" w:hAnsi="Consolas" w:cs="Consolas"/>
+          <w:sz w:val="23"/>
+          <w:szCs w:val="23"/>
+          <w:lang w:val="en-US" w:eastAsia="en-US"/>
+        </w:rPr>
+        <w:t xml:space="preserve"> count;</w:t>
+      </w:r>
+    </w:p>
+    <w:p>
+      <w:pPr>
+        <w:autoSpaceDE w:val="0"/>
+        <w:autoSpaceDN w:val="0"/>
+        <w:adjustRightInd w:val="0"/>
+        <w:spacing w:after="0" w:line="240" w:lineRule="auto"/>
+        <w:rPr>
+          <w:rFonts w:ascii="Consolas" w:eastAsiaTheme="minorHAnsi" w:hAnsi="Consolas" w:cs="Consolas"/>
+          <w:sz w:val="23"/>
+          <w:szCs w:val="23"/>
+          <w:lang w:val="en-US" w:eastAsia="en-US"/>
+        </w:rPr>
+      </w:pPr>
+      <w:r>
+        <w:rPr>
+          <w:rFonts w:ascii="Consolas" w:eastAsiaTheme="minorHAnsi" w:hAnsi="Consolas" w:cs="Consolas"/>
+          <w:sz w:val="23"/>
+          <w:szCs w:val="23"/>
+          <w:lang w:val="en-US" w:eastAsia="en-US"/>
+        </w:rPr>
+        <w:t>}</w:t>
+      </w:r>
+    </w:p>
+    <w:p>
+      <w:pPr>
+        <w:autoSpaceDE w:val="0"/>
+        <w:autoSpaceDN w:val="0"/>
+        <w:adjustRightInd w:val="0"/>
+        <w:spacing w:after="0" w:line="240" w:lineRule="auto"/>
+        <w:rPr>
+          <w:rFonts w:ascii="Consolas" w:eastAsiaTheme="minorHAnsi" w:hAnsi="Consolas" w:cs="Consolas"/>
+          <w:sz w:val="23"/>
+          <w:szCs w:val="23"/>
+          <w:lang w:val="en-US" w:eastAsia="en-US"/>
+        </w:rPr>
+      </w:pPr>
+    </w:p>
+    <w:p>
+      <w:pPr>
+        <w:autoSpaceDE w:val="0"/>
+        <w:autoSpaceDN w:val="0"/>
+        <w:adjustRightInd w:val="0"/>
+        <w:spacing w:after="0" w:line="240" w:lineRule="auto"/>
+        <w:rPr>
+          <w:rFonts w:ascii="Consolas" w:eastAsiaTheme="minorHAnsi" w:hAnsi="Consolas" w:cs="Consolas"/>
+          <w:sz w:val="23"/>
+          <w:szCs w:val="23"/>
+          <w:lang w:val="en-US" w:eastAsia="en-US"/>
+        </w:rPr>
+      </w:pPr>
+      <w:proofErr w:type="spellStart"/>
+      <w:proofErr w:type="gramStart"/>
+      <w:r>
+        <w:rPr>
+          <w:rFonts w:ascii="Consolas" w:eastAsiaTheme="minorHAnsi" w:hAnsi="Consolas" w:cs="Consolas"/>
+          <w:sz w:val="23"/>
+          <w:szCs w:val="23"/>
+          <w:lang w:val="en-US" w:eastAsia="en-US"/>
+        </w:rPr>
+        <w:t>int</w:t>
+      </w:r>
+      <w:proofErr w:type="spellEnd"/>
+      <w:proofErr w:type="gramEnd"/>
+      <w:r>
+        <w:rPr>
+          <w:rFonts w:ascii="Consolas" w:eastAsiaTheme="minorHAnsi" w:hAnsi="Consolas" w:cs="Consolas"/>
+          <w:sz w:val="23"/>
+          <w:szCs w:val="23"/>
+          <w:lang w:val="en-US" w:eastAsia="en-US"/>
+        </w:rPr>
+        <w:t xml:space="preserve"> </w:t>
+      </w:r>
+      <w:proofErr w:type="spellStart"/>
+      <w:r>
+        <w:rPr>
+          <w:rFonts w:ascii="Consolas" w:eastAsiaTheme="minorHAnsi" w:hAnsi="Consolas" w:cs="Consolas"/>
+          <w:sz w:val="23"/>
+          <w:szCs w:val="23"/>
+          <w:lang w:val="en-US" w:eastAsia="en-US"/>
+        </w:rPr>
+        <w:t>incGrafCount</w:t>
+      </w:r>
+      <w:proofErr w:type="spellEnd"/>
+      <w:r>
+        <w:rPr>
+          <w:rFonts w:ascii="Consolas" w:eastAsiaTheme="minorHAnsi" w:hAnsi="Consolas" w:cs="Consolas"/>
+          <w:sz w:val="23"/>
+          <w:szCs w:val="23"/>
+          <w:lang w:val="en-US" w:eastAsia="en-US"/>
+        </w:rPr>
+        <w:t>(</w:t>
+      </w:r>
+      <w:proofErr w:type="spellStart"/>
+      <w:r>
+        <w:rPr>
+          <w:rFonts w:ascii="Consolas" w:eastAsiaTheme="minorHAnsi" w:hAnsi="Consolas" w:cs="Consolas"/>
+          <w:sz w:val="23"/>
+          <w:szCs w:val="23"/>
+          <w:lang w:val="en-US" w:eastAsia="en-US"/>
+        </w:rPr>
+        <w:t>int</w:t>
+      </w:r>
+      <w:proofErr w:type="spellEnd"/>
+      <w:r>
+        <w:rPr>
+          <w:rFonts w:ascii="Consolas" w:eastAsiaTheme="minorHAnsi" w:hAnsi="Consolas" w:cs="Consolas"/>
+          <w:sz w:val="23"/>
+          <w:szCs w:val="23"/>
+          <w:lang w:val="en-US" w:eastAsia="en-US"/>
+        </w:rPr>
+        <w:t xml:space="preserve"> **</w:t>
+      </w:r>
+      <w:proofErr w:type="spellStart"/>
+      <w:r>
+        <w:rPr>
+          <w:rFonts w:ascii="Consolas" w:eastAsiaTheme="minorHAnsi" w:hAnsi="Consolas" w:cs="Consolas"/>
+          <w:sz w:val="23"/>
+          <w:szCs w:val="23"/>
+          <w:lang w:val="en-US" w:eastAsia="en-US"/>
+        </w:rPr>
+        <w:t>arr</w:t>
+      </w:r>
+      <w:proofErr w:type="spellEnd"/>
+      <w:r>
+        <w:rPr>
+          <w:rFonts w:ascii="Consolas" w:eastAsiaTheme="minorHAnsi" w:hAnsi="Consolas" w:cs="Consolas"/>
+          <w:sz w:val="23"/>
+          <w:szCs w:val="23"/>
+          <w:lang w:val="en-US" w:eastAsia="en-US"/>
+        </w:rPr>
+        <w:t xml:space="preserve">, </w:t>
+      </w:r>
+      <w:proofErr w:type="spellStart"/>
+      <w:r>
+        <w:rPr>
+          <w:rFonts w:ascii="Consolas" w:eastAsiaTheme="minorHAnsi" w:hAnsi="Consolas" w:cs="Consolas"/>
+          <w:sz w:val="23"/>
+          <w:szCs w:val="23"/>
+          <w:lang w:val="en-US" w:eastAsia="en-US"/>
+        </w:rPr>
+        <w:t>int</w:t>
+      </w:r>
+      <w:proofErr w:type="spellEnd"/>
+      <w:r>
+        <w:rPr>
+          <w:rFonts w:ascii="Consolas" w:eastAsiaTheme="minorHAnsi" w:hAnsi="Consolas" w:cs="Consolas"/>
+          <w:sz w:val="23"/>
+          <w:szCs w:val="23"/>
+          <w:lang w:val="en-US" w:eastAsia="en-US"/>
+        </w:rPr>
+        <w:t xml:space="preserve"> count) {</w:t>
+      </w:r>
+    </w:p>
+    <w:p>
+      <w:pPr>
+        <w:autoSpaceDE w:val="0"/>
+        <w:autoSpaceDN w:val="0"/>
+        <w:adjustRightInd w:val="0"/>
+        <w:spacing w:after="0" w:line="240" w:lineRule="auto"/>
+        <w:rPr>
+          <w:rFonts w:ascii="Consolas" w:eastAsiaTheme="minorHAnsi" w:hAnsi="Consolas" w:cs="Consolas"/>
+          <w:sz w:val="23"/>
+          <w:szCs w:val="23"/>
+          <w:lang w:val="en-US" w:eastAsia="en-US"/>
+        </w:rPr>
+      </w:pPr>
+      <w:r>
+        <w:rPr>
+          <w:rFonts w:ascii="Consolas" w:eastAsiaTheme="minorHAnsi" w:hAnsi="Consolas" w:cs="Consolas"/>
+          <w:sz w:val="23"/>
+          <w:szCs w:val="23"/>
+          <w:lang w:val="en-US" w:eastAsia="en-US"/>
+        </w:rPr>
+        <w:t xml:space="preserve">    </w:t>
+      </w:r>
+      <w:proofErr w:type="spellStart"/>
+      <w:proofErr w:type="gramStart"/>
+      <w:r>
+        <w:rPr>
+          <w:rFonts w:ascii="Consolas" w:eastAsiaTheme="minorHAnsi" w:hAnsi="Consolas" w:cs="Consolas"/>
+          <w:sz w:val="23"/>
+          <w:szCs w:val="23"/>
+          <w:lang w:val="en-US" w:eastAsia="en-US"/>
+        </w:rPr>
+        <w:t>int</w:t>
+      </w:r>
+      <w:proofErr w:type="spellEnd"/>
+      <w:proofErr w:type="gramEnd"/>
+      <w:r>
+        <w:rPr>
+          <w:rFonts w:ascii="Consolas" w:eastAsiaTheme="minorHAnsi" w:hAnsi="Consolas" w:cs="Consolas"/>
+          <w:sz w:val="23"/>
+          <w:szCs w:val="23"/>
+          <w:lang w:val="en-US" w:eastAsia="en-US"/>
+        </w:rPr>
+        <w:t xml:space="preserve"> sum;</w:t>
+      </w:r>
+    </w:p>
+    <w:p>
+      <w:pPr>
+        <w:autoSpaceDE w:val="0"/>
+        <w:autoSpaceDN w:val="0"/>
+        <w:adjustRightInd w:val="0"/>
+        <w:spacing w:after="0" w:line="240" w:lineRule="auto"/>
+        <w:rPr>
+          <w:rFonts w:ascii="Consolas" w:eastAsiaTheme="minorHAnsi" w:hAnsi="Consolas" w:cs="Consolas"/>
+          <w:sz w:val="23"/>
+          <w:szCs w:val="23"/>
+          <w:lang w:val="en-US" w:eastAsia="en-US"/>
+        </w:rPr>
+      </w:pPr>
+      <w:r>
+        <w:rPr>
+          <w:rFonts w:ascii="Consolas" w:eastAsiaTheme="minorHAnsi" w:hAnsi="Consolas" w:cs="Consolas"/>
+          <w:sz w:val="23"/>
+          <w:szCs w:val="23"/>
+          <w:lang w:val="en-US" w:eastAsia="en-US"/>
+        </w:rPr>
+        <w:t xml:space="preserve">    </w:t>
+      </w:r>
+      <w:proofErr w:type="gramStart"/>
+      <w:r>
+        <w:rPr>
+          <w:rFonts w:ascii="Consolas" w:eastAsiaTheme="minorHAnsi" w:hAnsi="Consolas" w:cs="Consolas"/>
+          <w:sz w:val="23"/>
+          <w:szCs w:val="23"/>
+          <w:lang w:val="en-US" w:eastAsia="en-US"/>
+        </w:rPr>
+        <w:t>for</w:t>
+      </w:r>
+      <w:proofErr w:type="gramEnd"/>
+      <w:r>
+        <w:rPr>
+          <w:rFonts w:ascii="Consolas" w:eastAsiaTheme="minorHAnsi" w:hAnsi="Consolas" w:cs="Consolas"/>
+          <w:sz w:val="23"/>
+          <w:szCs w:val="23"/>
+          <w:lang w:val="en-US" w:eastAsia="en-US"/>
+        </w:rPr>
+        <w:t xml:space="preserve"> (</w:t>
+      </w:r>
+      <w:proofErr w:type="spellStart"/>
+      <w:r>
+        <w:rPr>
+          <w:rFonts w:ascii="Consolas" w:eastAsiaTheme="minorHAnsi" w:hAnsi="Consolas" w:cs="Consolas"/>
+          <w:sz w:val="23"/>
+          <w:szCs w:val="23"/>
+          <w:lang w:val="en-US" w:eastAsia="en-US"/>
+        </w:rPr>
+        <w:t>int</w:t>
+      </w:r>
+      <w:proofErr w:type="spellEnd"/>
+      <w:r>
+        <w:rPr>
+          <w:rFonts w:ascii="Consolas" w:eastAsiaTheme="minorHAnsi" w:hAnsi="Consolas" w:cs="Consolas"/>
+          <w:sz w:val="23"/>
+          <w:szCs w:val="23"/>
+          <w:lang w:val="en-US" w:eastAsia="en-US"/>
+        </w:rPr>
+        <w:t xml:space="preserve"> </w:t>
+      </w:r>
+      <w:proofErr w:type="spellStart"/>
+      <w:r>
+        <w:rPr>
+          <w:rFonts w:ascii="Consolas" w:eastAsiaTheme="minorHAnsi" w:hAnsi="Consolas" w:cs="Consolas"/>
+          <w:sz w:val="23"/>
+          <w:szCs w:val="23"/>
+          <w:lang w:val="en-US" w:eastAsia="en-US"/>
+        </w:rPr>
+        <w:t>i</w:t>
+      </w:r>
+      <w:proofErr w:type="spellEnd"/>
+      <w:r>
+        <w:rPr>
+          <w:rFonts w:ascii="Consolas" w:eastAsiaTheme="minorHAnsi" w:hAnsi="Consolas" w:cs="Consolas"/>
+          <w:sz w:val="23"/>
+          <w:szCs w:val="23"/>
+          <w:lang w:val="en-US" w:eastAsia="en-US"/>
+        </w:rPr>
+        <w:t xml:space="preserve"> = 0; </w:t>
+      </w:r>
+      <w:proofErr w:type="spellStart"/>
+      <w:r>
+        <w:rPr>
+          <w:rFonts w:ascii="Consolas" w:eastAsiaTheme="minorHAnsi" w:hAnsi="Consolas" w:cs="Consolas"/>
+          <w:sz w:val="23"/>
+          <w:szCs w:val="23"/>
+          <w:lang w:val="en-US" w:eastAsia="en-US"/>
+        </w:rPr>
+        <w:t>i</w:t>
+      </w:r>
+      <w:proofErr w:type="spellEnd"/>
+      <w:r>
+        <w:rPr>
+          <w:rFonts w:ascii="Consolas" w:eastAsiaTheme="minorHAnsi" w:hAnsi="Consolas" w:cs="Consolas"/>
+          <w:sz w:val="23"/>
+          <w:szCs w:val="23"/>
+          <w:lang w:val="en-US" w:eastAsia="en-US"/>
+        </w:rPr>
+        <w:t xml:space="preserve"> &lt; SIZE; </w:t>
+      </w:r>
+      <w:proofErr w:type="spellStart"/>
+      <w:r>
+        <w:rPr>
+          <w:rFonts w:ascii="Consolas" w:eastAsiaTheme="minorHAnsi" w:hAnsi="Consolas" w:cs="Consolas"/>
+          <w:sz w:val="23"/>
+          <w:szCs w:val="23"/>
+          <w:lang w:val="en-US" w:eastAsia="en-US"/>
+        </w:rPr>
+        <w:t>i</w:t>
+      </w:r>
+      <w:proofErr w:type="spellEnd"/>
+      <w:r>
+        <w:rPr>
+          <w:rFonts w:ascii="Consolas" w:eastAsiaTheme="minorHAnsi" w:hAnsi="Consolas" w:cs="Consolas"/>
+          <w:sz w:val="23"/>
+          <w:szCs w:val="23"/>
+          <w:lang w:val="en-US" w:eastAsia="en-US"/>
+        </w:rPr>
+        <w:t>++)</w:t>
+      </w:r>
+    </w:p>
+    <w:p>
+      <w:pPr>
+        <w:autoSpaceDE w:val="0"/>
+        <w:autoSpaceDN w:val="0"/>
+        <w:adjustRightInd w:val="0"/>
+        <w:spacing w:after="0" w:line="240" w:lineRule="auto"/>
+        <w:rPr>
+          <w:rFonts w:ascii="Consolas" w:eastAsiaTheme="minorHAnsi" w:hAnsi="Consolas" w:cs="Consolas"/>
+          <w:sz w:val="23"/>
+          <w:szCs w:val="23"/>
+          <w:lang w:val="en-US" w:eastAsia="en-US"/>
+        </w:rPr>
+      </w:pPr>
+      <w:r>
+        <w:rPr>
+          <w:rFonts w:ascii="Consolas" w:eastAsiaTheme="minorHAnsi" w:hAnsi="Consolas" w:cs="Consolas"/>
+          <w:sz w:val="23"/>
+          <w:szCs w:val="23"/>
+          <w:lang w:val="en-US" w:eastAsia="en-US"/>
+        </w:rPr>
+        <w:t xml:space="preserve">    {</w:t>
+      </w:r>
+    </w:p>
+    <w:p>
+      <w:pPr>
+        <w:autoSpaceDE w:val="0"/>
+        <w:autoSpaceDN w:val="0"/>
+        <w:adjustRightInd w:val="0"/>
+        <w:spacing w:after="0" w:line="240" w:lineRule="auto"/>
+        <w:rPr>
+          <w:rFonts w:ascii="Consolas" w:eastAsiaTheme="minorHAnsi" w:hAnsi="Consolas" w:cs="Consolas"/>
+          <w:sz w:val="23"/>
+          <w:szCs w:val="23"/>
+          <w:lang w:val="en-US" w:eastAsia="en-US"/>
+        </w:rPr>
+      </w:pPr>
+      <w:r>
+        <w:rPr>
+          <w:rFonts w:ascii="Consolas" w:eastAsiaTheme="minorHAnsi" w:hAnsi="Consolas" w:cs="Consolas"/>
+          <w:sz w:val="23"/>
+          <w:szCs w:val="23"/>
+          <w:lang w:val="en-US" w:eastAsia="en-US"/>
+        </w:rPr>
+        <w:t xml:space="preserve">        </w:t>
+      </w:r>
+      <w:proofErr w:type="gramStart"/>
+      <w:r>
+        <w:rPr>
+          <w:rFonts w:ascii="Consolas" w:eastAsiaTheme="minorHAnsi" w:hAnsi="Consolas" w:cs="Consolas"/>
+          <w:sz w:val="23"/>
+          <w:szCs w:val="23"/>
+          <w:lang w:val="en-US" w:eastAsia="en-US"/>
+        </w:rPr>
+        <w:t>sum</w:t>
+      </w:r>
+      <w:proofErr w:type="gramEnd"/>
+      <w:r>
+        <w:rPr>
+          <w:rFonts w:ascii="Consolas" w:eastAsiaTheme="minorHAnsi" w:hAnsi="Consolas" w:cs="Consolas"/>
+          <w:sz w:val="23"/>
+          <w:szCs w:val="23"/>
+          <w:lang w:val="en-US" w:eastAsia="en-US"/>
+        </w:rPr>
+        <w:t xml:space="preserve"> = 0;</w:t>
+      </w:r>
+    </w:p>
+    <w:p>
+      <w:pPr>
+        <w:autoSpaceDE w:val="0"/>
+        <w:autoSpaceDN w:val="0"/>
+        <w:adjustRightInd w:val="0"/>
+        <w:spacing w:after="0" w:line="240" w:lineRule="auto"/>
+        <w:rPr>
+          <w:rFonts w:ascii="Consolas" w:eastAsiaTheme="minorHAnsi" w:hAnsi="Consolas" w:cs="Consolas"/>
+          <w:sz w:val="23"/>
+          <w:szCs w:val="23"/>
+          <w:lang w:val="en-US" w:eastAsia="en-US"/>
+        </w:rPr>
+      </w:pPr>
+      <w:r>
+        <w:rPr>
+          <w:rFonts w:ascii="Consolas" w:eastAsiaTheme="minorHAnsi" w:hAnsi="Consolas" w:cs="Consolas"/>
+          <w:sz w:val="23"/>
+          <w:szCs w:val="23"/>
+          <w:lang w:val="en-US" w:eastAsia="en-US"/>
+        </w:rPr>
+        <w:t xml:space="preserve">        </w:t>
+      </w:r>
+      <w:proofErr w:type="gramStart"/>
+      <w:r>
+        <w:rPr>
+          <w:rFonts w:ascii="Consolas" w:eastAsiaTheme="minorHAnsi" w:hAnsi="Consolas" w:cs="Consolas"/>
+          <w:sz w:val="23"/>
+          <w:szCs w:val="23"/>
+          <w:lang w:val="en-US" w:eastAsia="en-US"/>
+        </w:rPr>
+        <w:t>for</w:t>
+      </w:r>
+      <w:proofErr w:type="gramEnd"/>
+      <w:r>
+        <w:rPr>
+          <w:rFonts w:ascii="Consolas" w:eastAsiaTheme="minorHAnsi" w:hAnsi="Consolas" w:cs="Consolas"/>
+          <w:sz w:val="23"/>
+          <w:szCs w:val="23"/>
+          <w:lang w:val="en-US" w:eastAsia="en-US"/>
+        </w:rPr>
+        <w:t xml:space="preserve"> (</w:t>
+      </w:r>
+      <w:proofErr w:type="spellStart"/>
+      <w:r>
+        <w:rPr>
+          <w:rFonts w:ascii="Consolas" w:eastAsiaTheme="minorHAnsi" w:hAnsi="Consolas" w:cs="Consolas"/>
+          <w:sz w:val="23"/>
+          <w:szCs w:val="23"/>
+          <w:lang w:val="en-US" w:eastAsia="en-US"/>
+        </w:rPr>
+        <w:t>int</w:t>
+      </w:r>
+      <w:proofErr w:type="spellEnd"/>
+      <w:r>
+        <w:rPr>
+          <w:rFonts w:ascii="Consolas" w:eastAsiaTheme="minorHAnsi" w:hAnsi="Consolas" w:cs="Consolas"/>
+          <w:sz w:val="23"/>
+          <w:szCs w:val="23"/>
+          <w:lang w:val="en-US" w:eastAsia="en-US"/>
+        </w:rPr>
+        <w:t xml:space="preserve"> j = 0; j &lt; count; </w:t>
+      </w:r>
+      <w:proofErr w:type="spellStart"/>
+      <w:r>
+        <w:rPr>
+          <w:rFonts w:ascii="Consolas" w:eastAsiaTheme="minorHAnsi" w:hAnsi="Consolas" w:cs="Consolas"/>
+          <w:sz w:val="23"/>
+          <w:szCs w:val="23"/>
+          <w:lang w:val="en-US" w:eastAsia="en-US"/>
+        </w:rPr>
+        <w:t>j++</w:t>
+      </w:r>
+      <w:proofErr w:type="spellEnd"/>
+      <w:r>
+        <w:rPr>
+          <w:rFonts w:ascii="Consolas" w:eastAsiaTheme="minorHAnsi" w:hAnsi="Consolas" w:cs="Consolas"/>
+          <w:sz w:val="23"/>
+          <w:szCs w:val="23"/>
+          <w:lang w:val="en-US" w:eastAsia="en-US"/>
+        </w:rPr>
+        <w:t>)</w:t>
+      </w:r>
+    </w:p>
+    <w:p>
+      <w:pPr>
+        <w:autoSpaceDE w:val="0"/>
+        <w:autoSpaceDN w:val="0"/>
+        <w:adjustRightInd w:val="0"/>
+        <w:spacing w:after="0" w:line="240" w:lineRule="auto"/>
+        <w:rPr>
+          <w:rFonts w:ascii="Consolas" w:eastAsiaTheme="minorHAnsi" w:hAnsi="Consolas" w:cs="Consolas"/>
+          <w:sz w:val="23"/>
+          <w:szCs w:val="23"/>
+          <w:lang w:val="en-US" w:eastAsia="en-US"/>
+        </w:rPr>
+      </w:pPr>
+      <w:r>
+        <w:rPr>
+          <w:rFonts w:ascii="Consolas" w:eastAsiaTheme="minorHAnsi" w:hAnsi="Consolas" w:cs="Consolas"/>
+          <w:sz w:val="23"/>
+          <w:szCs w:val="23"/>
+          <w:lang w:val="en-US" w:eastAsia="en-US"/>
+        </w:rPr>
+        <w:t xml:space="preserve">        {</w:t>
+      </w:r>
+    </w:p>
+    <w:p>
+      <w:pPr>
+        <w:autoSpaceDE w:val="0"/>
+        <w:autoSpaceDN w:val="0"/>
+        <w:adjustRightInd w:val="0"/>
+        <w:spacing w:after="0" w:line="240" w:lineRule="auto"/>
+        <w:rPr>
+          <w:rFonts w:ascii="Consolas" w:eastAsiaTheme="minorHAnsi" w:hAnsi="Consolas" w:cs="Consolas"/>
+          <w:sz w:val="23"/>
+          <w:szCs w:val="23"/>
+          <w:lang w:val="en-US" w:eastAsia="en-US"/>
+        </w:rPr>
+      </w:pPr>
+      <w:r>
+        <w:rPr>
+          <w:rFonts w:ascii="Consolas" w:eastAsiaTheme="minorHAnsi" w:hAnsi="Consolas" w:cs="Consolas"/>
+          <w:sz w:val="23"/>
+          <w:szCs w:val="23"/>
+          <w:lang w:val="en-US" w:eastAsia="en-US"/>
+        </w:rPr>
+        <w:t xml:space="preserve">            </w:t>
+      </w:r>
+      <w:proofErr w:type="gramStart"/>
+      <w:r>
+        <w:rPr>
+          <w:rFonts w:ascii="Consolas" w:eastAsiaTheme="minorHAnsi" w:hAnsi="Consolas" w:cs="Consolas"/>
+          <w:sz w:val="23"/>
+          <w:szCs w:val="23"/>
+          <w:lang w:val="en-US" w:eastAsia="en-US"/>
+        </w:rPr>
+        <w:t>sum</w:t>
+      </w:r>
+      <w:proofErr w:type="gramEnd"/>
+      <w:r>
+        <w:rPr>
+          <w:rFonts w:ascii="Consolas" w:eastAsiaTheme="minorHAnsi" w:hAnsi="Consolas" w:cs="Consolas"/>
+          <w:sz w:val="23"/>
+          <w:szCs w:val="23"/>
+          <w:lang w:val="en-US" w:eastAsia="en-US"/>
+        </w:rPr>
+        <w:t xml:space="preserve"> += </w:t>
+      </w:r>
+      <w:proofErr w:type="spellStart"/>
+      <w:r>
+        <w:rPr>
+          <w:rFonts w:ascii="Consolas" w:eastAsiaTheme="minorHAnsi" w:hAnsi="Consolas" w:cs="Consolas"/>
+          <w:sz w:val="23"/>
+          <w:szCs w:val="23"/>
+          <w:lang w:val="en-US" w:eastAsia="en-US"/>
+        </w:rPr>
+        <w:t>arr</w:t>
+      </w:r>
+      <w:proofErr w:type="spellEnd"/>
+      <w:r>
+        <w:rPr>
+          <w:rFonts w:ascii="Consolas" w:eastAsiaTheme="minorHAnsi" w:hAnsi="Consolas" w:cs="Consolas"/>
+          <w:sz w:val="23"/>
+          <w:szCs w:val="23"/>
+          <w:lang w:val="en-US" w:eastAsia="en-US"/>
+        </w:rPr>
+        <w:t>[</w:t>
+      </w:r>
+      <w:proofErr w:type="spellStart"/>
+      <w:r>
+        <w:rPr>
+          <w:rFonts w:ascii="Consolas" w:eastAsiaTheme="minorHAnsi" w:hAnsi="Consolas" w:cs="Consolas"/>
+          <w:sz w:val="23"/>
+          <w:szCs w:val="23"/>
+          <w:lang w:val="en-US" w:eastAsia="en-US"/>
+        </w:rPr>
+        <w:t>i</w:t>
+      </w:r>
+      <w:proofErr w:type="spellEnd"/>
+      <w:r>
+        <w:rPr>
+          <w:rFonts w:ascii="Consolas" w:eastAsiaTheme="minorHAnsi" w:hAnsi="Consolas" w:cs="Consolas"/>
+          <w:sz w:val="23"/>
+          <w:szCs w:val="23"/>
+          <w:lang w:val="en-US" w:eastAsia="en-US"/>
+        </w:rPr>
+        <w:t>][j];</w:t>
+      </w:r>
+    </w:p>
+    <w:p>
+      <w:pPr>
+        <w:autoSpaceDE w:val="0"/>
+        <w:autoSpaceDN w:val="0"/>
+        <w:adjustRightInd w:val="0"/>
+        <w:spacing w:after="0" w:line="240" w:lineRule="auto"/>
+        <w:rPr>
+          <w:rFonts w:ascii="Consolas" w:eastAsiaTheme="minorHAnsi" w:hAnsi="Consolas" w:cs="Consolas"/>
+          <w:sz w:val="23"/>
+          <w:szCs w:val="23"/>
+          <w:lang w:val="en-US" w:eastAsia="en-US"/>
+        </w:rPr>
+      </w:pPr>
+      <w:r>
+        <w:rPr>
+          <w:rFonts w:ascii="Consolas" w:eastAsiaTheme="minorHAnsi" w:hAnsi="Consolas" w:cs="Consolas"/>
+          <w:sz w:val="23"/>
+          <w:szCs w:val="23"/>
+          <w:lang w:val="en-US" w:eastAsia="en-US"/>
+        </w:rPr>
+        <w:t xml:space="preserve">        }</w:t>
+      </w:r>
+    </w:p>
+    <w:p>
+      <w:pPr>
+        <w:autoSpaceDE w:val="0"/>
+        <w:autoSpaceDN w:val="0"/>
+        <w:adjustRightInd w:val="0"/>
+        <w:spacing w:after="0" w:line="240" w:lineRule="auto"/>
+        <w:rPr>
+          <w:rFonts w:ascii="Consolas" w:eastAsiaTheme="minorHAnsi" w:hAnsi="Consolas" w:cs="Consolas"/>
+          <w:sz w:val="23"/>
+          <w:szCs w:val="23"/>
+          <w:lang w:val="en-US" w:eastAsia="en-US"/>
+        </w:rPr>
+      </w:pPr>
+      <w:r>
+        <w:rPr>
+          <w:rFonts w:ascii="Consolas" w:eastAsiaTheme="minorHAnsi" w:hAnsi="Consolas" w:cs="Consolas"/>
+          <w:sz w:val="23"/>
+          <w:szCs w:val="23"/>
+          <w:lang w:val="en-US" w:eastAsia="en-US"/>
+        </w:rPr>
+        <w:t xml:space="preserve">        </w:t>
+      </w:r>
+      <w:proofErr w:type="gramStart"/>
+      <w:r>
+        <w:rPr>
+          <w:rFonts w:ascii="Consolas" w:eastAsiaTheme="minorHAnsi" w:hAnsi="Consolas" w:cs="Consolas"/>
+          <w:sz w:val="23"/>
+          <w:szCs w:val="23"/>
+          <w:lang w:val="en-US" w:eastAsia="en-US"/>
+        </w:rPr>
+        <w:t>if</w:t>
+      </w:r>
+      <w:proofErr w:type="gramEnd"/>
+      <w:r>
+        <w:rPr>
+          <w:rFonts w:ascii="Consolas" w:eastAsiaTheme="minorHAnsi" w:hAnsi="Consolas" w:cs="Consolas"/>
+          <w:sz w:val="23"/>
+          <w:szCs w:val="23"/>
+          <w:lang w:val="en-US" w:eastAsia="en-US"/>
+        </w:rPr>
+        <w:t xml:space="preserve"> (sum == 1) {</w:t>
+      </w:r>
+    </w:p>
+    <w:p>
+      <w:pPr>
+        <w:autoSpaceDE w:val="0"/>
+        <w:autoSpaceDN w:val="0"/>
+        <w:adjustRightInd w:val="0"/>
+        <w:spacing w:after="0" w:line="240" w:lineRule="auto"/>
+        <w:rPr>
+          <w:rFonts w:ascii="Consolas" w:eastAsiaTheme="minorHAnsi" w:hAnsi="Consolas" w:cs="Consolas"/>
+          <w:sz w:val="23"/>
+          <w:szCs w:val="23"/>
+          <w:lang w:val="en-US" w:eastAsia="en-US"/>
+        </w:rPr>
+      </w:pPr>
+      <w:r>
+        <w:rPr>
+          <w:rFonts w:ascii="Consolas" w:eastAsiaTheme="minorHAnsi" w:hAnsi="Consolas" w:cs="Consolas"/>
+          <w:sz w:val="23"/>
+          <w:szCs w:val="23"/>
+          <w:lang w:val="en-US" w:eastAsia="en-US"/>
+        </w:rPr>
+        <w:t xml:space="preserve">            </w:t>
+      </w:r>
+      <w:proofErr w:type="spellStart"/>
+      <w:proofErr w:type="gramStart"/>
+      <w:r>
+        <w:rPr>
+          <w:rFonts w:ascii="Consolas" w:eastAsiaTheme="minorHAnsi" w:hAnsi="Consolas" w:cs="Consolas"/>
+          <w:sz w:val="23"/>
+          <w:szCs w:val="23"/>
+          <w:lang w:val="en-US" w:eastAsia="en-US"/>
+        </w:rPr>
+        <w:t>printf</w:t>
+      </w:r>
+      <w:proofErr w:type="spellEnd"/>
+      <w:r>
+        <w:rPr>
+          <w:rFonts w:ascii="Consolas" w:eastAsiaTheme="minorHAnsi" w:hAnsi="Consolas" w:cs="Consolas"/>
+          <w:sz w:val="23"/>
+          <w:szCs w:val="23"/>
+          <w:lang w:val="en-US" w:eastAsia="en-US"/>
+        </w:rPr>
+        <w:t>(</w:t>
+      </w:r>
+      <w:proofErr w:type="gramEnd"/>
+      <w:r>
+        <w:rPr>
+          <w:rFonts w:ascii="Consolas" w:eastAsiaTheme="minorHAnsi" w:hAnsi="Consolas" w:cs="Consolas"/>
+          <w:sz w:val="23"/>
+          <w:szCs w:val="23"/>
+          <w:lang w:val="en-US" w:eastAsia="en-US"/>
+        </w:rPr>
+        <w:t>"\</w:t>
+      </w:r>
+      <w:proofErr w:type="spellStart"/>
+      <w:r>
+        <w:rPr>
+          <w:rFonts w:ascii="Consolas" w:eastAsiaTheme="minorHAnsi" w:hAnsi="Consolas" w:cs="Consolas"/>
+          <w:sz w:val="23"/>
+          <w:szCs w:val="23"/>
+          <w:lang w:val="en-US" w:eastAsia="en-US"/>
+        </w:rPr>
+        <w:t>n%d</w:t>
+      </w:r>
+      <w:proofErr w:type="spellEnd"/>
+      <w:r>
+        <w:rPr>
+          <w:rFonts w:ascii="Consolas" w:eastAsiaTheme="minorHAnsi" w:hAnsi="Consolas" w:cs="Consolas"/>
+          <w:sz w:val="23"/>
+          <w:szCs w:val="23"/>
+          <w:lang w:val="en-US" w:eastAsia="en-US"/>
+        </w:rPr>
+        <w:t xml:space="preserve"> string: %d  </w:t>
+      </w:r>
+      <w:proofErr w:type="spellStart"/>
+      <w:r>
+        <w:rPr>
+          <w:rFonts w:ascii="Consolas" w:eastAsiaTheme="minorHAnsi" w:hAnsi="Consolas" w:cs="Consolas"/>
+          <w:sz w:val="23"/>
+          <w:szCs w:val="23"/>
+          <w:lang w:val="en-US" w:eastAsia="en-US"/>
+        </w:rPr>
+        <w:t>vershina</w:t>
+      </w:r>
+      <w:proofErr w:type="spellEnd"/>
+      <w:r>
+        <w:rPr>
+          <w:rFonts w:ascii="Consolas" w:eastAsiaTheme="minorHAnsi" w:hAnsi="Consolas" w:cs="Consolas"/>
+          <w:sz w:val="23"/>
+          <w:szCs w:val="23"/>
+          <w:lang w:val="en-US" w:eastAsia="en-US"/>
+        </w:rPr>
+        <w:t xml:space="preserve"> - </w:t>
+      </w:r>
+      <w:proofErr w:type="spellStart"/>
+      <w:r>
+        <w:rPr>
+          <w:rFonts w:ascii="Consolas" w:eastAsiaTheme="minorHAnsi" w:hAnsi="Consolas" w:cs="Consolas"/>
+          <w:sz w:val="23"/>
+          <w:szCs w:val="23"/>
+          <w:lang w:val="en-US" w:eastAsia="en-US"/>
+        </w:rPr>
+        <w:t>koncevaya</w:t>
+      </w:r>
+      <w:proofErr w:type="spellEnd"/>
+      <w:r>
+        <w:rPr>
+          <w:rFonts w:ascii="Consolas" w:eastAsiaTheme="minorHAnsi" w:hAnsi="Consolas" w:cs="Consolas"/>
+          <w:sz w:val="23"/>
+          <w:szCs w:val="23"/>
+          <w:lang w:val="en-US" w:eastAsia="en-US"/>
+        </w:rPr>
+        <w:t xml:space="preserve">\n", </w:t>
+      </w:r>
+      <w:proofErr w:type="spellStart"/>
+      <w:r>
+        <w:rPr>
+          <w:rFonts w:ascii="Consolas" w:eastAsiaTheme="minorHAnsi" w:hAnsi="Consolas" w:cs="Consolas"/>
+          <w:sz w:val="23"/>
+          <w:szCs w:val="23"/>
+          <w:lang w:val="en-US" w:eastAsia="en-US"/>
+        </w:rPr>
+        <w:t>i</w:t>
+      </w:r>
+      <w:proofErr w:type="spellEnd"/>
+      <w:r>
+        <w:rPr>
+          <w:rFonts w:ascii="Consolas" w:eastAsiaTheme="minorHAnsi" w:hAnsi="Consolas" w:cs="Consolas"/>
+          <w:sz w:val="23"/>
+          <w:szCs w:val="23"/>
+          <w:lang w:val="en-US" w:eastAsia="en-US"/>
+        </w:rPr>
+        <w:t xml:space="preserve"> + 1, sum);</w:t>
+      </w:r>
+    </w:p>
+    <w:p>
+      <w:pPr>
+        <w:autoSpaceDE w:val="0"/>
+        <w:autoSpaceDN w:val="0"/>
+        <w:adjustRightInd w:val="0"/>
+        <w:spacing w:after="0" w:line="240" w:lineRule="auto"/>
+        <w:rPr>
+          <w:rFonts w:ascii="Consolas" w:eastAsiaTheme="minorHAnsi" w:hAnsi="Consolas" w:cs="Consolas"/>
+          <w:sz w:val="23"/>
+          <w:szCs w:val="23"/>
+          <w:lang w:eastAsia="en-US"/>
+        </w:rPr>
+      </w:pPr>
+      <w:r>
+        <w:rPr>
+          <w:rFonts w:ascii="Consolas" w:eastAsiaTheme="minorHAnsi" w:hAnsi="Consolas" w:cs="Consolas"/>
+          <w:sz w:val="23"/>
+          <w:szCs w:val="23"/>
+          <w:lang w:val="en-US" w:eastAsia="en-US"/>
+        </w:rPr>
+        <w:t xml:space="preserve">        </w:t>
+      </w:r>
+      <w:r>
+        <w:rPr>
+          <w:rFonts w:ascii="Consolas" w:eastAsiaTheme="minorHAnsi" w:hAnsi="Consolas" w:cs="Consolas"/>
+          <w:sz w:val="23"/>
+          <w:szCs w:val="23"/>
+          <w:lang w:eastAsia="en-US"/>
+        </w:rPr>
+        <w:t>}</w:t>
+      </w:r>
+    </w:p>
+    <w:p>
+      <w:pPr>
+        <w:autoSpaceDE w:val="0"/>
+        <w:autoSpaceDN w:val="0"/>
+        <w:adjustRightInd w:val="0"/>
+        <w:spacing w:after="0" w:line="240" w:lineRule="auto"/>
+        <w:rPr>
+          <w:rFonts w:ascii="Consolas" w:eastAsiaTheme="minorHAnsi" w:hAnsi="Consolas" w:cs="Consolas"/>
+          <w:sz w:val="23"/>
+          <w:szCs w:val="23"/>
+          <w:lang w:eastAsia="en-US"/>
+        </w:rPr>
+      </w:pPr>
+      <w:r>
+        <w:rPr>
+          <w:rFonts w:ascii="Consolas" w:eastAsiaTheme="minorHAnsi" w:hAnsi="Consolas" w:cs="Consolas"/>
+          <w:sz w:val="23"/>
+          <w:szCs w:val="23"/>
+          <w:lang w:eastAsia="en-US"/>
+        </w:rPr>
+        <w:t xml:space="preserve">        </w:t>
+      </w:r>
+      <w:proofErr w:type="spellStart"/>
+      <w:r>
+        <w:rPr>
+          <w:rFonts w:ascii="Consolas" w:eastAsiaTheme="minorHAnsi" w:hAnsi="Consolas" w:cs="Consolas"/>
+          <w:sz w:val="23"/>
+          <w:szCs w:val="23"/>
+          <w:lang w:eastAsia="en-US"/>
+        </w:rPr>
+        <w:t>if</w:t>
+      </w:r>
+      <w:proofErr w:type="spellEnd"/>
+      <w:r>
+        <w:rPr>
+          <w:rFonts w:ascii="Consolas" w:eastAsiaTheme="minorHAnsi" w:hAnsi="Consolas" w:cs="Consolas"/>
+          <w:sz w:val="23"/>
+          <w:szCs w:val="23"/>
+          <w:lang w:eastAsia="en-US"/>
+        </w:rPr>
+        <w:t xml:space="preserve"> (</w:t>
+      </w:r>
+      <w:proofErr w:type="spellStart"/>
+      <w:r>
+        <w:rPr>
+          <w:rFonts w:ascii="Consolas" w:eastAsiaTheme="minorHAnsi" w:hAnsi="Consolas" w:cs="Consolas"/>
+          <w:sz w:val="23"/>
+          <w:szCs w:val="23"/>
+          <w:lang w:eastAsia="en-US"/>
+        </w:rPr>
+        <w:t>sum</w:t>
+      </w:r>
+      <w:proofErr w:type="spellEnd"/>
+      <w:r>
+        <w:rPr>
+          <w:rFonts w:ascii="Consolas" w:eastAsiaTheme="minorHAnsi" w:hAnsi="Consolas" w:cs="Consolas"/>
+          <w:sz w:val="23"/>
+          <w:szCs w:val="23"/>
+          <w:lang w:eastAsia="en-US"/>
+        </w:rPr>
+        <w:t xml:space="preserve"> == 0) {</w:t>
+      </w:r>
+    </w:p>
+    <w:p>
+      <w:pPr>
+        <w:autoSpaceDE w:val="0"/>
+        <w:autoSpaceDN w:val="0"/>
+        <w:adjustRightInd w:val="0"/>
+        <w:spacing w:after="0" w:line="240" w:lineRule="auto"/>
+        <w:rPr>
+          <w:rFonts w:ascii="Consolas" w:eastAsiaTheme="minorHAnsi" w:hAnsi="Consolas" w:cs="Consolas"/>
+          <w:sz w:val="23"/>
+          <w:szCs w:val="23"/>
+          <w:lang w:val="en-US" w:eastAsia="en-US"/>
+        </w:rPr>
+      </w:pPr>
+      <w:r>
+        <w:rPr>
+          <w:rFonts w:ascii="Consolas" w:eastAsiaTheme="minorHAnsi" w:hAnsi="Consolas" w:cs="Consolas"/>
+          <w:sz w:val="23"/>
+          <w:szCs w:val="23"/>
+          <w:lang w:val="en-US" w:eastAsia="en-US"/>
+        </w:rPr>
+        <w:t xml:space="preserve">            </w:t>
+      </w:r>
+      <w:proofErr w:type="spellStart"/>
+      <w:proofErr w:type="gramStart"/>
+      <w:r>
+        <w:rPr>
+          <w:rFonts w:ascii="Consolas" w:eastAsiaTheme="minorHAnsi" w:hAnsi="Consolas" w:cs="Consolas"/>
+          <w:sz w:val="23"/>
+          <w:szCs w:val="23"/>
+          <w:lang w:val="en-US" w:eastAsia="en-US"/>
+        </w:rPr>
+        <w:t>printf</w:t>
+      </w:r>
+      <w:proofErr w:type="spellEnd"/>
+      <w:r>
+        <w:rPr>
+          <w:rFonts w:ascii="Consolas" w:eastAsiaTheme="minorHAnsi" w:hAnsi="Consolas" w:cs="Consolas"/>
+          <w:sz w:val="23"/>
+          <w:szCs w:val="23"/>
+          <w:lang w:val="en-US" w:eastAsia="en-US"/>
+        </w:rPr>
+        <w:t>(</w:t>
+      </w:r>
+      <w:proofErr w:type="gramEnd"/>
+      <w:r>
+        <w:rPr>
+          <w:rFonts w:ascii="Consolas" w:eastAsiaTheme="minorHAnsi" w:hAnsi="Consolas" w:cs="Consolas"/>
+          <w:sz w:val="23"/>
+          <w:szCs w:val="23"/>
+          <w:lang w:val="en-US" w:eastAsia="en-US"/>
+        </w:rPr>
+        <w:t>"\</w:t>
+      </w:r>
+      <w:proofErr w:type="spellStart"/>
+      <w:r>
+        <w:rPr>
+          <w:rFonts w:ascii="Consolas" w:eastAsiaTheme="minorHAnsi" w:hAnsi="Consolas" w:cs="Consolas"/>
+          <w:sz w:val="23"/>
+          <w:szCs w:val="23"/>
+          <w:lang w:val="en-US" w:eastAsia="en-US"/>
+        </w:rPr>
+        <w:t>n%d</w:t>
+      </w:r>
+      <w:proofErr w:type="spellEnd"/>
+      <w:r>
+        <w:rPr>
+          <w:rFonts w:ascii="Consolas" w:eastAsiaTheme="minorHAnsi" w:hAnsi="Consolas" w:cs="Consolas"/>
+          <w:sz w:val="23"/>
+          <w:szCs w:val="23"/>
+          <w:lang w:val="en-US" w:eastAsia="en-US"/>
+        </w:rPr>
+        <w:t xml:space="preserve"> string: %d  </w:t>
+      </w:r>
+      <w:proofErr w:type="spellStart"/>
+      <w:r>
+        <w:rPr>
+          <w:rFonts w:ascii="Consolas" w:eastAsiaTheme="minorHAnsi" w:hAnsi="Consolas" w:cs="Consolas"/>
+          <w:sz w:val="23"/>
+          <w:szCs w:val="23"/>
+          <w:lang w:val="en-US" w:eastAsia="en-US"/>
+        </w:rPr>
+        <w:t>vershina</w:t>
+      </w:r>
+      <w:proofErr w:type="spellEnd"/>
+      <w:r>
+        <w:rPr>
+          <w:rFonts w:ascii="Consolas" w:eastAsiaTheme="minorHAnsi" w:hAnsi="Consolas" w:cs="Consolas"/>
+          <w:sz w:val="23"/>
+          <w:szCs w:val="23"/>
+          <w:lang w:val="en-US" w:eastAsia="en-US"/>
+        </w:rPr>
+        <w:t xml:space="preserve"> - </w:t>
+      </w:r>
+      <w:proofErr w:type="spellStart"/>
+      <w:r>
+        <w:rPr>
+          <w:rFonts w:ascii="Consolas" w:eastAsiaTheme="minorHAnsi" w:hAnsi="Consolas" w:cs="Consolas"/>
+          <w:sz w:val="23"/>
+          <w:szCs w:val="23"/>
+          <w:lang w:val="en-US" w:eastAsia="en-US"/>
+        </w:rPr>
+        <w:t>izolirovanaya</w:t>
+      </w:r>
+      <w:proofErr w:type="spellEnd"/>
+      <w:r>
+        <w:rPr>
+          <w:rFonts w:ascii="Consolas" w:eastAsiaTheme="minorHAnsi" w:hAnsi="Consolas" w:cs="Consolas"/>
+          <w:sz w:val="23"/>
+          <w:szCs w:val="23"/>
+          <w:lang w:val="en-US" w:eastAsia="en-US"/>
+        </w:rPr>
+        <w:t xml:space="preserve">\n", </w:t>
+      </w:r>
+      <w:proofErr w:type="spellStart"/>
+      <w:r>
+        <w:rPr>
+          <w:rFonts w:ascii="Consolas" w:eastAsiaTheme="minorHAnsi" w:hAnsi="Consolas" w:cs="Consolas"/>
+          <w:sz w:val="23"/>
+          <w:szCs w:val="23"/>
+          <w:lang w:val="en-US" w:eastAsia="en-US"/>
+        </w:rPr>
+        <w:t>i</w:t>
+      </w:r>
+      <w:proofErr w:type="spellEnd"/>
+      <w:r>
+        <w:rPr>
+          <w:rFonts w:ascii="Consolas" w:eastAsiaTheme="minorHAnsi" w:hAnsi="Consolas" w:cs="Consolas"/>
+          <w:sz w:val="23"/>
+          <w:szCs w:val="23"/>
+          <w:lang w:val="en-US" w:eastAsia="en-US"/>
+        </w:rPr>
+        <w:t xml:space="preserve"> + 1, sum);</w:t>
+      </w:r>
+    </w:p>
+    <w:p>
+      <w:pPr>
+        <w:autoSpaceDE w:val="0"/>
+        <w:autoSpaceDN w:val="0"/>
+        <w:adjustRightInd w:val="0"/>
+        <w:spacing w:after="0" w:line="240" w:lineRule="auto"/>
+        <w:rPr>
+          <w:rFonts w:ascii="Consolas" w:eastAsiaTheme="minorHAnsi" w:hAnsi="Consolas" w:cs="Consolas"/>
+          <w:sz w:val="23"/>
+          <w:szCs w:val="23"/>
+          <w:lang w:val="en-US" w:eastAsia="en-US"/>
+        </w:rPr>
+      </w:pPr>
+      <w:r>
+        <w:rPr>
+          <w:rFonts w:ascii="Consolas" w:eastAsiaTheme="minorHAnsi" w:hAnsi="Consolas" w:cs="Consolas"/>
+          <w:sz w:val="23"/>
+          <w:szCs w:val="23"/>
+          <w:lang w:val="en-US" w:eastAsia="en-US"/>
+        </w:rPr>
+        <w:lastRenderedPageBreak/>
+        <w:t xml:space="preserve">        }</w:t>
+      </w:r>
+    </w:p>
+    <w:p>
+      <w:pPr>
+        <w:autoSpaceDE w:val="0"/>
+        <w:autoSpaceDN w:val="0"/>
+        <w:adjustRightInd w:val="0"/>
+        <w:spacing w:after="0" w:line="240" w:lineRule="auto"/>
+        <w:rPr>
+          <w:rFonts w:ascii="Consolas" w:eastAsiaTheme="minorHAnsi" w:hAnsi="Consolas" w:cs="Consolas"/>
+          <w:sz w:val="23"/>
+          <w:szCs w:val="23"/>
+          <w:lang w:val="en-US" w:eastAsia="en-US"/>
+        </w:rPr>
+      </w:pPr>
+      <w:r>
+        <w:rPr>
+          <w:rFonts w:ascii="Consolas" w:eastAsiaTheme="minorHAnsi" w:hAnsi="Consolas" w:cs="Consolas"/>
+          <w:sz w:val="23"/>
+          <w:szCs w:val="23"/>
+          <w:lang w:val="en-US" w:eastAsia="en-US"/>
+        </w:rPr>
+        <w:t xml:space="preserve">        </w:t>
+      </w:r>
+      <w:proofErr w:type="gramStart"/>
+      <w:r>
+        <w:rPr>
+          <w:rFonts w:ascii="Consolas" w:eastAsiaTheme="minorHAnsi" w:hAnsi="Consolas" w:cs="Consolas"/>
+          <w:sz w:val="23"/>
+          <w:szCs w:val="23"/>
+          <w:lang w:val="en-US" w:eastAsia="en-US"/>
+        </w:rPr>
+        <w:t>if</w:t>
+      </w:r>
+      <w:proofErr w:type="gramEnd"/>
+      <w:r>
+        <w:rPr>
+          <w:rFonts w:ascii="Consolas" w:eastAsiaTheme="minorHAnsi" w:hAnsi="Consolas" w:cs="Consolas"/>
+          <w:sz w:val="23"/>
+          <w:szCs w:val="23"/>
+          <w:lang w:val="en-US" w:eastAsia="en-US"/>
+        </w:rPr>
+        <w:t xml:space="preserve"> (sum == SIZE - 1) {</w:t>
+      </w:r>
+    </w:p>
+    <w:p>
+      <w:pPr>
+        <w:autoSpaceDE w:val="0"/>
+        <w:autoSpaceDN w:val="0"/>
+        <w:adjustRightInd w:val="0"/>
+        <w:spacing w:after="0" w:line="240" w:lineRule="auto"/>
+        <w:rPr>
+          <w:rFonts w:ascii="Consolas" w:eastAsiaTheme="minorHAnsi" w:hAnsi="Consolas" w:cs="Consolas"/>
+          <w:sz w:val="23"/>
+          <w:szCs w:val="23"/>
+          <w:lang w:val="en-US" w:eastAsia="en-US"/>
+        </w:rPr>
+      </w:pPr>
+      <w:r>
+        <w:rPr>
+          <w:rFonts w:ascii="Consolas" w:eastAsiaTheme="minorHAnsi" w:hAnsi="Consolas" w:cs="Consolas"/>
+          <w:sz w:val="23"/>
+          <w:szCs w:val="23"/>
+          <w:lang w:val="en-US" w:eastAsia="en-US"/>
+        </w:rPr>
+        <w:t xml:space="preserve">            </w:t>
+      </w:r>
+      <w:proofErr w:type="spellStart"/>
+      <w:proofErr w:type="gramStart"/>
+      <w:r>
+        <w:rPr>
+          <w:rFonts w:ascii="Consolas" w:eastAsiaTheme="minorHAnsi" w:hAnsi="Consolas" w:cs="Consolas"/>
+          <w:sz w:val="23"/>
+          <w:szCs w:val="23"/>
+          <w:lang w:val="en-US" w:eastAsia="en-US"/>
+        </w:rPr>
+        <w:t>printf</w:t>
+      </w:r>
+      <w:proofErr w:type="spellEnd"/>
+      <w:r>
+        <w:rPr>
+          <w:rFonts w:ascii="Consolas" w:eastAsiaTheme="minorHAnsi" w:hAnsi="Consolas" w:cs="Consolas"/>
+          <w:sz w:val="23"/>
+          <w:szCs w:val="23"/>
+          <w:lang w:val="en-US" w:eastAsia="en-US"/>
+        </w:rPr>
+        <w:t>(</w:t>
+      </w:r>
+      <w:proofErr w:type="gramEnd"/>
+      <w:r>
+        <w:rPr>
+          <w:rFonts w:ascii="Consolas" w:eastAsiaTheme="minorHAnsi" w:hAnsi="Consolas" w:cs="Consolas"/>
+          <w:sz w:val="23"/>
+          <w:szCs w:val="23"/>
+          <w:lang w:val="en-US" w:eastAsia="en-US"/>
+        </w:rPr>
+        <w:t>"\</w:t>
+      </w:r>
+      <w:proofErr w:type="spellStart"/>
+      <w:r>
+        <w:rPr>
+          <w:rFonts w:ascii="Consolas" w:eastAsiaTheme="minorHAnsi" w:hAnsi="Consolas" w:cs="Consolas"/>
+          <w:sz w:val="23"/>
+          <w:szCs w:val="23"/>
+          <w:lang w:val="en-US" w:eastAsia="en-US"/>
+        </w:rPr>
+        <w:t>n%d</w:t>
+      </w:r>
+      <w:proofErr w:type="spellEnd"/>
+      <w:r>
+        <w:rPr>
+          <w:rFonts w:ascii="Consolas" w:eastAsiaTheme="minorHAnsi" w:hAnsi="Consolas" w:cs="Consolas"/>
+          <w:sz w:val="23"/>
+          <w:szCs w:val="23"/>
+          <w:lang w:val="en-US" w:eastAsia="en-US"/>
+        </w:rPr>
+        <w:t xml:space="preserve"> string: %d  </w:t>
+      </w:r>
+      <w:proofErr w:type="spellStart"/>
+      <w:r>
+        <w:rPr>
+          <w:rFonts w:ascii="Consolas" w:eastAsiaTheme="minorHAnsi" w:hAnsi="Consolas" w:cs="Consolas"/>
+          <w:sz w:val="23"/>
+          <w:szCs w:val="23"/>
+          <w:lang w:val="en-US" w:eastAsia="en-US"/>
+        </w:rPr>
+        <w:t>vershina</w:t>
+      </w:r>
+      <w:proofErr w:type="spellEnd"/>
+      <w:r>
+        <w:rPr>
+          <w:rFonts w:ascii="Consolas" w:eastAsiaTheme="minorHAnsi" w:hAnsi="Consolas" w:cs="Consolas"/>
+          <w:sz w:val="23"/>
+          <w:szCs w:val="23"/>
+          <w:lang w:val="en-US" w:eastAsia="en-US"/>
+        </w:rPr>
+        <w:t xml:space="preserve"> - </w:t>
+      </w:r>
+      <w:proofErr w:type="spellStart"/>
+      <w:r>
+        <w:rPr>
+          <w:rFonts w:ascii="Consolas" w:eastAsiaTheme="minorHAnsi" w:hAnsi="Consolas" w:cs="Consolas"/>
+          <w:sz w:val="23"/>
+          <w:szCs w:val="23"/>
+          <w:lang w:val="en-US" w:eastAsia="en-US"/>
+        </w:rPr>
+        <w:t>dominiruyshaya</w:t>
+      </w:r>
+      <w:proofErr w:type="spellEnd"/>
+      <w:r>
+        <w:rPr>
+          <w:rFonts w:ascii="Consolas" w:eastAsiaTheme="minorHAnsi" w:hAnsi="Consolas" w:cs="Consolas"/>
+          <w:sz w:val="23"/>
+          <w:szCs w:val="23"/>
+          <w:lang w:val="en-US" w:eastAsia="en-US"/>
+        </w:rPr>
+        <w:t xml:space="preserve">\n", </w:t>
+      </w:r>
+      <w:proofErr w:type="spellStart"/>
+      <w:r>
+        <w:rPr>
+          <w:rFonts w:ascii="Consolas" w:eastAsiaTheme="minorHAnsi" w:hAnsi="Consolas" w:cs="Consolas"/>
+          <w:sz w:val="23"/>
+          <w:szCs w:val="23"/>
+          <w:lang w:val="en-US" w:eastAsia="en-US"/>
+        </w:rPr>
+        <w:t>i</w:t>
+      </w:r>
+      <w:proofErr w:type="spellEnd"/>
+      <w:r>
+        <w:rPr>
+          <w:rFonts w:ascii="Consolas" w:eastAsiaTheme="minorHAnsi" w:hAnsi="Consolas" w:cs="Consolas"/>
+          <w:sz w:val="23"/>
+          <w:szCs w:val="23"/>
+          <w:lang w:val="en-US" w:eastAsia="en-US"/>
+        </w:rPr>
+        <w:t xml:space="preserve"> + 1, sum);</w:t>
+      </w:r>
+    </w:p>
+    <w:p>
+      <w:pPr>
+        <w:autoSpaceDE w:val="0"/>
+        <w:autoSpaceDN w:val="0"/>
+        <w:adjustRightInd w:val="0"/>
+        <w:spacing w:after="0" w:line="240" w:lineRule="auto"/>
+        <w:rPr>
+          <w:rFonts w:ascii="Consolas" w:eastAsiaTheme="minorHAnsi" w:hAnsi="Consolas" w:cs="Consolas"/>
+          <w:sz w:val="23"/>
+          <w:szCs w:val="23"/>
+          <w:lang w:val="en-US" w:eastAsia="en-US"/>
+        </w:rPr>
+      </w:pPr>
+      <w:r>
+        <w:rPr>
+          <w:rFonts w:ascii="Consolas" w:eastAsiaTheme="minorHAnsi" w:hAnsi="Consolas" w:cs="Consolas"/>
+          <w:sz w:val="23"/>
+          <w:szCs w:val="23"/>
+          <w:lang w:val="en-US" w:eastAsia="en-US"/>
+        </w:rPr>
+        <w:t xml:space="preserve">        }</w:t>
+      </w:r>
+    </w:p>
+    <w:p>
+      <w:pPr>
+        <w:autoSpaceDE w:val="0"/>
+        <w:autoSpaceDN w:val="0"/>
+        <w:adjustRightInd w:val="0"/>
+        <w:spacing w:after="0" w:line="240" w:lineRule="auto"/>
+        <w:rPr>
+          <w:rFonts w:ascii="Consolas" w:eastAsiaTheme="minorHAnsi" w:hAnsi="Consolas" w:cs="Consolas"/>
+          <w:sz w:val="23"/>
+          <w:szCs w:val="23"/>
+          <w:lang w:val="en-US" w:eastAsia="en-US"/>
+        </w:rPr>
+      </w:pPr>
+      <w:r>
+        <w:rPr>
+          <w:rFonts w:ascii="Consolas" w:eastAsiaTheme="minorHAnsi" w:hAnsi="Consolas" w:cs="Consolas"/>
+          <w:sz w:val="23"/>
+          <w:szCs w:val="23"/>
+          <w:lang w:val="en-US" w:eastAsia="en-US"/>
+        </w:rPr>
+        <w:t xml:space="preserve">    }</w:t>
+      </w:r>
+    </w:p>
+    <w:p>
+      <w:pPr>
+        <w:autoSpaceDE w:val="0"/>
+        <w:autoSpaceDN w:val="0"/>
+        <w:adjustRightInd w:val="0"/>
+        <w:spacing w:after="0" w:line="240" w:lineRule="auto"/>
+        <w:rPr>
+          <w:rFonts w:ascii="Consolas" w:eastAsiaTheme="minorHAnsi" w:hAnsi="Consolas" w:cs="Consolas"/>
+          <w:sz w:val="23"/>
+          <w:szCs w:val="23"/>
+          <w:lang w:val="en-US" w:eastAsia="en-US"/>
+        </w:rPr>
+      </w:pPr>
+      <w:r>
+        <w:rPr>
+          <w:rFonts w:ascii="Consolas" w:eastAsiaTheme="minorHAnsi" w:hAnsi="Consolas" w:cs="Consolas"/>
+          <w:sz w:val="23"/>
+          <w:szCs w:val="23"/>
+          <w:lang w:val="en-US" w:eastAsia="en-US"/>
+        </w:rPr>
+        <w:t>}</w:t>
+      </w:r>
+    </w:p>
+    <w:p>
+      <w:pPr>
+        <w:autoSpaceDE w:val="0"/>
+        <w:autoSpaceDN w:val="0"/>
+        <w:adjustRightInd w:val="0"/>
+        <w:spacing w:after="0" w:line="240" w:lineRule="auto"/>
+        <w:rPr>
+          <w:rFonts w:ascii="Consolas" w:eastAsiaTheme="minorHAnsi" w:hAnsi="Consolas" w:cs="Consolas"/>
+          <w:sz w:val="23"/>
+          <w:szCs w:val="23"/>
+          <w:lang w:val="en-US" w:eastAsia="en-US"/>
+        </w:rPr>
+      </w:pPr>
+    </w:p>
+    <w:p>
+      <w:pPr>
+        <w:autoSpaceDE w:val="0"/>
+        <w:autoSpaceDN w:val="0"/>
+        <w:adjustRightInd w:val="0"/>
+        <w:spacing w:after="0" w:line="240" w:lineRule="auto"/>
+        <w:rPr>
+          <w:rFonts w:ascii="Consolas" w:eastAsiaTheme="minorHAnsi" w:hAnsi="Consolas" w:cs="Consolas"/>
+          <w:sz w:val="23"/>
+          <w:szCs w:val="23"/>
+          <w:lang w:val="en-US" w:eastAsia="en-US"/>
+        </w:rPr>
+      </w:pPr>
+      <w:proofErr w:type="spellStart"/>
+      <w:proofErr w:type="gramStart"/>
+      <w:r>
+        <w:rPr>
+          <w:rFonts w:ascii="Consolas" w:eastAsiaTheme="minorHAnsi" w:hAnsi="Consolas" w:cs="Consolas"/>
+          <w:sz w:val="23"/>
+          <w:szCs w:val="23"/>
+          <w:lang w:val="en-US" w:eastAsia="en-US"/>
+        </w:rPr>
+        <w:t>int</w:t>
+      </w:r>
+      <w:proofErr w:type="spellEnd"/>
+      <w:proofErr w:type="gramEnd"/>
+      <w:r>
+        <w:rPr>
+          <w:rFonts w:ascii="Consolas" w:eastAsiaTheme="minorHAnsi" w:hAnsi="Consolas" w:cs="Consolas"/>
+          <w:sz w:val="23"/>
+          <w:szCs w:val="23"/>
+          <w:lang w:val="en-US" w:eastAsia="en-US"/>
+        </w:rPr>
+        <w:t xml:space="preserve"> main() {</w:t>
+      </w:r>
+    </w:p>
+    <w:p>
+      <w:pPr>
+        <w:autoSpaceDE w:val="0"/>
+        <w:autoSpaceDN w:val="0"/>
+        <w:adjustRightInd w:val="0"/>
+        <w:spacing w:after="0" w:line="240" w:lineRule="auto"/>
+        <w:rPr>
+          <w:rFonts w:ascii="Consolas" w:eastAsiaTheme="minorHAnsi" w:hAnsi="Consolas" w:cs="Consolas"/>
+          <w:sz w:val="23"/>
+          <w:szCs w:val="23"/>
+          <w:lang w:val="en-US" w:eastAsia="en-US"/>
+        </w:rPr>
+      </w:pPr>
+      <w:r>
+        <w:rPr>
+          <w:rFonts w:ascii="Consolas" w:eastAsiaTheme="minorHAnsi" w:hAnsi="Consolas" w:cs="Consolas"/>
+          <w:sz w:val="23"/>
+          <w:szCs w:val="23"/>
+          <w:lang w:val="en-US" w:eastAsia="en-US"/>
+        </w:rPr>
+        <w:t xml:space="preserve">    </w:t>
+      </w:r>
+      <w:proofErr w:type="spellStart"/>
+      <w:proofErr w:type="gramStart"/>
+      <w:r>
+        <w:rPr>
+          <w:rFonts w:ascii="Consolas" w:eastAsiaTheme="minorHAnsi" w:hAnsi="Consolas" w:cs="Consolas"/>
+          <w:sz w:val="23"/>
+          <w:szCs w:val="23"/>
+          <w:lang w:val="en-US" w:eastAsia="en-US"/>
+        </w:rPr>
+        <w:t>int</w:t>
+      </w:r>
+      <w:proofErr w:type="spellEnd"/>
+      <w:proofErr w:type="gramEnd"/>
+      <w:r>
+        <w:rPr>
+          <w:rFonts w:ascii="Consolas" w:eastAsiaTheme="minorHAnsi" w:hAnsi="Consolas" w:cs="Consolas"/>
+          <w:sz w:val="23"/>
+          <w:szCs w:val="23"/>
+          <w:lang w:val="en-US" w:eastAsia="en-US"/>
+        </w:rPr>
+        <w:t xml:space="preserve"> matrix[SIZE][SIZE] = {0};</w:t>
+      </w:r>
+    </w:p>
+    <w:p>
+      <w:pPr>
+        <w:autoSpaceDE w:val="0"/>
+        <w:autoSpaceDN w:val="0"/>
+        <w:adjustRightInd w:val="0"/>
+        <w:spacing w:after="0" w:line="240" w:lineRule="auto"/>
+        <w:rPr>
+          <w:rFonts w:ascii="Consolas" w:eastAsiaTheme="minorHAnsi" w:hAnsi="Consolas" w:cs="Consolas"/>
+          <w:sz w:val="23"/>
+          <w:szCs w:val="23"/>
+          <w:lang w:val="en-US" w:eastAsia="en-US"/>
+        </w:rPr>
+      </w:pPr>
+    </w:p>
+    <w:p>
+      <w:pPr>
+        <w:autoSpaceDE w:val="0"/>
+        <w:autoSpaceDN w:val="0"/>
+        <w:adjustRightInd w:val="0"/>
+        <w:spacing w:after="0" w:line="240" w:lineRule="auto"/>
+        <w:rPr>
+          <w:rFonts w:ascii="Consolas" w:eastAsiaTheme="minorHAnsi" w:hAnsi="Consolas" w:cs="Consolas"/>
+          <w:sz w:val="23"/>
+          <w:szCs w:val="23"/>
+          <w:lang w:val="en-US" w:eastAsia="en-US"/>
+        </w:rPr>
+      </w:pPr>
+      <w:r>
+        <w:rPr>
+          <w:rFonts w:ascii="Consolas" w:eastAsiaTheme="minorHAnsi" w:hAnsi="Consolas" w:cs="Consolas"/>
+          <w:sz w:val="23"/>
+          <w:szCs w:val="23"/>
+          <w:lang w:val="en-US" w:eastAsia="en-US"/>
+        </w:rPr>
+        <w:t xml:space="preserve">    //</w:t>
+      </w:r>
+      <w:r>
+        <w:rPr>
+          <w:rFonts w:ascii="Consolas" w:eastAsiaTheme="minorHAnsi" w:hAnsi="Consolas" w:cs="Consolas"/>
+          <w:sz w:val="23"/>
+          <w:szCs w:val="23"/>
+          <w:lang w:eastAsia="en-US"/>
+        </w:rPr>
+        <w:t>Часть</w:t>
+      </w:r>
+      <w:r>
+        <w:rPr>
+          <w:rFonts w:ascii="Consolas" w:eastAsiaTheme="minorHAnsi" w:hAnsi="Consolas" w:cs="Consolas"/>
+          <w:sz w:val="23"/>
+          <w:szCs w:val="23"/>
+          <w:lang w:val="en-US" w:eastAsia="en-US"/>
+        </w:rPr>
+        <w:t xml:space="preserve"> 1</w:t>
+      </w:r>
+    </w:p>
+    <w:p>
+      <w:pPr>
+        <w:autoSpaceDE w:val="0"/>
+        <w:autoSpaceDN w:val="0"/>
+        <w:adjustRightInd w:val="0"/>
+        <w:spacing w:after="0" w:line="240" w:lineRule="auto"/>
+        <w:rPr>
+          <w:rFonts w:ascii="Consolas" w:eastAsiaTheme="minorHAnsi" w:hAnsi="Consolas" w:cs="Consolas"/>
+          <w:sz w:val="23"/>
+          <w:szCs w:val="23"/>
+          <w:lang w:val="en-US" w:eastAsia="en-US"/>
+        </w:rPr>
+      </w:pPr>
+      <w:r>
+        <w:rPr>
+          <w:rFonts w:ascii="Consolas" w:eastAsiaTheme="minorHAnsi" w:hAnsi="Consolas" w:cs="Consolas"/>
+          <w:sz w:val="23"/>
+          <w:szCs w:val="23"/>
+          <w:lang w:val="en-US" w:eastAsia="en-US"/>
+        </w:rPr>
+        <w:t xml:space="preserve">    </w:t>
+      </w:r>
+      <w:proofErr w:type="spellStart"/>
+      <w:proofErr w:type="gramStart"/>
+      <w:r>
+        <w:rPr>
+          <w:rFonts w:ascii="Consolas" w:eastAsiaTheme="minorHAnsi" w:hAnsi="Consolas" w:cs="Consolas"/>
+          <w:sz w:val="23"/>
+          <w:szCs w:val="23"/>
+          <w:lang w:val="en-US" w:eastAsia="en-US"/>
+        </w:rPr>
+        <w:t>generateMatrix</w:t>
+      </w:r>
+      <w:proofErr w:type="spellEnd"/>
+      <w:r>
+        <w:rPr>
+          <w:rFonts w:ascii="Consolas" w:eastAsiaTheme="minorHAnsi" w:hAnsi="Consolas" w:cs="Consolas"/>
+          <w:sz w:val="23"/>
+          <w:szCs w:val="23"/>
+          <w:lang w:val="en-US" w:eastAsia="en-US"/>
+        </w:rPr>
+        <w:t>(</w:t>
+      </w:r>
+      <w:proofErr w:type="gramEnd"/>
+      <w:r>
+        <w:rPr>
+          <w:rFonts w:ascii="Consolas" w:eastAsiaTheme="minorHAnsi" w:hAnsi="Consolas" w:cs="Consolas"/>
+          <w:sz w:val="23"/>
+          <w:szCs w:val="23"/>
+          <w:lang w:val="en-US" w:eastAsia="en-US"/>
+        </w:rPr>
+        <w:t>matrix);</w:t>
+      </w:r>
+    </w:p>
+    <w:p>
+      <w:pPr>
+        <w:autoSpaceDE w:val="0"/>
+        <w:autoSpaceDN w:val="0"/>
+        <w:adjustRightInd w:val="0"/>
+        <w:spacing w:after="0" w:line="240" w:lineRule="auto"/>
+        <w:rPr>
+          <w:rFonts w:ascii="Consolas" w:eastAsiaTheme="minorHAnsi" w:hAnsi="Consolas" w:cs="Consolas"/>
+          <w:sz w:val="23"/>
+          <w:szCs w:val="23"/>
+          <w:lang w:val="en-US" w:eastAsia="en-US"/>
+        </w:rPr>
+      </w:pPr>
+      <w:r>
+        <w:rPr>
+          <w:rFonts w:ascii="Consolas" w:eastAsiaTheme="minorHAnsi" w:hAnsi="Consolas" w:cs="Consolas"/>
+          <w:sz w:val="23"/>
+          <w:szCs w:val="23"/>
+          <w:lang w:val="en-US" w:eastAsia="en-US"/>
+        </w:rPr>
+        <w:t xml:space="preserve">    </w:t>
+      </w:r>
+      <w:proofErr w:type="spellStart"/>
+      <w:proofErr w:type="gramStart"/>
+      <w:r>
+        <w:rPr>
+          <w:rFonts w:ascii="Consolas" w:eastAsiaTheme="minorHAnsi" w:hAnsi="Consolas" w:cs="Consolas"/>
+          <w:sz w:val="23"/>
+          <w:szCs w:val="23"/>
+          <w:lang w:val="en-US" w:eastAsia="en-US"/>
+        </w:rPr>
+        <w:t>printMatrix</w:t>
+      </w:r>
+      <w:proofErr w:type="spellEnd"/>
+      <w:r>
+        <w:rPr>
+          <w:rFonts w:ascii="Consolas" w:eastAsiaTheme="minorHAnsi" w:hAnsi="Consolas" w:cs="Consolas"/>
+          <w:sz w:val="23"/>
+          <w:szCs w:val="23"/>
+          <w:lang w:val="en-US" w:eastAsia="en-US"/>
+        </w:rPr>
+        <w:t>(</w:t>
+      </w:r>
+      <w:proofErr w:type="gramEnd"/>
+      <w:r>
+        <w:rPr>
+          <w:rFonts w:ascii="Consolas" w:eastAsiaTheme="minorHAnsi" w:hAnsi="Consolas" w:cs="Consolas"/>
+          <w:sz w:val="23"/>
+          <w:szCs w:val="23"/>
+          <w:lang w:val="en-US" w:eastAsia="en-US"/>
+        </w:rPr>
+        <w:t>matrix);</w:t>
+      </w:r>
+    </w:p>
+    <w:p>
+      <w:pPr>
+        <w:autoSpaceDE w:val="0"/>
+        <w:autoSpaceDN w:val="0"/>
+        <w:adjustRightInd w:val="0"/>
+        <w:spacing w:after="0" w:line="240" w:lineRule="auto"/>
+        <w:rPr>
+          <w:rFonts w:ascii="Consolas" w:eastAsiaTheme="minorHAnsi" w:hAnsi="Consolas" w:cs="Consolas"/>
+          <w:sz w:val="23"/>
+          <w:szCs w:val="23"/>
+          <w:lang w:val="en-US" w:eastAsia="en-US"/>
+        </w:rPr>
+      </w:pPr>
+      <w:r>
+        <w:rPr>
+          <w:rFonts w:ascii="Consolas" w:eastAsiaTheme="minorHAnsi" w:hAnsi="Consolas" w:cs="Consolas"/>
+          <w:sz w:val="23"/>
+          <w:szCs w:val="23"/>
+          <w:lang w:val="en-US" w:eastAsia="en-US"/>
+        </w:rPr>
+        <w:t xml:space="preserve">    </w:t>
+      </w:r>
+      <w:proofErr w:type="spellStart"/>
+      <w:proofErr w:type="gramStart"/>
+      <w:r>
+        <w:rPr>
+          <w:rFonts w:ascii="Consolas" w:eastAsiaTheme="minorHAnsi" w:hAnsi="Consolas" w:cs="Consolas"/>
+          <w:sz w:val="23"/>
+          <w:szCs w:val="23"/>
+          <w:lang w:val="en-US" w:eastAsia="en-US"/>
+        </w:rPr>
+        <w:t>grafCount</w:t>
+      </w:r>
+      <w:proofErr w:type="spellEnd"/>
+      <w:r>
+        <w:rPr>
+          <w:rFonts w:ascii="Consolas" w:eastAsiaTheme="minorHAnsi" w:hAnsi="Consolas" w:cs="Consolas"/>
+          <w:sz w:val="23"/>
+          <w:szCs w:val="23"/>
+          <w:lang w:val="en-US" w:eastAsia="en-US"/>
+        </w:rPr>
+        <w:t>(</w:t>
+      </w:r>
+      <w:proofErr w:type="gramEnd"/>
+      <w:r>
+        <w:rPr>
+          <w:rFonts w:ascii="Consolas" w:eastAsiaTheme="minorHAnsi" w:hAnsi="Consolas" w:cs="Consolas"/>
+          <w:sz w:val="23"/>
+          <w:szCs w:val="23"/>
+          <w:lang w:val="en-US" w:eastAsia="en-US"/>
+        </w:rPr>
+        <w:t>matrix);</w:t>
+      </w:r>
+    </w:p>
+    <w:p>
+      <w:pPr>
+        <w:autoSpaceDE w:val="0"/>
+        <w:autoSpaceDN w:val="0"/>
+        <w:adjustRightInd w:val="0"/>
+        <w:spacing w:after="0" w:line="240" w:lineRule="auto"/>
+        <w:rPr>
+          <w:rFonts w:ascii="Consolas" w:eastAsiaTheme="minorHAnsi" w:hAnsi="Consolas" w:cs="Consolas"/>
+          <w:sz w:val="23"/>
+          <w:szCs w:val="23"/>
+          <w:lang w:val="en-US" w:eastAsia="en-US"/>
+        </w:rPr>
+      </w:pPr>
+    </w:p>
+    <w:p>
+      <w:pPr>
+        <w:autoSpaceDE w:val="0"/>
+        <w:autoSpaceDN w:val="0"/>
+        <w:adjustRightInd w:val="0"/>
+        <w:spacing w:after="0" w:line="240" w:lineRule="auto"/>
+        <w:rPr>
+          <w:rFonts w:ascii="Consolas" w:eastAsiaTheme="minorHAnsi" w:hAnsi="Consolas" w:cs="Consolas"/>
+          <w:sz w:val="23"/>
+          <w:szCs w:val="23"/>
+          <w:lang w:val="en-US" w:eastAsia="en-US"/>
+        </w:rPr>
+      </w:pPr>
+      <w:r>
+        <w:rPr>
+          <w:rFonts w:ascii="Consolas" w:eastAsiaTheme="minorHAnsi" w:hAnsi="Consolas" w:cs="Consolas"/>
+          <w:sz w:val="23"/>
+          <w:szCs w:val="23"/>
+          <w:lang w:val="en-US" w:eastAsia="en-US"/>
+        </w:rPr>
+        <w:t xml:space="preserve">    </w:t>
+      </w:r>
+      <w:proofErr w:type="spellStart"/>
+      <w:proofErr w:type="gramStart"/>
+      <w:r>
+        <w:rPr>
+          <w:rFonts w:ascii="Consolas" w:eastAsiaTheme="minorHAnsi" w:hAnsi="Consolas" w:cs="Consolas"/>
+          <w:sz w:val="23"/>
+          <w:szCs w:val="23"/>
+          <w:lang w:val="en-US" w:eastAsia="en-US"/>
+        </w:rPr>
+        <w:t>int</w:t>
+      </w:r>
+      <w:proofErr w:type="spellEnd"/>
+      <w:proofErr w:type="gramEnd"/>
+      <w:r>
+        <w:rPr>
+          <w:rFonts w:ascii="Consolas" w:eastAsiaTheme="minorHAnsi" w:hAnsi="Consolas" w:cs="Consolas"/>
+          <w:sz w:val="23"/>
+          <w:szCs w:val="23"/>
+          <w:lang w:val="en-US" w:eastAsia="en-US"/>
+        </w:rPr>
+        <w:t xml:space="preserve"> count = </w:t>
+      </w:r>
+      <w:proofErr w:type="spellStart"/>
+      <w:r>
+        <w:rPr>
+          <w:rFonts w:ascii="Consolas" w:eastAsiaTheme="minorHAnsi" w:hAnsi="Consolas" w:cs="Consolas"/>
+          <w:sz w:val="23"/>
+          <w:szCs w:val="23"/>
+          <w:lang w:val="en-US" w:eastAsia="en-US"/>
+        </w:rPr>
+        <w:t>calc</w:t>
+      </w:r>
+      <w:proofErr w:type="spellEnd"/>
+      <w:r>
+        <w:rPr>
+          <w:rFonts w:ascii="Consolas" w:eastAsiaTheme="minorHAnsi" w:hAnsi="Consolas" w:cs="Consolas"/>
+          <w:sz w:val="23"/>
+          <w:szCs w:val="23"/>
+          <w:lang w:val="en-US" w:eastAsia="en-US"/>
+        </w:rPr>
+        <w:t>(matrix);</w:t>
+      </w:r>
+    </w:p>
+    <w:p>
+      <w:pPr>
+        <w:autoSpaceDE w:val="0"/>
+        <w:autoSpaceDN w:val="0"/>
+        <w:adjustRightInd w:val="0"/>
+        <w:spacing w:after="0" w:line="240" w:lineRule="auto"/>
+        <w:rPr>
+          <w:rFonts w:ascii="Consolas" w:eastAsiaTheme="minorHAnsi" w:hAnsi="Consolas" w:cs="Consolas"/>
+          <w:sz w:val="23"/>
+          <w:szCs w:val="23"/>
+          <w:lang w:val="en-US" w:eastAsia="en-US"/>
+        </w:rPr>
+      </w:pPr>
+      <w:r>
+        <w:rPr>
+          <w:rFonts w:ascii="Consolas" w:eastAsiaTheme="minorHAnsi" w:hAnsi="Consolas" w:cs="Consolas"/>
+          <w:sz w:val="23"/>
+          <w:szCs w:val="23"/>
+          <w:lang w:val="en-US" w:eastAsia="en-US"/>
+        </w:rPr>
+        <w:t xml:space="preserve">    </w:t>
+      </w:r>
+      <w:proofErr w:type="spellStart"/>
+      <w:proofErr w:type="gramStart"/>
+      <w:r>
+        <w:rPr>
+          <w:rFonts w:ascii="Consolas" w:eastAsiaTheme="minorHAnsi" w:hAnsi="Consolas" w:cs="Consolas"/>
+          <w:sz w:val="23"/>
+          <w:szCs w:val="23"/>
+          <w:lang w:val="en-US" w:eastAsia="en-US"/>
+        </w:rPr>
+        <w:t>printf</w:t>
+      </w:r>
+      <w:proofErr w:type="spellEnd"/>
+      <w:r>
+        <w:rPr>
+          <w:rFonts w:ascii="Consolas" w:eastAsiaTheme="minorHAnsi" w:hAnsi="Consolas" w:cs="Consolas"/>
+          <w:sz w:val="23"/>
+          <w:szCs w:val="23"/>
+          <w:lang w:val="en-US" w:eastAsia="en-US"/>
+        </w:rPr>
+        <w:t>(</w:t>
+      </w:r>
+      <w:proofErr w:type="gramEnd"/>
+      <w:r>
+        <w:rPr>
+          <w:rFonts w:ascii="Consolas" w:eastAsiaTheme="minorHAnsi" w:hAnsi="Consolas" w:cs="Consolas"/>
+          <w:sz w:val="23"/>
+          <w:szCs w:val="23"/>
+          <w:lang w:val="en-US" w:eastAsia="en-US"/>
+        </w:rPr>
+        <w:t xml:space="preserve">"Size of </w:t>
+      </w:r>
+      <w:proofErr w:type="spellStart"/>
+      <w:r>
+        <w:rPr>
+          <w:rFonts w:ascii="Consolas" w:eastAsiaTheme="minorHAnsi" w:hAnsi="Consolas" w:cs="Consolas"/>
+          <w:sz w:val="23"/>
+          <w:szCs w:val="23"/>
+          <w:lang w:val="en-US" w:eastAsia="en-US"/>
+        </w:rPr>
+        <w:t>graf</w:t>
+      </w:r>
+      <w:proofErr w:type="spellEnd"/>
+      <w:r>
+        <w:rPr>
+          <w:rFonts w:ascii="Consolas" w:eastAsiaTheme="minorHAnsi" w:hAnsi="Consolas" w:cs="Consolas"/>
+          <w:sz w:val="23"/>
+          <w:szCs w:val="23"/>
+          <w:lang w:val="en-US" w:eastAsia="en-US"/>
+        </w:rPr>
+        <w:t xml:space="preserve"> = %d\n\n", count);</w:t>
+      </w:r>
+    </w:p>
+    <w:p>
+      <w:pPr>
+        <w:autoSpaceDE w:val="0"/>
+        <w:autoSpaceDN w:val="0"/>
+        <w:adjustRightInd w:val="0"/>
+        <w:spacing w:after="0" w:line="240" w:lineRule="auto"/>
+        <w:rPr>
+          <w:rFonts w:ascii="Consolas" w:eastAsiaTheme="minorHAnsi" w:hAnsi="Consolas" w:cs="Consolas"/>
+          <w:sz w:val="23"/>
+          <w:szCs w:val="23"/>
+          <w:lang w:val="en-US" w:eastAsia="en-US"/>
+        </w:rPr>
+      </w:pPr>
+      <w:r>
+        <w:rPr>
+          <w:rFonts w:ascii="Consolas" w:eastAsiaTheme="minorHAnsi" w:hAnsi="Consolas" w:cs="Consolas"/>
+          <w:sz w:val="23"/>
+          <w:szCs w:val="23"/>
+          <w:lang w:val="en-US" w:eastAsia="en-US"/>
+        </w:rPr>
+        <w:t xml:space="preserve">    </w:t>
+      </w:r>
+    </w:p>
+    <w:p>
+      <w:pPr>
+        <w:autoSpaceDE w:val="0"/>
+        <w:autoSpaceDN w:val="0"/>
+        <w:adjustRightInd w:val="0"/>
+        <w:spacing w:after="0" w:line="240" w:lineRule="auto"/>
+        <w:rPr>
+          <w:rFonts w:ascii="Consolas" w:eastAsiaTheme="minorHAnsi" w:hAnsi="Consolas" w:cs="Consolas"/>
+          <w:sz w:val="23"/>
+          <w:szCs w:val="23"/>
+          <w:lang w:val="en-US" w:eastAsia="en-US"/>
+        </w:rPr>
+      </w:pPr>
+    </w:p>
+    <w:p>
+      <w:pPr>
+        <w:autoSpaceDE w:val="0"/>
+        <w:autoSpaceDN w:val="0"/>
+        <w:adjustRightInd w:val="0"/>
+        <w:spacing w:after="0" w:line="240" w:lineRule="auto"/>
+        <w:rPr>
+          <w:rFonts w:ascii="Consolas" w:eastAsiaTheme="minorHAnsi" w:hAnsi="Consolas" w:cs="Consolas"/>
+          <w:sz w:val="23"/>
+          <w:szCs w:val="23"/>
+          <w:lang w:val="en-US" w:eastAsia="en-US"/>
+        </w:rPr>
+      </w:pPr>
+      <w:r>
+        <w:rPr>
+          <w:rFonts w:ascii="Consolas" w:eastAsiaTheme="minorHAnsi" w:hAnsi="Consolas" w:cs="Consolas"/>
+          <w:sz w:val="23"/>
+          <w:szCs w:val="23"/>
+          <w:lang w:val="en-US" w:eastAsia="en-US"/>
+        </w:rPr>
+        <w:t xml:space="preserve">    //</w:t>
+      </w:r>
+      <w:r>
+        <w:rPr>
+          <w:rFonts w:ascii="Consolas" w:eastAsiaTheme="minorHAnsi" w:hAnsi="Consolas" w:cs="Consolas"/>
+          <w:sz w:val="23"/>
+          <w:szCs w:val="23"/>
+          <w:lang w:eastAsia="en-US"/>
+        </w:rPr>
+        <w:t>Часть</w:t>
+      </w:r>
+      <w:r>
+        <w:rPr>
+          <w:rFonts w:ascii="Consolas" w:eastAsiaTheme="minorHAnsi" w:hAnsi="Consolas" w:cs="Consolas"/>
+          <w:sz w:val="23"/>
+          <w:szCs w:val="23"/>
+          <w:lang w:val="en-US" w:eastAsia="en-US"/>
+        </w:rPr>
+        <w:t xml:space="preserve"> 2</w:t>
+      </w:r>
+    </w:p>
+    <w:p>
+      <w:pPr>
+        <w:autoSpaceDE w:val="0"/>
+        <w:autoSpaceDN w:val="0"/>
+        <w:adjustRightInd w:val="0"/>
+        <w:spacing w:after="0" w:line="240" w:lineRule="auto"/>
+        <w:rPr>
+          <w:rFonts w:ascii="Consolas" w:eastAsiaTheme="minorHAnsi" w:hAnsi="Consolas" w:cs="Consolas"/>
+          <w:sz w:val="23"/>
+          <w:szCs w:val="23"/>
+          <w:lang w:val="en-US" w:eastAsia="en-US"/>
+        </w:rPr>
+      </w:pPr>
+      <w:r>
+        <w:rPr>
+          <w:rFonts w:ascii="Consolas" w:eastAsiaTheme="minorHAnsi" w:hAnsi="Consolas" w:cs="Consolas"/>
+          <w:sz w:val="23"/>
+          <w:szCs w:val="23"/>
+          <w:lang w:val="en-US" w:eastAsia="en-US"/>
+        </w:rPr>
+        <w:t xml:space="preserve">    </w:t>
+      </w:r>
+      <w:proofErr w:type="spellStart"/>
+      <w:proofErr w:type="gramStart"/>
+      <w:r>
+        <w:rPr>
+          <w:rFonts w:ascii="Consolas" w:eastAsiaTheme="minorHAnsi" w:hAnsi="Consolas" w:cs="Consolas"/>
+          <w:sz w:val="23"/>
+          <w:szCs w:val="23"/>
+          <w:lang w:val="en-US" w:eastAsia="en-US"/>
+        </w:rPr>
+        <w:t>int</w:t>
+      </w:r>
+      <w:proofErr w:type="spellEnd"/>
+      <w:proofErr w:type="gramEnd"/>
+      <w:r>
+        <w:rPr>
+          <w:rFonts w:ascii="Consolas" w:eastAsiaTheme="minorHAnsi" w:hAnsi="Consolas" w:cs="Consolas"/>
+          <w:sz w:val="23"/>
+          <w:szCs w:val="23"/>
+          <w:lang w:val="en-US" w:eastAsia="en-US"/>
+        </w:rPr>
+        <w:t xml:space="preserve">** </w:t>
+      </w:r>
+      <w:proofErr w:type="spellStart"/>
+      <w:r>
+        <w:rPr>
+          <w:rFonts w:ascii="Consolas" w:eastAsiaTheme="minorHAnsi" w:hAnsi="Consolas" w:cs="Consolas"/>
+          <w:sz w:val="23"/>
+          <w:szCs w:val="23"/>
+          <w:lang w:val="en-US" w:eastAsia="en-US"/>
+        </w:rPr>
+        <w:t>incMatrix</w:t>
+      </w:r>
+      <w:proofErr w:type="spellEnd"/>
+      <w:r>
+        <w:rPr>
+          <w:rFonts w:ascii="Consolas" w:eastAsiaTheme="minorHAnsi" w:hAnsi="Consolas" w:cs="Consolas"/>
+          <w:sz w:val="23"/>
+          <w:szCs w:val="23"/>
+          <w:lang w:val="en-US" w:eastAsia="en-US"/>
+        </w:rPr>
+        <w:t xml:space="preserve"> = (</w:t>
+      </w:r>
+      <w:proofErr w:type="spellStart"/>
+      <w:r>
+        <w:rPr>
+          <w:rFonts w:ascii="Consolas" w:eastAsiaTheme="minorHAnsi" w:hAnsi="Consolas" w:cs="Consolas"/>
+          <w:sz w:val="23"/>
+          <w:szCs w:val="23"/>
+          <w:lang w:val="en-US" w:eastAsia="en-US"/>
+        </w:rPr>
+        <w:t>int</w:t>
+      </w:r>
+      <w:proofErr w:type="spellEnd"/>
+      <w:r>
+        <w:rPr>
+          <w:rFonts w:ascii="Consolas" w:eastAsiaTheme="minorHAnsi" w:hAnsi="Consolas" w:cs="Consolas"/>
+          <w:sz w:val="23"/>
+          <w:szCs w:val="23"/>
+          <w:lang w:val="en-US" w:eastAsia="en-US"/>
+        </w:rPr>
+        <w:t>**)</w:t>
+      </w:r>
+      <w:proofErr w:type="spellStart"/>
+      <w:r>
+        <w:rPr>
+          <w:rFonts w:ascii="Consolas" w:eastAsiaTheme="minorHAnsi" w:hAnsi="Consolas" w:cs="Consolas"/>
+          <w:sz w:val="23"/>
+          <w:szCs w:val="23"/>
+          <w:lang w:val="en-US" w:eastAsia="en-US"/>
+        </w:rPr>
+        <w:t>malloc</w:t>
+      </w:r>
+      <w:proofErr w:type="spellEnd"/>
+      <w:r>
+        <w:rPr>
+          <w:rFonts w:ascii="Consolas" w:eastAsiaTheme="minorHAnsi" w:hAnsi="Consolas" w:cs="Consolas"/>
+          <w:sz w:val="23"/>
+          <w:szCs w:val="23"/>
+          <w:lang w:val="en-US" w:eastAsia="en-US"/>
+        </w:rPr>
+        <w:t xml:space="preserve">(SIZE * </w:t>
+      </w:r>
+      <w:proofErr w:type="spellStart"/>
+      <w:r>
+        <w:rPr>
+          <w:rFonts w:ascii="Consolas" w:eastAsiaTheme="minorHAnsi" w:hAnsi="Consolas" w:cs="Consolas"/>
+          <w:sz w:val="23"/>
+          <w:szCs w:val="23"/>
+          <w:lang w:val="en-US" w:eastAsia="en-US"/>
+        </w:rPr>
+        <w:t>sizeof</w:t>
+      </w:r>
+      <w:proofErr w:type="spellEnd"/>
+      <w:r>
+        <w:rPr>
+          <w:rFonts w:ascii="Consolas" w:eastAsiaTheme="minorHAnsi" w:hAnsi="Consolas" w:cs="Consolas"/>
+          <w:sz w:val="23"/>
+          <w:szCs w:val="23"/>
+          <w:lang w:val="en-US" w:eastAsia="en-US"/>
+        </w:rPr>
+        <w:t>(</w:t>
+      </w:r>
+      <w:proofErr w:type="spellStart"/>
+      <w:r>
+        <w:rPr>
+          <w:rFonts w:ascii="Consolas" w:eastAsiaTheme="minorHAnsi" w:hAnsi="Consolas" w:cs="Consolas"/>
+          <w:sz w:val="23"/>
+          <w:szCs w:val="23"/>
+          <w:lang w:val="en-US" w:eastAsia="en-US"/>
+        </w:rPr>
+        <w:t>int</w:t>
+      </w:r>
+      <w:proofErr w:type="spellEnd"/>
+      <w:r>
+        <w:rPr>
+          <w:rFonts w:ascii="Consolas" w:eastAsiaTheme="minorHAnsi" w:hAnsi="Consolas" w:cs="Consolas"/>
+          <w:sz w:val="23"/>
+          <w:szCs w:val="23"/>
+          <w:lang w:val="en-US" w:eastAsia="en-US"/>
+        </w:rPr>
+        <w:t>*));</w:t>
+      </w:r>
+    </w:p>
+    <w:p>
+      <w:pPr>
+        <w:autoSpaceDE w:val="0"/>
+        <w:autoSpaceDN w:val="0"/>
+        <w:adjustRightInd w:val="0"/>
+        <w:spacing w:after="0" w:line="240" w:lineRule="auto"/>
+        <w:rPr>
+          <w:rFonts w:ascii="Consolas" w:eastAsiaTheme="minorHAnsi" w:hAnsi="Consolas" w:cs="Consolas"/>
+          <w:sz w:val="23"/>
+          <w:szCs w:val="23"/>
+          <w:lang w:val="en-US" w:eastAsia="en-US"/>
+        </w:rPr>
+      </w:pPr>
+      <w:r>
+        <w:rPr>
+          <w:rFonts w:ascii="Consolas" w:eastAsiaTheme="minorHAnsi" w:hAnsi="Consolas" w:cs="Consolas"/>
+          <w:sz w:val="23"/>
+          <w:szCs w:val="23"/>
+          <w:lang w:val="en-US" w:eastAsia="en-US"/>
+        </w:rPr>
+        <w:t xml:space="preserve">    </w:t>
+      </w:r>
+      <w:proofErr w:type="gramStart"/>
+      <w:r>
+        <w:rPr>
+          <w:rFonts w:ascii="Consolas" w:eastAsiaTheme="minorHAnsi" w:hAnsi="Consolas" w:cs="Consolas"/>
+          <w:sz w:val="23"/>
+          <w:szCs w:val="23"/>
+          <w:lang w:val="en-US" w:eastAsia="en-US"/>
+        </w:rPr>
+        <w:t>for</w:t>
+      </w:r>
+      <w:proofErr w:type="gramEnd"/>
+      <w:r>
+        <w:rPr>
+          <w:rFonts w:ascii="Consolas" w:eastAsiaTheme="minorHAnsi" w:hAnsi="Consolas" w:cs="Consolas"/>
+          <w:sz w:val="23"/>
+          <w:szCs w:val="23"/>
+          <w:lang w:val="en-US" w:eastAsia="en-US"/>
+        </w:rPr>
+        <w:t xml:space="preserve"> (</w:t>
+      </w:r>
+      <w:proofErr w:type="spellStart"/>
+      <w:r>
+        <w:rPr>
+          <w:rFonts w:ascii="Consolas" w:eastAsiaTheme="minorHAnsi" w:hAnsi="Consolas" w:cs="Consolas"/>
+          <w:sz w:val="23"/>
+          <w:szCs w:val="23"/>
+          <w:lang w:val="en-US" w:eastAsia="en-US"/>
+        </w:rPr>
+        <w:t>int</w:t>
+      </w:r>
+      <w:proofErr w:type="spellEnd"/>
+      <w:r>
+        <w:rPr>
+          <w:rFonts w:ascii="Consolas" w:eastAsiaTheme="minorHAnsi" w:hAnsi="Consolas" w:cs="Consolas"/>
+          <w:sz w:val="23"/>
+          <w:szCs w:val="23"/>
+          <w:lang w:val="en-US" w:eastAsia="en-US"/>
+        </w:rPr>
+        <w:t xml:space="preserve"> </w:t>
+      </w:r>
+      <w:proofErr w:type="spellStart"/>
+      <w:r>
+        <w:rPr>
+          <w:rFonts w:ascii="Consolas" w:eastAsiaTheme="minorHAnsi" w:hAnsi="Consolas" w:cs="Consolas"/>
+          <w:sz w:val="23"/>
+          <w:szCs w:val="23"/>
+          <w:lang w:val="en-US" w:eastAsia="en-US"/>
+        </w:rPr>
+        <w:t>i</w:t>
+      </w:r>
+      <w:proofErr w:type="spellEnd"/>
+      <w:r>
+        <w:rPr>
+          <w:rFonts w:ascii="Consolas" w:eastAsiaTheme="minorHAnsi" w:hAnsi="Consolas" w:cs="Consolas"/>
+          <w:sz w:val="23"/>
+          <w:szCs w:val="23"/>
+          <w:lang w:val="en-US" w:eastAsia="en-US"/>
+        </w:rPr>
+        <w:t xml:space="preserve"> = 0; </w:t>
+      </w:r>
+      <w:proofErr w:type="spellStart"/>
+      <w:r>
+        <w:rPr>
+          <w:rFonts w:ascii="Consolas" w:eastAsiaTheme="minorHAnsi" w:hAnsi="Consolas" w:cs="Consolas"/>
+          <w:sz w:val="23"/>
+          <w:szCs w:val="23"/>
+          <w:lang w:val="en-US" w:eastAsia="en-US"/>
+        </w:rPr>
+        <w:t>i</w:t>
+      </w:r>
+      <w:proofErr w:type="spellEnd"/>
+      <w:r>
+        <w:rPr>
+          <w:rFonts w:ascii="Consolas" w:eastAsiaTheme="minorHAnsi" w:hAnsi="Consolas" w:cs="Consolas"/>
+          <w:sz w:val="23"/>
+          <w:szCs w:val="23"/>
+          <w:lang w:val="en-US" w:eastAsia="en-US"/>
+        </w:rPr>
+        <w:t xml:space="preserve"> &lt; SIZE; </w:t>
+      </w:r>
+      <w:proofErr w:type="spellStart"/>
+      <w:r>
+        <w:rPr>
+          <w:rFonts w:ascii="Consolas" w:eastAsiaTheme="minorHAnsi" w:hAnsi="Consolas" w:cs="Consolas"/>
+          <w:sz w:val="23"/>
+          <w:szCs w:val="23"/>
+          <w:lang w:val="en-US" w:eastAsia="en-US"/>
+        </w:rPr>
+        <w:t>i</w:t>
+      </w:r>
+      <w:proofErr w:type="spellEnd"/>
+      <w:r>
+        <w:rPr>
+          <w:rFonts w:ascii="Consolas" w:eastAsiaTheme="minorHAnsi" w:hAnsi="Consolas" w:cs="Consolas"/>
+          <w:sz w:val="23"/>
+          <w:szCs w:val="23"/>
+          <w:lang w:val="en-US" w:eastAsia="en-US"/>
+        </w:rPr>
+        <w:t>++)</w:t>
+      </w:r>
+    </w:p>
+    <w:p>
+      <w:pPr>
+        <w:autoSpaceDE w:val="0"/>
+        <w:autoSpaceDN w:val="0"/>
+        <w:adjustRightInd w:val="0"/>
+        <w:spacing w:after="0" w:line="240" w:lineRule="auto"/>
+        <w:rPr>
+          <w:rFonts w:ascii="Consolas" w:eastAsiaTheme="minorHAnsi" w:hAnsi="Consolas" w:cs="Consolas"/>
+          <w:sz w:val="23"/>
+          <w:szCs w:val="23"/>
+          <w:lang w:val="en-US" w:eastAsia="en-US"/>
+        </w:rPr>
+      </w:pPr>
+      <w:r>
+        <w:rPr>
+          <w:rFonts w:ascii="Consolas" w:eastAsiaTheme="minorHAnsi" w:hAnsi="Consolas" w:cs="Consolas"/>
+          <w:sz w:val="23"/>
+          <w:szCs w:val="23"/>
+          <w:lang w:val="en-US" w:eastAsia="en-US"/>
+        </w:rPr>
+        <w:t xml:space="preserve">    {</w:t>
+      </w:r>
+    </w:p>
+    <w:p>
+      <w:pPr>
+        <w:autoSpaceDE w:val="0"/>
+        <w:autoSpaceDN w:val="0"/>
+        <w:adjustRightInd w:val="0"/>
+        <w:spacing w:after="0" w:line="240" w:lineRule="auto"/>
+        <w:rPr>
+          <w:rFonts w:ascii="Consolas" w:eastAsiaTheme="minorHAnsi" w:hAnsi="Consolas" w:cs="Consolas"/>
+          <w:sz w:val="23"/>
+          <w:szCs w:val="23"/>
+          <w:lang w:val="en-US" w:eastAsia="en-US"/>
+        </w:rPr>
+      </w:pPr>
+      <w:r>
+        <w:rPr>
+          <w:rFonts w:ascii="Consolas" w:eastAsiaTheme="minorHAnsi" w:hAnsi="Consolas" w:cs="Consolas"/>
+          <w:sz w:val="23"/>
+          <w:szCs w:val="23"/>
+          <w:lang w:val="en-US" w:eastAsia="en-US"/>
+        </w:rPr>
+        <w:t xml:space="preserve">        </w:t>
+      </w:r>
+      <w:proofErr w:type="spellStart"/>
+      <w:proofErr w:type="gramStart"/>
+      <w:r>
+        <w:rPr>
+          <w:rFonts w:ascii="Consolas" w:eastAsiaTheme="minorHAnsi" w:hAnsi="Consolas" w:cs="Consolas"/>
+          <w:sz w:val="23"/>
+          <w:szCs w:val="23"/>
+          <w:lang w:val="en-US" w:eastAsia="en-US"/>
+        </w:rPr>
+        <w:t>incMatrix</w:t>
+      </w:r>
+      <w:proofErr w:type="spellEnd"/>
+      <w:r>
+        <w:rPr>
+          <w:rFonts w:ascii="Consolas" w:eastAsiaTheme="minorHAnsi" w:hAnsi="Consolas" w:cs="Consolas"/>
+          <w:sz w:val="23"/>
+          <w:szCs w:val="23"/>
+          <w:lang w:val="en-US" w:eastAsia="en-US"/>
+        </w:rPr>
+        <w:t>[</w:t>
+      </w:r>
+      <w:proofErr w:type="spellStart"/>
+      <w:proofErr w:type="gramEnd"/>
+      <w:r>
+        <w:rPr>
+          <w:rFonts w:ascii="Consolas" w:eastAsiaTheme="minorHAnsi" w:hAnsi="Consolas" w:cs="Consolas"/>
+          <w:sz w:val="23"/>
+          <w:szCs w:val="23"/>
+          <w:lang w:val="en-US" w:eastAsia="en-US"/>
+        </w:rPr>
+        <w:t>i</w:t>
+      </w:r>
+      <w:proofErr w:type="spellEnd"/>
+      <w:r>
+        <w:rPr>
+          <w:rFonts w:ascii="Consolas" w:eastAsiaTheme="minorHAnsi" w:hAnsi="Consolas" w:cs="Consolas"/>
+          <w:sz w:val="23"/>
+          <w:szCs w:val="23"/>
+          <w:lang w:val="en-US" w:eastAsia="en-US"/>
+        </w:rPr>
+        <w:t>] = (</w:t>
+      </w:r>
+      <w:proofErr w:type="spellStart"/>
+      <w:r>
+        <w:rPr>
+          <w:rFonts w:ascii="Consolas" w:eastAsiaTheme="minorHAnsi" w:hAnsi="Consolas" w:cs="Consolas"/>
+          <w:sz w:val="23"/>
+          <w:szCs w:val="23"/>
+          <w:lang w:val="en-US" w:eastAsia="en-US"/>
+        </w:rPr>
+        <w:t>int</w:t>
+      </w:r>
+      <w:proofErr w:type="spellEnd"/>
+      <w:r>
+        <w:rPr>
+          <w:rFonts w:ascii="Consolas" w:eastAsiaTheme="minorHAnsi" w:hAnsi="Consolas" w:cs="Consolas"/>
+          <w:sz w:val="23"/>
+          <w:szCs w:val="23"/>
+          <w:lang w:val="en-US" w:eastAsia="en-US"/>
+        </w:rPr>
+        <w:t>*)</w:t>
+      </w:r>
+      <w:proofErr w:type="spellStart"/>
+      <w:r>
+        <w:rPr>
+          <w:rFonts w:ascii="Consolas" w:eastAsiaTheme="minorHAnsi" w:hAnsi="Consolas" w:cs="Consolas"/>
+          <w:sz w:val="23"/>
+          <w:szCs w:val="23"/>
+          <w:lang w:val="en-US" w:eastAsia="en-US"/>
+        </w:rPr>
+        <w:t>malloc</w:t>
+      </w:r>
+      <w:proofErr w:type="spellEnd"/>
+      <w:r>
+        <w:rPr>
+          <w:rFonts w:ascii="Consolas" w:eastAsiaTheme="minorHAnsi" w:hAnsi="Consolas" w:cs="Consolas"/>
+          <w:sz w:val="23"/>
+          <w:szCs w:val="23"/>
+          <w:lang w:val="en-US" w:eastAsia="en-US"/>
+        </w:rPr>
+        <w:t xml:space="preserve">(count * </w:t>
+      </w:r>
+      <w:proofErr w:type="spellStart"/>
+      <w:r>
+        <w:rPr>
+          <w:rFonts w:ascii="Consolas" w:eastAsiaTheme="minorHAnsi" w:hAnsi="Consolas" w:cs="Consolas"/>
+          <w:sz w:val="23"/>
+          <w:szCs w:val="23"/>
+          <w:lang w:val="en-US" w:eastAsia="en-US"/>
+        </w:rPr>
+        <w:t>sizeof</w:t>
+      </w:r>
+      <w:proofErr w:type="spellEnd"/>
+      <w:r>
+        <w:rPr>
+          <w:rFonts w:ascii="Consolas" w:eastAsiaTheme="minorHAnsi" w:hAnsi="Consolas" w:cs="Consolas"/>
+          <w:sz w:val="23"/>
+          <w:szCs w:val="23"/>
+          <w:lang w:val="en-US" w:eastAsia="en-US"/>
+        </w:rPr>
+        <w:t>(</w:t>
+      </w:r>
+      <w:proofErr w:type="spellStart"/>
+      <w:r>
+        <w:rPr>
+          <w:rFonts w:ascii="Consolas" w:eastAsiaTheme="minorHAnsi" w:hAnsi="Consolas" w:cs="Consolas"/>
+          <w:sz w:val="23"/>
+          <w:szCs w:val="23"/>
+          <w:lang w:val="en-US" w:eastAsia="en-US"/>
+        </w:rPr>
+        <w:t>int</w:t>
+      </w:r>
+      <w:proofErr w:type="spellEnd"/>
+      <w:r>
+        <w:rPr>
+          <w:rFonts w:ascii="Consolas" w:eastAsiaTheme="minorHAnsi" w:hAnsi="Consolas" w:cs="Consolas"/>
+          <w:sz w:val="23"/>
+          <w:szCs w:val="23"/>
+          <w:lang w:val="en-US" w:eastAsia="en-US"/>
+        </w:rPr>
+        <w:t>));</w:t>
+      </w:r>
+    </w:p>
+    <w:p>
+      <w:pPr>
+        <w:autoSpaceDE w:val="0"/>
+        <w:autoSpaceDN w:val="0"/>
+        <w:adjustRightInd w:val="0"/>
+        <w:spacing w:after="0" w:line="240" w:lineRule="auto"/>
+        <w:rPr>
+          <w:rFonts w:ascii="Consolas" w:eastAsiaTheme="minorHAnsi" w:hAnsi="Consolas" w:cs="Consolas"/>
+          <w:sz w:val="23"/>
+          <w:szCs w:val="23"/>
+          <w:lang w:val="en-US" w:eastAsia="en-US"/>
+        </w:rPr>
+      </w:pPr>
+      <w:r>
+        <w:rPr>
+          <w:rFonts w:ascii="Consolas" w:eastAsiaTheme="minorHAnsi" w:hAnsi="Consolas" w:cs="Consolas"/>
+          <w:sz w:val="23"/>
+          <w:szCs w:val="23"/>
+          <w:lang w:val="en-US" w:eastAsia="en-US"/>
+        </w:rPr>
+        <w:t xml:space="preserve">    }</w:t>
+      </w:r>
+    </w:p>
+    <w:p>
+      <w:pPr>
+        <w:autoSpaceDE w:val="0"/>
+        <w:autoSpaceDN w:val="0"/>
+        <w:adjustRightInd w:val="0"/>
+        <w:spacing w:after="0" w:line="240" w:lineRule="auto"/>
+        <w:rPr>
+          <w:rFonts w:ascii="Consolas" w:eastAsiaTheme="minorHAnsi" w:hAnsi="Consolas" w:cs="Consolas"/>
+          <w:sz w:val="23"/>
+          <w:szCs w:val="23"/>
+          <w:lang w:val="en-US" w:eastAsia="en-US"/>
+        </w:rPr>
+      </w:pPr>
+      <w:r>
+        <w:rPr>
+          <w:rFonts w:ascii="Consolas" w:eastAsiaTheme="minorHAnsi" w:hAnsi="Consolas" w:cs="Consolas"/>
+          <w:sz w:val="23"/>
+          <w:szCs w:val="23"/>
+          <w:lang w:val="en-US" w:eastAsia="en-US"/>
+        </w:rPr>
+        <w:t xml:space="preserve">    **</w:t>
+      </w:r>
+      <w:proofErr w:type="spellStart"/>
+      <w:r>
+        <w:rPr>
+          <w:rFonts w:ascii="Consolas" w:eastAsiaTheme="minorHAnsi" w:hAnsi="Consolas" w:cs="Consolas"/>
+          <w:sz w:val="23"/>
+          <w:szCs w:val="23"/>
+          <w:lang w:val="en-US" w:eastAsia="en-US"/>
+        </w:rPr>
+        <w:t>incMatrix</w:t>
+      </w:r>
+      <w:proofErr w:type="spellEnd"/>
+      <w:r>
+        <w:rPr>
+          <w:rFonts w:ascii="Consolas" w:eastAsiaTheme="minorHAnsi" w:hAnsi="Consolas" w:cs="Consolas"/>
+          <w:sz w:val="23"/>
+          <w:szCs w:val="23"/>
+          <w:lang w:val="en-US" w:eastAsia="en-US"/>
+        </w:rPr>
+        <w:t xml:space="preserve"> = </w:t>
+      </w:r>
+      <w:proofErr w:type="spellStart"/>
+      <w:proofErr w:type="gramStart"/>
+      <w:r>
+        <w:rPr>
+          <w:rFonts w:ascii="Consolas" w:eastAsiaTheme="minorHAnsi" w:hAnsi="Consolas" w:cs="Consolas"/>
+          <w:sz w:val="23"/>
+          <w:szCs w:val="23"/>
+          <w:lang w:val="en-US" w:eastAsia="en-US"/>
+        </w:rPr>
+        <w:t>GenerateIncidenceMatrix</w:t>
+      </w:r>
+      <w:proofErr w:type="spellEnd"/>
+      <w:r>
+        <w:rPr>
+          <w:rFonts w:ascii="Consolas" w:eastAsiaTheme="minorHAnsi" w:hAnsi="Consolas" w:cs="Consolas"/>
+          <w:sz w:val="23"/>
+          <w:szCs w:val="23"/>
+          <w:lang w:val="en-US" w:eastAsia="en-US"/>
+        </w:rPr>
+        <w:t>(</w:t>
+      </w:r>
+      <w:proofErr w:type="gramEnd"/>
+      <w:r>
+        <w:rPr>
+          <w:rFonts w:ascii="Consolas" w:eastAsiaTheme="minorHAnsi" w:hAnsi="Consolas" w:cs="Consolas"/>
+          <w:sz w:val="23"/>
+          <w:szCs w:val="23"/>
+          <w:lang w:val="en-US" w:eastAsia="en-US"/>
+        </w:rPr>
+        <w:t>matrix, count);</w:t>
+      </w:r>
+    </w:p>
+    <w:p>
+      <w:pPr>
+        <w:autoSpaceDE w:val="0"/>
+        <w:autoSpaceDN w:val="0"/>
+        <w:adjustRightInd w:val="0"/>
+        <w:spacing w:after="0" w:line="240" w:lineRule="auto"/>
+        <w:rPr>
+          <w:rFonts w:ascii="Consolas" w:eastAsiaTheme="minorHAnsi" w:hAnsi="Consolas" w:cs="Consolas"/>
+          <w:sz w:val="23"/>
+          <w:szCs w:val="23"/>
+          <w:lang w:val="en-US" w:eastAsia="en-US"/>
+        </w:rPr>
+      </w:pPr>
+      <w:r>
+        <w:rPr>
+          <w:rFonts w:ascii="Consolas" w:eastAsiaTheme="minorHAnsi" w:hAnsi="Consolas" w:cs="Consolas"/>
+          <w:sz w:val="23"/>
+          <w:szCs w:val="23"/>
+          <w:lang w:val="en-US" w:eastAsia="en-US"/>
+        </w:rPr>
+        <w:t xml:space="preserve">    </w:t>
+      </w:r>
+      <w:proofErr w:type="spellStart"/>
+      <w:proofErr w:type="gramStart"/>
+      <w:r>
+        <w:rPr>
+          <w:rFonts w:ascii="Consolas" w:eastAsiaTheme="minorHAnsi" w:hAnsi="Consolas" w:cs="Consolas"/>
+          <w:sz w:val="23"/>
+          <w:szCs w:val="23"/>
+          <w:lang w:val="en-US" w:eastAsia="en-US"/>
+        </w:rPr>
+        <w:t>printf</w:t>
+      </w:r>
+      <w:proofErr w:type="spellEnd"/>
+      <w:r>
+        <w:rPr>
+          <w:rFonts w:ascii="Consolas" w:eastAsiaTheme="minorHAnsi" w:hAnsi="Consolas" w:cs="Consolas"/>
+          <w:sz w:val="23"/>
+          <w:szCs w:val="23"/>
+          <w:lang w:val="en-US" w:eastAsia="en-US"/>
+        </w:rPr>
+        <w:t>(</w:t>
+      </w:r>
+      <w:proofErr w:type="gramEnd"/>
+      <w:r>
+        <w:rPr>
+          <w:rFonts w:ascii="Consolas" w:eastAsiaTheme="minorHAnsi" w:hAnsi="Consolas" w:cs="Consolas"/>
+          <w:sz w:val="23"/>
+          <w:szCs w:val="23"/>
+          <w:lang w:val="en-US" w:eastAsia="en-US"/>
+        </w:rPr>
+        <w:t xml:space="preserve">"Size of </w:t>
+      </w:r>
+      <w:proofErr w:type="spellStart"/>
+      <w:r>
+        <w:rPr>
+          <w:rFonts w:ascii="Consolas" w:eastAsiaTheme="minorHAnsi" w:hAnsi="Consolas" w:cs="Consolas"/>
+          <w:sz w:val="23"/>
+          <w:szCs w:val="23"/>
+          <w:lang w:val="en-US" w:eastAsia="en-US"/>
+        </w:rPr>
+        <w:t>graf</w:t>
+      </w:r>
+      <w:proofErr w:type="spellEnd"/>
+      <w:r>
+        <w:rPr>
+          <w:rFonts w:ascii="Consolas" w:eastAsiaTheme="minorHAnsi" w:hAnsi="Consolas" w:cs="Consolas"/>
+          <w:sz w:val="23"/>
+          <w:szCs w:val="23"/>
+          <w:lang w:val="en-US" w:eastAsia="en-US"/>
+        </w:rPr>
+        <w:t xml:space="preserve"> = %d\n\n", </w:t>
+      </w:r>
+      <w:proofErr w:type="spellStart"/>
+      <w:r>
+        <w:rPr>
+          <w:rFonts w:ascii="Consolas" w:eastAsiaTheme="minorHAnsi" w:hAnsi="Consolas" w:cs="Consolas"/>
+          <w:sz w:val="23"/>
+          <w:szCs w:val="23"/>
+          <w:lang w:val="en-US" w:eastAsia="en-US"/>
+        </w:rPr>
+        <w:t>sizeOfIncGraph</w:t>
+      </w:r>
+      <w:proofErr w:type="spellEnd"/>
+      <w:r>
+        <w:rPr>
+          <w:rFonts w:ascii="Consolas" w:eastAsiaTheme="minorHAnsi" w:hAnsi="Consolas" w:cs="Consolas"/>
+          <w:sz w:val="23"/>
+          <w:szCs w:val="23"/>
+          <w:lang w:val="en-US" w:eastAsia="en-US"/>
+        </w:rPr>
+        <w:t>(**</w:t>
+      </w:r>
+      <w:proofErr w:type="spellStart"/>
+      <w:r>
+        <w:rPr>
+          <w:rFonts w:ascii="Consolas" w:eastAsiaTheme="minorHAnsi" w:hAnsi="Consolas" w:cs="Consolas"/>
+          <w:sz w:val="23"/>
+          <w:szCs w:val="23"/>
+          <w:lang w:val="en-US" w:eastAsia="en-US"/>
+        </w:rPr>
+        <w:t>incMatrix</w:t>
+      </w:r>
+      <w:proofErr w:type="spellEnd"/>
+      <w:r>
+        <w:rPr>
+          <w:rFonts w:ascii="Consolas" w:eastAsiaTheme="minorHAnsi" w:hAnsi="Consolas" w:cs="Consolas"/>
+          <w:sz w:val="23"/>
+          <w:szCs w:val="23"/>
+          <w:lang w:val="en-US" w:eastAsia="en-US"/>
+        </w:rPr>
+        <w:t>, count));</w:t>
+      </w:r>
+    </w:p>
+    <w:p>
+      <w:pPr>
+        <w:autoSpaceDE w:val="0"/>
+        <w:autoSpaceDN w:val="0"/>
+        <w:adjustRightInd w:val="0"/>
+        <w:spacing w:after="0" w:line="240" w:lineRule="auto"/>
+        <w:rPr>
+          <w:rFonts w:ascii="Consolas" w:eastAsiaTheme="minorHAnsi" w:hAnsi="Consolas" w:cs="Consolas"/>
+          <w:sz w:val="23"/>
+          <w:szCs w:val="23"/>
+          <w:lang w:val="en-US" w:eastAsia="en-US"/>
+        </w:rPr>
+      </w:pPr>
+      <w:r>
+        <w:rPr>
+          <w:rFonts w:ascii="Consolas" w:eastAsiaTheme="minorHAnsi" w:hAnsi="Consolas" w:cs="Consolas"/>
+          <w:sz w:val="23"/>
+          <w:szCs w:val="23"/>
+          <w:lang w:val="en-US" w:eastAsia="en-US"/>
+        </w:rPr>
+        <w:t xml:space="preserve">    </w:t>
+      </w:r>
+      <w:proofErr w:type="spellStart"/>
+      <w:proofErr w:type="gramStart"/>
+      <w:r>
+        <w:rPr>
+          <w:rFonts w:ascii="Consolas" w:eastAsiaTheme="minorHAnsi" w:hAnsi="Consolas" w:cs="Consolas"/>
+          <w:sz w:val="23"/>
+          <w:szCs w:val="23"/>
+          <w:lang w:val="en-US" w:eastAsia="en-US"/>
+        </w:rPr>
+        <w:t>incGrafCount</w:t>
+      </w:r>
+      <w:proofErr w:type="spellEnd"/>
+      <w:r>
+        <w:rPr>
+          <w:rFonts w:ascii="Consolas" w:eastAsiaTheme="minorHAnsi" w:hAnsi="Consolas" w:cs="Consolas"/>
+          <w:sz w:val="23"/>
+          <w:szCs w:val="23"/>
+          <w:lang w:val="en-US" w:eastAsia="en-US"/>
+        </w:rPr>
+        <w:t>(</w:t>
+      </w:r>
+      <w:proofErr w:type="gramEnd"/>
+      <w:r>
+        <w:rPr>
+          <w:rFonts w:ascii="Consolas" w:eastAsiaTheme="minorHAnsi" w:hAnsi="Consolas" w:cs="Consolas"/>
+          <w:sz w:val="23"/>
+          <w:szCs w:val="23"/>
+          <w:lang w:val="en-US" w:eastAsia="en-US"/>
+        </w:rPr>
+        <w:t>**</w:t>
+      </w:r>
+      <w:proofErr w:type="spellStart"/>
+      <w:r>
+        <w:rPr>
+          <w:rFonts w:ascii="Consolas" w:eastAsiaTheme="minorHAnsi" w:hAnsi="Consolas" w:cs="Consolas"/>
+          <w:sz w:val="23"/>
+          <w:szCs w:val="23"/>
+          <w:lang w:val="en-US" w:eastAsia="en-US"/>
+        </w:rPr>
+        <w:t>incMatrix</w:t>
+      </w:r>
+      <w:proofErr w:type="spellEnd"/>
+      <w:r>
+        <w:rPr>
+          <w:rFonts w:ascii="Consolas" w:eastAsiaTheme="minorHAnsi" w:hAnsi="Consolas" w:cs="Consolas"/>
+          <w:sz w:val="23"/>
+          <w:szCs w:val="23"/>
+          <w:lang w:val="en-US" w:eastAsia="en-US"/>
+        </w:rPr>
+        <w:t>, count);</w:t>
+      </w:r>
+    </w:p>
+    <w:p>
+      <w:pPr>
+        <w:autoSpaceDE w:val="0"/>
+        <w:autoSpaceDN w:val="0"/>
+        <w:adjustRightInd w:val="0"/>
+        <w:spacing w:after="0" w:line="240" w:lineRule="auto"/>
+        <w:rPr>
+          <w:rFonts w:ascii="Consolas" w:eastAsiaTheme="minorHAnsi" w:hAnsi="Consolas" w:cs="Consolas"/>
+          <w:sz w:val="23"/>
+          <w:szCs w:val="23"/>
+          <w:lang w:val="en-US" w:eastAsia="en-US"/>
+        </w:rPr>
+      </w:pPr>
+    </w:p>
+    <w:p>
+      <w:pPr>
+        <w:autoSpaceDE w:val="0"/>
+        <w:autoSpaceDN w:val="0"/>
+        <w:adjustRightInd w:val="0"/>
+        <w:spacing w:after="0" w:line="240" w:lineRule="auto"/>
+        <w:rPr>
+          <w:rFonts w:ascii="Consolas" w:eastAsiaTheme="minorHAnsi" w:hAnsi="Consolas" w:cs="Consolas"/>
+          <w:sz w:val="23"/>
+          <w:szCs w:val="23"/>
+          <w:lang w:val="en-US" w:eastAsia="en-US"/>
+        </w:rPr>
+      </w:pPr>
+      <w:r>
+        <w:rPr>
+          <w:rFonts w:ascii="Consolas" w:eastAsiaTheme="minorHAnsi" w:hAnsi="Consolas" w:cs="Consolas"/>
+          <w:sz w:val="23"/>
+          <w:szCs w:val="23"/>
+          <w:lang w:val="en-US" w:eastAsia="en-US"/>
+        </w:rPr>
+        <w:t xml:space="preserve">    </w:t>
+      </w:r>
+      <w:proofErr w:type="gramStart"/>
+      <w:r>
+        <w:rPr>
+          <w:rFonts w:ascii="Consolas" w:eastAsiaTheme="minorHAnsi" w:hAnsi="Consolas" w:cs="Consolas"/>
+          <w:sz w:val="23"/>
+          <w:szCs w:val="23"/>
+          <w:lang w:val="en-US" w:eastAsia="en-US"/>
+        </w:rPr>
+        <w:t>return</w:t>
+      </w:r>
+      <w:proofErr w:type="gramEnd"/>
+      <w:r>
+        <w:rPr>
+          <w:rFonts w:ascii="Consolas" w:eastAsiaTheme="minorHAnsi" w:hAnsi="Consolas" w:cs="Consolas"/>
+          <w:sz w:val="23"/>
+          <w:szCs w:val="23"/>
+          <w:lang w:val="en-US" w:eastAsia="en-US"/>
+        </w:rPr>
+        <w:t xml:space="preserve"> 0;</w:t>
+      </w:r>
+    </w:p>
+    <w:p>
+      <w:pPr>
+        <w:autoSpaceDE w:val="0"/>
+        <w:autoSpaceDN w:val="0"/>
+        <w:adjustRightInd w:val="0"/>
+        <w:spacing w:after="0" w:line="240" w:lineRule="auto"/>
+        <w:rPr>
+          <w:rFonts w:ascii="Consolas" w:eastAsiaTheme="minorHAnsi" w:hAnsi="Consolas" w:cs="Consolas"/>
+          <w:sz w:val="23"/>
+          <w:szCs w:val="23"/>
+          <w:lang w:val="en-US" w:eastAsia="en-US"/>
+        </w:rPr>
+      </w:pPr>
+      <w:r>
+        <w:rPr>
+          <w:rFonts w:ascii="Consolas" w:eastAsiaTheme="minorHAnsi" w:hAnsi="Consolas" w:cs="Consolas"/>
+          <w:sz w:val="23"/>
+          <w:szCs w:val="23"/>
+          <w:lang w:val="en-US" w:eastAsia="en-US"/>
+        </w:rPr>
+        <w:t>}</w:t>
+      </w:r>
+    </w:p>
+    <w:p>
+      <w:pPr>
         <w:spacing w:after="0" w:line="360" w:lineRule="auto"/>
+        <w:rPr>
+          <w:rFonts w:ascii="Times New Roman" w:hAnsi="Times New Roman" w:cs="Times New Roman"/>
+          <w:b/>
+          <w:sz w:val="28"/>
+          <w:szCs w:val="28"/>
+        </w:rPr>
+      </w:pPr>
+      <w:r>
         <w:rPr>
           <w:rFonts w:ascii="Times New Roman" w:hAnsi="Times New Roman" w:cs="Times New Roman"/>
           <w:b/>
@@ -1004,29 +9807,476 @@
           <w:szCs w:val="28"/>
           <w:lang w:val="en-US"/>
         </w:rPr>
-      </w:pPr>
-      <w:bookmarkStart w:id="0" w:name="_GoBack"/>
-      <w:bookmarkEnd w:id="0"/>
-    </w:p>
-    <w:p>
-      <w:pPr>
-        <w:spacing w:after="0" w:line="360" w:lineRule="auto"/>
+        <w:t xml:space="preserve"> </w:t>
+      </w:r>
+      <w:r>
         <w:rPr>
           <w:rFonts w:ascii="Times New Roman" w:hAnsi="Times New Roman" w:cs="Times New Roman"/>
           <w:b/>
           <w:sz w:val="28"/>
           <w:szCs w:val="28"/>
         </w:rPr>
-      </w:pPr>
-      <w:r>
+        <w:t>Задания</w:t>
+      </w:r>
+    </w:p>
+    <w:p>
+      <w:pPr>
+        <w:pStyle w:val="a3"/>
+        <w:numPr>
+          <w:ilvl w:val="1"/>
+          <w:numId w:val="13"/>
+        </w:numPr>
+        <w:spacing w:after="0" w:line="360" w:lineRule="auto"/>
+        <w:rPr>
+          <w:rFonts w:ascii="Times New Roman" w:hAnsi="Times New Roman" w:cs="Times New Roman"/>
+          <w:sz w:val="28"/>
+          <w:szCs w:val="28"/>
+        </w:rPr>
+      </w:pPr>
+      <w:r>
+        <w:rPr>
+          <w:rFonts w:ascii="Times New Roman" w:hAnsi="Times New Roman" w:cs="Times New Roman"/>
+          <w:sz w:val="28"/>
+          <w:szCs w:val="28"/>
+        </w:rPr>
+        <w:t>Матрица смежности</w:t>
+      </w:r>
+    </w:p>
+    <w:p>
+      <w:pPr>
+        <w:pStyle w:val="a3"/>
+        <w:spacing w:after="0" w:line="360" w:lineRule="auto"/>
+        <w:ind w:left="420"/>
+        <w:rPr>
+          <w:rFonts w:ascii="Times New Roman" w:hAnsi="Times New Roman" w:cs="Times New Roman"/>
+          <w:sz w:val="28"/>
+          <w:szCs w:val="28"/>
+        </w:rPr>
+      </w:pPr>
+      <w:r>
+        <w:rPr>
+          <w:rFonts w:ascii="Times New Roman" w:hAnsi="Times New Roman" w:cs="Times New Roman"/>
+          <w:sz w:val="28"/>
+          <w:szCs w:val="28"/>
+        </w:rPr>
+        <w:drawing>
+          <wp:inline distT="0" distB="0" distL="0" distR="0" wp14:anchorId="6607A5F8" wp14:editId="08A0CD0A">
+            <wp:extent cx="5940425" cy="1868805"/>
+            <wp:effectExtent l="0" t="0" r="3175" b="0"/>
+            <wp:docPr id="1" name="Рисунок 1"/>
+            <wp:cNvGraphicFramePr>
+              <a:graphicFrameLocks xmlns:a="http://schemas.openxmlformats.org/drawingml/2006/main" noChangeAspect="1"/>
+            </wp:cNvGraphicFramePr>
+            <a:graphic xmlns:a="http://schemas.openxmlformats.org/drawingml/2006/main">
+              <a:graphicData uri="http://schemas.openxmlformats.org/drawingml/2006/picture">
+                <pic:pic xmlns:pic="http://schemas.openxmlformats.org/drawingml/2006/picture">
+                  <pic:nvPicPr>
+                    <pic:cNvPr id="1" name=""/>
+                    <pic:cNvPicPr/>
+                  </pic:nvPicPr>
+                  <pic:blipFill>
+                    <a:blip r:embed="rId5"/>
+                    <a:stretch>
+                      <a:fillRect/>
+                    </a:stretch>
+                  </pic:blipFill>
+                  <pic:spPr>
+                    <a:xfrm>
+                      <a:off x="0" y="0"/>
+                      <a:ext cx="5940425" cy="1868805"/>
+                    </a:xfrm>
+                    <a:prstGeom prst="rect">
+                      <a:avLst/>
+                    </a:prstGeom>
+                  </pic:spPr>
+                </pic:pic>
+              </a:graphicData>
+            </a:graphic>
+          </wp:inline>
+        </w:drawing>
+      </w:r>
+    </w:p>
+    <w:p>
+      <w:pPr>
+        <w:pStyle w:val="a3"/>
+        <w:numPr>
+          <w:ilvl w:val="1"/>
+          <w:numId w:val="13"/>
+        </w:numPr>
+        <w:spacing w:after="0" w:line="360" w:lineRule="auto"/>
+        <w:rPr>
+          <w:rFonts w:ascii="Times New Roman" w:hAnsi="Times New Roman" w:cs="Times New Roman"/>
+          <w:sz w:val="28"/>
+          <w:szCs w:val="28"/>
+          <w:lang w:val="en-US"/>
+        </w:rPr>
+      </w:pPr>
+      <w:r>
+        <w:rPr>
+          <w:rFonts w:ascii="Times New Roman" w:hAnsi="Times New Roman" w:cs="Times New Roman"/>
+          <w:sz w:val="28"/>
+          <w:szCs w:val="28"/>
+        </w:rPr>
+        <w:t>Размер графа</w:t>
+      </w:r>
+    </w:p>
+    <w:p>
+      <w:pPr>
+        <w:pStyle w:val="a3"/>
+        <w:spacing w:after="0" w:line="360" w:lineRule="auto"/>
+        <w:ind w:left="420"/>
+        <w:rPr>
+          <w:rFonts w:ascii="Times New Roman" w:hAnsi="Times New Roman" w:cs="Times New Roman"/>
+          <w:sz w:val="28"/>
+          <w:szCs w:val="28"/>
+          <w:lang w:val="en-US"/>
+        </w:rPr>
+      </w:pPr>
+      <w:r>
+        <w:rPr>
+          <w:rFonts w:ascii="Times New Roman" w:hAnsi="Times New Roman" w:cs="Times New Roman"/>
+          <w:sz w:val="28"/>
+          <w:szCs w:val="28"/>
+          <w:lang w:val="en-US"/>
+        </w:rPr>
+        <w:lastRenderedPageBreak/>
+        <w:drawing>
+          <wp:inline distT="0" distB="0" distL="0" distR="0" wp14:anchorId="5EDDABFE" wp14:editId="791C1F5D">
+            <wp:extent cx="3419952" cy="2219635"/>
+            <wp:effectExtent l="0" t="0" r="0" b="0"/>
+            <wp:docPr id="2" name="Рисунок 2"/>
+            <wp:cNvGraphicFramePr>
+              <a:graphicFrameLocks xmlns:a="http://schemas.openxmlformats.org/drawingml/2006/main" noChangeAspect="1"/>
+            </wp:cNvGraphicFramePr>
+            <a:graphic xmlns:a="http://schemas.openxmlformats.org/drawingml/2006/main">
+              <a:graphicData uri="http://schemas.openxmlformats.org/drawingml/2006/picture">
+                <pic:pic xmlns:pic="http://schemas.openxmlformats.org/drawingml/2006/picture">
+                  <pic:nvPicPr>
+                    <pic:cNvPr id="1" name=""/>
+                    <pic:cNvPicPr/>
+                  </pic:nvPicPr>
+                  <pic:blipFill>
+                    <a:blip r:embed="rId6"/>
+                    <a:stretch>
+                      <a:fillRect/>
+                    </a:stretch>
+                  </pic:blipFill>
+                  <pic:spPr>
+                    <a:xfrm>
+                      <a:off x="0" y="0"/>
+                      <a:ext cx="3419952" cy="2219635"/>
+                    </a:xfrm>
+                    <a:prstGeom prst="rect">
+                      <a:avLst/>
+                    </a:prstGeom>
+                  </pic:spPr>
+                </pic:pic>
+              </a:graphicData>
+            </a:graphic>
+          </wp:inline>
+        </w:drawing>
+      </w:r>
+    </w:p>
+    <w:p>
+      <w:pPr>
+        <w:pStyle w:val="a3"/>
+        <w:numPr>
+          <w:ilvl w:val="1"/>
+          <w:numId w:val="13"/>
+        </w:numPr>
+        <w:spacing w:after="0" w:line="360" w:lineRule="auto"/>
+        <w:rPr>
+          <w:rFonts w:ascii="Times New Roman" w:hAnsi="Times New Roman" w:cs="Times New Roman"/>
+          <w:sz w:val="28"/>
+          <w:szCs w:val="28"/>
+          <w:lang w:val="en-US"/>
+        </w:rPr>
+      </w:pPr>
+      <w:r>
+        <w:rPr>
+          <w:rFonts w:ascii="Times New Roman" w:hAnsi="Times New Roman" w:cs="Times New Roman"/>
+          <w:sz w:val="28"/>
+          <w:szCs w:val="28"/>
+        </w:rPr>
+        <w:t>Характеристики графа</w:t>
+      </w:r>
+    </w:p>
+    <w:p>
+      <w:pPr>
+        <w:spacing w:after="0" w:line="360" w:lineRule="auto"/>
+        <w:rPr>
+          <w:rFonts w:ascii="Times New Roman" w:hAnsi="Times New Roman" w:cs="Times New Roman"/>
+          <w:sz w:val="28"/>
+          <w:szCs w:val="28"/>
+          <w:lang w:val="en-US"/>
+        </w:rPr>
+      </w:pPr>
+      <w:r>
+        <w:rPr>
+          <w:rFonts w:ascii="Times New Roman" w:hAnsi="Times New Roman" w:cs="Times New Roman"/>
+          <w:sz w:val="28"/>
+          <w:szCs w:val="28"/>
+          <w:lang w:val="en-US"/>
+        </w:rPr>
+        <w:drawing>
+          <wp:inline distT="0" distB="0" distL="0" distR="0" wp14:anchorId="1B136BC5" wp14:editId="74516264">
+            <wp:extent cx="5940425" cy="3399155"/>
+            <wp:effectExtent l="0" t="0" r="3175" b="0"/>
+            <wp:docPr id="3" name="Рисунок 3"/>
+            <wp:cNvGraphicFramePr>
+              <a:graphicFrameLocks xmlns:a="http://schemas.openxmlformats.org/drawingml/2006/main" noChangeAspect="1"/>
+            </wp:cNvGraphicFramePr>
+            <a:graphic xmlns:a="http://schemas.openxmlformats.org/drawingml/2006/main">
+              <a:graphicData uri="http://schemas.openxmlformats.org/drawingml/2006/picture">
+                <pic:pic xmlns:pic="http://schemas.openxmlformats.org/drawingml/2006/picture">
+                  <pic:nvPicPr>
+                    <pic:cNvPr id="1" name=""/>
+                    <pic:cNvPicPr/>
+                  </pic:nvPicPr>
+                  <pic:blipFill>
+                    <a:blip r:embed="rId7"/>
+                    <a:stretch>
+                      <a:fillRect/>
+                    </a:stretch>
+                  </pic:blipFill>
+                  <pic:spPr>
+                    <a:xfrm>
+                      <a:off x="0" y="0"/>
+                      <a:ext cx="5940425" cy="3399155"/>
+                    </a:xfrm>
+                    <a:prstGeom prst="rect">
+                      <a:avLst/>
+                    </a:prstGeom>
+                  </pic:spPr>
+                </pic:pic>
+              </a:graphicData>
+            </a:graphic>
+          </wp:inline>
+        </w:drawing>
+      </w:r>
+    </w:p>
+    <w:p>
+      <w:pPr>
+        <w:spacing w:after="0" w:line="360" w:lineRule="auto"/>
+        <w:rPr>
+          <w:rFonts w:ascii="Times New Roman" w:hAnsi="Times New Roman" w:cs="Times New Roman"/>
+          <w:sz w:val="28"/>
+          <w:szCs w:val="28"/>
+        </w:rPr>
+      </w:pPr>
+      <w:r>
+        <w:rPr>
+          <w:rFonts w:ascii="Times New Roman" w:hAnsi="Times New Roman" w:cs="Times New Roman"/>
+          <w:sz w:val="28"/>
+          <w:szCs w:val="28"/>
+        </w:rPr>
+        <w:t>2.1 Матрица инцидентности</w:t>
+      </w:r>
+    </w:p>
+    <w:p>
+      <w:pPr>
+        <w:spacing w:after="0" w:line="360" w:lineRule="auto"/>
+        <w:rPr>
+          <w:rFonts w:ascii="Times New Roman" w:hAnsi="Times New Roman" w:cs="Times New Roman"/>
+          <w:sz w:val="28"/>
+          <w:szCs w:val="28"/>
+        </w:rPr>
+      </w:pPr>
+      <w:r>
+        <w:rPr>
+          <w:rFonts w:ascii="Times New Roman" w:hAnsi="Times New Roman" w:cs="Times New Roman"/>
+          <w:sz w:val="28"/>
+          <w:szCs w:val="28"/>
+        </w:rPr>
+        <w:lastRenderedPageBreak/>
+        <w:drawing>
+          <wp:inline distT="0" distB="0" distL="0" distR="0" wp14:anchorId="34C25364" wp14:editId="1E05F035">
+            <wp:extent cx="5763429" cy="7049484"/>
+            <wp:effectExtent l="0" t="0" r="0" b="0"/>
+            <wp:docPr id="4" name="Рисунок 4"/>
+            <wp:cNvGraphicFramePr>
+              <a:graphicFrameLocks xmlns:a="http://schemas.openxmlformats.org/drawingml/2006/main" noChangeAspect="1"/>
+            </wp:cNvGraphicFramePr>
+            <a:graphic xmlns:a="http://schemas.openxmlformats.org/drawingml/2006/main">
+              <a:graphicData uri="http://schemas.openxmlformats.org/drawingml/2006/picture">
+                <pic:pic xmlns:pic="http://schemas.openxmlformats.org/drawingml/2006/picture">
+                  <pic:nvPicPr>
+                    <pic:cNvPr id="1" name=""/>
+                    <pic:cNvPicPr/>
+                  </pic:nvPicPr>
+                  <pic:blipFill>
+                    <a:blip r:embed="rId8"/>
+                    <a:stretch>
+                      <a:fillRect/>
+                    </a:stretch>
+                  </pic:blipFill>
+                  <pic:spPr>
+                    <a:xfrm>
+                      <a:off x="0" y="0"/>
+                      <a:ext cx="5763429" cy="7049484"/>
+                    </a:xfrm>
+                    <a:prstGeom prst="rect">
+                      <a:avLst/>
+                    </a:prstGeom>
+                  </pic:spPr>
+                </pic:pic>
+              </a:graphicData>
+            </a:graphic>
+          </wp:inline>
+        </w:drawing>
+      </w:r>
+    </w:p>
+    <w:p>
+      <w:pPr>
+        <w:spacing w:after="0" w:line="360" w:lineRule="auto"/>
+        <w:rPr>
+          <w:rFonts w:ascii="Times New Roman" w:hAnsi="Times New Roman" w:cs="Times New Roman"/>
+          <w:sz w:val="28"/>
+          <w:szCs w:val="28"/>
+        </w:rPr>
+      </w:pPr>
+      <w:r>
+        <w:rPr>
+          <w:rFonts w:ascii="Times New Roman" w:hAnsi="Times New Roman" w:cs="Times New Roman"/>
+          <w:sz w:val="28"/>
+          <w:szCs w:val="28"/>
+        </w:rPr>
+        <w:t>2.2 Размер графа</w:t>
+      </w:r>
+    </w:p>
+    <w:p>
+      <w:pPr>
+        <w:spacing w:after="0" w:line="360" w:lineRule="auto"/>
+        <w:rPr>
+          <w:rFonts w:ascii="Times New Roman" w:hAnsi="Times New Roman" w:cs="Times New Roman"/>
+          <w:sz w:val="28"/>
+          <w:szCs w:val="28"/>
+        </w:rPr>
+      </w:pPr>
+      <w:r>
+        <w:rPr>
+          <w:rFonts w:ascii="Times New Roman" w:hAnsi="Times New Roman" w:cs="Times New Roman"/>
+          <w:sz w:val="28"/>
+          <w:szCs w:val="28"/>
+        </w:rPr>
+        <w:lastRenderedPageBreak/>
+        <w:drawing>
+          <wp:inline distT="0" distB="0" distL="0" distR="0" wp14:anchorId="1F96F972" wp14:editId="7DEC4C6C">
+            <wp:extent cx="4591691" cy="2248214"/>
+            <wp:effectExtent l="0" t="0" r="0" b="0"/>
+            <wp:docPr id="5" name="Рисунок 5"/>
+            <wp:cNvGraphicFramePr>
+              <a:graphicFrameLocks xmlns:a="http://schemas.openxmlformats.org/drawingml/2006/main" noChangeAspect="1"/>
+            </wp:cNvGraphicFramePr>
+            <a:graphic xmlns:a="http://schemas.openxmlformats.org/drawingml/2006/main">
+              <a:graphicData uri="http://schemas.openxmlformats.org/drawingml/2006/picture">
+                <pic:pic xmlns:pic="http://schemas.openxmlformats.org/drawingml/2006/picture">
+                  <pic:nvPicPr>
+                    <pic:cNvPr id="1" name=""/>
+                    <pic:cNvPicPr/>
+                  </pic:nvPicPr>
+                  <pic:blipFill>
+                    <a:blip r:embed="rId9"/>
+                    <a:stretch>
+                      <a:fillRect/>
+                    </a:stretch>
+                  </pic:blipFill>
+                  <pic:spPr>
+                    <a:xfrm>
+                      <a:off x="0" y="0"/>
+                      <a:ext cx="4591691" cy="2248214"/>
+                    </a:xfrm>
+                    <a:prstGeom prst="rect">
+                      <a:avLst/>
+                    </a:prstGeom>
+                  </pic:spPr>
+                </pic:pic>
+              </a:graphicData>
+            </a:graphic>
+          </wp:inline>
+        </w:drawing>
+      </w:r>
+    </w:p>
+    <w:p>
+      <w:pPr>
+        <w:spacing w:after="0" w:line="360" w:lineRule="auto"/>
+        <w:rPr>
+          <w:rFonts w:ascii="Times New Roman" w:hAnsi="Times New Roman" w:cs="Times New Roman"/>
+          <w:sz w:val="28"/>
+          <w:szCs w:val="28"/>
+        </w:rPr>
+      </w:pPr>
+      <w:r>
+        <w:rPr>
+          <w:rFonts w:ascii="Times New Roman" w:hAnsi="Times New Roman" w:cs="Times New Roman"/>
+          <w:sz w:val="28"/>
+          <w:szCs w:val="28"/>
+        </w:rPr>
+        <w:t>2.3 Характеристики графа</w:t>
+      </w:r>
+    </w:p>
+    <w:p>
+      <w:pPr>
+        <w:spacing w:after="0" w:line="360" w:lineRule="auto"/>
+        <w:rPr>
+          <w:rFonts w:ascii="Times New Roman" w:hAnsi="Times New Roman" w:cs="Times New Roman"/>
+          <w:sz w:val="28"/>
+          <w:szCs w:val="28"/>
+        </w:rPr>
+      </w:pPr>
+      <w:r>
+        <w:rPr>
+          <w:rFonts w:ascii="Times New Roman" w:hAnsi="Times New Roman" w:cs="Times New Roman"/>
+          <w:sz w:val="28"/>
+          <w:szCs w:val="28"/>
+        </w:rPr>
+        <w:drawing>
+          <wp:inline distT="0" distB="0" distL="0" distR="0" wp14:anchorId="6EA9A189" wp14:editId="6F8A827E">
+            <wp:extent cx="5940425" cy="3386455"/>
+            <wp:effectExtent l="0" t="0" r="3175" b="4445"/>
+            <wp:docPr id="6" name="Рисунок 6"/>
+            <wp:cNvGraphicFramePr>
+              <a:graphicFrameLocks xmlns:a="http://schemas.openxmlformats.org/drawingml/2006/main" noChangeAspect="1"/>
+            </wp:cNvGraphicFramePr>
+            <a:graphic xmlns:a="http://schemas.openxmlformats.org/drawingml/2006/main">
+              <a:graphicData uri="http://schemas.openxmlformats.org/drawingml/2006/picture">
+                <pic:pic xmlns:pic="http://schemas.openxmlformats.org/drawingml/2006/picture">
+                  <pic:nvPicPr>
+                    <pic:cNvPr id="1" name=""/>
+                    <pic:cNvPicPr/>
+                  </pic:nvPicPr>
+                  <pic:blipFill>
+                    <a:blip r:embed="rId10"/>
+                    <a:stretch>
+                      <a:fillRect/>
+                    </a:stretch>
+                  </pic:blipFill>
+                  <pic:spPr>
+                    <a:xfrm>
+                      <a:off x="0" y="0"/>
+                      <a:ext cx="5940425" cy="3386455"/>
+                    </a:xfrm>
+                    <a:prstGeom prst="rect">
+                      <a:avLst/>
+                    </a:prstGeom>
+                  </pic:spPr>
+                </pic:pic>
+              </a:graphicData>
+            </a:graphic>
+          </wp:inline>
+        </w:drawing>
+      </w:r>
+    </w:p>
+    <w:p>
+      <w:pPr>
+        <w:spacing w:after="0" w:line="360" w:lineRule="auto"/>
         <w:rPr>
           <w:rFonts w:ascii="Times New Roman" w:hAnsi="Times New Roman" w:cs="Times New Roman"/>
           <w:b/>
           <w:sz w:val="28"/>
           <w:szCs w:val="28"/>
         </w:rPr>
-        <w:t>В</w:t>
-      </w:r>
+      </w:pPr>
       <w:r>
         <w:rPr>
           <w:rFonts w:ascii="Times New Roman" w:hAnsi="Times New Roman" w:cs="Times New Roman"/>
@@ -1034,6 +10284,94 @@
           <w:sz w:val="28"/>
           <w:szCs w:val="28"/>
         </w:rPr>
+        <w:t>Результат работы программы</w:t>
+      </w:r>
+    </w:p>
+    <w:p>
+      <w:pPr>
+        <w:spacing w:after="0" w:line="360" w:lineRule="auto"/>
+        <w:rPr>
+          <w:rFonts w:ascii="Times New Roman" w:hAnsi="Times New Roman" w:cs="Times New Roman"/>
+          <w:b/>
+          <w:sz w:val="28"/>
+          <w:szCs w:val="28"/>
+          <w:lang w:val="en-US"/>
+        </w:rPr>
+      </w:pPr>
+      <w:r>
+        <w:rPr>
+          <w:rFonts w:ascii="Times New Roman" w:hAnsi="Times New Roman" w:cs="Times New Roman"/>
+          <w:b/>
+          <w:sz w:val="28"/>
+          <w:szCs w:val="28"/>
+          <w:lang w:val="en-US"/>
+        </w:rPr>
+        <w:lastRenderedPageBreak/>
+        <w:drawing>
+          <wp:inline distT="0" distB="0" distL="0" distR="0" wp14:anchorId="47157C26" wp14:editId="1E489087">
+            <wp:extent cx="4515480" cy="3781953"/>
+            <wp:effectExtent l="0" t="0" r="0" b="0"/>
+            <wp:docPr id="7" name="Рисунок 7"/>
+            <wp:cNvGraphicFramePr>
+              <a:graphicFrameLocks xmlns:a="http://schemas.openxmlformats.org/drawingml/2006/main" noChangeAspect="1"/>
+            </wp:cNvGraphicFramePr>
+            <a:graphic xmlns:a="http://schemas.openxmlformats.org/drawingml/2006/main">
+              <a:graphicData uri="http://schemas.openxmlformats.org/drawingml/2006/picture">
+                <pic:pic xmlns:pic="http://schemas.openxmlformats.org/drawingml/2006/picture">
+                  <pic:nvPicPr>
+                    <pic:cNvPr id="1" name=""/>
+                    <pic:cNvPicPr/>
+                  </pic:nvPicPr>
+                  <pic:blipFill>
+                    <a:blip r:embed="rId11"/>
+                    <a:stretch>
+                      <a:fillRect/>
+                    </a:stretch>
+                  </pic:blipFill>
+                  <pic:spPr>
+                    <a:xfrm>
+                      <a:off x="0" y="0"/>
+                      <a:ext cx="4515480" cy="3781953"/>
+                    </a:xfrm>
+                    <a:prstGeom prst="rect">
+                      <a:avLst/>
+                    </a:prstGeom>
+                  </pic:spPr>
+                </pic:pic>
+              </a:graphicData>
+            </a:graphic>
+          </wp:inline>
+        </w:drawing>
+      </w:r>
+      <w:bookmarkStart w:id="0" w:name="_GoBack"/>
+      <w:bookmarkEnd w:id="0"/>
+    </w:p>
+    <w:p>
+      <w:pPr>
+        <w:spacing w:after="0" w:line="360" w:lineRule="auto"/>
+        <w:rPr>
+          <w:rFonts w:ascii="Times New Roman" w:hAnsi="Times New Roman" w:cs="Times New Roman"/>
+          <w:b/>
+          <w:sz w:val="28"/>
+          <w:szCs w:val="28"/>
+        </w:rPr>
+      </w:pPr>
+      <w:r>
+        <w:rPr>
+          <w:rFonts w:ascii="Times New Roman" w:hAnsi="Times New Roman" w:cs="Times New Roman"/>
+          <w:b/>
+          <w:sz w:val="28"/>
+          <w:szCs w:val="28"/>
+        </w:rPr>
+        <w:t>В</w:t>
+      </w:r>
+      <w:r>
+        <w:rPr>
+          <w:rFonts w:ascii="Times New Roman" w:hAnsi="Times New Roman" w:cs="Times New Roman"/>
+          <w:b/>
+          <w:sz w:val="28"/>
+          <w:szCs w:val="28"/>
+        </w:rPr>
         <w:t>ывод</w:t>
       </w:r>
     </w:p>
@@ -1060,7 +10398,31 @@
           <w:sz w:val="28"/>
           <w:szCs w:val="28"/>
         </w:rPr>
-        <w:t>графами и матрицами, научились определять характеристики графов.</w:t>
+        <w:t xml:space="preserve">графами и матрицами, научились определять </w:t>
+      </w:r>
+      <w:r>
+        <w:rPr>
+          <w:rFonts w:ascii="Times New Roman" w:hAnsi="Times New Roman" w:cs="Times New Roman"/>
+          <w:sz w:val="28"/>
+          <w:szCs w:val="28"/>
+        </w:rPr>
+        <w:t xml:space="preserve">характеристики графов, </w:t>
+      </w:r>
+      <w:r>
+        <w:rPr>
+          <w:rFonts w:ascii="Times New Roman" w:hAnsi="Times New Roman" w:cs="Times New Roman"/>
+          <w:sz w:val="28"/>
+          <w:szCs w:val="28"/>
+        </w:rPr>
+        <w:t>создавать графы, строить матрицы смежности и инцидентности</w:t>
+      </w:r>
+      <w:r>
+        <w:rPr>
+          <w:rFonts w:ascii="Times New Roman" w:hAnsi="Times New Roman" w:cs="Times New Roman"/>
+          <w:sz w:val="28"/>
+          <w:szCs w:val="28"/>
+        </w:rPr>
+        <w:t>.</w:t>
       </w:r>
     </w:p>
     <w:p>
@@ -1202,6 +10564,119 @@
     </w:lvl>
   </w:abstractNum>
   <w:abstractNum w:abstractNumId="1" w15:restartNumberingAfterBreak="0">
+    <w:nsid w:val="0581443B"/>
+    <w:multiLevelType w:val="multilevel"/>
+    <w:tmpl w:val="94C6194C"/>
+    <w:lvl w:ilvl="0">
+      <w:start w:val="1"/>
+      <w:numFmt w:val="decimal"/>
+      <w:lvlText w:val="%1"/>
+      <w:lvlJc w:val="left"/>
+      <w:pPr>
+        <w:ind w:left="420" w:hanging="420"/>
+      </w:pPr>
+      <w:rPr>
+        <w:rFonts w:hint="default"/>
+      </w:rPr>
+    </w:lvl>
+    <w:lvl w:ilvl="1">
+      <w:start w:val="1"/>
+      <w:numFmt w:val="decimal"/>
+      <w:lvlText w:val="%1.%2"/>
+      <w:lvlJc w:val="left"/>
+      <w:pPr>
+        <w:ind w:left="420" w:hanging="420"/>
+      </w:pPr>
+      <w:rPr>
+        <w:rFonts w:hint="default"/>
+      </w:rPr>
+    </w:lvl>
+    <w:lvl w:ilvl="2">
+      <w:start w:val="1"/>
+      <w:numFmt w:val="decimal"/>
+      <w:lvlText w:val="%1.%2.%3"/>
+      <w:lvlJc w:val="left"/>
+      <w:pPr>
+        <w:ind w:left="720" w:hanging="720"/>
+      </w:pPr>
+      <w:rPr>
+        <w:rFonts w:hint="default"/>
+      </w:rPr>
+    </w:lvl>
+    <w:lvl w:ilvl="3">
+      <w:start w:val="1"/>
+      <w:numFmt w:val="decimal"/>
+      <w:lvlText w:val="%1.%2.%3.%4"/>
+      <w:lvlJc w:val="left"/>
+      <w:pPr>
+        <w:ind w:left="1080" w:hanging="1080"/>
+      </w:pPr>
+      <w:rPr>
+        <w:rFonts w:hint="default"/>
+      </w:rPr>
+    </w:lvl>
+    <w:lvl w:ilvl="4">
+      <w:start w:val="1"/>
+      <w:numFmt w:val="decimal"/>
+      <w:lvlText w:val="%1.%2.%3.%4.%5"/>
+      <w:lvlJc w:val="left"/>
+      <w:pPr>
+        <w:ind w:left="1080" w:hanging="1080"/>
+      </w:pPr>
+      <w:rPr>
+        <w:rFonts w:hint="default"/>
+      </w:rPr>
+    </w:lvl>
+    <w:lvl w:ilvl="5">
+      <w:start w:val="1"/>
+      <w:numFmt w:val="decimal"/>
+      <w:lvlText w:val="%1.%2.%3.%4.%5.%6"/>
+      <w:lvlJc w:val="left"/>
+      <w:pPr>
+        <w:ind w:left="1440" w:hanging="1440"/>
+      </w:pPr>
+      <w:rPr>
+        <w:rFonts w:hint="default"/>
+      </w:rPr>
+    </w:lvl>
+    <w:lvl w:ilvl="6">
+      <w:start w:val="1"/>
+      <w:numFmt w:val="decimal"/>
+      <w:lvlText w:val="%1.%2.%3.%4.%5.%6.%7"/>
+      <w:lvlJc w:val="left"/>
+      <w:pPr>
+        <w:ind w:left="1440" w:hanging="1440"/>
+      </w:pPr>
+      <w:rPr>
+        <w:rFonts w:hint="default"/>
+      </w:rPr>
+    </w:lvl>
+    <w:lvl w:ilvl="7">
+      <w:start w:val="1"/>
+      <w:numFmt w:val="decimal"/>
+      <w:lvlText w:val="%1.%2.%3.%4.%5.%6.%7.%8"/>
+      <w:lvlJc w:val="left"/>
+      <w:pPr>
+        <w:ind w:left="1800" w:hanging="1800"/>
+      </w:pPr>
+      <w:rPr>
+        <w:rFonts w:hint="default"/>
+      </w:rPr>
+    </w:lvl>
+    <w:lvl w:ilvl="8">
+      <w:start w:val="1"/>
+      <w:numFmt w:val="decimal"/>
+      <w:lvlText w:val="%1.%2.%3.%4.%5.%6.%7.%8.%9"/>
+      <w:lvlJc w:val="left"/>
+      <w:pPr>
+        <w:ind w:left="2160" w:hanging="2160"/>
+      </w:pPr>
+      <w:rPr>
+        <w:rFonts w:hint="default"/>
+      </w:rPr>
+    </w:lvl>
+  </w:abstractNum>
+  <w:abstractNum w:abstractNumId="2" w15:restartNumberingAfterBreak="0">
     <w:nsid w:val="0FDE7B77"/>
     <w:multiLevelType w:val="hybridMultilevel"/>
     <w:tmpl w:val="B3124650"/>
@@ -1314,7 +10789,7 @@
       </w:rPr>
     </w:lvl>
   </w:abstractNum>
-  <w:abstractNum w:abstractNumId="2" w15:restartNumberingAfterBreak="0">
+  <w:abstractNum w:abstractNumId="3" w15:restartNumberingAfterBreak="0">
     <w:nsid w:val="1151023B"/>
     <w:multiLevelType w:val="hybridMultilevel"/>
     <w:tmpl w:val="60E80886"/>
@@ -1400,7 +10875,7 @@
       </w:pPr>
     </w:lvl>
   </w:abstractNum>
-  <w:abstractNum w:abstractNumId="3" w15:restartNumberingAfterBreak="0">
+  <w:abstractNum w:abstractNumId="4" w15:restartNumberingAfterBreak="0">
     <w:nsid w:val="12962A2A"/>
     <w:multiLevelType w:val="multilevel"/>
     <w:tmpl w:val="73EC87E4"/>
@@ -1513,7 +10988,7 @@
       </w:pPr>
     </w:lvl>
   </w:abstractNum>
-  <w:abstractNum w:abstractNumId="4" w15:restartNumberingAfterBreak="0">
+  <w:abstractNum w:abstractNumId="5" w15:restartNumberingAfterBreak="0">
     <w:nsid w:val="18861280"/>
     <w:multiLevelType w:val="hybridMultilevel"/>
     <w:tmpl w:val="D58ACD0C"/>
@@ -1626,7 +11101,7 @@
       </w:rPr>
     </w:lvl>
   </w:abstractNum>
-  <w:abstractNum w:abstractNumId="5" w15:restartNumberingAfterBreak="0">
+  <w:abstractNum w:abstractNumId="6" w15:restartNumberingAfterBreak="0">
     <w:nsid w:val="31EB320F"/>
     <w:multiLevelType w:val="hybridMultilevel"/>
     <w:tmpl w:val="3BB04814"/>
@@ -1739,7 +11214,7 @@
       </w:rPr>
     </w:lvl>
   </w:abstractNum>
-  <w:abstractNum w:abstractNumId="6" w15:restartNumberingAfterBreak="0">
+  <w:abstractNum w:abstractNumId="7" w15:restartNumberingAfterBreak="0">
     <w:nsid w:val="349D1C3F"/>
     <w:multiLevelType w:val="multilevel"/>
     <w:tmpl w:val="8E561762"/>
@@ -1852,7 +11327,7 @@
       </w:pPr>
     </w:lvl>
   </w:abstractNum>
-  <w:abstractNum w:abstractNumId="7" w15:restartNumberingAfterBreak="0">
+  <w:abstractNum w:abstractNumId="8" w15:restartNumberingAfterBreak="0">
     <w:nsid w:val="480D61C6"/>
     <w:multiLevelType w:val="hybridMultilevel"/>
     <w:tmpl w:val="4F1C3A0A"/>
@@ -1938,7 +11413,7 @@
       </w:pPr>
     </w:lvl>
   </w:abstractNum>
-  <w:abstractNum w:abstractNumId="8" w15:restartNumberingAfterBreak="0">
+  <w:abstractNum w:abstractNumId="9" w15:restartNumberingAfterBreak="0">
     <w:nsid w:val="4B7B7AEE"/>
     <w:multiLevelType w:val="multilevel"/>
     <w:tmpl w:val="A6C20068"/>
@@ -2051,7 +11526,7 @@
       </w:pPr>
     </w:lvl>
   </w:abstractNum>
-  <w:abstractNum w:abstractNumId="9" w15:restartNumberingAfterBreak="0">
+  <w:abstractNum w:abstractNumId="10" w15:restartNumberingAfterBreak="0">
     <w:nsid w:val="520B4458"/>
     <w:multiLevelType w:val="hybridMultilevel"/>
     <w:tmpl w:val="6526E714"/>
@@ -2164,7 +11639,7 @@
       </w:rPr>
     </w:lvl>
   </w:abstractNum>
-  <w:abstractNum w:abstractNumId="10" w15:restartNumberingAfterBreak="0">
+  <w:abstractNum w:abstractNumId="11" w15:restartNumberingAfterBreak="0">
     <w:nsid w:val="6A6C0F2C"/>
     <w:multiLevelType w:val="hybridMultilevel"/>
     <w:tmpl w:val="BF3AA0BA"/>
@@ -2253,7 +11728,7 @@
       </w:pPr>
     </w:lvl>
   </w:abstractNum>
-  <w:abstractNum w:abstractNumId="11" w15:restartNumberingAfterBreak="0">
+  <w:abstractNum w:abstractNumId="12" w15:restartNumberingAfterBreak="0">
     <w:nsid w:val="75F16581"/>
     <w:multiLevelType w:val="multilevel"/>
     <w:tmpl w:val="B12C5656"/>
@@ -2367,40 +11842,43 @@
     </w:lvl>
   </w:abstractNum>
   <w:num w:numId="1">
-    <w:abstractNumId w:val="9"/>
+    <w:abstractNumId w:val="10"/>
   </w:num>
   <w:num w:numId="2">
+    <w:abstractNumId w:val="5"/>
+  </w:num>
+  <w:num w:numId="3">
+    <w:abstractNumId w:val="2"/>
+  </w:num>
+  <w:num w:numId="4">
+    <w:abstractNumId w:val="6"/>
+  </w:num>
+  <w:num w:numId="5">
     <w:abstractNumId w:val="4"/>
   </w:num>
-  <w:num w:numId="3">
-    <w:abstractNumId w:val="1"/>
+  <w:num w:numId="6">
+    <w:abstractNumId w:val="8"/>
   </w:num>
-  <w:num w:numId="4">
-    <w:abstractNumId w:val="5"/>
-  </w:num>
-  <w:num w:numId="5">
+  <w:num w:numId="7">
     <w:abstractNumId w:val="3"/>
   </w:num>
-  <w:num w:numId="6">
+  <w:num w:numId="8">
+    <w:abstractNumId w:val="11"/>
+  </w:num>
+  <w:num w:numId="9">
     <w:abstractNumId w:val="7"/>
   </w:num>
-  <w:num w:numId="7">
-    <w:abstractNumId w:val="2"/>
-  </w:num>
-  <w:num w:numId="8">
-    <w:abstractNumId w:val="10"/>
-  </w:num>
-  <w:num w:numId="9">
-    <w:abstractNumId w:val="6"/>
-  </w:num>
   <w:num w:numId="10">
-    <w:abstractNumId w:val="11"/>
+    <w:abstractNumId w:val="12"/>
   </w:num>
   <w:num w:numId="11">
-    <w:abstractNumId w:val="8"/>
+    <w:abstractNumId w:val="9"/>
   </w:num>
   <w:num w:numId="12">
     <w:abstractNumId w:val="0"/>
+  </w:num>
+  <w:num w:numId="13">
+    <w:abstractNumId w:val="1"/>
   </w:num>
 </w:numbering>
 </file>

--- a/otchet lab5.docx
+++ b/otchet lab5.docx
@@ -371,7 +371,7 @@
           <w:sz w:val="28"/>
           <w:szCs w:val="28"/>
         </w:rPr>
-        <w:t>Сергунов М.</w:t>
+        <w:t>Захаров А</w:t>
       </w:r>
       <w:r>
         <w:rPr>
@@ -380,7 +380,7 @@
           <w:sz w:val="28"/>
           <w:szCs w:val="28"/>
         </w:rPr>
-        <w:t xml:space="preserve"> </w:t>
+        <w:t>.</w:t>
       </w:r>
       <w:r>
         <w:rPr>
@@ -389,7 +389,27 @@
           <w:sz w:val="28"/>
           <w:szCs w:val="28"/>
         </w:rPr>
-        <w:t>Р.</w:t>
+        <w:t xml:space="preserve"> </w:t>
+      </w:r>
+      <w:r>
+        <w:rPr>
+          <w:rFonts w:ascii="Times New Roman" w:eastAsia="Times New Roman" w:hAnsi="Times New Roman" w:cs="Times New Roman"/>
+          <w:color w:val="000000" w:themeColor="text1"/>
+          <w:sz w:val="28"/>
+          <w:szCs w:val="28"/>
+        </w:rPr>
+        <w:t>С</w:t>
+      </w:r>
+      <w:bookmarkStart w:id="0" w:name="_GoBack"/>
+      <w:bookmarkEnd w:id="0"/>
+      <w:r>
+        <w:rPr>
+          <w:rFonts w:ascii="Times New Roman" w:eastAsia="Times New Roman" w:hAnsi="Times New Roman" w:cs="Times New Roman"/>
+          <w:color w:val="000000" w:themeColor="text1"/>
+          <w:sz w:val="28"/>
+          <w:szCs w:val="28"/>
+        </w:rPr>
+        <w:t>.</w:t>
       </w:r>
     </w:p>
     <w:p>
@@ -981,6 +1001,7 @@
           <w:b/>
           <w:sz w:val="28"/>
           <w:szCs w:val="28"/>
+          <w:lang w:val="en-US"/>
         </w:rPr>
       </w:pPr>
       <w:r>
@@ -7956,7 +7977,7 @@
           <w:rFonts w:ascii="Consolas" w:eastAsiaTheme="minorHAnsi" w:hAnsi="Consolas" w:cs="Consolas"/>
           <w:sz w:val="23"/>
           <w:szCs w:val="23"/>
-          <w:lang w:eastAsia="en-US"/>
+          <w:lang w:val="en-US" w:eastAsia="en-US"/>
         </w:rPr>
       </w:pPr>
       <w:r>
@@ -7973,7 +7994,7 @@
           <w:rFonts w:ascii="Consolas" w:eastAsiaTheme="minorHAnsi" w:hAnsi="Consolas" w:cs="Consolas"/>
           <w:sz w:val="23"/>
           <w:szCs w:val="23"/>
-          <w:lang w:eastAsia="en-US"/>
+          <w:lang w:val="en-US" w:eastAsia="en-US"/>
         </w:rPr>
         <w:t>}</w:t>
       </w:r>
@@ -7988,57 +8009,37 @@
           <w:rFonts w:ascii="Consolas" w:eastAsiaTheme="minorHAnsi" w:hAnsi="Consolas" w:cs="Consolas"/>
           <w:sz w:val="23"/>
           <w:szCs w:val="23"/>
-          <w:lang w:eastAsia="en-US"/>
-        </w:rPr>
-      </w:pPr>
-      <w:r>
-        <w:rPr>
-          <w:rFonts w:ascii="Consolas" w:eastAsiaTheme="minorHAnsi" w:hAnsi="Consolas" w:cs="Consolas"/>
-          <w:sz w:val="23"/>
-          <w:szCs w:val="23"/>
-          <w:lang w:eastAsia="en-US"/>
+          <w:lang w:val="en-US" w:eastAsia="en-US"/>
+        </w:rPr>
+      </w:pPr>
+      <w:r>
+        <w:rPr>
+          <w:rFonts w:ascii="Consolas" w:eastAsiaTheme="minorHAnsi" w:hAnsi="Consolas" w:cs="Consolas"/>
+          <w:sz w:val="23"/>
+          <w:szCs w:val="23"/>
+          <w:lang w:val="en-US" w:eastAsia="en-US"/>
         </w:rPr>
         <w:t xml:space="preserve">        </w:t>
       </w:r>
-      <w:proofErr w:type="spellStart"/>
-      <w:r>
-        <w:rPr>
-          <w:rFonts w:ascii="Consolas" w:eastAsiaTheme="minorHAnsi" w:hAnsi="Consolas" w:cs="Consolas"/>
-          <w:sz w:val="23"/>
-          <w:szCs w:val="23"/>
-          <w:lang w:eastAsia="en-US"/>
+      <w:proofErr w:type="gramStart"/>
+      <w:r>
+        <w:rPr>
+          <w:rFonts w:ascii="Consolas" w:eastAsiaTheme="minorHAnsi" w:hAnsi="Consolas" w:cs="Consolas"/>
+          <w:sz w:val="23"/>
+          <w:szCs w:val="23"/>
+          <w:lang w:val="en-US" w:eastAsia="en-US"/>
         </w:rPr>
         <w:t>if</w:t>
       </w:r>
-      <w:proofErr w:type="spellEnd"/>
-      <w:r>
-        <w:rPr>
-          <w:rFonts w:ascii="Consolas" w:eastAsiaTheme="minorHAnsi" w:hAnsi="Consolas" w:cs="Consolas"/>
-          <w:sz w:val="23"/>
-          <w:szCs w:val="23"/>
-          <w:lang w:eastAsia="en-US"/>
-        </w:rPr>
-        <w:t xml:space="preserve"> (</w:t>
-      </w:r>
-      <w:proofErr w:type="spellStart"/>
-      <w:r>
-        <w:rPr>
-          <w:rFonts w:ascii="Consolas" w:eastAsiaTheme="minorHAnsi" w:hAnsi="Consolas" w:cs="Consolas"/>
-          <w:sz w:val="23"/>
-          <w:szCs w:val="23"/>
-          <w:lang w:eastAsia="en-US"/>
-        </w:rPr>
-        <w:t>sum</w:t>
-      </w:r>
-      <w:proofErr w:type="spellEnd"/>
-      <w:r>
-        <w:rPr>
-          <w:rFonts w:ascii="Consolas" w:eastAsiaTheme="minorHAnsi" w:hAnsi="Consolas" w:cs="Consolas"/>
-          <w:sz w:val="23"/>
-          <w:szCs w:val="23"/>
-          <w:lang w:eastAsia="en-US"/>
-        </w:rPr>
-        <w:t xml:space="preserve"> == 0) {</w:t>
+      <w:proofErr w:type="gramEnd"/>
+      <w:r>
+        <w:rPr>
+          <w:rFonts w:ascii="Consolas" w:eastAsiaTheme="minorHAnsi" w:hAnsi="Consolas" w:cs="Consolas"/>
+          <w:sz w:val="23"/>
+          <w:szCs w:val="23"/>
+          <w:lang w:val="en-US" w:eastAsia="en-US"/>
+        </w:rPr>
+        <w:t xml:space="preserve"> (sum == 0) {</w:t>
       </w:r>
     </w:p>
     <w:p>
@@ -9856,6 +9857,7 @@
       <w:r>
         <w:rPr>
           <w:rFonts w:ascii="Times New Roman" w:hAnsi="Times New Roman" w:cs="Times New Roman"/>
+          <w:noProof/>
           <w:sz w:val="28"/>
           <w:szCs w:val="28"/>
         </w:rPr>
@@ -9935,9 +9937,9 @@
       <w:r>
         <w:rPr>
           <w:rFonts w:ascii="Times New Roman" w:hAnsi="Times New Roman" w:cs="Times New Roman"/>
+          <w:noProof/>
           <w:sz w:val="28"/>
           <w:szCs w:val="28"/>
-          <w:lang w:val="en-US"/>
         </w:rPr>
         <w:lastRenderedPageBreak/>
         <w:drawing>
@@ -10014,9 +10016,9 @@
       <w:r>
         <w:rPr>
           <w:rFonts w:ascii="Times New Roman" w:hAnsi="Times New Roman" w:cs="Times New Roman"/>
+          <w:noProof/>
           <w:sz w:val="28"/>
           <w:szCs w:val="28"/>
-          <w:lang w:val="en-US"/>
         </w:rPr>
         <w:drawing>
           <wp:inline distT="0" distB="0" distL="0" distR="0" wp14:anchorId="1B136BC5" wp14:editId="74516264">
@@ -10085,6 +10087,7 @@
       <w:r>
         <w:rPr>
           <w:rFonts w:ascii="Times New Roman" w:hAnsi="Times New Roman" w:cs="Times New Roman"/>
+          <w:noProof/>
           <w:sz w:val="28"/>
           <w:szCs w:val="28"/>
         </w:rPr>
@@ -10156,6 +10159,7 @@
       <w:r>
         <w:rPr>
           <w:rFonts w:ascii="Times New Roman" w:hAnsi="Times New Roman" w:cs="Times New Roman"/>
+          <w:noProof/>
           <w:sz w:val="28"/>
           <w:szCs w:val="28"/>
         </w:rPr>
@@ -10227,6 +10231,7 @@
       <w:r>
         <w:rPr>
           <w:rFonts w:ascii="Times New Roman" w:hAnsi="Times New Roman" w:cs="Times New Roman"/>
+          <w:noProof/>
           <w:sz w:val="28"/>
           <w:szCs w:val="28"/>
         </w:rPr>
@@ -10302,9 +10307,9 @@
         <w:rPr>
           <w:rFonts w:ascii="Times New Roman" w:hAnsi="Times New Roman" w:cs="Times New Roman"/>
           <w:b/>
+          <w:noProof/>
           <w:sz w:val="28"/>
           <w:szCs w:val="28"/>
-          <w:lang w:val="en-US"/>
         </w:rPr>
         <w:lastRenderedPageBreak/>
         <w:drawing>
@@ -10343,8 +10348,6 @@
           </wp:inline>
         </w:drawing>
       </w:r>
-      <w:bookmarkStart w:id="0" w:name="_GoBack"/>
-      <w:bookmarkEnd w:id="0"/>
     </w:p>
     <w:p>
       <w:pPr>
@@ -10406,23 +10409,7 @@
           <w:sz w:val="28"/>
           <w:szCs w:val="28"/>
         </w:rPr>
-        <w:t xml:space="preserve">характеристики графов, </w:t>
-      </w:r>
-      <w:r>
-        <w:rPr>
-          <w:rFonts w:ascii="Times New Roman" w:hAnsi="Times New Roman" w:cs="Times New Roman"/>
-          <w:sz w:val="28"/>
-          <w:szCs w:val="28"/>
-        </w:rPr>
-        <w:t>создавать графы, строить матрицы смежности и инцидентности</w:t>
-      </w:r>
-      <w:r>
-        <w:rPr>
-          <w:rFonts w:ascii="Times New Roman" w:hAnsi="Times New Roman" w:cs="Times New Roman"/>
-          <w:sz w:val="28"/>
-          <w:szCs w:val="28"/>
-        </w:rPr>
-        <w:t>.</w:t>
+        <w:t>характеристики графов, создавать графы, строить матрицы смежности и инцидентности.</w:t>
       </w:r>
     </w:p>
     <w:p>
